--- a/Documentazione tecnica.docx
+++ b/Documentazione tecnica.docx
@@ -1232,164 +1232,204 @@
           <w:rFonts w:asciiTheme="majorHAnsi" w:hAnsiTheme="majorHAnsi"/>
           <w:lang w:val="it-IT"/>
         </w:rPr>
-        <w:t xml:space="preserve"> creare liberamente il numero di conti c</w:t>
-      </w:r>
+        <w:t xml:space="preserve"> creare liberamente il numero di conti che preferisce. In </w:t>
+      </w:r>
+      <w:r>
+        <w:rPr>
+          <w:rFonts w:asciiTheme="majorHAnsi" w:hAnsiTheme="majorHAnsi"/>
+          <w:lang w:val="it-IT"/>
+        </w:rPr>
+        <w:t>fase di creazione, occorre specificare</w:t>
+      </w:r>
+      <w:r>
+        <w:rPr>
+          <w:rFonts w:asciiTheme="majorHAnsi" w:hAnsiTheme="majorHAnsi"/>
+          <w:lang w:val="it-IT"/>
+        </w:rPr>
+        <w:t xml:space="preserve"> un ammontare</w:t>
+      </w:r>
+      <w:r>
+        <w:rPr>
+          <w:rFonts w:asciiTheme="majorHAnsi" w:hAnsiTheme="majorHAnsi"/>
+          <w:lang w:val="it-IT"/>
+        </w:rPr>
+        <w:t xml:space="preserve"> iniziale e la tipologia del conto. I conti si dividono in due tipologie: conti di deposito e conti di credito. I conti di deposito rappresentano conti in cui le entrate e le spese hanno effetto immediato sul bilancio del conto. Ne sono esempi i conti creati per rappresentare la disponibilità in contanti e i conti bancari . I conti di credito sono conti in cui le uscite sono contabilizzate su un conto di deposito a scadenze fissate</w:t>
+      </w:r>
+      <w:r>
+        <w:rPr>
+          <w:rFonts w:asciiTheme="majorHAnsi" w:hAnsiTheme="majorHAnsi"/>
+          <w:lang w:val="it-IT"/>
+        </w:rPr>
+        <w:t xml:space="preserve"> nel tempo. Un esempio di conto di credito è un conto creato per rappresentare una carta di credito, il cui ammontare in termini di spesa viene scalato da un conto corrente all’inizio di ogni mese. Pertanto , ogni conto di credito deve necessariamente essere associato a un conto di deposito , dal quale vengono dedotte le spese al momento della scadenza dei crediti. Le entrate sui conti di credito rappresentano il tetto massimo di credito e vengono rinnovate automaticamente al saldo dei crediti.</w:t>
+      </w:r>
+    </w:p>
+    <w:p>
+      <w:pPr>
+        <w:pStyle w:val="Textbody"/>
+        <w:rPr>
+          <w:rFonts w:asciiTheme="majorHAnsi" w:hAnsiTheme="majorHAnsi"/>
+          <w:lang w:val="it-IT"/>
+        </w:rPr>
+      </w:pPr>
+      <w:r>
+        <w:rPr>
+          <w:rFonts w:asciiTheme="majorHAnsi" w:hAnsiTheme="majorHAnsi"/>
+          <w:b/>
+          <w:lang w:val="it-IT"/>
+        </w:rPr>
+        <w:t>Spese e entrate</w:t>
+      </w:r>
+    </w:p>
+    <w:p>
+      <w:pPr>
+        <w:pStyle w:val="Textbody"/>
+        <w:rPr>
+          <w:rFonts w:asciiTheme="majorHAnsi" w:hAnsiTheme="majorHAnsi"/>
+          <w:lang w:val="it-IT"/>
+        </w:rPr>
+      </w:pPr>
+      <w:r>
+        <w:rPr>
+          <w:rFonts w:asciiTheme="majorHAnsi" w:hAnsiTheme="majorHAnsi"/>
+          <w:lang w:val="it-IT"/>
+        </w:rPr>
+        <w:t>Spese e entrate costituiscono una transazione economica associata necessariamente a un conto. Sono caratterizzate da una data , una categoria di spesa/entrata , una descrizione  e l’entità economica della transazione. Ogni utente può inoltre modificare le categorie di spesa/entrata previste aggiungendone di nuove o aggiungendo a una categoria esistente una nuova sotto-categoria.</w:t>
+      </w:r>
+    </w:p>
+    <w:p>
+      <w:pPr>
+        <w:pStyle w:val="Textbody"/>
+        <w:rPr>
+          <w:rFonts w:asciiTheme="majorHAnsi" w:hAnsiTheme="majorHAnsi"/>
+          <w:b/>
+          <w:lang w:val="it-IT"/>
+        </w:rPr>
+      </w:pPr>
+      <w:r>
+        <w:rPr>
+          <w:rFonts w:asciiTheme="majorHAnsi" w:hAnsiTheme="majorHAnsi"/>
+          <w:b/>
+          <w:lang w:val="it-IT"/>
+        </w:rPr>
+        <w:t>Bilancio</w:t>
+      </w:r>
+    </w:p>
+    <w:p>
+      <w:pPr>
+        <w:pStyle w:val="Textbody"/>
+        <w:rPr>
+          <w:rFonts w:asciiTheme="majorHAnsi" w:hAnsiTheme="majorHAnsi"/>
+          <w:lang w:val="it-IT"/>
+        </w:rPr>
+      </w:pPr>
+      <w:r>
+        <w:rPr>
+          <w:rFonts w:asciiTheme="majorHAnsi" w:hAnsiTheme="majorHAnsi"/>
+          <w:lang w:val="it-IT"/>
+        </w:rPr>
+        <w:t>Un bilancio rappresenta una statistica relativa a uno o più conti o bilanci. Attraverso i rapporti deve essere possibile: avere un saldo per periodo di ogni conto/bilancio. Confrontare, in un periodo di tempo scelto dall’utente , diversi bilanci. Avere una rappresentazione della percentuale di spesa in ogni categoria in un periodo arbitrariamente scelto dall’utente. Avere statistiche generali , che considerino cioè tutti i conti, circa ad esempio la quantità media di spesa, le categorie in cui si registrano le maggiori spese , le principali categorie di entrata. In generale, ogni rapporto va inteso come una particolare vista della base di dati che consenta di estrarre i dati necessari alla composizione del rapporto desiderato e effettui le necessarie aggregazioni.</w:t>
+      </w:r>
+    </w:p>
+    <w:p>
+      <w:pPr>
+        <w:pStyle w:val="Textbody"/>
+        <w:rPr>
+          <w:rFonts w:asciiTheme="majorHAnsi" w:hAnsiTheme="majorHAnsi"/>
+          <w:b/>
+          <w:lang w:val="it-IT"/>
+        </w:rPr>
+      </w:pPr>
+    </w:p>
+    <w:p>
+      <w:pPr>
+        <w:pStyle w:val="Textbody"/>
+        <w:rPr>
+          <w:rFonts w:asciiTheme="majorHAnsi" w:hAnsiTheme="majorHAnsi"/>
+          <w:b/>
+          <w:lang w:val="it-IT"/>
+        </w:rPr>
+      </w:pPr>
+      <w:r>
+        <w:rPr>
+          <w:rFonts w:asciiTheme="majorHAnsi" w:hAnsiTheme="majorHAnsi"/>
+          <w:b/>
+          <w:lang w:val="it-IT"/>
+        </w:rPr>
+        <w:lastRenderedPageBreak/>
+        <w:t>Utente</w:t>
+      </w:r>
+    </w:p>
+    <w:p>
+      <w:pPr>
+        <w:pStyle w:val="Textbody"/>
+        <w:rPr>
+          <w:rFonts w:asciiTheme="majorHAnsi" w:hAnsiTheme="majorHAnsi"/>
+          <w:lang w:val="it-IT"/>
+        </w:rPr>
+      </w:pPr>
+      <w:r>
+        <w:rPr>
+          <w:rFonts w:asciiTheme="majorHAnsi" w:hAnsiTheme="majorHAnsi"/>
+          <w:lang w:val="it-IT"/>
+        </w:rPr>
+        <w:t xml:space="preserve">Ogni utente ha un proprio profilo personale e accesso esclusivo </w:t>
+      </w:r>
+      <w:r>
+        <w:rPr>
+          <w:rFonts w:asciiTheme="majorHAnsi" w:hAnsiTheme="majorHAnsi"/>
+          <w:lang w:val="it-IT"/>
+        </w:rPr>
+        <w:t>ai propri conti , bilanci e rapporti. Un utente è caratterizzato dai propri dati personali e da un profilo che determina alcune opzioni di default dell’utente, come ad esempio la valuta da utilizzare.</w:t>
+      </w:r>
+      <w:r>
+        <w:rPr>
+          <w:rFonts w:asciiTheme="majorHAnsi" w:hAnsiTheme="majorHAnsi"/>
+          <w:lang w:val="it-IT"/>
+        </w:rPr>
+        <w:t xml:space="preserve"> Ogni u</w:t>
+      </w:r>
+    </w:p>
+    <w:p>
+      <w:pPr>
+        <w:pStyle w:val="Textbody"/>
+        <w:rPr>
+          <w:rFonts w:asciiTheme="majorHAnsi" w:hAnsiTheme="majorHAnsi"/>
+          <w:lang w:val="it-IT"/>
+        </w:rPr>
+      </w:pPr>
+    </w:p>
+    <w:p>
+      <w:pPr>
+        <w:pStyle w:val="Textbody"/>
+        <w:rPr>
+          <w:rFonts w:asciiTheme="majorHAnsi" w:hAnsiTheme="majorHAnsi"/>
+          <w:b/>
+          <w:sz w:val="28"/>
+          <w:szCs w:val="28"/>
+          <w:lang w:val="it-IT"/>
+        </w:rPr>
+      </w:pPr>
+      <w:r>
+        <w:rPr>
+          <w:rFonts w:asciiTheme="majorHAnsi" w:hAnsiTheme="majorHAnsi"/>
+          <w:b/>
+          <w:sz w:val="28"/>
+          <w:szCs w:val="28"/>
+          <w:lang w:val="it-IT"/>
+        </w:rPr>
+        <w:t>Manuale utente</w:t>
+      </w:r>
+    </w:p>
+    <w:p>
+      <w:pPr>
+        <w:pStyle w:val="Textbody"/>
+        <w:rPr>
+          <w:rFonts w:asciiTheme="majorHAnsi" w:hAnsiTheme="majorHAnsi"/>
+          <w:lang w:val="it-IT"/>
+        </w:rPr>
+      </w:pPr>
       <w:bookmarkStart w:id="0" w:name="_GoBack"/>
       <w:bookmarkEnd w:id="0"/>
-      <w:r>
-        <w:rPr>
-          <w:rFonts w:asciiTheme="majorHAnsi" w:hAnsiTheme="majorHAnsi"/>
-          <w:lang w:val="it-IT"/>
-        </w:rPr>
-        <w:t xml:space="preserve">he preferisce. In </w:t>
-      </w:r>
-      <w:r>
-        <w:rPr>
-          <w:rFonts w:asciiTheme="majorHAnsi" w:hAnsiTheme="majorHAnsi"/>
-          <w:lang w:val="it-IT"/>
-        </w:rPr>
-        <w:t>fase di creazione, occorre specificare</w:t>
-      </w:r>
-      <w:r>
-        <w:rPr>
-          <w:rFonts w:asciiTheme="majorHAnsi" w:hAnsiTheme="majorHAnsi"/>
-          <w:lang w:val="it-IT"/>
-        </w:rPr>
-        <w:t xml:space="preserve"> un ammontare</w:t>
-      </w:r>
-      <w:r>
-        <w:rPr>
-          <w:rFonts w:asciiTheme="majorHAnsi" w:hAnsiTheme="majorHAnsi"/>
-          <w:lang w:val="it-IT"/>
-        </w:rPr>
-        <w:t xml:space="preserve"> iniziale e la tipologia del conto. I conti si dividono in due tipologie: conti di deposito e conti di credito. I conti di deposito rappresentano conti in cui le entrate e le spese hanno effetto immediato sul bilancio del conto. Ne sono esempi i conti creati per rappresentare la disponibilità in contanti e i conti bancari . I conti di credito sono conti in cui le uscite sono contabilizzate su un conto di deposito a scadenze fissate</w:t>
-      </w:r>
-      <w:r>
-        <w:rPr>
-          <w:rFonts w:asciiTheme="majorHAnsi" w:hAnsiTheme="majorHAnsi"/>
-          <w:lang w:val="it-IT"/>
-        </w:rPr>
-        <w:t xml:space="preserve"> nel tempo. Un esempio di conto di credito è un conto creato per rappresentare una carta di credito, il cui ammontare in termini di spesa viene scalato da un conto corrente all’inizio di ogni mese. Pertanto , ogni conto di credito deve necessariamente essere associato a un conto di deposito , dal quale vengono dedotte le spese al momento della scadenza dei crediti. Le entrate sui conti di credito rappresentano il tetto massimo di credito e vengono rinnovate automaticamente al saldo dei crediti.</w:t>
-      </w:r>
-    </w:p>
-    <w:p>
-      <w:pPr>
-        <w:pStyle w:val="Textbody"/>
-        <w:rPr>
-          <w:rFonts w:asciiTheme="majorHAnsi" w:hAnsiTheme="majorHAnsi"/>
-          <w:lang w:val="it-IT"/>
-        </w:rPr>
-      </w:pPr>
-      <w:r>
-        <w:rPr>
-          <w:rFonts w:asciiTheme="majorHAnsi" w:hAnsiTheme="majorHAnsi"/>
-          <w:b/>
-          <w:lang w:val="it-IT"/>
-        </w:rPr>
-        <w:t>Spese e entrate</w:t>
-      </w:r>
-    </w:p>
-    <w:p>
-      <w:pPr>
-        <w:pStyle w:val="Textbody"/>
-        <w:rPr>
-          <w:rFonts w:asciiTheme="majorHAnsi" w:hAnsiTheme="majorHAnsi"/>
-          <w:lang w:val="it-IT"/>
-        </w:rPr>
-      </w:pPr>
-      <w:r>
-        <w:rPr>
-          <w:rFonts w:asciiTheme="majorHAnsi" w:hAnsiTheme="majorHAnsi"/>
-          <w:lang w:val="it-IT"/>
-        </w:rPr>
-        <w:t>Spese e entrate costituiscono una transazione economica associata necessariamente a un conto. Sono caratterizzate da una data , una categoria di spesa/entrata , una descrizione  e l’entità economica della transazione. Ogni utente può inoltre modificare le categorie di spesa/entrata previste aggiungendone di nuove o aggiungendo a una categoria esistente una nuova sotto-categoria.</w:t>
-      </w:r>
-    </w:p>
-    <w:p>
-      <w:pPr>
-        <w:pStyle w:val="Textbody"/>
-        <w:rPr>
-          <w:rFonts w:asciiTheme="majorHAnsi" w:hAnsiTheme="majorHAnsi"/>
-          <w:b/>
-          <w:lang w:val="it-IT"/>
-        </w:rPr>
-      </w:pPr>
-      <w:r>
-        <w:rPr>
-          <w:rFonts w:asciiTheme="majorHAnsi" w:hAnsiTheme="majorHAnsi"/>
-          <w:b/>
-          <w:lang w:val="it-IT"/>
-        </w:rPr>
-        <w:t>Bilancio</w:t>
-      </w:r>
-    </w:p>
-    <w:p>
-      <w:pPr>
-        <w:pStyle w:val="Textbody"/>
-        <w:rPr>
-          <w:rFonts w:asciiTheme="majorHAnsi" w:hAnsiTheme="majorHAnsi"/>
-          <w:lang w:val="it-IT"/>
-        </w:rPr>
-      </w:pPr>
-      <w:r>
-        <w:rPr>
-          <w:rFonts w:asciiTheme="majorHAnsi" w:hAnsiTheme="majorHAnsi"/>
-          <w:lang w:val="it-IT"/>
-        </w:rPr>
-        <w:t>Un bilancio rappresenta una statistica relativa a uno o più conti o bilanci. Attraverso i rapporti deve essere possibile: avere un saldo per periodo di ogni conto/bilancio. Confrontare, in un periodo di tempo scelto dall’utente , diversi bilanci. Avere una rappresentazione della percentuale di spesa in ogni categoria in un periodo arbitrariamente scelto dall’utente. Avere statistiche generali , che considerino cioè tutti i conti, circa ad esempio la quantità media di spesa, le categorie in cui si registrano le maggiori spese , le principali categorie di entrata. In generale, ogni rapporto va inteso come una particolare vista della base di dati che consenta di estrarre i dati necessari alla composizione del rapporto desiderato e effettui le necessarie aggregazioni.</w:t>
-      </w:r>
-    </w:p>
-    <w:p>
-      <w:pPr>
-        <w:pStyle w:val="Textbody"/>
-        <w:rPr>
-          <w:rFonts w:asciiTheme="majorHAnsi" w:hAnsiTheme="majorHAnsi"/>
-          <w:b/>
-          <w:lang w:val="it-IT"/>
-        </w:rPr>
-      </w:pPr>
-    </w:p>
-    <w:p>
-      <w:pPr>
-        <w:pStyle w:val="Textbody"/>
-        <w:rPr>
-          <w:rFonts w:asciiTheme="majorHAnsi" w:hAnsiTheme="majorHAnsi"/>
-          <w:b/>
-          <w:lang w:val="it-IT"/>
-        </w:rPr>
-      </w:pPr>
-      <w:r>
-        <w:rPr>
-          <w:rFonts w:asciiTheme="majorHAnsi" w:hAnsiTheme="majorHAnsi"/>
-          <w:b/>
-          <w:lang w:val="it-IT"/>
-        </w:rPr>
-        <w:lastRenderedPageBreak/>
-        <w:t>Utente</w:t>
-      </w:r>
-    </w:p>
-    <w:p>
-      <w:pPr>
-        <w:pStyle w:val="Textbody"/>
-        <w:rPr>
-          <w:rFonts w:asciiTheme="majorHAnsi" w:hAnsiTheme="majorHAnsi"/>
-          <w:lang w:val="it-IT"/>
-        </w:rPr>
-      </w:pPr>
-      <w:r>
-        <w:rPr>
-          <w:rFonts w:asciiTheme="majorHAnsi" w:hAnsiTheme="majorHAnsi"/>
-          <w:lang w:val="it-IT"/>
-        </w:rPr>
-        <w:t xml:space="preserve">Ogni utente ha un proprio profilo personale e accesso esclusivo </w:t>
-      </w:r>
-      <w:r>
-        <w:rPr>
-          <w:rFonts w:asciiTheme="majorHAnsi" w:hAnsiTheme="majorHAnsi"/>
-          <w:lang w:val="it-IT"/>
-        </w:rPr>
-        <w:t>ai propri conti , bilanci e rapporti. Un utente è caratterizzato dai propri dati personali e da un profilo che determina alcune opzioni di default dell’utente, come ad esempio la valuta da utilizzare.</w:t>
-      </w:r>
     </w:p>
     <w:sectPr>
       <w:pgSz w:w="11906" w:h="16838"/>
@@ -2489,4 +2529,16 @@
   <a:objectDefaults/>
   <a:extraClrSchemeLst/>
 </a:theme>
+</file>
+
+<file path=customXml/item1.xml><?xml version="1.0" encoding="utf-8"?>
+<b:Sources xmlns:b="http://schemas.openxmlformats.org/officeDocument/2006/bibliography" xmlns="http://schemas.openxmlformats.org/officeDocument/2006/bibliography" SelectedStyle="\APA.XSL" StyleName="APA"/>
+</file>
+
+<file path=customXml/itemProps1.xml><?xml version="1.0" encoding="utf-8"?>
+<ds:datastoreItem xmlns:ds="http://schemas.openxmlformats.org/officeDocument/2006/customXml" ds:itemID="{E2FB4213-EB20-409D-9331-E086C2EAD418}">
+  <ds:schemaRefs>
+    <ds:schemaRef ds:uri="http://schemas.openxmlformats.org/officeDocument/2006/bibliography"/>
+  </ds:schemaRefs>
+</ds:datastoreItem>
 </file>
--- a/Documentazione tecnica.docx
+++ b/Documentazione tecnica.docx
@@ -31,13 +31,13 @@
       <w:pPr>
         <w:pStyle w:val="Titolo1"/>
         <w:rPr>
-          <w:rFonts w:asciiTheme="majorHAnsi" w:hAnsiTheme="majorHAnsi"/>
-          <w:lang w:val="it-IT"/>
-        </w:rPr>
-      </w:pPr>
-      <w:r>
-        <w:rPr>
-          <w:rFonts w:asciiTheme="majorHAnsi" w:hAnsiTheme="majorHAnsi"/>
+          <w:rFonts w:asciiTheme="minorHAnsi" w:hAnsiTheme="minorHAnsi" w:cstheme="minorHAnsi"/>
+          <w:lang w:val="it-IT"/>
+        </w:rPr>
+      </w:pPr>
+      <w:r>
+        <w:rPr>
+          <w:rFonts w:asciiTheme="minorHAnsi" w:hAnsiTheme="minorHAnsi" w:cstheme="minorHAnsi"/>
           <w:lang w:val="it-IT"/>
         </w:rPr>
         <w:t>Schema relazionale</w:t>
@@ -47,7 +47,7 @@
       <w:pPr>
         <w:pStyle w:val="Textbody"/>
         <w:rPr>
-          <w:rFonts w:asciiTheme="majorHAnsi" w:hAnsiTheme="majorHAnsi"/>
+          <w:rFonts w:asciiTheme="minorHAnsi" w:hAnsiTheme="minorHAnsi" w:cstheme="minorHAnsi"/>
           <w:b/>
           <w:bCs/>
           <w:lang w:val="it-IT"/>
@@ -55,7 +55,7 @@
       </w:pPr>
       <w:r>
         <w:rPr>
-          <w:rFonts w:asciiTheme="majorHAnsi" w:hAnsiTheme="majorHAnsi"/>
+          <w:rFonts w:asciiTheme="minorHAnsi" w:hAnsiTheme="minorHAnsi" w:cstheme="minorHAnsi"/>
           <w:b/>
           <w:bCs/>
           <w:lang w:val="it-IT"/>
@@ -67,14 +67,14 @@
       <w:pPr>
         <w:pStyle w:val="Textbody"/>
         <w:rPr>
-          <w:rFonts w:asciiTheme="majorHAnsi" w:hAnsiTheme="majorHAnsi"/>
-          <w:u w:val="single"/>
-          <w:lang w:val="it-IT"/>
-        </w:rPr>
-      </w:pPr>
-      <w:r>
-        <w:rPr>
-          <w:rFonts w:asciiTheme="majorHAnsi" w:hAnsiTheme="majorHAnsi"/>
+          <w:rFonts w:asciiTheme="minorHAnsi" w:hAnsiTheme="minorHAnsi" w:cstheme="minorHAnsi"/>
+          <w:u w:val="single"/>
+          <w:lang w:val="it-IT"/>
+        </w:rPr>
+      </w:pPr>
+      <w:r>
+        <w:rPr>
+          <w:rFonts w:asciiTheme="minorHAnsi" w:hAnsiTheme="minorHAnsi" w:cstheme="minorHAnsi"/>
           <w:u w:val="single"/>
           <w:lang w:val="it-IT"/>
         </w:rPr>
@@ -82,14 +82,14 @@
       </w:r>
       <w:r>
         <w:rPr>
-          <w:rFonts w:asciiTheme="majorHAnsi" w:hAnsiTheme="majorHAnsi"/>
+          <w:rFonts w:asciiTheme="minorHAnsi" w:hAnsiTheme="minorHAnsi" w:cstheme="minorHAnsi"/>
           <w:lang w:val="it-IT"/>
         </w:rPr>
         <w:t xml:space="preserve">, </w:t>
       </w:r>
       <w:r>
         <w:rPr>
-          <w:rFonts w:asciiTheme="majorHAnsi" w:hAnsiTheme="majorHAnsi"/>
+          <w:rFonts w:asciiTheme="minorHAnsi" w:hAnsiTheme="minorHAnsi" w:cstheme="minorHAnsi"/>
           <w:u w:val="single"/>
           <w:lang w:val="it-IT"/>
         </w:rPr>
@@ -97,14 +97,14 @@
       </w:r>
       <w:r>
         <w:rPr>
-          <w:rFonts w:asciiTheme="majorHAnsi" w:hAnsiTheme="majorHAnsi"/>
+          <w:rFonts w:asciiTheme="minorHAnsi" w:hAnsiTheme="minorHAnsi" w:cstheme="minorHAnsi"/>
           <w:lang w:val="it-IT"/>
         </w:rPr>
         <w:t>b</w:t>
       </w:r>
       <w:r>
         <w:rPr>
-          <w:rFonts w:asciiTheme="majorHAnsi" w:hAnsiTheme="majorHAnsi"/>
+          <w:rFonts w:asciiTheme="minorHAnsi" w:hAnsiTheme="minorHAnsi" w:cstheme="minorHAnsi"/>
           <w:u w:val="single"/>
           <w:lang w:val="it-IT"/>
         </w:rPr>
@@ -112,14 +112,14 @@
       </w:r>
       <w:r>
         <w:rPr>
-          <w:rFonts w:asciiTheme="majorHAnsi" w:hAnsiTheme="majorHAnsi"/>
+          <w:rFonts w:asciiTheme="minorHAnsi" w:hAnsiTheme="minorHAnsi" w:cstheme="minorHAnsi"/>
           <w:lang w:val="it-IT"/>
         </w:rPr>
         <w:t xml:space="preserve">n, </w:t>
       </w:r>
       <w:r>
         <w:rPr>
-          <w:rFonts w:asciiTheme="majorHAnsi" w:hAnsiTheme="majorHAnsi"/>
+          <w:rFonts w:asciiTheme="minorHAnsi" w:hAnsiTheme="minorHAnsi" w:cstheme="minorHAnsi"/>
           <w:u w:val="single"/>
           <w:lang w:val="it-IT"/>
         </w:rPr>
@@ -127,14 +127,14 @@
       </w:r>
       <w:r>
         <w:rPr>
-          <w:rFonts w:asciiTheme="majorHAnsi" w:hAnsiTheme="majorHAnsi"/>
+          <w:rFonts w:asciiTheme="minorHAnsi" w:hAnsiTheme="minorHAnsi" w:cstheme="minorHAnsi"/>
           <w:lang w:val="it-IT"/>
         </w:rPr>
         <w:t>a</w:t>
       </w:r>
       <w:r>
         <w:rPr>
-          <w:rFonts w:asciiTheme="majorHAnsi" w:hAnsiTheme="majorHAnsi"/>
+          <w:rFonts w:asciiTheme="minorHAnsi" w:hAnsiTheme="minorHAnsi" w:cstheme="minorHAnsi"/>
           <w:u w:val="single"/>
           <w:lang w:val="it-IT"/>
         </w:rPr>
@@ -142,7 +142,7 @@
       </w:r>
       <w:r>
         <w:rPr>
-          <w:rFonts w:asciiTheme="majorHAnsi" w:hAnsiTheme="majorHAnsi"/>
+          <w:rFonts w:asciiTheme="minorHAnsi" w:hAnsiTheme="minorHAnsi" w:cstheme="minorHAnsi"/>
           <w:lang w:val="it-IT"/>
         </w:rPr>
         <w:t xml:space="preserve">l, disponibilità, </w:t>
@@ -150,7 +150,7 @@
       <w:proofErr w:type="spellStart"/>
       <w:r>
         <w:rPr>
-          <w:rFonts w:asciiTheme="majorHAnsi" w:hAnsiTheme="majorHAnsi"/>
+          <w:rFonts w:asciiTheme="minorHAnsi" w:hAnsiTheme="minorHAnsi" w:cstheme="minorHAnsi"/>
           <w:lang w:val="it-IT"/>
         </w:rPr>
         <w:t>valore_iniziale</w:t>
@@ -158,7 +158,7 @@
       <w:proofErr w:type="spellEnd"/>
       <w:r>
         <w:rPr>
-          <w:rFonts w:asciiTheme="majorHAnsi" w:hAnsiTheme="majorHAnsi"/>
+          <w:rFonts w:asciiTheme="minorHAnsi" w:hAnsiTheme="minorHAnsi" w:cstheme="minorHAnsi"/>
           <w:lang w:val="it-IT"/>
         </w:rPr>
         <w:t xml:space="preserve">, </w:t>
@@ -166,7 +166,7 @@
       <w:proofErr w:type="spellStart"/>
       <w:r>
         <w:rPr>
-          <w:rFonts w:asciiTheme="majorHAnsi" w:hAnsiTheme="majorHAnsi"/>
+          <w:rFonts w:asciiTheme="minorHAnsi" w:hAnsiTheme="minorHAnsi" w:cstheme="minorHAnsi"/>
           <w:lang w:val="it-IT"/>
         </w:rPr>
         <w:t>data_inizio</w:t>
@@ -174,7 +174,7 @@
       <w:proofErr w:type="spellEnd"/>
       <w:r>
         <w:rPr>
-          <w:rFonts w:asciiTheme="majorHAnsi" w:hAnsiTheme="majorHAnsi"/>
+          <w:rFonts w:asciiTheme="minorHAnsi" w:hAnsiTheme="minorHAnsi" w:cstheme="minorHAnsi"/>
           <w:lang w:val="it-IT"/>
         </w:rPr>
         <w:t xml:space="preserve">, </w:t>
@@ -182,7 +182,7 @@
       <w:proofErr w:type="spellStart"/>
       <w:r>
         <w:rPr>
-          <w:rFonts w:asciiTheme="majorHAnsi" w:hAnsiTheme="majorHAnsi"/>
+          <w:rFonts w:asciiTheme="minorHAnsi" w:hAnsiTheme="minorHAnsi" w:cstheme="minorHAnsi"/>
           <w:lang w:val="it-IT"/>
         </w:rPr>
         <w:t>data_scadenza</w:t>
@@ -193,7 +193,7 @@
       <w:pPr>
         <w:pStyle w:val="Textbody"/>
         <w:rPr>
-          <w:rFonts w:asciiTheme="majorHAnsi" w:hAnsiTheme="majorHAnsi"/>
+          <w:rFonts w:asciiTheme="minorHAnsi" w:hAnsiTheme="minorHAnsi" w:cstheme="minorHAnsi"/>
           <w:b/>
           <w:bCs/>
           <w:u w:val="single"/>
@@ -202,7 +202,7 @@
       </w:pPr>
       <w:r>
         <w:rPr>
-          <w:rFonts w:asciiTheme="majorHAnsi" w:hAnsiTheme="majorHAnsi"/>
+          <w:rFonts w:asciiTheme="minorHAnsi" w:hAnsiTheme="minorHAnsi" w:cstheme="minorHAnsi"/>
           <w:b/>
           <w:bCs/>
           <w:lang w:val="it-IT"/>
@@ -214,14 +214,14 @@
       <w:pPr>
         <w:pStyle w:val="Textbody"/>
         <w:rPr>
-          <w:rFonts w:asciiTheme="majorHAnsi" w:hAnsiTheme="majorHAnsi"/>
-          <w:u w:val="single"/>
-          <w:lang w:val="it-IT"/>
-        </w:rPr>
-      </w:pPr>
-      <w:r>
-        <w:rPr>
-          <w:rFonts w:asciiTheme="majorHAnsi" w:hAnsiTheme="majorHAnsi"/>
+          <w:rFonts w:asciiTheme="minorHAnsi" w:hAnsiTheme="minorHAnsi" w:cstheme="minorHAnsi"/>
+          <w:u w:val="single"/>
+          <w:lang w:val="it-IT"/>
+        </w:rPr>
+      </w:pPr>
+      <w:r>
+        <w:rPr>
+          <w:rFonts w:asciiTheme="minorHAnsi" w:hAnsiTheme="minorHAnsi" w:cstheme="minorHAnsi"/>
           <w:u w:val="single"/>
           <w:lang w:val="it-IT"/>
         </w:rPr>
@@ -229,14 +229,14 @@
       </w:r>
       <w:r>
         <w:rPr>
-          <w:rFonts w:asciiTheme="majorHAnsi" w:hAnsiTheme="majorHAnsi"/>
+          <w:rFonts w:asciiTheme="minorHAnsi" w:hAnsiTheme="minorHAnsi" w:cstheme="minorHAnsi"/>
           <w:lang w:val="it-IT"/>
         </w:rPr>
         <w:t xml:space="preserve">, </w:t>
       </w:r>
       <w:r>
         <w:rPr>
-          <w:rFonts w:asciiTheme="majorHAnsi" w:hAnsiTheme="majorHAnsi"/>
+          <w:rFonts w:asciiTheme="minorHAnsi" w:hAnsiTheme="minorHAnsi" w:cstheme="minorHAnsi"/>
           <w:u w:val="single"/>
           <w:lang w:val="it-IT"/>
         </w:rPr>
@@ -244,7 +244,7 @@
       </w:r>
       <w:r>
         <w:rPr>
-          <w:rFonts w:asciiTheme="majorHAnsi" w:hAnsiTheme="majorHAnsi"/>
+          <w:rFonts w:asciiTheme="minorHAnsi" w:hAnsiTheme="minorHAnsi" w:cstheme="minorHAnsi"/>
           <w:lang w:val="it-IT"/>
         </w:rPr>
         <w:t xml:space="preserve">, </w:t>
@@ -252,7 +252,7 @@
       <w:proofErr w:type="spellStart"/>
       <w:r>
         <w:rPr>
-          <w:rFonts w:asciiTheme="majorHAnsi" w:hAnsiTheme="majorHAnsi"/>
+          <w:rFonts w:asciiTheme="minorHAnsi" w:hAnsiTheme="minorHAnsi" w:cstheme="minorHAnsi"/>
           <w:lang w:val="it-IT"/>
         </w:rPr>
         <w:t>nome_padre</w:t>
@@ -260,7 +260,7 @@
       <w:proofErr w:type="spellEnd"/>
       <w:r>
         <w:rPr>
-          <w:rFonts w:asciiTheme="majorHAnsi" w:hAnsiTheme="majorHAnsi"/>
+          <w:rFonts w:asciiTheme="minorHAnsi" w:hAnsiTheme="minorHAnsi" w:cstheme="minorHAnsi"/>
           <w:lang w:val="it-IT"/>
         </w:rPr>
         <w:t xml:space="preserve">, </w:t>
@@ -268,7 +268,7 @@
       <w:proofErr w:type="spellStart"/>
       <w:r>
         <w:rPr>
-          <w:rFonts w:asciiTheme="majorHAnsi" w:hAnsiTheme="majorHAnsi"/>
+          <w:rFonts w:asciiTheme="minorHAnsi" w:hAnsiTheme="minorHAnsi" w:cstheme="minorHAnsi"/>
           <w:lang w:val="it-IT"/>
         </w:rPr>
         <w:t>mail_padre</w:t>
@@ -276,7 +276,7 @@
       <w:proofErr w:type="spellEnd"/>
       <w:r>
         <w:rPr>
-          <w:rFonts w:asciiTheme="majorHAnsi" w:hAnsiTheme="majorHAnsi"/>
+          <w:rFonts w:asciiTheme="minorHAnsi" w:hAnsiTheme="minorHAnsi" w:cstheme="minorHAnsi"/>
           <w:lang w:val="it-IT"/>
         </w:rPr>
         <w:t>, tipo</w:t>
@@ -286,7 +286,7 @@
       <w:pPr>
         <w:pStyle w:val="Textbody"/>
         <w:rPr>
-          <w:rFonts w:asciiTheme="majorHAnsi" w:hAnsiTheme="majorHAnsi"/>
+          <w:rFonts w:asciiTheme="minorHAnsi" w:hAnsiTheme="minorHAnsi" w:cstheme="minorHAnsi"/>
           <w:b/>
           <w:bCs/>
           <w:u w:val="single"/>
@@ -296,7 +296,7 @@
       <w:proofErr w:type="spellStart"/>
       <w:r>
         <w:rPr>
-          <w:rFonts w:asciiTheme="majorHAnsi" w:hAnsiTheme="majorHAnsi"/>
+          <w:rFonts w:asciiTheme="minorHAnsi" w:hAnsiTheme="minorHAnsi" w:cstheme="minorHAnsi"/>
           <w:b/>
           <w:bCs/>
           <w:lang w:val="it-IT"/>
@@ -306,7 +306,7 @@
       <w:proofErr w:type="spellEnd"/>
       <w:r>
         <w:rPr>
-          <w:rFonts w:asciiTheme="majorHAnsi" w:hAnsiTheme="majorHAnsi"/>
+          <w:rFonts w:asciiTheme="minorHAnsi" w:hAnsiTheme="minorHAnsi" w:cstheme="minorHAnsi"/>
           <w:b/>
           <w:bCs/>
           <w:lang w:val="it-IT"/>
@@ -318,7 +318,7 @@
       <w:pPr>
         <w:pStyle w:val="Textbody"/>
         <w:rPr>
-          <w:rFonts w:asciiTheme="majorHAnsi" w:hAnsiTheme="majorHAnsi"/>
+          <w:rFonts w:asciiTheme="minorHAnsi" w:hAnsiTheme="minorHAnsi" w:cstheme="minorHAnsi"/>
           <w:b/>
           <w:bCs/>
           <w:u w:val="single"/>
@@ -327,7 +327,7 @@
       </w:pPr>
       <w:r>
         <w:rPr>
-          <w:rFonts w:asciiTheme="majorHAnsi" w:hAnsiTheme="majorHAnsi"/>
+          <w:rFonts w:asciiTheme="minorHAnsi" w:hAnsiTheme="minorHAnsi" w:cstheme="minorHAnsi"/>
           <w:u w:val="single"/>
           <w:lang w:val="it-IT"/>
         </w:rPr>
@@ -335,14 +335,14 @@
       </w:r>
       <w:r>
         <w:rPr>
-          <w:rFonts w:asciiTheme="majorHAnsi" w:hAnsiTheme="majorHAnsi"/>
+          <w:rFonts w:asciiTheme="minorHAnsi" w:hAnsiTheme="minorHAnsi" w:cstheme="minorHAnsi"/>
           <w:lang w:val="it-IT"/>
         </w:rPr>
         <w:t xml:space="preserve">, </w:t>
       </w:r>
       <w:r>
         <w:rPr>
-          <w:rFonts w:asciiTheme="majorHAnsi" w:hAnsiTheme="majorHAnsi"/>
+          <w:rFonts w:asciiTheme="minorHAnsi" w:hAnsiTheme="minorHAnsi" w:cstheme="minorHAnsi"/>
           <w:u w:val="single"/>
           <w:lang w:val="it-IT"/>
         </w:rPr>
@@ -350,14 +350,14 @@
       </w:r>
       <w:r>
         <w:rPr>
-          <w:rFonts w:asciiTheme="majorHAnsi" w:hAnsiTheme="majorHAnsi"/>
+          <w:rFonts w:asciiTheme="minorHAnsi" w:hAnsiTheme="minorHAnsi" w:cstheme="minorHAnsi"/>
           <w:lang w:val="it-IT"/>
         </w:rPr>
         <w:t xml:space="preserve">, </w:t>
       </w:r>
       <w:r>
         <w:rPr>
-          <w:rFonts w:asciiTheme="majorHAnsi" w:hAnsiTheme="majorHAnsi"/>
+          <w:rFonts w:asciiTheme="minorHAnsi" w:hAnsiTheme="minorHAnsi" w:cstheme="minorHAnsi"/>
           <w:u w:val="single"/>
           <w:lang w:val="it-IT"/>
         </w:rPr>
@@ -368,7 +368,7 @@
       <w:pPr>
         <w:pStyle w:val="Textbody"/>
         <w:rPr>
-          <w:rFonts w:asciiTheme="majorHAnsi" w:hAnsiTheme="majorHAnsi"/>
+          <w:rFonts w:asciiTheme="minorHAnsi" w:hAnsiTheme="minorHAnsi" w:cstheme="minorHAnsi"/>
           <w:b/>
           <w:bCs/>
           <w:u w:val="single"/>
@@ -377,7 +377,7 @@
       </w:pPr>
       <w:r>
         <w:rPr>
-          <w:rFonts w:asciiTheme="majorHAnsi" w:hAnsiTheme="majorHAnsi"/>
+          <w:rFonts w:asciiTheme="minorHAnsi" w:hAnsiTheme="minorHAnsi" w:cstheme="minorHAnsi"/>
           <w:b/>
           <w:bCs/>
           <w:lang w:val="it-IT"/>
@@ -389,7 +389,7 @@
       <w:pPr>
         <w:pStyle w:val="Textbody"/>
         <w:rPr>
-          <w:rFonts w:asciiTheme="majorHAnsi" w:hAnsiTheme="majorHAnsi"/>
+          <w:rFonts w:asciiTheme="minorHAnsi" w:hAnsiTheme="minorHAnsi" w:cstheme="minorHAnsi"/>
           <w:b/>
           <w:bCs/>
           <w:u w:val="single"/>
@@ -398,7 +398,7 @@
       </w:pPr>
       <w:r>
         <w:rPr>
-          <w:rFonts w:asciiTheme="majorHAnsi" w:hAnsiTheme="majorHAnsi"/>
+          <w:rFonts w:asciiTheme="minorHAnsi" w:hAnsiTheme="minorHAnsi" w:cstheme="minorHAnsi"/>
           <w:u w:val="single"/>
           <w:lang w:val="it-IT"/>
         </w:rPr>
@@ -406,14 +406,14 @@
       </w:r>
       <w:r>
         <w:rPr>
-          <w:rFonts w:asciiTheme="majorHAnsi" w:hAnsiTheme="majorHAnsi"/>
+          <w:rFonts w:asciiTheme="minorHAnsi" w:hAnsiTheme="minorHAnsi" w:cstheme="minorHAnsi"/>
           <w:lang w:val="it-IT"/>
         </w:rPr>
         <w:t xml:space="preserve">, </w:t>
       </w:r>
       <w:r>
         <w:rPr>
-          <w:rFonts w:asciiTheme="majorHAnsi" w:hAnsiTheme="majorHAnsi"/>
+          <w:rFonts w:asciiTheme="minorHAnsi" w:hAnsiTheme="minorHAnsi" w:cstheme="minorHAnsi"/>
           <w:u w:val="single"/>
           <w:lang w:val="it-IT"/>
         </w:rPr>
@@ -421,14 +421,14 @@
       </w:r>
       <w:r>
         <w:rPr>
-          <w:rFonts w:asciiTheme="majorHAnsi" w:hAnsiTheme="majorHAnsi"/>
+          <w:rFonts w:asciiTheme="minorHAnsi" w:hAnsiTheme="minorHAnsi" w:cstheme="minorHAnsi"/>
           <w:lang w:val="it-IT"/>
         </w:rPr>
         <w:t>a</w:t>
       </w:r>
       <w:r>
         <w:rPr>
-          <w:rFonts w:asciiTheme="majorHAnsi" w:hAnsiTheme="majorHAnsi"/>
+          <w:rFonts w:asciiTheme="minorHAnsi" w:hAnsiTheme="minorHAnsi" w:cstheme="minorHAnsi"/>
           <w:u w:val="single"/>
           <w:lang w:val="it-IT"/>
         </w:rPr>
@@ -436,7 +436,7 @@
       </w:r>
       <w:r>
         <w:rPr>
-          <w:rFonts w:asciiTheme="majorHAnsi" w:hAnsiTheme="majorHAnsi"/>
+          <w:rFonts w:asciiTheme="minorHAnsi" w:hAnsiTheme="minorHAnsi" w:cstheme="minorHAnsi"/>
           <w:lang w:val="it-IT"/>
         </w:rPr>
         <w:t>l, tipologia, ammontare</w:t>
@@ -446,7 +446,7 @@
       <w:pPr>
         <w:pStyle w:val="Textbody"/>
         <w:rPr>
-          <w:rFonts w:asciiTheme="majorHAnsi" w:hAnsiTheme="majorHAnsi"/>
+          <w:rFonts w:asciiTheme="minorHAnsi" w:hAnsiTheme="minorHAnsi" w:cstheme="minorHAnsi"/>
           <w:b/>
           <w:bCs/>
           <w:u w:val="single"/>
@@ -455,7 +455,7 @@
       </w:pPr>
       <w:r>
         <w:rPr>
-          <w:rFonts w:asciiTheme="majorHAnsi" w:hAnsiTheme="majorHAnsi"/>
+          <w:rFonts w:asciiTheme="minorHAnsi" w:hAnsiTheme="minorHAnsi" w:cstheme="minorHAnsi"/>
           <w:b/>
           <w:bCs/>
           <w:lang w:val="it-IT"/>
@@ -467,14 +467,14 @@
       <w:pPr>
         <w:pStyle w:val="Textbody"/>
         <w:rPr>
-          <w:rFonts w:asciiTheme="majorHAnsi" w:hAnsiTheme="majorHAnsi"/>
-          <w:u w:val="single"/>
-          <w:lang w:val="it-IT"/>
-        </w:rPr>
-      </w:pPr>
-      <w:r>
-        <w:rPr>
-          <w:rFonts w:asciiTheme="majorHAnsi" w:hAnsiTheme="majorHAnsi"/>
+          <w:rFonts w:asciiTheme="minorHAnsi" w:hAnsiTheme="minorHAnsi" w:cstheme="minorHAnsi"/>
+          <w:u w:val="single"/>
+          <w:lang w:val="it-IT"/>
+        </w:rPr>
+      </w:pPr>
+      <w:r>
+        <w:rPr>
+          <w:rFonts w:asciiTheme="minorHAnsi" w:hAnsiTheme="minorHAnsi" w:cstheme="minorHAnsi"/>
           <w:u w:val="single"/>
           <w:lang w:val="it-IT"/>
         </w:rPr>
@@ -482,7 +482,7 @@
       </w:r>
       <w:r>
         <w:rPr>
-          <w:rFonts w:asciiTheme="majorHAnsi" w:hAnsiTheme="majorHAnsi"/>
+          <w:rFonts w:asciiTheme="minorHAnsi" w:hAnsiTheme="minorHAnsi" w:cstheme="minorHAnsi"/>
           <w:lang w:val="it-IT"/>
         </w:rPr>
         <w:t xml:space="preserve">, </w:t>
@@ -490,7 +490,7 @@
       <w:proofErr w:type="spellStart"/>
       <w:r>
         <w:rPr>
-          <w:rFonts w:asciiTheme="majorHAnsi" w:hAnsiTheme="majorHAnsi"/>
+          <w:rFonts w:asciiTheme="minorHAnsi" w:hAnsiTheme="minorHAnsi" w:cstheme="minorHAnsi"/>
           <w:lang w:val="it-IT"/>
         </w:rPr>
         <w:t>deposito_riferimento</w:t>
@@ -498,7 +498,7 @@
       <w:proofErr w:type="spellEnd"/>
       <w:r>
         <w:rPr>
-          <w:rFonts w:asciiTheme="majorHAnsi" w:hAnsiTheme="majorHAnsi"/>
+          <w:rFonts w:asciiTheme="minorHAnsi" w:hAnsiTheme="minorHAnsi" w:cstheme="minorHAnsi"/>
           <w:lang w:val="it-IT"/>
         </w:rPr>
         <w:t xml:space="preserve">, </w:t>
@@ -506,7 +506,7 @@
       <w:proofErr w:type="spellStart"/>
       <w:r>
         <w:rPr>
-          <w:rFonts w:asciiTheme="majorHAnsi" w:hAnsiTheme="majorHAnsi"/>
+          <w:rFonts w:asciiTheme="minorHAnsi" w:hAnsiTheme="minorHAnsi" w:cstheme="minorHAnsi"/>
           <w:lang w:val="it-IT"/>
         </w:rPr>
         <w:t>tetto_max</w:t>
@@ -517,7 +517,7 @@
       <w:pPr>
         <w:pStyle w:val="Textbody"/>
         <w:rPr>
-          <w:rFonts w:asciiTheme="majorHAnsi" w:hAnsiTheme="majorHAnsi"/>
+          <w:rFonts w:asciiTheme="minorHAnsi" w:hAnsiTheme="minorHAnsi" w:cstheme="minorHAnsi"/>
           <w:b/>
           <w:bCs/>
           <w:u w:val="single"/>
@@ -526,7 +526,7 @@
       </w:pPr>
       <w:r>
         <w:rPr>
-          <w:rFonts w:asciiTheme="majorHAnsi" w:hAnsiTheme="majorHAnsi"/>
+          <w:rFonts w:asciiTheme="minorHAnsi" w:hAnsiTheme="minorHAnsi" w:cstheme="minorHAnsi"/>
           <w:b/>
           <w:bCs/>
           <w:lang w:val="it-IT"/>
@@ -538,14 +538,14 @@
       <w:pPr>
         <w:pStyle w:val="Textbody"/>
         <w:rPr>
-          <w:rFonts w:asciiTheme="majorHAnsi" w:hAnsiTheme="majorHAnsi"/>
-          <w:u w:val="single"/>
-          <w:lang w:val="it-IT"/>
-        </w:rPr>
-      </w:pPr>
-      <w:r>
-        <w:rPr>
-          <w:rFonts w:asciiTheme="majorHAnsi" w:hAnsiTheme="majorHAnsi"/>
+          <w:rFonts w:asciiTheme="minorHAnsi" w:hAnsiTheme="minorHAnsi" w:cstheme="minorHAnsi"/>
+          <w:u w:val="single"/>
+          <w:lang w:val="it-IT"/>
+        </w:rPr>
+      </w:pPr>
+      <w:r>
+        <w:rPr>
+          <w:rFonts w:asciiTheme="minorHAnsi" w:hAnsiTheme="minorHAnsi" w:cstheme="minorHAnsi"/>
           <w:u w:val="single"/>
           <w:lang w:val="it-IT"/>
         </w:rPr>
@@ -553,7 +553,7 @@
       </w:r>
       <w:r>
         <w:rPr>
-          <w:rFonts w:asciiTheme="majorHAnsi" w:hAnsiTheme="majorHAnsi"/>
+          <w:rFonts w:asciiTheme="minorHAnsi" w:hAnsiTheme="minorHAnsi" w:cstheme="minorHAnsi"/>
           <w:lang w:val="it-IT"/>
         </w:rPr>
         <w:t xml:space="preserve">, </w:t>
@@ -561,7 +561,7 @@
       <w:proofErr w:type="spellStart"/>
       <w:r>
         <w:rPr>
-          <w:rFonts w:asciiTheme="majorHAnsi" w:hAnsiTheme="majorHAnsi"/>
+          <w:rFonts w:asciiTheme="minorHAnsi" w:hAnsiTheme="minorHAnsi" w:cstheme="minorHAnsi"/>
           <w:u w:val="single"/>
           <w:lang w:val="it-IT"/>
         </w:rPr>
@@ -570,7 +570,7 @@
       <w:proofErr w:type="spellEnd"/>
       <w:r>
         <w:rPr>
-          <w:rFonts w:asciiTheme="majorHAnsi" w:hAnsiTheme="majorHAnsi"/>
+          <w:rFonts w:asciiTheme="minorHAnsi" w:hAnsiTheme="minorHAnsi" w:cstheme="minorHAnsi"/>
           <w:lang w:val="it-IT"/>
         </w:rPr>
         <w:t xml:space="preserve">, mail, nome, </w:t>
@@ -578,7 +578,7 @@
       <w:proofErr w:type="spellStart"/>
       <w:r>
         <w:rPr>
-          <w:rFonts w:asciiTheme="majorHAnsi" w:hAnsiTheme="majorHAnsi"/>
+          <w:rFonts w:asciiTheme="minorHAnsi" w:hAnsiTheme="minorHAnsi" w:cstheme="minorHAnsi"/>
           <w:lang w:val="it-IT"/>
         </w:rPr>
         <w:t>type</w:t>
@@ -586,7 +586,7 @@
       <w:proofErr w:type="spellEnd"/>
       <w:r>
         <w:rPr>
-          <w:rFonts w:asciiTheme="majorHAnsi" w:hAnsiTheme="majorHAnsi"/>
+          <w:rFonts w:asciiTheme="minorHAnsi" w:hAnsiTheme="minorHAnsi" w:cstheme="minorHAnsi"/>
           <w:lang w:val="it-IT"/>
         </w:rPr>
         <w:t>, descrizione</w:t>
@@ -596,7 +596,7 @@
       <w:pPr>
         <w:pStyle w:val="Textbody"/>
         <w:rPr>
-          <w:rFonts w:asciiTheme="majorHAnsi" w:hAnsiTheme="majorHAnsi"/>
+          <w:rFonts w:asciiTheme="minorHAnsi" w:hAnsiTheme="minorHAnsi" w:cstheme="minorHAnsi"/>
           <w:b/>
           <w:bCs/>
           <w:u w:val="single"/>
@@ -606,7 +606,7 @@
       <w:proofErr w:type="spellStart"/>
       <w:r>
         <w:rPr>
-          <w:rFonts w:asciiTheme="majorHAnsi" w:hAnsiTheme="majorHAnsi"/>
+          <w:rFonts w:asciiTheme="minorHAnsi" w:hAnsiTheme="minorHAnsi" w:cstheme="minorHAnsi"/>
           <w:b/>
           <w:bCs/>
           <w:lang w:val="it-IT"/>
@@ -616,7 +616,7 @@
       <w:proofErr w:type="spellEnd"/>
       <w:r>
         <w:rPr>
-          <w:rFonts w:asciiTheme="majorHAnsi" w:hAnsiTheme="majorHAnsi"/>
+          <w:rFonts w:asciiTheme="minorHAnsi" w:hAnsiTheme="minorHAnsi" w:cstheme="minorHAnsi"/>
           <w:b/>
           <w:bCs/>
           <w:lang w:val="it-IT"/>
@@ -628,7 +628,7 @@
       <w:pPr>
         <w:pStyle w:val="Textbody"/>
         <w:rPr>
-          <w:rFonts w:asciiTheme="majorHAnsi" w:hAnsiTheme="majorHAnsi"/>
+          <w:rFonts w:asciiTheme="minorHAnsi" w:hAnsiTheme="minorHAnsi" w:cstheme="minorHAnsi"/>
           <w:b/>
           <w:bCs/>
           <w:u w:val="single"/>
@@ -637,7 +637,7 @@
       </w:pPr>
       <w:r>
         <w:rPr>
-          <w:rFonts w:asciiTheme="majorHAnsi" w:hAnsiTheme="majorHAnsi"/>
+          <w:rFonts w:asciiTheme="minorHAnsi" w:hAnsiTheme="minorHAnsi" w:cstheme="minorHAnsi"/>
           <w:u w:val="single"/>
           <w:lang w:val="it-IT"/>
         </w:rPr>
@@ -645,7 +645,7 @@
       </w:r>
       <w:r>
         <w:rPr>
-          <w:rFonts w:asciiTheme="majorHAnsi" w:hAnsiTheme="majorHAnsi"/>
+          <w:rFonts w:asciiTheme="minorHAnsi" w:hAnsiTheme="minorHAnsi" w:cstheme="minorHAnsi"/>
           <w:lang w:val="it-IT"/>
         </w:rPr>
         <w:t xml:space="preserve">, </w:t>
@@ -653,7 +653,7 @@
       <w:proofErr w:type="spellStart"/>
       <w:r>
         <w:rPr>
-          <w:rFonts w:asciiTheme="majorHAnsi" w:hAnsiTheme="majorHAnsi"/>
+          <w:rFonts w:asciiTheme="minorHAnsi" w:hAnsiTheme="minorHAnsi" w:cstheme="minorHAnsi"/>
           <w:u w:val="single"/>
           <w:lang w:val="it-IT"/>
         </w:rPr>
@@ -662,7 +662,7 @@
       <w:proofErr w:type="spellEnd"/>
       <w:r>
         <w:rPr>
-          <w:rFonts w:asciiTheme="majorHAnsi" w:hAnsiTheme="majorHAnsi"/>
+          <w:rFonts w:asciiTheme="minorHAnsi" w:hAnsiTheme="minorHAnsi" w:cstheme="minorHAnsi"/>
           <w:lang w:val="it-IT"/>
         </w:rPr>
         <w:t xml:space="preserve">, </w:t>
@@ -670,17 +670,10 @@
       <w:proofErr w:type="spellStart"/>
       <w:r>
         <w:rPr>
-          <w:rFonts w:asciiTheme="majorHAnsi" w:hAnsiTheme="majorHAnsi"/>
-          <w:lang w:val="it-IT"/>
-        </w:rPr>
-        <w:t>data_opera</w:t>
-      </w:r>
-      <w:r>
-        <w:rPr>
-          <w:rFonts w:asciiTheme="majorHAnsi" w:hAnsiTheme="majorHAnsi"/>
-          <w:lang w:val="it-IT"/>
-        </w:rPr>
-        <w:t>tiva</w:t>
+          <w:rFonts w:asciiTheme="minorHAnsi" w:hAnsiTheme="minorHAnsi" w:cstheme="minorHAnsi"/>
+          <w:lang w:val="it-IT"/>
+        </w:rPr>
+        <w:t>data_operativa</w:t>
       </w:r>
       <w:proofErr w:type="spellEnd"/>
     </w:p>
@@ -688,13 +681,13 @@
       <w:pPr>
         <w:pStyle w:val="Titolo1"/>
         <w:rPr>
-          <w:rFonts w:asciiTheme="majorHAnsi" w:hAnsiTheme="majorHAnsi"/>
-          <w:lang w:val="it-IT"/>
-        </w:rPr>
-      </w:pPr>
-      <w:r>
-        <w:rPr>
-          <w:rFonts w:asciiTheme="majorHAnsi" w:hAnsiTheme="majorHAnsi"/>
+          <w:rFonts w:asciiTheme="minorHAnsi" w:hAnsiTheme="minorHAnsi" w:cstheme="minorHAnsi"/>
+          <w:lang w:val="it-IT"/>
+        </w:rPr>
+      </w:pPr>
+      <w:r>
+        <w:rPr>
+          <w:rFonts w:asciiTheme="minorHAnsi" w:hAnsiTheme="minorHAnsi" w:cstheme="minorHAnsi"/>
           <w:lang w:val="it-IT"/>
         </w:rPr>
         <w:t>Dotazione software</w:t>
@@ -708,13 +701,13 @@
           <w:numId w:val="1"/>
         </w:numPr>
         <w:rPr>
-          <w:rFonts w:asciiTheme="majorHAnsi" w:hAnsiTheme="majorHAnsi"/>
-          <w:lang w:val="it-IT"/>
-        </w:rPr>
-      </w:pPr>
-      <w:r>
-        <w:rPr>
-          <w:rFonts w:asciiTheme="majorHAnsi" w:hAnsiTheme="majorHAnsi"/>
+          <w:rFonts w:asciiTheme="minorHAnsi" w:hAnsiTheme="minorHAnsi" w:cstheme="minorHAnsi"/>
+          <w:lang w:val="it-IT"/>
+        </w:rPr>
+      </w:pPr>
+      <w:r>
+        <w:rPr>
+          <w:rFonts w:asciiTheme="minorHAnsi" w:hAnsiTheme="minorHAnsi" w:cstheme="minorHAnsi"/>
           <w:lang w:val="it-IT"/>
         </w:rPr>
         <w:t xml:space="preserve">Pacchetto </w:t>
@@ -722,7 +715,7 @@
       <w:proofErr w:type="spellStart"/>
       <w:r>
         <w:rPr>
-          <w:rFonts w:asciiTheme="majorHAnsi" w:hAnsiTheme="majorHAnsi"/>
+          <w:rFonts w:asciiTheme="minorHAnsi" w:hAnsiTheme="minorHAnsi" w:cstheme="minorHAnsi"/>
           <w:lang w:val="it-IT"/>
         </w:rPr>
         <w:t>preconfigurato</w:t>
@@ -730,7 +723,7 @@
       <w:proofErr w:type="spellEnd"/>
       <w:r>
         <w:rPr>
-          <w:rFonts w:asciiTheme="majorHAnsi" w:hAnsiTheme="majorHAnsi"/>
+          <w:rFonts w:asciiTheme="minorHAnsi" w:hAnsiTheme="minorHAnsi" w:cstheme="minorHAnsi"/>
           <w:lang w:val="it-IT"/>
         </w:rPr>
         <w:t xml:space="preserve"> </w:t>
@@ -738,7 +731,7 @@
       <w:proofErr w:type="spellStart"/>
       <w:r>
         <w:rPr>
-          <w:rFonts w:asciiTheme="majorHAnsi" w:hAnsiTheme="majorHAnsi"/>
+          <w:rFonts w:asciiTheme="minorHAnsi" w:hAnsiTheme="minorHAnsi" w:cstheme="minorHAnsi"/>
           <w:lang w:val="it-IT"/>
         </w:rPr>
         <w:t>Postgres</w:t>
@@ -746,7 +739,7 @@
       <w:proofErr w:type="spellEnd"/>
       <w:r>
         <w:rPr>
-          <w:rFonts w:asciiTheme="majorHAnsi" w:hAnsiTheme="majorHAnsi"/>
+          <w:rFonts w:asciiTheme="minorHAnsi" w:hAnsiTheme="minorHAnsi" w:cstheme="minorHAnsi"/>
           <w:lang w:val="it-IT"/>
         </w:rPr>
         <w:t xml:space="preserve"> </w:t>
@@ -754,7 +747,7 @@
       <w:proofErr w:type="spellStart"/>
       <w:r>
         <w:rPr>
-          <w:rFonts w:asciiTheme="majorHAnsi" w:hAnsiTheme="majorHAnsi"/>
+          <w:rFonts w:asciiTheme="minorHAnsi" w:hAnsiTheme="minorHAnsi" w:cstheme="minorHAnsi"/>
           <w:lang w:val="it-IT"/>
         </w:rPr>
         <w:t>dbms</w:t>
@@ -762,7 +755,7 @@
       <w:proofErr w:type="spellEnd"/>
       <w:r>
         <w:rPr>
-          <w:rFonts w:asciiTheme="majorHAnsi" w:hAnsiTheme="majorHAnsi"/>
+          <w:rFonts w:asciiTheme="minorHAnsi" w:hAnsiTheme="minorHAnsi" w:cstheme="minorHAnsi"/>
           <w:lang w:val="it-IT"/>
         </w:rPr>
         <w:t>/</w:t>
@@ -770,7 +763,7 @@
       <w:proofErr w:type="spellStart"/>
       <w:r>
         <w:rPr>
-          <w:rFonts w:asciiTheme="majorHAnsi" w:hAnsiTheme="majorHAnsi"/>
+          <w:rFonts w:asciiTheme="minorHAnsi" w:hAnsiTheme="minorHAnsi" w:cstheme="minorHAnsi"/>
           <w:lang w:val="it-IT"/>
         </w:rPr>
         <w:t>php</w:t>
@@ -778,7 +771,7 @@
       <w:proofErr w:type="spellEnd"/>
       <w:r>
         <w:rPr>
-          <w:rFonts w:asciiTheme="majorHAnsi" w:hAnsiTheme="majorHAnsi"/>
+          <w:rFonts w:asciiTheme="minorHAnsi" w:hAnsiTheme="minorHAnsi" w:cstheme="minorHAnsi"/>
           <w:lang w:val="it-IT"/>
         </w:rPr>
         <w:t xml:space="preserve"> </w:t>
@@ -786,7 +779,7 @@
       <w:proofErr w:type="spellStart"/>
       <w:r>
         <w:rPr>
-          <w:rFonts w:asciiTheme="majorHAnsi" w:hAnsiTheme="majorHAnsi"/>
+          <w:rFonts w:asciiTheme="minorHAnsi" w:hAnsiTheme="minorHAnsi" w:cstheme="minorHAnsi"/>
           <w:lang w:val="it-IT"/>
         </w:rPr>
         <w:t>etc</w:t>
@@ -801,14 +794,14 @@
           <w:numId w:val="1"/>
         </w:numPr>
         <w:rPr>
-          <w:rFonts w:asciiTheme="majorHAnsi" w:hAnsiTheme="majorHAnsi"/>
-          <w:lang w:val="it-IT"/>
-        </w:rPr>
-      </w:pPr>
-      <w:proofErr w:type="spellStart"/>
-      <w:r>
-        <w:rPr>
-          <w:rFonts w:asciiTheme="majorHAnsi" w:hAnsiTheme="majorHAnsi"/>
+          <w:rFonts w:asciiTheme="minorHAnsi" w:hAnsiTheme="minorHAnsi" w:cstheme="minorHAnsi"/>
+          <w:lang w:val="it-IT"/>
+        </w:rPr>
+      </w:pPr>
+      <w:proofErr w:type="spellStart"/>
+      <w:r>
+        <w:rPr>
+          <w:rFonts w:asciiTheme="minorHAnsi" w:hAnsiTheme="minorHAnsi" w:cstheme="minorHAnsi"/>
           <w:lang w:val="it-IT"/>
         </w:rPr>
         <w:t>pgAdmin</w:t>
@@ -823,14 +816,14 @@
           <w:numId w:val="1"/>
         </w:numPr>
         <w:rPr>
-          <w:rFonts w:asciiTheme="majorHAnsi" w:hAnsiTheme="majorHAnsi"/>
-          <w:lang w:val="it-IT"/>
-        </w:rPr>
-      </w:pPr>
-      <w:proofErr w:type="spellStart"/>
-      <w:r>
-        <w:rPr>
-          <w:rFonts w:asciiTheme="majorHAnsi" w:hAnsiTheme="majorHAnsi"/>
+          <w:rFonts w:asciiTheme="minorHAnsi" w:hAnsiTheme="minorHAnsi" w:cstheme="minorHAnsi"/>
+          <w:lang w:val="it-IT"/>
+        </w:rPr>
+      </w:pPr>
+      <w:proofErr w:type="spellStart"/>
+      <w:r>
+        <w:rPr>
+          <w:rFonts w:asciiTheme="minorHAnsi" w:hAnsiTheme="minorHAnsi" w:cstheme="minorHAnsi"/>
           <w:lang w:val="it-IT"/>
         </w:rPr>
         <w:t>pgAgent</w:t>
@@ -845,14 +838,14 @@
           <w:numId w:val="1"/>
         </w:numPr>
         <w:rPr>
-          <w:rFonts w:asciiTheme="majorHAnsi" w:hAnsiTheme="majorHAnsi"/>
-          <w:lang w:val="it-IT"/>
-        </w:rPr>
-      </w:pPr>
-      <w:proofErr w:type="spellStart"/>
-      <w:r>
-        <w:rPr>
-          <w:rFonts w:asciiTheme="majorHAnsi" w:hAnsiTheme="majorHAnsi"/>
+          <w:rFonts w:asciiTheme="minorHAnsi" w:hAnsiTheme="minorHAnsi" w:cstheme="minorHAnsi"/>
+          <w:lang w:val="it-IT"/>
+        </w:rPr>
+      </w:pPr>
+      <w:proofErr w:type="spellStart"/>
+      <w:r>
+        <w:rPr>
+          <w:rFonts w:asciiTheme="minorHAnsi" w:hAnsiTheme="minorHAnsi" w:cstheme="minorHAnsi"/>
           <w:lang w:val="it-IT"/>
         </w:rPr>
         <w:t>phpGraphLib</w:t>
@@ -863,13 +856,13 @@
       <w:pPr>
         <w:pStyle w:val="Textbody"/>
         <w:rPr>
-          <w:rFonts w:asciiTheme="majorHAnsi" w:hAnsiTheme="majorHAnsi"/>
-          <w:lang w:val="it-IT"/>
-        </w:rPr>
-      </w:pPr>
-      <w:r>
-        <w:rPr>
-          <w:rFonts w:asciiTheme="majorHAnsi" w:hAnsiTheme="majorHAnsi"/>
+          <w:rFonts w:asciiTheme="minorHAnsi" w:hAnsiTheme="minorHAnsi" w:cstheme="minorHAnsi"/>
+          <w:lang w:val="it-IT"/>
+        </w:rPr>
+      </w:pPr>
+      <w:r>
+        <w:rPr>
+          <w:rFonts w:asciiTheme="minorHAnsi" w:hAnsiTheme="minorHAnsi" w:cstheme="minorHAnsi"/>
           <w:lang w:val="it-IT"/>
         </w:rPr>
         <w:t xml:space="preserve"> </w:t>
@@ -879,13 +872,13 @@
       <w:pPr>
         <w:pStyle w:val="Textbody"/>
         <w:rPr>
-          <w:rFonts w:asciiTheme="majorHAnsi" w:hAnsiTheme="majorHAnsi"/>
-          <w:lang w:val="it-IT"/>
-        </w:rPr>
-      </w:pPr>
-      <w:r>
-        <w:rPr>
-          <w:rFonts w:asciiTheme="majorHAnsi" w:hAnsiTheme="majorHAnsi"/>
+          <w:rFonts w:asciiTheme="minorHAnsi" w:hAnsiTheme="minorHAnsi" w:cstheme="minorHAnsi"/>
+          <w:lang w:val="it-IT"/>
+        </w:rPr>
+      </w:pPr>
+      <w:r>
+        <w:rPr>
+          <w:rFonts w:asciiTheme="minorHAnsi" w:hAnsiTheme="minorHAnsi" w:cstheme="minorHAnsi"/>
           <w:lang w:val="it-IT"/>
         </w:rPr>
         <w:t xml:space="preserve">1. Necessario per ospitare la base di dati con schema relativo al progetto e lo schema </w:t>
@@ -893,7 +886,7 @@
       <w:proofErr w:type="spellStart"/>
       <w:r>
         <w:rPr>
-          <w:rFonts w:asciiTheme="majorHAnsi" w:hAnsiTheme="majorHAnsi"/>
+          <w:rFonts w:asciiTheme="minorHAnsi" w:hAnsiTheme="minorHAnsi" w:cstheme="minorHAnsi"/>
           <w:lang w:val="it-IT"/>
         </w:rPr>
         <w:t>pgagent</w:t>
@@ -901,7 +894,7 @@
       <w:proofErr w:type="spellEnd"/>
       <w:r>
         <w:rPr>
-          <w:rFonts w:asciiTheme="majorHAnsi" w:hAnsiTheme="majorHAnsi"/>
+          <w:rFonts w:asciiTheme="minorHAnsi" w:hAnsiTheme="minorHAnsi" w:cstheme="minorHAnsi"/>
           <w:lang w:val="it-IT"/>
         </w:rPr>
         <w:t xml:space="preserve">, indispensabile per la corretta realizzazione dei </w:t>
@@ -909,7 +902,7 @@
       <w:proofErr w:type="spellStart"/>
       <w:r>
         <w:rPr>
-          <w:rFonts w:asciiTheme="majorHAnsi" w:hAnsiTheme="majorHAnsi"/>
+          <w:rFonts w:asciiTheme="minorHAnsi" w:hAnsiTheme="minorHAnsi" w:cstheme="minorHAnsi"/>
           <w:lang w:val="it-IT"/>
         </w:rPr>
         <w:t>jobs</w:t>
@@ -917,7 +910,7 @@
       <w:proofErr w:type="spellEnd"/>
       <w:r>
         <w:rPr>
-          <w:rFonts w:asciiTheme="majorHAnsi" w:hAnsiTheme="majorHAnsi"/>
+          <w:rFonts w:asciiTheme="minorHAnsi" w:hAnsiTheme="minorHAnsi" w:cstheme="minorHAnsi"/>
           <w:lang w:val="it-IT"/>
         </w:rPr>
         <w:t>.</w:t>
@@ -927,28 +920,21 @@
       <w:pPr>
         <w:pStyle w:val="Textbody"/>
         <w:rPr>
-          <w:rFonts w:asciiTheme="majorHAnsi" w:hAnsiTheme="majorHAnsi"/>
-          <w:lang w:val="it-IT"/>
-        </w:rPr>
-      </w:pPr>
-      <w:r>
-        <w:rPr>
-          <w:rFonts w:asciiTheme="majorHAnsi" w:hAnsiTheme="majorHAnsi"/>
-          <w:lang w:val="it-IT"/>
-        </w:rPr>
-        <w:t xml:space="preserve">2. </w:t>
-      </w:r>
-      <w:r>
-        <w:rPr>
-          <w:rFonts w:asciiTheme="majorHAnsi" w:hAnsiTheme="majorHAnsi"/>
-          <w:lang w:val="it-IT"/>
-        </w:rPr>
-        <w:t xml:space="preserve">Strumento di controllo dotato di interfaccia grafica, necessario per l'utilizzo di </w:t>
-      </w:r>
-      <w:proofErr w:type="spellStart"/>
-      <w:r>
-        <w:rPr>
-          <w:rFonts w:asciiTheme="majorHAnsi" w:hAnsiTheme="majorHAnsi"/>
+          <w:rFonts w:asciiTheme="minorHAnsi" w:hAnsiTheme="minorHAnsi" w:cstheme="minorHAnsi"/>
+          <w:lang w:val="it-IT"/>
+        </w:rPr>
+      </w:pPr>
+      <w:r>
+        <w:rPr>
+          <w:rFonts w:asciiTheme="minorHAnsi" w:hAnsiTheme="minorHAnsi" w:cstheme="minorHAnsi"/>
+          <w:lang w:val="it-IT"/>
+        </w:rPr>
+        <w:t xml:space="preserve">2. Strumento di controllo dotato di interfaccia grafica, necessario per l'utilizzo di </w:t>
+      </w:r>
+      <w:proofErr w:type="spellStart"/>
+      <w:r>
+        <w:rPr>
+          <w:rFonts w:asciiTheme="minorHAnsi" w:hAnsiTheme="minorHAnsi" w:cstheme="minorHAnsi"/>
           <w:lang w:val="it-IT"/>
         </w:rPr>
         <w:t>pgAgent</w:t>
@@ -956,7 +942,7 @@
       <w:proofErr w:type="spellEnd"/>
       <w:r>
         <w:rPr>
-          <w:rFonts w:asciiTheme="majorHAnsi" w:hAnsiTheme="majorHAnsi"/>
+          <w:rFonts w:asciiTheme="minorHAnsi" w:hAnsiTheme="minorHAnsi" w:cstheme="minorHAnsi"/>
           <w:lang w:val="it-IT"/>
         </w:rPr>
         <w:t>.</w:t>
@@ -966,13 +952,13 @@
       <w:pPr>
         <w:pStyle w:val="Textbody"/>
         <w:rPr>
-          <w:rFonts w:asciiTheme="majorHAnsi" w:hAnsiTheme="majorHAnsi"/>
-          <w:lang w:val="it-IT"/>
-        </w:rPr>
-      </w:pPr>
-      <w:r>
-        <w:rPr>
-          <w:rFonts w:asciiTheme="majorHAnsi" w:hAnsiTheme="majorHAnsi"/>
+          <w:rFonts w:asciiTheme="minorHAnsi" w:hAnsiTheme="minorHAnsi" w:cstheme="minorHAnsi"/>
+          <w:lang w:val="it-IT"/>
+        </w:rPr>
+      </w:pPr>
+      <w:r>
+        <w:rPr>
+          <w:rFonts w:asciiTheme="minorHAnsi" w:hAnsiTheme="minorHAnsi" w:cstheme="minorHAnsi"/>
           <w:lang w:val="it-IT"/>
         </w:rPr>
         <w:t xml:space="preserve">3. Utility per implementazione dei </w:t>
@@ -980,7 +966,7 @@
       <w:proofErr w:type="spellStart"/>
       <w:r>
         <w:rPr>
-          <w:rFonts w:asciiTheme="majorHAnsi" w:hAnsiTheme="majorHAnsi"/>
+          <w:rFonts w:asciiTheme="minorHAnsi" w:hAnsiTheme="minorHAnsi" w:cstheme="minorHAnsi"/>
           <w:lang w:val="it-IT"/>
         </w:rPr>
         <w:t>jobs</w:t>
@@ -988,7 +974,7 @@
       <w:proofErr w:type="spellEnd"/>
       <w:r>
         <w:rPr>
-          <w:rFonts w:asciiTheme="majorHAnsi" w:hAnsiTheme="majorHAnsi"/>
+          <w:rFonts w:asciiTheme="minorHAnsi" w:hAnsiTheme="minorHAnsi" w:cstheme="minorHAnsi"/>
           <w:lang w:val="it-IT"/>
         </w:rPr>
         <w:t xml:space="preserve"> per le operazioni che necessitano di trigger periodici e temporali.</w:t>
@@ -998,36 +984,29 @@
       <w:pPr>
         <w:pStyle w:val="Textbody"/>
         <w:rPr>
-          <w:rFonts w:asciiTheme="majorHAnsi" w:hAnsiTheme="majorHAnsi"/>
-          <w:lang w:val="it-IT"/>
-        </w:rPr>
-      </w:pPr>
-      <w:r>
-        <w:rPr>
-          <w:rFonts w:asciiTheme="majorHAnsi" w:hAnsiTheme="majorHAnsi"/>
-          <w:lang w:val="it-IT"/>
-        </w:rPr>
-        <w:t>4. Libreria utile per l'implementazione di grafici all'i</w:t>
-      </w:r>
-      <w:r>
-        <w:rPr>
-          <w:rFonts w:asciiTheme="majorHAnsi" w:hAnsiTheme="majorHAnsi"/>
-          <w:lang w:val="it-IT"/>
-        </w:rPr>
-        <w:t>nterno di pagine web.</w:t>
-      </w:r>
-    </w:p>
-    <w:p>
-      <w:pPr>
-        <w:pStyle w:val="Textbody"/>
-        <w:rPr>
-          <w:rFonts w:asciiTheme="majorHAnsi" w:hAnsiTheme="majorHAnsi"/>
-          <w:lang w:val="it-IT"/>
-        </w:rPr>
-      </w:pPr>
-      <w:r>
-        <w:rPr>
-          <w:rFonts w:asciiTheme="majorHAnsi" w:hAnsiTheme="majorHAnsi"/>
+          <w:rFonts w:asciiTheme="minorHAnsi" w:hAnsiTheme="minorHAnsi" w:cstheme="minorHAnsi"/>
+          <w:lang w:val="it-IT"/>
+        </w:rPr>
+      </w:pPr>
+      <w:r>
+        <w:rPr>
+          <w:rFonts w:asciiTheme="minorHAnsi" w:hAnsiTheme="minorHAnsi" w:cstheme="minorHAnsi"/>
+          <w:lang w:val="it-IT"/>
+        </w:rPr>
+        <w:t>4. Libreria utile per l'implementazione di grafici all'interno di pagine web.</w:t>
+      </w:r>
+    </w:p>
+    <w:p>
+      <w:pPr>
+        <w:pStyle w:val="Textbody"/>
+        <w:rPr>
+          <w:rFonts w:asciiTheme="minorHAnsi" w:hAnsiTheme="minorHAnsi" w:cstheme="minorHAnsi"/>
+          <w:lang w:val="it-IT"/>
+        </w:rPr>
+      </w:pPr>
+      <w:r>
+        <w:rPr>
+          <w:rFonts w:asciiTheme="minorHAnsi" w:hAnsiTheme="minorHAnsi" w:cstheme="minorHAnsi"/>
           <w:lang w:val="it-IT"/>
         </w:rPr>
         <w:lastRenderedPageBreak/>
@@ -1042,14 +1021,14 @@
           <w:numId w:val="2"/>
         </w:numPr>
         <w:rPr>
-          <w:rFonts w:asciiTheme="majorHAnsi" w:hAnsiTheme="majorHAnsi"/>
-          <w:lang w:val="it-IT"/>
-        </w:rPr>
-      </w:pPr>
-      <w:proofErr w:type="spellStart"/>
-      <w:r>
-        <w:rPr>
-          <w:rFonts w:asciiTheme="majorHAnsi" w:hAnsiTheme="majorHAnsi"/>
+          <w:rFonts w:asciiTheme="minorHAnsi" w:hAnsiTheme="minorHAnsi" w:cstheme="minorHAnsi"/>
+          <w:lang w:val="it-IT"/>
+        </w:rPr>
+      </w:pPr>
+      <w:proofErr w:type="spellStart"/>
+      <w:r>
+        <w:rPr>
+          <w:rFonts w:asciiTheme="minorHAnsi" w:hAnsiTheme="minorHAnsi" w:cstheme="minorHAnsi"/>
           <w:lang w:val="it-IT"/>
         </w:rPr>
         <w:t>plpgsql</w:t>
@@ -1057,7 +1036,7 @@
       <w:proofErr w:type="spellEnd"/>
       <w:r>
         <w:rPr>
-          <w:rFonts w:asciiTheme="majorHAnsi" w:hAnsiTheme="majorHAnsi"/>
+          <w:rFonts w:asciiTheme="minorHAnsi" w:hAnsiTheme="minorHAnsi" w:cstheme="minorHAnsi"/>
           <w:lang w:val="it-IT"/>
         </w:rPr>
         <w:t xml:space="preserve"> per le funzioni realizzate internamente alla base di dati .</w:t>
@@ -1071,14 +1050,14 @@
           <w:numId w:val="2"/>
         </w:numPr>
         <w:rPr>
-          <w:rFonts w:asciiTheme="majorHAnsi" w:hAnsiTheme="majorHAnsi"/>
-          <w:lang w:val="it-IT"/>
-        </w:rPr>
-      </w:pPr>
-      <w:proofErr w:type="spellStart"/>
-      <w:r>
-        <w:rPr>
-          <w:rFonts w:asciiTheme="majorHAnsi" w:hAnsiTheme="majorHAnsi"/>
+          <w:rFonts w:asciiTheme="minorHAnsi" w:hAnsiTheme="minorHAnsi" w:cstheme="minorHAnsi"/>
+          <w:lang w:val="it-IT"/>
+        </w:rPr>
+      </w:pPr>
+      <w:proofErr w:type="spellStart"/>
+      <w:r>
+        <w:rPr>
+          <w:rFonts w:asciiTheme="minorHAnsi" w:hAnsiTheme="minorHAnsi" w:cstheme="minorHAnsi"/>
           <w:lang w:val="it-IT"/>
         </w:rPr>
         <w:t>Php</w:t>
@@ -1086,7 +1065,7 @@
       <w:proofErr w:type="spellEnd"/>
       <w:r>
         <w:rPr>
-          <w:rFonts w:asciiTheme="majorHAnsi" w:hAnsiTheme="majorHAnsi"/>
+          <w:rFonts w:asciiTheme="minorHAnsi" w:hAnsiTheme="minorHAnsi" w:cstheme="minorHAnsi"/>
           <w:lang w:val="it-IT"/>
         </w:rPr>
         <w:t xml:space="preserve"> per le funzioni per l'implementazione </w:t>
@@ -1094,7 +1073,7 @@
       <w:proofErr w:type="spellStart"/>
       <w:r>
         <w:rPr>
-          <w:rFonts w:asciiTheme="majorHAnsi" w:hAnsiTheme="majorHAnsi"/>
+          <w:rFonts w:asciiTheme="minorHAnsi" w:hAnsiTheme="minorHAnsi" w:cstheme="minorHAnsi"/>
           <w:lang w:val="it-IT"/>
         </w:rPr>
         <w:t>dnell'interfaccia</w:t>
@@ -1102,7 +1081,7 @@
       <w:proofErr w:type="spellEnd"/>
       <w:r>
         <w:rPr>
-          <w:rFonts w:asciiTheme="majorHAnsi" w:hAnsiTheme="majorHAnsi"/>
+          <w:rFonts w:asciiTheme="minorHAnsi" w:hAnsiTheme="minorHAnsi" w:cstheme="minorHAnsi"/>
           <w:lang w:val="it-IT"/>
         </w:rPr>
         <w:t xml:space="preserve"> web e la </w:t>
@@ -1110,7 +1089,7 @@
       <w:proofErr w:type="spellStart"/>
       <w:r>
         <w:rPr>
-          <w:rFonts w:asciiTheme="majorHAnsi" w:hAnsiTheme="majorHAnsi"/>
+          <w:rFonts w:asciiTheme="minorHAnsi" w:hAnsiTheme="minorHAnsi" w:cstheme="minorHAnsi"/>
           <w:lang w:val="it-IT"/>
         </w:rPr>
         <w:t>comuicazione</w:t>
@@ -1118,7 +1097,7 @@
       <w:proofErr w:type="spellEnd"/>
       <w:r>
         <w:rPr>
-          <w:rFonts w:asciiTheme="majorHAnsi" w:hAnsiTheme="majorHAnsi"/>
+          <w:rFonts w:asciiTheme="minorHAnsi" w:hAnsiTheme="minorHAnsi" w:cstheme="minorHAnsi"/>
           <w:lang w:val="it-IT"/>
         </w:rPr>
         <w:t xml:space="preserve"> con la base di dati.</w:t>
@@ -1132,30 +1111,23 @@
           <w:numId w:val="2"/>
         </w:numPr>
         <w:rPr>
-          <w:rFonts w:asciiTheme="majorHAnsi" w:hAnsiTheme="majorHAnsi"/>
-          <w:lang w:val="it-IT"/>
-        </w:rPr>
-      </w:pPr>
-      <w:r>
-        <w:rPr>
-          <w:rFonts w:asciiTheme="majorHAnsi" w:hAnsiTheme="majorHAnsi"/>
-          <w:lang w:val="it-IT"/>
-        </w:rPr>
-        <w:t>Html per l'impaginazione delle co</w:t>
-      </w:r>
-      <w:r>
-        <w:rPr>
-          <w:rFonts w:asciiTheme="majorHAnsi" w:hAnsiTheme="majorHAnsi"/>
-          <w:lang w:val="it-IT"/>
-        </w:rPr>
-        <w:t>ntenuti web.</w:t>
-      </w:r>
-    </w:p>
-    <w:p>
-      <w:pPr>
-        <w:pStyle w:val="Textbody"/>
-        <w:rPr>
-          <w:rFonts w:asciiTheme="majorHAnsi" w:hAnsiTheme="majorHAnsi"/>
+          <w:rFonts w:asciiTheme="minorHAnsi" w:hAnsiTheme="minorHAnsi" w:cstheme="minorHAnsi"/>
+          <w:lang w:val="it-IT"/>
+        </w:rPr>
+      </w:pPr>
+      <w:r>
+        <w:rPr>
+          <w:rFonts w:asciiTheme="minorHAnsi" w:hAnsiTheme="minorHAnsi" w:cstheme="minorHAnsi"/>
+          <w:lang w:val="it-IT"/>
+        </w:rPr>
+        <w:t>Html per l'impaginazione delle contenuti web.</w:t>
+      </w:r>
+    </w:p>
+    <w:p>
+      <w:pPr>
+        <w:pStyle w:val="Textbody"/>
+        <w:rPr>
+          <w:rFonts w:asciiTheme="minorHAnsi" w:hAnsiTheme="minorHAnsi" w:cstheme="minorHAnsi"/>
           <w:b/>
           <w:sz w:val="28"/>
           <w:szCs w:val="28"/>
@@ -1164,7 +1136,7 @@
       </w:pPr>
       <w:r>
         <w:rPr>
-          <w:rFonts w:asciiTheme="majorHAnsi" w:hAnsiTheme="majorHAnsi"/>
+          <w:rFonts w:asciiTheme="minorHAnsi" w:hAnsiTheme="minorHAnsi" w:cstheme="minorHAnsi"/>
           <w:b/>
           <w:sz w:val="28"/>
           <w:szCs w:val="28"/>
@@ -1177,14 +1149,14 @@
       <w:pPr>
         <w:pStyle w:val="Textbody"/>
         <w:rPr>
-          <w:rFonts w:asciiTheme="majorHAnsi" w:hAnsiTheme="majorHAnsi"/>
-          <w:b/>
-          <w:lang w:val="it-IT"/>
-        </w:rPr>
-      </w:pPr>
-      <w:r>
-        <w:rPr>
-          <w:rFonts w:asciiTheme="majorHAnsi" w:hAnsiTheme="majorHAnsi"/>
+          <w:rFonts w:asciiTheme="minorHAnsi" w:hAnsiTheme="minorHAnsi" w:cstheme="minorHAnsi"/>
+          <w:b/>
+          <w:lang w:val="it-IT"/>
+        </w:rPr>
+      </w:pPr>
+      <w:r>
+        <w:rPr>
+          <w:rFonts w:asciiTheme="minorHAnsi" w:hAnsiTheme="minorHAnsi" w:cstheme="minorHAnsi"/>
           <w:b/>
           <w:lang w:val="it-IT"/>
         </w:rPr>
@@ -1195,69 +1167,20 @@
       <w:pPr>
         <w:pStyle w:val="Textbody"/>
         <w:rPr>
-          <w:rFonts w:asciiTheme="majorHAnsi" w:hAnsiTheme="majorHAnsi"/>
-          <w:lang w:val="it-IT"/>
-        </w:rPr>
-      </w:pPr>
-      <w:r>
-        <w:rPr>
-          <w:rFonts w:asciiTheme="majorHAnsi" w:hAnsiTheme="majorHAnsi"/>
-          <w:lang w:val="it-IT"/>
-        </w:rPr>
-        <w:t>Un conto rappresenta un deposito economico caratterizzato da un proprio bilancio in costante</w:t>
-      </w:r>
-      <w:r>
-        <w:rPr>
-          <w:rFonts w:asciiTheme="majorHAnsi" w:hAnsiTheme="majorHAnsi"/>
-          <w:lang w:val="it-IT"/>
-        </w:rPr>
-        <w:t xml:space="preserve"> </w:t>
-      </w:r>
-      <w:r>
-        <w:rPr>
-          <w:rFonts w:asciiTheme="majorHAnsi" w:hAnsiTheme="majorHAnsi"/>
-          <w:lang w:val="it-IT"/>
-        </w:rPr>
-        <w:t>aggiornamento rispetto alle entrate e uscite che interessano il conto. Un utente pu</w:t>
-      </w:r>
-      <w:r>
-        <w:rPr>
-          <w:rFonts w:asciiTheme="majorHAnsi" w:hAnsiTheme="majorHAnsi"/>
-          <w:lang w:val="it-IT"/>
-        </w:rPr>
-        <w:t>ò</w:t>
-      </w:r>
-      <w:r>
-        <w:rPr>
-          <w:rFonts w:asciiTheme="majorHAnsi" w:hAnsiTheme="majorHAnsi"/>
-          <w:lang w:val="it-IT"/>
-        </w:rPr>
-        <w:t xml:space="preserve"> creare liberamente il numero di conti che preferisce. In </w:t>
-      </w:r>
-      <w:r>
-        <w:rPr>
-          <w:rFonts w:asciiTheme="majorHAnsi" w:hAnsiTheme="majorHAnsi"/>
-          <w:lang w:val="it-IT"/>
-        </w:rPr>
-        <w:t>fase di creazione, occorre specificare</w:t>
-      </w:r>
-      <w:r>
-        <w:rPr>
-          <w:rFonts w:asciiTheme="majorHAnsi" w:hAnsiTheme="majorHAnsi"/>
-          <w:lang w:val="it-IT"/>
-        </w:rPr>
-        <w:t xml:space="preserve"> un ammontare</w:t>
-      </w:r>
-      <w:r>
-        <w:rPr>
-          <w:rFonts w:asciiTheme="majorHAnsi" w:hAnsiTheme="majorHAnsi"/>
-          <w:lang w:val="it-IT"/>
-        </w:rPr>
-        <w:t xml:space="preserve"> iniziale e la tipologia del conto. I conti si dividono in due tipologie: conti di deposito e conti di credito. I conti di deposito rappresentano conti in cui le entrate e le spese hanno effetto immediato sul bilancio del conto. Ne sono esempi i conti creati per rappresentare la disponibilità in contanti e i conti bancari . I conti di credito sono conti in cui le uscite sono contabilizzate su un conto di deposito a scadenze fissate</w:t>
-      </w:r>
-      <w:r>
-        <w:rPr>
-          <w:rFonts w:asciiTheme="majorHAnsi" w:hAnsiTheme="majorHAnsi"/>
+          <w:rFonts w:asciiTheme="minorHAnsi" w:hAnsiTheme="minorHAnsi" w:cstheme="minorHAnsi"/>
+          <w:lang w:val="it-IT"/>
+        </w:rPr>
+      </w:pPr>
+      <w:r>
+        <w:rPr>
+          <w:rFonts w:asciiTheme="minorHAnsi" w:hAnsiTheme="minorHAnsi" w:cstheme="minorHAnsi"/>
+          <w:lang w:val="it-IT"/>
+        </w:rPr>
+        <w:t>Un conto rappresenta un deposito economico caratterizzato da un proprio bilancio in costante aggiornamento rispetto alle entrate e uscite che interessano il conto. Un utente può creare liberamente il numero di conti che preferisce. In fase di creazione, occorre specificare un ammontare iniziale e la tipologia del conto. I conti si dividono in due tipologie: conti di deposito e conti di credito. I conti di deposito rappresentano conti in cui le entrate e le spese hanno effetto immediato sul bilancio del conto. Ne sono esempi i conti creati per rappresentare la disponibilità in contanti e i conti bancari . I conti di credito sono conti in cui le uscite sono contabilizzate su un conto di deposito a scadenze fissate</w:t>
+      </w:r>
+      <w:r>
+        <w:rPr>
+          <w:rFonts w:asciiTheme="minorHAnsi" w:hAnsiTheme="minorHAnsi" w:cstheme="minorHAnsi"/>
           <w:lang w:val="it-IT"/>
         </w:rPr>
         <w:t xml:space="preserve"> nel tempo. Un esempio di conto di credito è un conto creato per rappresentare una carta di credito, il cui ammontare in termini di spesa viene scalato da un conto corrente all’inizio di ogni mese. Pertanto , ogni conto di credito deve necessariamente essere associato a un conto di deposito , dal quale vengono dedotte le spese al momento della scadenza dei crediti. Le entrate sui conti di credito rappresentano il tetto massimo di credito e vengono rinnovate automaticamente al saldo dei crediti.</w:t>
@@ -1267,13 +1190,13 @@
       <w:pPr>
         <w:pStyle w:val="Textbody"/>
         <w:rPr>
-          <w:rFonts w:asciiTheme="majorHAnsi" w:hAnsiTheme="majorHAnsi"/>
-          <w:lang w:val="it-IT"/>
-        </w:rPr>
-      </w:pPr>
-      <w:r>
-        <w:rPr>
-          <w:rFonts w:asciiTheme="majorHAnsi" w:hAnsiTheme="majorHAnsi"/>
+          <w:rFonts w:asciiTheme="minorHAnsi" w:hAnsiTheme="minorHAnsi" w:cstheme="minorHAnsi"/>
+          <w:lang w:val="it-IT"/>
+        </w:rPr>
+      </w:pPr>
+      <w:r>
+        <w:rPr>
+          <w:rFonts w:asciiTheme="minorHAnsi" w:hAnsiTheme="minorHAnsi" w:cstheme="minorHAnsi"/>
           <w:b/>
           <w:lang w:val="it-IT"/>
         </w:rPr>
@@ -1284,13 +1207,13 @@
       <w:pPr>
         <w:pStyle w:val="Textbody"/>
         <w:rPr>
-          <w:rFonts w:asciiTheme="majorHAnsi" w:hAnsiTheme="majorHAnsi"/>
-          <w:lang w:val="it-IT"/>
-        </w:rPr>
-      </w:pPr>
-      <w:r>
-        <w:rPr>
-          <w:rFonts w:asciiTheme="majorHAnsi" w:hAnsiTheme="majorHAnsi"/>
+          <w:rFonts w:asciiTheme="minorHAnsi" w:hAnsiTheme="minorHAnsi" w:cstheme="minorHAnsi"/>
+          <w:lang w:val="it-IT"/>
+        </w:rPr>
+      </w:pPr>
+      <w:r>
+        <w:rPr>
+          <w:rFonts w:asciiTheme="minorHAnsi" w:hAnsiTheme="minorHAnsi" w:cstheme="minorHAnsi"/>
           <w:lang w:val="it-IT"/>
         </w:rPr>
         <w:t>Spese e entrate costituiscono una transazione economica associata necessariamente a un conto. Sono caratterizzate da una data , una categoria di spesa/entrata , una descrizione  e l’entità economica della transazione. Ogni utente può inoltre modificare le categorie di spesa/entrata previste aggiungendone di nuove o aggiungendo a una categoria esistente una nuova sotto-categoria.</w:t>
@@ -1300,14 +1223,14 @@
       <w:pPr>
         <w:pStyle w:val="Textbody"/>
         <w:rPr>
-          <w:rFonts w:asciiTheme="majorHAnsi" w:hAnsiTheme="majorHAnsi"/>
-          <w:b/>
-          <w:lang w:val="it-IT"/>
-        </w:rPr>
-      </w:pPr>
-      <w:r>
-        <w:rPr>
-          <w:rFonts w:asciiTheme="majorHAnsi" w:hAnsiTheme="majorHAnsi"/>
+          <w:rFonts w:asciiTheme="minorHAnsi" w:hAnsiTheme="minorHAnsi" w:cstheme="minorHAnsi"/>
+          <w:b/>
+          <w:lang w:val="it-IT"/>
+        </w:rPr>
+      </w:pPr>
+      <w:r>
+        <w:rPr>
+          <w:rFonts w:asciiTheme="minorHAnsi" w:hAnsiTheme="minorHAnsi" w:cstheme="minorHAnsi"/>
           <w:b/>
           <w:lang w:val="it-IT"/>
         </w:rPr>
@@ -1318,13 +1241,13 @@
       <w:pPr>
         <w:pStyle w:val="Textbody"/>
         <w:rPr>
-          <w:rFonts w:asciiTheme="majorHAnsi" w:hAnsiTheme="majorHAnsi"/>
-          <w:lang w:val="it-IT"/>
-        </w:rPr>
-      </w:pPr>
-      <w:r>
-        <w:rPr>
-          <w:rFonts w:asciiTheme="majorHAnsi" w:hAnsiTheme="majorHAnsi"/>
+          <w:rFonts w:asciiTheme="minorHAnsi" w:hAnsiTheme="minorHAnsi" w:cstheme="minorHAnsi"/>
+          <w:lang w:val="it-IT"/>
+        </w:rPr>
+      </w:pPr>
+      <w:r>
+        <w:rPr>
+          <w:rFonts w:asciiTheme="minorHAnsi" w:hAnsiTheme="minorHAnsi" w:cstheme="minorHAnsi"/>
           <w:lang w:val="it-IT"/>
         </w:rPr>
         <w:t>Un bilancio rappresenta una statistica relativa a uno o più conti o bilanci. Attraverso i rapporti deve essere possibile: avere un saldo per periodo di ogni conto/bilancio. Confrontare, in un periodo di tempo scelto dall’utente , diversi bilanci. Avere una rappresentazione della percentuale di spesa in ogni categoria in un periodo arbitrariamente scelto dall’utente. Avere statistiche generali , che considerino cioè tutti i conti, circa ad esempio la quantità media di spesa, le categorie in cui si registrano le maggiori spese , le principali categorie di entrata. In generale, ogni rapporto va inteso come una particolare vista della base di dati che consenta di estrarre i dati necessari alla composizione del rapporto desiderato e effettui le necessarie aggregazioni.</w:t>
@@ -1334,24 +1257,24 @@
       <w:pPr>
         <w:pStyle w:val="Textbody"/>
         <w:rPr>
-          <w:rFonts w:asciiTheme="majorHAnsi" w:hAnsiTheme="majorHAnsi"/>
-          <w:b/>
-          <w:lang w:val="it-IT"/>
-        </w:rPr>
-      </w:pPr>
-    </w:p>
-    <w:p>
-      <w:pPr>
-        <w:pStyle w:val="Textbody"/>
-        <w:rPr>
-          <w:rFonts w:asciiTheme="majorHAnsi" w:hAnsiTheme="majorHAnsi"/>
-          <w:b/>
-          <w:lang w:val="it-IT"/>
-        </w:rPr>
-      </w:pPr>
-      <w:r>
-        <w:rPr>
-          <w:rFonts w:asciiTheme="majorHAnsi" w:hAnsiTheme="majorHAnsi"/>
+          <w:rFonts w:asciiTheme="minorHAnsi" w:hAnsiTheme="minorHAnsi" w:cstheme="minorHAnsi"/>
+          <w:b/>
+          <w:lang w:val="it-IT"/>
+        </w:rPr>
+      </w:pPr>
+    </w:p>
+    <w:p>
+      <w:pPr>
+        <w:pStyle w:val="Textbody"/>
+        <w:rPr>
+          <w:rFonts w:asciiTheme="minorHAnsi" w:hAnsiTheme="minorHAnsi" w:cstheme="minorHAnsi"/>
+          <w:b/>
+          <w:lang w:val="it-IT"/>
+        </w:rPr>
+      </w:pPr>
+      <w:r>
+        <w:rPr>
+          <w:rFonts w:asciiTheme="minorHAnsi" w:hAnsiTheme="minorHAnsi" w:cstheme="minorHAnsi"/>
           <w:b/>
           <w:lang w:val="it-IT"/>
         </w:rPr>
@@ -1363,71 +1286,64 @@
       <w:pPr>
         <w:pStyle w:val="Textbody"/>
         <w:rPr>
-          <w:rFonts w:asciiTheme="majorHAnsi" w:hAnsiTheme="majorHAnsi"/>
-          <w:lang w:val="it-IT"/>
-        </w:rPr>
-      </w:pPr>
-      <w:r>
-        <w:rPr>
-          <w:rFonts w:asciiTheme="majorHAnsi" w:hAnsiTheme="majorHAnsi"/>
+          <w:rFonts w:asciiTheme="minorHAnsi" w:hAnsiTheme="minorHAnsi" w:cstheme="minorHAnsi"/>
+          <w:u w:val="single"/>
+          <w:lang w:val="it-IT"/>
+        </w:rPr>
+      </w:pPr>
+      <w:r>
+        <w:rPr>
+          <w:rFonts w:cstheme="minorHAnsi"/>
+          <w:noProof/>
+        </w:rPr>
+        <w:pict>
+          <v:shapetype id="_x0000_t75" coordsize="21600,21600" o:spt="75" o:preferrelative="t" path="m@4@5l@4@11@9@11@9@5xe" filled="f" stroked="f">
+            <v:stroke joinstyle="miter"/>
+            <v:formulas>
+              <v:f eqn="if lineDrawn pixelLineWidth 0"/>
+              <v:f eqn="sum @0 1 0"/>
+              <v:f eqn="sum 0 0 @1"/>
+              <v:f eqn="prod @2 1 2"/>
+              <v:f eqn="prod @3 21600 pixelWidth"/>
+              <v:f eqn="prod @3 21600 pixelHeight"/>
+              <v:f eqn="sum @0 0 1"/>
+              <v:f eqn="prod @6 1 2"/>
+              <v:f eqn="prod @7 21600 pixelWidth"/>
+              <v:f eqn="sum @8 21600 0"/>
+              <v:f eqn="prod @7 21600 pixelHeight"/>
+              <v:f eqn="sum @10 21600 0"/>
+            </v:formulas>
+            <v:path o:extrusionok="f" gradientshapeok="t" o:connecttype="rect"/>
+            <o:lock v:ext="edit" aspectratio="t"/>
+          </v:shapetype>
+          <v:shape id="_x0000_s1026" type="#_x0000_t75" style="position:absolute;margin-left:12.25pt;margin-top:66.45pt;width:3in;height:3in;z-index:251659264;mso-position-horizontal-relative:text;mso-position-vertical-relative:text">
+            <v:imagedata r:id="rId9" o:title=""/>
+            <w10:wrap type="square"/>
+          </v:shape>
+          <o:OLEObject Type="Embed" ProgID="FoxitReader.Document" ShapeID="_x0000_s1026" DrawAspect="Content" ObjectID="_1472484385" r:id="rId10"/>
+        </w:pict>
+      </w:r>
+      <w:r>
+        <w:rPr>
+          <w:rFonts w:asciiTheme="minorHAnsi" w:hAnsiTheme="minorHAnsi" w:cstheme="minorHAnsi"/>
           <w:lang w:val="it-IT"/>
         </w:rPr>
         <w:t xml:space="preserve">Ogni utente ha un proprio profilo personale e accesso esclusivo </w:t>
       </w:r>
       <w:r>
         <w:rPr>
-          <w:rFonts w:asciiTheme="majorHAnsi" w:hAnsiTheme="majorHAnsi"/>
+          <w:rFonts w:asciiTheme="minorHAnsi" w:hAnsiTheme="minorHAnsi" w:cstheme="minorHAnsi"/>
           <w:lang w:val="it-IT"/>
         </w:rPr>
         <w:t>ai propri conti , bilanci e rapporti. Un utente è caratterizzato dai propri dati personali e da un profilo che determina alcune opzioni di default dell’utente, come ad esempio la valuta da utilizzare.</w:t>
       </w:r>
       <w:r>
         <w:rPr>
-          <w:rFonts w:asciiTheme="majorHAnsi" w:hAnsiTheme="majorHAnsi"/>
+          <w:rFonts w:asciiTheme="minorHAnsi" w:hAnsiTheme="minorHAnsi" w:cstheme="minorHAnsi"/>
           <w:lang w:val="it-IT"/>
         </w:rPr>
         <w:t xml:space="preserve"> Ogni u</w:t>
       </w:r>
-    </w:p>
-    <w:p>
-      <w:pPr>
-        <w:pStyle w:val="Textbody"/>
-        <w:rPr>
-          <w:rFonts w:asciiTheme="majorHAnsi" w:hAnsiTheme="majorHAnsi"/>
-          <w:lang w:val="it-IT"/>
-        </w:rPr>
-      </w:pPr>
-    </w:p>
-    <w:p>
-      <w:pPr>
-        <w:pStyle w:val="Textbody"/>
-        <w:rPr>
-          <w:rFonts w:asciiTheme="majorHAnsi" w:hAnsiTheme="majorHAnsi"/>
-          <w:b/>
-          <w:sz w:val="28"/>
-          <w:szCs w:val="28"/>
-          <w:lang w:val="it-IT"/>
-        </w:rPr>
-      </w:pPr>
-      <w:r>
-        <w:rPr>
-          <w:rFonts w:asciiTheme="majorHAnsi" w:hAnsiTheme="majorHAnsi"/>
-          <w:b/>
-          <w:sz w:val="28"/>
-          <w:szCs w:val="28"/>
-          <w:lang w:val="it-IT"/>
-        </w:rPr>
-        <w:t>Manuale utente</w:t>
-      </w:r>
-    </w:p>
-    <w:p>
-      <w:pPr>
-        <w:pStyle w:val="Textbody"/>
-        <w:rPr>
-          <w:rFonts w:asciiTheme="majorHAnsi" w:hAnsiTheme="majorHAnsi"/>
-          <w:lang w:val="it-IT"/>
-        </w:rPr>
-      </w:pPr>
       <w:bookmarkStart w:id="0" w:name="_GoBack"/>
       <w:bookmarkEnd w:id="0"/>
     </w:p>
@@ -2536,7 +2452,7 @@
 </file>
 
 <file path=customXml/itemProps1.xml><?xml version="1.0" encoding="utf-8"?>
-<ds:datastoreItem xmlns:ds="http://schemas.openxmlformats.org/officeDocument/2006/customXml" ds:itemID="{E2FB4213-EB20-409D-9331-E086C2EAD418}">
+<ds:datastoreItem xmlns:ds="http://schemas.openxmlformats.org/officeDocument/2006/customXml" ds:itemID="{F761BCFF-08C2-4CCE-82D1-1537B1214841}">
   <ds:schemaRefs>
     <ds:schemaRef ds:uri="http://schemas.openxmlformats.org/officeDocument/2006/bibliography"/>
   </ds:schemaRefs>

--- a/Documentazione tecnica.docx
+++ b/Documentazione tecnica.docx
@@ -7,12 +7,14 @@
         <w:pStyle w:val="Titolo"/>
         <w:rPr>
           <w:rFonts w:asciiTheme="majorHAnsi" w:hAnsiTheme="majorHAnsi"/>
+          <w:color w:val="5D5D5D" w:themeColor="text1" w:themeTint="BF"/>
           <w:lang w:val="it-IT"/>
         </w:rPr>
       </w:pPr>
       <w:r>
         <w:rPr>
           <w:rFonts w:asciiTheme="majorHAnsi" w:hAnsiTheme="majorHAnsi"/>
+          <w:color w:val="5D5D5D" w:themeColor="text1" w:themeTint="BF"/>
           <w:lang w:val="it-IT"/>
         </w:rPr>
         <w:t>DOCUMENTAZIONE TECNICA</w:t>
@@ -30,26 +32,159 @@
     <w:p>
       <w:pPr>
         <w:pStyle w:val="Titolo1"/>
-        <w:rPr>
-          <w:rFonts w:asciiTheme="minorHAnsi" w:hAnsiTheme="minorHAnsi" w:cstheme="minorHAnsi"/>
-          <w:lang w:val="it-IT"/>
-        </w:rPr>
-      </w:pPr>
-      <w:r>
-        <w:rPr>
-          <w:rFonts w:asciiTheme="minorHAnsi" w:hAnsiTheme="minorHAnsi" w:cstheme="minorHAnsi"/>
-          <w:lang w:val="it-IT"/>
-        </w:rPr>
-        <w:t>Schema relazionale</w:t>
-      </w:r>
-    </w:p>
-    <w:p>
-      <w:pPr>
-        <w:pStyle w:val="Textbody"/>
+        <w:jc w:val="center"/>
+        <w:rPr>
+          <w:rFonts w:asciiTheme="minorHAnsi" w:hAnsiTheme="minorHAnsi" w:cstheme="minorHAnsi"/>
+          <w:color w:val="939393" w:themeColor="text1" w:themeTint="80"/>
+          <w:lang w:val="it-IT"/>
+        </w:rPr>
+      </w:pPr>
+      <w:r>
+        <w:rPr>
+          <w:rFonts w:asciiTheme="minorHAnsi" w:hAnsiTheme="minorHAnsi" w:cstheme="minorHAnsi"/>
+          <w:color w:val="939393" w:themeColor="text1" w:themeTint="80"/>
+          <w:lang w:val="it-IT"/>
+        </w:rPr>
+        <w:t>SCHEMA ENTITY-RELATIONSHIP</w:t>
+      </w:r>
+    </w:p>
+    <w:p>
+      <w:pPr>
+        <w:pStyle w:val="Textbody"/>
+        <w:rPr>
+          <w:lang w:val="it-IT"/>
+        </w:rPr>
+      </w:pPr>
+    </w:p>
+    <w:p>
+      <w:pPr>
+        <w:pStyle w:val="Textbody"/>
+        <w:rPr>
+          <w:lang w:val="it-IT"/>
+        </w:rPr>
+      </w:pPr>
+      <w:r>
+        <w:rPr>
+          <w:noProof/>
+          <w:lang w:val="it-IT" w:eastAsia="it-IT" w:bidi="ar-SA"/>
+        </w:rPr>
+        <w:drawing>
+          <wp:anchor distT="0" distB="0" distL="114300" distR="114300" simplePos="0" relativeHeight="251658240" behindDoc="0" locked="0" layoutInCell="1" allowOverlap="1" wp14:anchorId="4146ABF6" wp14:editId="4F3FDD40">
+            <wp:simplePos x="0" y="0"/>
+            <wp:positionH relativeFrom="column">
+              <wp:posOffset>-442595</wp:posOffset>
+            </wp:positionH>
+            <wp:positionV relativeFrom="paragraph">
+              <wp:posOffset>594360</wp:posOffset>
+            </wp:positionV>
+            <wp:extent cx="6808470" cy="5382895"/>
+            <wp:effectExtent l="0" t="0" r="0" b="8255"/>
+            <wp:wrapSquare wrapText="bothSides"/>
+            <wp:docPr id="1" name="Immagine 1" descr="C:\Users\Francesco\Desktop\Cattura.PNG"/>
+            <wp:cNvGraphicFramePr>
+              <a:graphicFrameLocks xmlns:a="http://schemas.openxmlformats.org/drawingml/2006/main" noChangeAspect="1"/>
+            </wp:cNvGraphicFramePr>
+            <a:graphic xmlns:a="http://schemas.openxmlformats.org/drawingml/2006/main">
+              <a:graphicData uri="http://schemas.openxmlformats.org/drawingml/2006/picture">
+                <pic:pic xmlns:pic="http://schemas.openxmlformats.org/drawingml/2006/picture">
+                  <pic:nvPicPr>
+                    <pic:cNvPr id="0" name="Picture 4" descr="C:\Users\Francesco\Desktop\Cattura.PNG"/>
+                    <pic:cNvPicPr>
+                      <a:picLocks noChangeAspect="1" noChangeArrowheads="1"/>
+                    </pic:cNvPicPr>
+                  </pic:nvPicPr>
+                  <pic:blipFill>
+                    <a:blip r:embed="rId9">
+                      <a:extLst>
+                        <a:ext uri="{28A0092B-C50C-407E-A947-70E740481C1C}">
+                          <a14:useLocalDpi xmlns:a14="http://schemas.microsoft.com/office/drawing/2010/main" val="0"/>
+                        </a:ext>
+                      </a:extLst>
+                    </a:blip>
+                    <a:srcRect/>
+                    <a:stretch>
+                      <a:fillRect/>
+                    </a:stretch>
+                  </pic:blipFill>
+                  <pic:spPr bwMode="auto">
+                    <a:xfrm>
+                      <a:off x="0" y="0"/>
+                      <a:ext cx="6808470" cy="5382895"/>
+                    </a:xfrm>
+                    <a:prstGeom prst="rect">
+                      <a:avLst/>
+                    </a:prstGeom>
+                    <a:noFill/>
+                    <a:ln>
+                      <a:noFill/>
+                    </a:ln>
+                  </pic:spPr>
+                </pic:pic>
+              </a:graphicData>
+            </a:graphic>
+            <wp14:sizeRelH relativeFrom="page">
+              <wp14:pctWidth>0</wp14:pctWidth>
+            </wp14:sizeRelH>
+            <wp14:sizeRelV relativeFrom="page">
+              <wp14:pctHeight>0</wp14:pctHeight>
+            </wp14:sizeRelV>
+          </wp:anchor>
+        </w:drawing>
+      </w:r>
+    </w:p>
+    <w:p>
+      <w:pPr>
+        <w:pStyle w:val="Textbody"/>
+        <w:rPr>
+          <w:lang w:val="it-IT"/>
+        </w:rPr>
+      </w:pPr>
+    </w:p>
+    <w:p>
+      <w:pPr>
+        <w:pStyle w:val="Textbody"/>
+        <w:rPr>
+          <w:rFonts w:asciiTheme="minorHAnsi" w:hAnsiTheme="minorHAnsi" w:cstheme="minorHAnsi"/>
+          <w:lang w:val="it-IT"/>
+        </w:rPr>
+      </w:pPr>
+    </w:p>
+    <w:p>
+      <w:pPr>
+        <w:pStyle w:val="Textbody"/>
+        <w:rPr>
+          <w:rFonts w:asciiTheme="minorHAnsi" w:hAnsiTheme="minorHAnsi" w:cstheme="minorHAnsi"/>
+          <w:lang w:val="it-IT"/>
+        </w:rPr>
+      </w:pPr>
+    </w:p>
+    <w:p>
+      <w:pPr>
+        <w:pStyle w:val="Textbody"/>
+        <w:rPr>
+          <w:rFonts w:asciiTheme="minorHAnsi" w:hAnsiTheme="minorHAnsi" w:cstheme="minorHAnsi"/>
+          <w:lang w:val="it-IT"/>
+        </w:rPr>
+      </w:pPr>
+    </w:p>
+    <w:p>
+      <w:pPr>
+        <w:pStyle w:val="Textbody"/>
+        <w:rPr>
+          <w:rFonts w:asciiTheme="minorHAnsi" w:hAnsiTheme="minorHAnsi" w:cstheme="minorHAnsi"/>
+          <w:lang w:val="it-IT"/>
+        </w:rPr>
+      </w:pPr>
+    </w:p>
+    <w:p>
+      <w:pPr>
+        <w:pStyle w:val="Textbody"/>
+        <w:jc w:val="center"/>
         <w:rPr>
           <w:rFonts w:asciiTheme="minorHAnsi" w:hAnsiTheme="minorHAnsi" w:cstheme="minorHAnsi"/>
           <w:b/>
           <w:bCs/>
+          <w:color w:val="939393" w:themeColor="text1" w:themeTint="80"/>
           <w:lang w:val="it-IT"/>
         </w:rPr>
       </w:pPr>
@@ -58,143 +193,38 @@
           <w:rFonts w:asciiTheme="minorHAnsi" w:hAnsiTheme="minorHAnsi" w:cstheme="minorHAnsi"/>
           <w:b/>
           <w:bCs/>
-          <w:lang w:val="it-IT"/>
-        </w:rPr>
-        <w:t>Bilancio:</w:t>
-      </w:r>
-    </w:p>
-    <w:p>
-      <w:pPr>
-        <w:pStyle w:val="Textbody"/>
-        <w:rPr>
-          <w:rFonts w:asciiTheme="minorHAnsi" w:hAnsiTheme="minorHAnsi" w:cstheme="minorHAnsi"/>
-          <w:u w:val="single"/>
-          <w:lang w:val="it-IT"/>
-        </w:rPr>
-      </w:pPr>
-      <w:r>
-        <w:rPr>
-          <w:rFonts w:asciiTheme="minorHAnsi" w:hAnsiTheme="minorHAnsi" w:cstheme="minorHAnsi"/>
-          <w:u w:val="single"/>
-          <w:lang w:val="it-IT"/>
-        </w:rPr>
-        <w:t>id</w:t>
-      </w:r>
-      <w:r>
-        <w:rPr>
-          <w:rFonts w:asciiTheme="minorHAnsi" w:hAnsiTheme="minorHAnsi" w:cstheme="minorHAnsi"/>
-          <w:lang w:val="it-IT"/>
-        </w:rPr>
-        <w:t xml:space="preserve">, </w:t>
-      </w:r>
-      <w:r>
-        <w:rPr>
-          <w:rFonts w:asciiTheme="minorHAnsi" w:hAnsiTheme="minorHAnsi" w:cstheme="minorHAnsi"/>
-          <w:u w:val="single"/>
-          <w:lang w:val="it-IT"/>
-        </w:rPr>
-        <w:t>i</w:t>
-      </w:r>
-      <w:r>
-        <w:rPr>
-          <w:rFonts w:asciiTheme="minorHAnsi" w:hAnsiTheme="minorHAnsi" w:cstheme="minorHAnsi"/>
-          <w:lang w:val="it-IT"/>
-        </w:rPr>
-        <w:t>b</w:t>
-      </w:r>
-      <w:r>
-        <w:rPr>
-          <w:rFonts w:asciiTheme="minorHAnsi" w:hAnsiTheme="minorHAnsi" w:cstheme="minorHAnsi"/>
-          <w:u w:val="single"/>
-          <w:lang w:val="it-IT"/>
-        </w:rPr>
-        <w:t>a</w:t>
-      </w:r>
-      <w:r>
-        <w:rPr>
-          <w:rFonts w:asciiTheme="minorHAnsi" w:hAnsiTheme="minorHAnsi" w:cstheme="minorHAnsi"/>
-          <w:lang w:val="it-IT"/>
-        </w:rPr>
-        <w:t xml:space="preserve">n, </w:t>
-      </w:r>
-      <w:r>
-        <w:rPr>
-          <w:rFonts w:asciiTheme="minorHAnsi" w:hAnsiTheme="minorHAnsi" w:cstheme="minorHAnsi"/>
-          <w:u w:val="single"/>
-          <w:lang w:val="it-IT"/>
-        </w:rPr>
-        <w:t>m</w:t>
-      </w:r>
-      <w:r>
-        <w:rPr>
-          <w:rFonts w:asciiTheme="minorHAnsi" w:hAnsiTheme="minorHAnsi" w:cstheme="minorHAnsi"/>
-          <w:lang w:val="it-IT"/>
-        </w:rPr>
-        <w:t>a</w:t>
-      </w:r>
-      <w:r>
-        <w:rPr>
-          <w:rFonts w:asciiTheme="minorHAnsi" w:hAnsiTheme="minorHAnsi" w:cstheme="minorHAnsi"/>
-          <w:u w:val="single"/>
-          <w:lang w:val="it-IT"/>
-        </w:rPr>
-        <w:t>i</w:t>
-      </w:r>
-      <w:r>
-        <w:rPr>
-          <w:rFonts w:asciiTheme="minorHAnsi" w:hAnsiTheme="minorHAnsi" w:cstheme="minorHAnsi"/>
-          <w:lang w:val="it-IT"/>
-        </w:rPr>
-        <w:t xml:space="preserve">l, disponibilità, </w:t>
-      </w:r>
-      <w:proofErr w:type="spellStart"/>
-      <w:r>
-        <w:rPr>
-          <w:rFonts w:asciiTheme="minorHAnsi" w:hAnsiTheme="minorHAnsi" w:cstheme="minorHAnsi"/>
-          <w:lang w:val="it-IT"/>
-        </w:rPr>
-        <w:t>valore_iniziale</w:t>
-      </w:r>
-      <w:proofErr w:type="spellEnd"/>
-      <w:r>
-        <w:rPr>
-          <w:rFonts w:asciiTheme="minorHAnsi" w:hAnsiTheme="minorHAnsi" w:cstheme="minorHAnsi"/>
-          <w:lang w:val="it-IT"/>
-        </w:rPr>
-        <w:t xml:space="preserve">, </w:t>
-      </w:r>
-      <w:proofErr w:type="spellStart"/>
-      <w:r>
-        <w:rPr>
-          <w:rFonts w:asciiTheme="minorHAnsi" w:hAnsiTheme="minorHAnsi" w:cstheme="minorHAnsi"/>
-          <w:lang w:val="it-IT"/>
-        </w:rPr>
-        <w:t>data_inizio</w:t>
-      </w:r>
-      <w:proofErr w:type="spellEnd"/>
-      <w:r>
-        <w:rPr>
-          <w:rFonts w:asciiTheme="minorHAnsi" w:hAnsiTheme="minorHAnsi" w:cstheme="minorHAnsi"/>
-          <w:lang w:val="it-IT"/>
-        </w:rPr>
-        <w:t xml:space="preserve">, </w:t>
-      </w:r>
-      <w:proofErr w:type="spellStart"/>
-      <w:r>
-        <w:rPr>
-          <w:rFonts w:asciiTheme="minorHAnsi" w:hAnsiTheme="minorHAnsi" w:cstheme="minorHAnsi"/>
-          <w:lang w:val="it-IT"/>
-        </w:rPr>
-        <w:t>data_scadenza</w:t>
-      </w:r>
-      <w:proofErr w:type="spellEnd"/>
-    </w:p>
-    <w:p>
-      <w:pPr>
-        <w:pStyle w:val="Textbody"/>
-        <w:rPr>
-          <w:rFonts w:asciiTheme="minorHAnsi" w:hAnsiTheme="minorHAnsi" w:cstheme="minorHAnsi"/>
-          <w:b/>
+          <w:color w:val="939393" w:themeColor="text1" w:themeTint="80"/>
+          <w:lang w:val="it-IT"/>
+        </w:rPr>
+        <w:lastRenderedPageBreak/>
+        <w:t>SCHEMA RELAZIONALE</w:t>
+      </w:r>
+    </w:p>
+    <w:p>
+      <w:pPr>
+        <w:pStyle w:val="Textbody"/>
+        <w:rPr>
+          <w:rFonts w:asciiTheme="minorHAnsi" w:hAnsiTheme="minorHAnsi" w:cstheme="minorHAnsi"/>
+          <w:b/>
+          <w:bCs/>
+          <w:lang w:val="it-IT"/>
+        </w:rPr>
+      </w:pPr>
+      <w:r>
+        <w:rPr>
+          <w:rFonts w:asciiTheme="minorHAnsi" w:hAnsiTheme="minorHAnsi" w:cstheme="minorHAnsi"/>
+          <w:b/>
+          <w:bCs/>
+          <w:lang w:val="it-IT"/>
+        </w:rPr>
+        <w:t>Legenda:</w:t>
+      </w:r>
+    </w:p>
+    <w:p>
+      <w:pPr>
+        <w:pStyle w:val="Textbody"/>
+        <w:rPr>
+          <w:rFonts w:asciiTheme="minorHAnsi" w:hAnsiTheme="minorHAnsi" w:cstheme="minorHAnsi"/>
           <w:bCs/>
           <w:u w:val="single"/>
           <w:lang w:val="it-IT"/>
@@ -203,117 +233,1222 @@
       <w:r>
         <w:rPr>
           <w:rFonts w:asciiTheme="minorHAnsi" w:hAnsiTheme="minorHAnsi" w:cstheme="minorHAnsi"/>
-          <w:b/>
-          <w:bCs/>
-          <w:lang w:val="it-IT"/>
-        </w:rPr>
-        <w:t>Categoria:</w:t>
-      </w:r>
-    </w:p>
-    <w:p>
-      <w:pPr>
-        <w:pStyle w:val="Textbody"/>
-        <w:rPr>
-          <w:rFonts w:asciiTheme="minorHAnsi" w:hAnsiTheme="minorHAnsi" w:cstheme="minorHAnsi"/>
-          <w:u w:val="single"/>
-          <w:lang w:val="it-IT"/>
-        </w:rPr>
-      </w:pPr>
-      <w:r>
-        <w:rPr>
-          <w:rFonts w:asciiTheme="minorHAnsi" w:hAnsiTheme="minorHAnsi" w:cstheme="minorHAnsi"/>
-          <w:u w:val="single"/>
-          <w:lang w:val="it-IT"/>
-        </w:rPr>
-        <w:t>nome</w:t>
-      </w:r>
-      <w:r>
-        <w:rPr>
-          <w:rFonts w:asciiTheme="minorHAnsi" w:hAnsiTheme="minorHAnsi" w:cstheme="minorHAnsi"/>
-          <w:lang w:val="it-IT"/>
-        </w:rPr>
-        <w:t xml:space="preserve">, </w:t>
-      </w:r>
-      <w:r>
-        <w:rPr>
-          <w:rFonts w:asciiTheme="minorHAnsi" w:hAnsiTheme="minorHAnsi" w:cstheme="minorHAnsi"/>
-          <w:u w:val="single"/>
-          <w:lang w:val="it-IT"/>
-        </w:rPr>
-        <w:t>mail</w:t>
-      </w:r>
-      <w:r>
-        <w:rPr>
-          <w:rFonts w:asciiTheme="minorHAnsi" w:hAnsiTheme="minorHAnsi" w:cstheme="minorHAnsi"/>
-          <w:lang w:val="it-IT"/>
-        </w:rPr>
-        <w:t xml:space="preserve">, </w:t>
-      </w:r>
-      <w:proofErr w:type="spellStart"/>
-      <w:r>
-        <w:rPr>
-          <w:rFonts w:asciiTheme="minorHAnsi" w:hAnsiTheme="minorHAnsi" w:cstheme="minorHAnsi"/>
-          <w:lang w:val="it-IT"/>
-        </w:rPr>
-        <w:t>nome_padre</w:t>
-      </w:r>
-      <w:proofErr w:type="spellEnd"/>
-      <w:r>
-        <w:rPr>
-          <w:rFonts w:asciiTheme="minorHAnsi" w:hAnsiTheme="minorHAnsi" w:cstheme="minorHAnsi"/>
-          <w:lang w:val="it-IT"/>
-        </w:rPr>
-        <w:t xml:space="preserve">, </w:t>
-      </w:r>
-      <w:proofErr w:type="spellStart"/>
-      <w:r>
-        <w:rPr>
-          <w:rFonts w:asciiTheme="minorHAnsi" w:hAnsiTheme="minorHAnsi" w:cstheme="minorHAnsi"/>
-          <w:lang w:val="it-IT"/>
-        </w:rPr>
-        <w:t>mail_padre</w:t>
-      </w:r>
-      <w:proofErr w:type="spellEnd"/>
-      <w:r>
-        <w:rPr>
-          <w:rFonts w:asciiTheme="minorHAnsi" w:hAnsiTheme="minorHAnsi" w:cstheme="minorHAnsi"/>
-          <w:lang w:val="it-IT"/>
-        </w:rPr>
-        <w:t>, tipo</w:t>
-      </w:r>
-    </w:p>
-    <w:p>
-      <w:pPr>
-        <w:pStyle w:val="Textbody"/>
-        <w:rPr>
-          <w:rFonts w:asciiTheme="minorHAnsi" w:hAnsiTheme="minorHAnsi" w:cstheme="minorHAnsi"/>
-          <w:b/>
           <w:bCs/>
           <w:u w:val="single"/>
           <w:lang w:val="it-IT"/>
         </w:rPr>
-      </w:pPr>
-      <w:proofErr w:type="spellStart"/>
-      <w:r>
-        <w:rPr>
-          <w:rFonts w:asciiTheme="minorHAnsi" w:hAnsiTheme="minorHAnsi" w:cstheme="minorHAnsi"/>
-          <w:b/>
+        <w:t>chiave primaria</w:t>
+      </w:r>
+    </w:p>
+    <w:p>
+      <w:pPr>
+        <w:pStyle w:val="Textbody"/>
+        <w:rPr>
+          <w:rFonts w:asciiTheme="minorHAnsi" w:hAnsiTheme="minorHAnsi" w:cstheme="minorHAnsi"/>
           <w:bCs/>
-          <w:lang w:val="it-IT"/>
-        </w:rPr>
-        <w:t>Categoria_bilancio</w:t>
-      </w:r>
-      <w:proofErr w:type="spellEnd"/>
-      <w:r>
-        <w:rPr>
-          <w:rFonts w:asciiTheme="minorHAnsi" w:hAnsiTheme="minorHAnsi" w:cstheme="minorHAnsi"/>
-          <w:b/>
+          <w:u w:val="dash"/>
+          <w:lang w:val="it-IT"/>
+        </w:rPr>
+      </w:pPr>
+      <w:r>
+        <w:rPr>
+          <w:rFonts w:asciiTheme="minorHAnsi" w:hAnsiTheme="minorHAnsi" w:cstheme="minorHAnsi"/>
           <w:bCs/>
+          <w:u w:val="dash"/>
+          <w:lang w:val="it-IT"/>
+        </w:rPr>
+        <w:t>chiave esterna</w:t>
+      </w:r>
+    </w:p>
+    <w:p>
+      <w:pPr>
+        <w:pStyle w:val="Textbody"/>
+        <w:rPr>
+          <w:rFonts w:asciiTheme="minorHAnsi" w:hAnsiTheme="minorHAnsi" w:cstheme="minorHAnsi"/>
+          <w:bCs/>
+          <w:u w:val="double"/>
+          <w:lang w:val="it-IT"/>
+        </w:rPr>
+      </w:pPr>
+      <w:r>
+        <w:rPr>
+          <w:rFonts w:asciiTheme="minorHAnsi" w:hAnsiTheme="minorHAnsi" w:cstheme="minorHAnsi"/>
+          <w:bCs/>
+          <w:u w:val="double"/>
+          <w:lang w:val="it-IT"/>
+        </w:rPr>
+        <w:t>chiave primaria e chiave esterna</w:t>
+      </w:r>
+    </w:p>
+    <w:p>
+      <w:pPr>
+        <w:pStyle w:val="Textbody"/>
+        <w:rPr>
+          <w:rFonts w:asciiTheme="minorHAnsi" w:hAnsiTheme="minorHAnsi" w:cstheme="minorHAnsi"/>
+          <w:bCs/>
+          <w:u w:val="double"/>
+          <w:lang w:val="it-IT"/>
+        </w:rPr>
+      </w:pPr>
+    </w:p>
+    <w:p>
+      <w:pPr>
+        <w:pStyle w:val="Textbody"/>
+        <w:rPr>
+          <w:rFonts w:asciiTheme="minorHAnsi" w:hAnsiTheme="minorHAnsi" w:cstheme="minorHAnsi"/>
+          <w:b/>
+          <w:bCs/>
+          <w:lang w:val="it-IT"/>
+        </w:rPr>
+      </w:pPr>
+      <w:r>
+        <w:rPr>
+          <w:rFonts w:asciiTheme="minorHAnsi" w:hAnsiTheme="minorHAnsi" w:cstheme="minorHAnsi"/>
+          <w:b/>
+          <w:bCs/>
+          <w:lang w:val="it-IT"/>
+        </w:rPr>
+        <w:t>UTENTE:</w:t>
+      </w:r>
+    </w:p>
+    <w:tbl>
+      <w:tblPr>
+        <w:tblStyle w:val="Sfondochiaro"/>
+        <w:tblW w:w="10158" w:type="dxa"/>
+        <w:tblLook w:val="04A0" w:firstRow="1" w:lastRow="0" w:firstColumn="1" w:lastColumn="0" w:noHBand="0" w:noVBand="1"/>
+      </w:tblPr>
+      <w:tblGrid>
+        <w:gridCol w:w="2031"/>
+        <w:gridCol w:w="2031"/>
+        <w:gridCol w:w="2032"/>
+        <w:gridCol w:w="2032"/>
+        <w:gridCol w:w="2032"/>
+      </w:tblGrid>
+      <w:tr>
+        <w:trPr>
+          <w:cnfStyle w:val="100000000000" w:firstRow="1" w:lastRow="0" w:firstColumn="0" w:lastColumn="0" w:oddVBand="0" w:evenVBand="0" w:oddHBand="0" w:evenHBand="0" w:firstRowFirstColumn="0" w:firstRowLastColumn="0" w:lastRowFirstColumn="0" w:lastRowLastColumn="0"/>
+          <w:trHeight w:val="482"/>
+        </w:trPr>
+        <w:tc>
+          <w:tcPr>
+            <w:cnfStyle w:val="001000000000" w:firstRow="0" w:lastRow="0" w:firstColumn="1" w:lastColumn="0" w:oddVBand="0" w:evenVBand="0" w:oddHBand="0" w:evenHBand="0" w:firstRowFirstColumn="0" w:firstRowLastColumn="0" w:lastRowFirstColumn="0" w:lastRowLastColumn="0"/>
+            <w:tcW w:w="2031" w:type="dxa"/>
+          </w:tcPr>
+          <w:p>
+            <w:pPr>
+              <w:pStyle w:val="Textbody"/>
+              <w:rPr>
+                <w:rFonts w:asciiTheme="minorHAnsi" w:hAnsiTheme="minorHAnsi" w:cstheme="minorHAnsi"/>
+                <w:bCs w:val="0"/>
+                <w:lang w:val="it-IT"/>
+              </w:rPr>
+            </w:pPr>
+            <w:r>
+              <w:rPr>
+                <w:rFonts w:asciiTheme="minorHAnsi" w:hAnsiTheme="minorHAnsi" w:cstheme="minorHAnsi"/>
+                <w:bCs w:val="0"/>
+                <w:u w:val="single"/>
+                <w:lang w:val="it-IT"/>
+              </w:rPr>
+              <w:t>mail</w:t>
+            </w:r>
+          </w:p>
+        </w:tc>
+        <w:tc>
+          <w:tcPr>
+            <w:tcW w:w="2031" w:type="dxa"/>
+          </w:tcPr>
+          <w:p>
+            <w:pPr>
+              <w:pStyle w:val="Textbody"/>
+              <w:cnfStyle w:val="100000000000" w:firstRow="1" w:lastRow="0" w:firstColumn="0" w:lastColumn="0" w:oddVBand="0" w:evenVBand="0" w:oddHBand="0" w:evenHBand="0" w:firstRowFirstColumn="0" w:firstRowLastColumn="0" w:lastRowFirstColumn="0" w:lastRowLastColumn="0"/>
+              <w:rPr>
+                <w:rFonts w:asciiTheme="minorHAnsi" w:hAnsiTheme="minorHAnsi" w:cstheme="minorHAnsi"/>
+                <w:bCs w:val="0"/>
+                <w:lang w:val="it-IT"/>
+              </w:rPr>
+            </w:pPr>
+            <w:r>
+              <w:rPr>
+                <w:rFonts w:asciiTheme="minorHAnsi" w:hAnsiTheme="minorHAnsi" w:cstheme="minorHAnsi"/>
+                <w:bCs w:val="0"/>
+                <w:lang w:val="it-IT"/>
+              </w:rPr>
+              <w:t>nome</w:t>
+            </w:r>
+          </w:p>
+        </w:tc>
+        <w:tc>
+          <w:tcPr>
+            <w:tcW w:w="2032" w:type="dxa"/>
+          </w:tcPr>
+          <w:p>
+            <w:pPr>
+              <w:pStyle w:val="Textbody"/>
+              <w:cnfStyle w:val="100000000000" w:firstRow="1" w:lastRow="0" w:firstColumn="0" w:lastColumn="0" w:oddVBand="0" w:evenVBand="0" w:oddHBand="0" w:evenHBand="0" w:firstRowFirstColumn="0" w:firstRowLastColumn="0" w:lastRowFirstColumn="0" w:lastRowLastColumn="0"/>
+              <w:rPr>
+                <w:rFonts w:asciiTheme="minorHAnsi" w:hAnsiTheme="minorHAnsi" w:cstheme="minorHAnsi"/>
+                <w:bCs w:val="0"/>
+                <w:lang w:val="it-IT"/>
+              </w:rPr>
+            </w:pPr>
+            <w:r>
+              <w:rPr>
+                <w:rFonts w:asciiTheme="minorHAnsi" w:hAnsiTheme="minorHAnsi" w:cstheme="minorHAnsi"/>
+                <w:bCs w:val="0"/>
+                <w:lang w:val="it-IT"/>
+              </w:rPr>
+              <w:t>cognome</w:t>
+            </w:r>
+          </w:p>
+        </w:tc>
+        <w:tc>
+          <w:tcPr>
+            <w:tcW w:w="2032" w:type="dxa"/>
+          </w:tcPr>
+          <w:p>
+            <w:pPr>
+              <w:pStyle w:val="Textbody"/>
+              <w:cnfStyle w:val="100000000000" w:firstRow="1" w:lastRow="0" w:firstColumn="0" w:lastColumn="0" w:oddVBand="0" w:evenVBand="0" w:oddHBand="0" w:evenHBand="0" w:firstRowFirstColumn="0" w:firstRowLastColumn="0" w:lastRowFirstColumn="0" w:lastRowLastColumn="0"/>
+              <w:rPr>
+                <w:rFonts w:asciiTheme="minorHAnsi" w:hAnsiTheme="minorHAnsi" w:cstheme="minorHAnsi"/>
+                <w:bCs w:val="0"/>
+                <w:lang w:val="it-IT"/>
+              </w:rPr>
+            </w:pPr>
+            <w:r>
+              <w:rPr>
+                <w:rFonts w:asciiTheme="minorHAnsi" w:hAnsiTheme="minorHAnsi" w:cstheme="minorHAnsi"/>
+                <w:bCs w:val="0"/>
+                <w:lang w:val="it-IT"/>
+              </w:rPr>
+              <w:t>indirizzo</w:t>
+            </w:r>
+          </w:p>
+        </w:tc>
+        <w:tc>
+          <w:tcPr>
+            <w:tcW w:w="2032" w:type="dxa"/>
+          </w:tcPr>
+          <w:p>
+            <w:pPr>
+              <w:pStyle w:val="Textbody"/>
+              <w:cnfStyle w:val="100000000000" w:firstRow="1" w:lastRow="0" w:firstColumn="0" w:lastColumn="0" w:oddVBand="0" w:evenVBand="0" w:oddHBand="0" w:evenHBand="0" w:firstRowFirstColumn="0" w:firstRowLastColumn="0" w:lastRowFirstColumn="0" w:lastRowLastColumn="0"/>
+              <w:rPr>
+                <w:rFonts w:asciiTheme="minorHAnsi" w:hAnsiTheme="minorHAnsi" w:cstheme="minorHAnsi"/>
+                <w:bCs w:val="0"/>
+                <w:lang w:val="it-IT"/>
+              </w:rPr>
+            </w:pPr>
+            <w:r>
+              <w:rPr>
+                <w:rFonts w:asciiTheme="minorHAnsi" w:hAnsiTheme="minorHAnsi" w:cstheme="minorHAnsi"/>
+                <w:bCs w:val="0"/>
+                <w:lang w:val="it-IT"/>
+              </w:rPr>
+              <w:t>password</w:t>
+            </w:r>
+          </w:p>
+        </w:tc>
+      </w:tr>
+      <w:tr>
+        <w:trPr>
+          <w:cnfStyle w:val="000000100000" w:firstRow="0" w:lastRow="0" w:firstColumn="0" w:lastColumn="0" w:oddVBand="0" w:evenVBand="0" w:oddHBand="1" w:evenHBand="0" w:firstRowFirstColumn="0" w:firstRowLastColumn="0" w:lastRowFirstColumn="0" w:lastRowLastColumn="0"/>
+          <w:trHeight w:val="842"/>
+        </w:trPr>
+        <w:tc>
+          <w:tcPr>
+            <w:cnfStyle w:val="001000000000" w:firstRow="0" w:lastRow="0" w:firstColumn="1" w:lastColumn="0" w:oddVBand="0" w:evenVBand="0" w:oddHBand="0" w:evenHBand="0" w:firstRowFirstColumn="0" w:firstRowLastColumn="0" w:lastRowFirstColumn="0" w:lastRowLastColumn="0"/>
+            <w:tcW w:w="2031" w:type="dxa"/>
+          </w:tcPr>
+          <w:p>
+            <w:pPr>
+              <w:pStyle w:val="Textbody"/>
+              <w:rPr>
+                <w:rFonts w:asciiTheme="minorHAnsi" w:hAnsiTheme="minorHAnsi" w:cstheme="minorHAnsi"/>
+                <w:b w:val="0"/>
+                <w:bCs w:val="0"/>
+                <w:lang w:val="it-IT"/>
+              </w:rPr>
+            </w:pPr>
+            <w:r>
+              <w:rPr>
+                <w:rFonts w:asciiTheme="minorHAnsi" w:hAnsiTheme="minorHAnsi" w:cstheme="minorHAnsi"/>
+                <w:b w:val="0"/>
+                <w:bCs w:val="0"/>
+                <w:lang w:val="it-IT"/>
+              </w:rPr>
+              <w:t>character varying(100)</w:t>
+            </w:r>
+          </w:p>
+        </w:tc>
+        <w:tc>
+          <w:tcPr>
+            <w:tcW w:w="2031" w:type="dxa"/>
+          </w:tcPr>
+          <w:p>
+            <w:pPr>
+              <w:pStyle w:val="Textbody"/>
+              <w:cnfStyle w:val="000000100000" w:firstRow="0" w:lastRow="0" w:firstColumn="0" w:lastColumn="0" w:oddVBand="0" w:evenVBand="0" w:oddHBand="1" w:evenHBand="0" w:firstRowFirstColumn="0" w:firstRowLastColumn="0" w:lastRowFirstColumn="0" w:lastRowLastColumn="0"/>
+              <w:rPr>
+                <w:rFonts w:asciiTheme="minorHAnsi" w:hAnsiTheme="minorHAnsi" w:cstheme="minorHAnsi"/>
+                <w:bCs/>
+                <w:lang w:val="it-IT"/>
+              </w:rPr>
+            </w:pPr>
+            <w:r>
+              <w:rPr>
+                <w:rFonts w:asciiTheme="minorHAnsi" w:hAnsiTheme="minorHAnsi" w:cstheme="minorHAnsi"/>
+                <w:bCs/>
+                <w:lang w:val="it-IT"/>
+              </w:rPr>
+              <w:t>character varying(</w:t>
+            </w:r>
+            <w:r>
+              <w:rPr>
+                <w:rFonts w:asciiTheme="minorHAnsi" w:hAnsiTheme="minorHAnsi" w:cstheme="minorHAnsi"/>
+                <w:bCs/>
+                <w:lang w:val="it-IT"/>
+              </w:rPr>
+              <w:t>30</w:t>
+            </w:r>
+            <w:r>
+              <w:rPr>
+                <w:rFonts w:asciiTheme="minorHAnsi" w:hAnsiTheme="minorHAnsi" w:cstheme="minorHAnsi"/>
+                <w:bCs/>
+                <w:lang w:val="it-IT"/>
+              </w:rPr>
+              <w:t>)</w:t>
+            </w:r>
+          </w:p>
+        </w:tc>
+        <w:tc>
+          <w:tcPr>
+            <w:tcW w:w="2032" w:type="dxa"/>
+          </w:tcPr>
+          <w:p>
+            <w:pPr>
+              <w:pStyle w:val="Textbody"/>
+              <w:cnfStyle w:val="000000100000" w:firstRow="0" w:lastRow="0" w:firstColumn="0" w:lastColumn="0" w:oddVBand="0" w:evenVBand="0" w:oddHBand="1" w:evenHBand="0" w:firstRowFirstColumn="0" w:firstRowLastColumn="0" w:lastRowFirstColumn="0" w:lastRowLastColumn="0"/>
+              <w:rPr>
+                <w:rFonts w:asciiTheme="minorHAnsi" w:hAnsiTheme="minorHAnsi" w:cstheme="minorHAnsi"/>
+                <w:bCs/>
+                <w:lang w:val="it-IT"/>
+              </w:rPr>
+            </w:pPr>
+            <w:r>
+              <w:rPr>
+                <w:rFonts w:asciiTheme="minorHAnsi" w:hAnsiTheme="minorHAnsi" w:cstheme="minorHAnsi"/>
+                <w:bCs/>
+                <w:lang w:val="it-IT"/>
+              </w:rPr>
+              <w:t>character varying(</w:t>
+            </w:r>
+            <w:r>
+              <w:rPr>
+                <w:rFonts w:asciiTheme="minorHAnsi" w:hAnsiTheme="minorHAnsi" w:cstheme="minorHAnsi"/>
+                <w:bCs/>
+                <w:lang w:val="it-IT"/>
+              </w:rPr>
+              <w:t>30</w:t>
+            </w:r>
+            <w:r>
+              <w:rPr>
+                <w:rFonts w:asciiTheme="minorHAnsi" w:hAnsiTheme="minorHAnsi" w:cstheme="minorHAnsi"/>
+                <w:bCs/>
+                <w:lang w:val="it-IT"/>
+              </w:rPr>
+              <w:t>)</w:t>
+            </w:r>
+          </w:p>
+        </w:tc>
+        <w:tc>
+          <w:tcPr>
+            <w:tcW w:w="2032" w:type="dxa"/>
+          </w:tcPr>
+          <w:p>
+            <w:pPr>
+              <w:pStyle w:val="Textbody"/>
+              <w:cnfStyle w:val="000000100000" w:firstRow="0" w:lastRow="0" w:firstColumn="0" w:lastColumn="0" w:oddVBand="0" w:evenVBand="0" w:oddHBand="1" w:evenHBand="0" w:firstRowFirstColumn="0" w:firstRowLastColumn="0" w:lastRowFirstColumn="0" w:lastRowLastColumn="0"/>
+              <w:rPr>
+                <w:rFonts w:asciiTheme="minorHAnsi" w:hAnsiTheme="minorHAnsi" w:cstheme="minorHAnsi"/>
+                <w:bCs/>
+                <w:lang w:val="it-IT"/>
+              </w:rPr>
+            </w:pPr>
+            <w:r>
+              <w:rPr>
+                <w:rFonts w:asciiTheme="minorHAnsi" w:hAnsiTheme="minorHAnsi" w:cstheme="minorHAnsi"/>
+                <w:bCs/>
+                <w:lang w:val="it-IT"/>
+              </w:rPr>
+              <w:t>character varying(100)</w:t>
+            </w:r>
+          </w:p>
+        </w:tc>
+        <w:tc>
+          <w:tcPr>
+            <w:tcW w:w="2032" w:type="dxa"/>
+          </w:tcPr>
+          <w:p>
+            <w:pPr>
+              <w:pStyle w:val="Textbody"/>
+              <w:cnfStyle w:val="000000100000" w:firstRow="0" w:lastRow="0" w:firstColumn="0" w:lastColumn="0" w:oddVBand="0" w:evenVBand="0" w:oddHBand="1" w:evenHBand="0" w:firstRowFirstColumn="0" w:firstRowLastColumn="0" w:lastRowFirstColumn="0" w:lastRowLastColumn="0"/>
+              <w:rPr>
+                <w:rFonts w:asciiTheme="minorHAnsi" w:hAnsiTheme="minorHAnsi" w:cstheme="minorHAnsi"/>
+                <w:bCs/>
+                <w:lang w:val="it-IT"/>
+              </w:rPr>
+            </w:pPr>
+            <w:r>
+              <w:rPr>
+                <w:rFonts w:asciiTheme="minorHAnsi" w:hAnsiTheme="minorHAnsi" w:cstheme="minorHAnsi"/>
+                <w:bCs/>
+                <w:lang w:val="it-IT"/>
+              </w:rPr>
+              <w:t>character varying(</w:t>
+            </w:r>
+            <w:r>
+              <w:rPr>
+                <w:rFonts w:asciiTheme="minorHAnsi" w:hAnsiTheme="minorHAnsi" w:cstheme="minorHAnsi"/>
+                <w:bCs/>
+                <w:lang w:val="it-IT"/>
+              </w:rPr>
+              <w:t>20</w:t>
+            </w:r>
+            <w:r>
+              <w:rPr>
+                <w:rFonts w:asciiTheme="minorHAnsi" w:hAnsiTheme="minorHAnsi" w:cstheme="minorHAnsi"/>
+                <w:bCs/>
+                <w:lang w:val="it-IT"/>
+              </w:rPr>
+              <w:t>)</w:t>
+            </w:r>
+          </w:p>
+        </w:tc>
+      </w:tr>
+    </w:tbl>
+    <w:p>
+      <w:pPr>
+        <w:pStyle w:val="Textbody"/>
+        <w:rPr>
+          <w:rFonts w:asciiTheme="minorHAnsi" w:hAnsiTheme="minorHAnsi" w:cstheme="minorHAnsi"/>
+          <w:bCs/>
+          <w:lang w:val="it-IT"/>
+        </w:rPr>
+      </w:pPr>
+    </w:p>
+    <w:p>
+      <w:pPr>
+        <w:pStyle w:val="Textbody"/>
+        <w:rPr>
+          <w:rFonts w:asciiTheme="minorHAnsi" w:hAnsiTheme="minorHAnsi" w:cstheme="minorHAnsi"/>
+          <w:b/>
+          <w:bCs/>
+          <w:lang w:val="it-IT"/>
+        </w:rPr>
+      </w:pPr>
+      <w:r>
+        <w:rPr>
+          <w:rFonts w:asciiTheme="minorHAnsi" w:hAnsiTheme="minorHAnsi" w:cstheme="minorHAnsi"/>
+          <w:b/>
+          <w:bCs/>
+          <w:lang w:val="it-IT"/>
+        </w:rPr>
+        <w:t>BILANCIO</w:t>
+      </w:r>
+      <w:r>
+        <w:rPr>
+          <w:rFonts w:asciiTheme="minorHAnsi" w:hAnsiTheme="minorHAnsi" w:cstheme="minorHAnsi"/>
+          <w:b/>
+          <w:bCs/>
           <w:lang w:val="it-IT"/>
         </w:rPr>
         <w:t>:</w:t>
       </w:r>
     </w:p>
+    <w:tbl>
+      <w:tblPr>
+        <w:tblStyle w:val="Sfondochiaro"/>
+        <w:tblpPr w:leftFromText="141" w:rightFromText="141" w:vertAnchor="text" w:horzAnchor="margin" w:tblpY="93"/>
+        <w:tblW w:w="9916" w:type="dxa"/>
+        <w:tblLook w:val="04A0" w:firstRow="1" w:lastRow="0" w:firstColumn="1" w:lastColumn="0" w:noHBand="0" w:noVBand="1"/>
+      </w:tblPr>
+      <w:tblGrid>
+        <w:gridCol w:w="1191"/>
+        <w:gridCol w:w="1313"/>
+        <w:gridCol w:w="1434"/>
+        <w:gridCol w:w="1590"/>
+        <w:gridCol w:w="1655"/>
+        <w:gridCol w:w="1310"/>
+        <w:gridCol w:w="1683"/>
+      </w:tblGrid>
+      <w:tr>
+        <w:trPr>
+          <w:cnfStyle w:val="100000000000" w:firstRow="1" w:lastRow="0" w:firstColumn="0" w:lastColumn="0" w:oddVBand="0" w:evenVBand="0" w:oddHBand="0" w:evenHBand="0" w:firstRowFirstColumn="0" w:firstRowLastColumn="0" w:lastRowFirstColumn="0" w:lastRowLastColumn="0"/>
+          <w:trHeight w:val="558"/>
+        </w:trPr>
+        <w:tc>
+          <w:tcPr>
+            <w:cnfStyle w:val="001000000000" w:firstRow="0" w:lastRow="0" w:firstColumn="1" w:lastColumn="0" w:oddVBand="0" w:evenVBand="0" w:oddHBand="0" w:evenHBand="0" w:firstRowFirstColumn="0" w:firstRowLastColumn="0" w:lastRowFirstColumn="0" w:lastRowLastColumn="0"/>
+            <w:tcW w:w="1162" w:type="dxa"/>
+          </w:tcPr>
+          <w:p>
+            <w:pPr>
+              <w:pStyle w:val="Textbody"/>
+              <w:rPr>
+                <w:rFonts w:asciiTheme="minorHAnsi" w:hAnsiTheme="minorHAnsi" w:cstheme="minorHAnsi"/>
+                <w:bCs w:val="0"/>
+                <w:lang w:val="it-IT"/>
+              </w:rPr>
+            </w:pPr>
+            <w:r>
+              <w:rPr>
+                <w:rFonts w:asciiTheme="minorHAnsi" w:hAnsiTheme="minorHAnsi" w:cstheme="minorHAnsi"/>
+                <w:u w:val="single"/>
+                <w:lang w:val="it-IT"/>
+              </w:rPr>
+              <w:t>id</w:t>
+            </w:r>
+          </w:p>
+        </w:tc>
+        <w:tc>
+          <w:tcPr>
+            <w:tcW w:w="1280" w:type="dxa"/>
+          </w:tcPr>
+          <w:p>
+            <w:pPr>
+              <w:pStyle w:val="Textbody"/>
+              <w:cnfStyle w:val="100000000000" w:firstRow="1" w:lastRow="0" w:firstColumn="0" w:lastColumn="0" w:oddVBand="0" w:evenVBand="0" w:oddHBand="0" w:evenHBand="0" w:firstRowFirstColumn="0" w:firstRowLastColumn="0" w:lastRowFirstColumn="0" w:lastRowLastColumn="0"/>
+              <w:rPr>
+                <w:rFonts w:asciiTheme="minorHAnsi" w:hAnsiTheme="minorHAnsi" w:cstheme="minorHAnsi"/>
+                <w:bCs w:val="0"/>
+                <w:lang w:val="it-IT"/>
+              </w:rPr>
+            </w:pPr>
+            <w:r>
+              <w:rPr>
+                <w:rFonts w:asciiTheme="minorHAnsi" w:hAnsiTheme="minorHAnsi" w:cstheme="minorHAnsi"/>
+                <w:u w:val="dash"/>
+                <w:lang w:val="it-IT"/>
+              </w:rPr>
+              <w:t>iban</w:t>
+            </w:r>
+          </w:p>
+        </w:tc>
+        <w:tc>
+          <w:tcPr>
+            <w:tcW w:w="1398" w:type="dxa"/>
+          </w:tcPr>
+          <w:p>
+            <w:pPr>
+              <w:pStyle w:val="Textbody"/>
+              <w:cnfStyle w:val="100000000000" w:firstRow="1" w:lastRow="0" w:firstColumn="0" w:lastColumn="0" w:oddVBand="0" w:evenVBand="0" w:oddHBand="0" w:evenHBand="0" w:firstRowFirstColumn="0" w:firstRowLastColumn="0" w:lastRowFirstColumn="0" w:lastRowLastColumn="0"/>
+              <w:rPr>
+                <w:rFonts w:asciiTheme="minorHAnsi" w:hAnsiTheme="minorHAnsi" w:cstheme="minorHAnsi"/>
+                <w:bCs w:val="0"/>
+                <w:lang w:val="it-IT"/>
+              </w:rPr>
+            </w:pPr>
+            <w:r>
+              <w:rPr>
+                <w:rFonts w:asciiTheme="minorHAnsi" w:hAnsiTheme="minorHAnsi" w:cstheme="minorHAnsi"/>
+                <w:u w:val="dash"/>
+                <w:lang w:val="it-IT"/>
+              </w:rPr>
+              <w:t>mail</w:t>
+            </w:r>
+          </w:p>
+        </w:tc>
+        <w:tc>
+          <w:tcPr>
+            <w:tcW w:w="1549" w:type="dxa"/>
+          </w:tcPr>
+          <w:p>
+            <w:pPr>
+              <w:pStyle w:val="Textbody"/>
+              <w:cnfStyle w:val="100000000000" w:firstRow="1" w:lastRow="0" w:firstColumn="0" w:lastColumn="0" w:oddVBand="0" w:evenVBand="0" w:oddHBand="0" w:evenHBand="0" w:firstRowFirstColumn="0" w:firstRowLastColumn="0" w:lastRowFirstColumn="0" w:lastRowLastColumn="0"/>
+              <w:rPr>
+                <w:rFonts w:asciiTheme="minorHAnsi" w:hAnsiTheme="minorHAnsi" w:cstheme="minorHAnsi"/>
+                <w:bCs w:val="0"/>
+                <w:lang w:val="it-IT"/>
+              </w:rPr>
+            </w:pPr>
+            <w:r>
+              <w:rPr>
+                <w:rFonts w:asciiTheme="minorHAnsi" w:hAnsiTheme="minorHAnsi" w:cstheme="minorHAnsi"/>
+                <w:lang w:val="it-IT"/>
+              </w:rPr>
+              <w:t>disponibilità</w:t>
+            </w:r>
+          </w:p>
+        </w:tc>
+        <w:tc>
+          <w:tcPr>
+            <w:tcW w:w="1612" w:type="dxa"/>
+          </w:tcPr>
+          <w:p>
+            <w:pPr>
+              <w:pStyle w:val="Textbody"/>
+              <w:cnfStyle w:val="100000000000" w:firstRow="1" w:lastRow="0" w:firstColumn="0" w:lastColumn="0" w:oddVBand="0" w:evenVBand="0" w:oddHBand="0" w:evenHBand="0" w:firstRowFirstColumn="0" w:firstRowLastColumn="0" w:lastRowFirstColumn="0" w:lastRowLastColumn="0"/>
+              <w:rPr>
+                <w:rFonts w:asciiTheme="minorHAnsi" w:hAnsiTheme="minorHAnsi" w:cstheme="minorHAnsi"/>
+                <w:bCs w:val="0"/>
+                <w:lang w:val="it-IT"/>
+              </w:rPr>
+            </w:pPr>
+            <w:r>
+              <w:rPr>
+                <w:rFonts w:asciiTheme="minorHAnsi" w:hAnsiTheme="minorHAnsi" w:cstheme="minorHAnsi"/>
+                <w:lang w:val="it-IT"/>
+              </w:rPr>
+              <w:t>valore_iniziale</w:t>
+            </w:r>
+          </w:p>
+        </w:tc>
+        <w:tc>
+          <w:tcPr>
+            <w:tcW w:w="1277" w:type="dxa"/>
+          </w:tcPr>
+          <w:p>
+            <w:pPr>
+              <w:pStyle w:val="Textbody"/>
+              <w:cnfStyle w:val="100000000000" w:firstRow="1" w:lastRow="0" w:firstColumn="0" w:lastColumn="0" w:oddVBand="0" w:evenVBand="0" w:oddHBand="0" w:evenHBand="0" w:firstRowFirstColumn="0" w:firstRowLastColumn="0" w:lastRowFirstColumn="0" w:lastRowLastColumn="0"/>
+              <w:rPr>
+                <w:rFonts w:asciiTheme="minorHAnsi" w:hAnsiTheme="minorHAnsi" w:cstheme="minorHAnsi"/>
+                <w:bCs w:val="0"/>
+                <w:lang w:val="it-IT"/>
+              </w:rPr>
+            </w:pPr>
+            <w:r>
+              <w:rPr>
+                <w:rFonts w:asciiTheme="minorHAnsi" w:hAnsiTheme="minorHAnsi" w:cstheme="minorHAnsi"/>
+                <w:lang w:val="it-IT"/>
+              </w:rPr>
+              <w:t>data_inizio</w:t>
+            </w:r>
+          </w:p>
+        </w:tc>
+        <w:tc>
+          <w:tcPr>
+            <w:tcW w:w="1638" w:type="dxa"/>
+          </w:tcPr>
+          <w:p>
+            <w:pPr>
+              <w:pStyle w:val="Textbody"/>
+              <w:cnfStyle w:val="100000000000" w:firstRow="1" w:lastRow="0" w:firstColumn="0" w:lastColumn="0" w:oddVBand="0" w:evenVBand="0" w:oddHBand="0" w:evenHBand="0" w:firstRowFirstColumn="0" w:firstRowLastColumn="0" w:lastRowFirstColumn="0" w:lastRowLastColumn="0"/>
+              <w:rPr>
+                <w:rFonts w:asciiTheme="minorHAnsi" w:hAnsiTheme="minorHAnsi" w:cstheme="minorHAnsi"/>
+                <w:bCs w:val="0"/>
+                <w:lang w:val="it-IT"/>
+              </w:rPr>
+            </w:pPr>
+            <w:r>
+              <w:rPr>
+                <w:rFonts w:asciiTheme="minorHAnsi" w:hAnsiTheme="minorHAnsi" w:cstheme="minorHAnsi"/>
+                <w:lang w:val="it-IT"/>
+              </w:rPr>
+              <w:t>data_scadenza</w:t>
+            </w:r>
+          </w:p>
+        </w:tc>
+      </w:tr>
+      <w:tr>
+        <w:trPr>
+          <w:cnfStyle w:val="000000100000" w:firstRow="0" w:lastRow="0" w:firstColumn="0" w:lastColumn="0" w:oddVBand="0" w:evenVBand="0" w:oddHBand="1" w:evenHBand="0" w:firstRowFirstColumn="0" w:firstRowLastColumn="0" w:lastRowFirstColumn="0" w:lastRowLastColumn="0"/>
+          <w:trHeight w:val="574"/>
+        </w:trPr>
+        <w:tc>
+          <w:tcPr>
+            <w:cnfStyle w:val="001000000000" w:firstRow="0" w:lastRow="0" w:firstColumn="1" w:lastColumn="0" w:oddVBand="0" w:evenVBand="0" w:oddHBand="0" w:evenHBand="0" w:firstRowFirstColumn="0" w:firstRowLastColumn="0" w:lastRowFirstColumn="0" w:lastRowLastColumn="0"/>
+            <w:tcW w:w="1162" w:type="dxa"/>
+          </w:tcPr>
+          <w:p>
+            <w:pPr>
+              <w:pStyle w:val="Textbody"/>
+              <w:rPr>
+                <w:rFonts w:asciiTheme="minorHAnsi" w:hAnsiTheme="minorHAnsi" w:cstheme="minorHAnsi"/>
+                <w:bCs w:val="0"/>
+                <w:lang w:val="it-IT"/>
+              </w:rPr>
+            </w:pPr>
+            <w:r>
+              <w:rPr>
+                <w:rFonts w:asciiTheme="minorHAnsi" w:hAnsiTheme="minorHAnsi" w:cstheme="minorHAnsi"/>
+                <w:b w:val="0"/>
+                <w:bCs w:val="0"/>
+                <w:lang w:val="it-IT"/>
+              </w:rPr>
+              <w:t>character varying(</w:t>
+            </w:r>
+            <w:r>
+              <w:rPr>
+                <w:rFonts w:asciiTheme="minorHAnsi" w:hAnsiTheme="minorHAnsi" w:cstheme="minorHAnsi"/>
+                <w:b w:val="0"/>
+                <w:bCs w:val="0"/>
+                <w:lang w:val="it-IT"/>
+              </w:rPr>
+              <w:t>8</w:t>
+            </w:r>
+            <w:r>
+              <w:rPr>
+                <w:rFonts w:asciiTheme="minorHAnsi" w:hAnsiTheme="minorHAnsi" w:cstheme="minorHAnsi"/>
+                <w:b w:val="0"/>
+                <w:bCs w:val="0"/>
+                <w:lang w:val="it-IT"/>
+              </w:rPr>
+              <w:t>)</w:t>
+            </w:r>
+          </w:p>
+        </w:tc>
+        <w:tc>
+          <w:tcPr>
+            <w:tcW w:w="1280" w:type="dxa"/>
+          </w:tcPr>
+          <w:p>
+            <w:pPr>
+              <w:pStyle w:val="Textbody"/>
+              <w:cnfStyle w:val="000000100000" w:firstRow="0" w:lastRow="0" w:firstColumn="0" w:lastColumn="0" w:oddVBand="0" w:evenVBand="0" w:oddHBand="1" w:evenHBand="0" w:firstRowFirstColumn="0" w:firstRowLastColumn="0" w:lastRowFirstColumn="0" w:lastRowLastColumn="0"/>
+              <w:rPr>
+                <w:rFonts w:asciiTheme="minorHAnsi" w:hAnsiTheme="minorHAnsi" w:cstheme="minorHAnsi"/>
+                <w:bCs/>
+                <w:lang w:val="it-IT"/>
+              </w:rPr>
+            </w:pPr>
+            <w:r>
+              <w:rPr>
+                <w:rFonts w:asciiTheme="minorHAnsi" w:hAnsiTheme="minorHAnsi" w:cstheme="minorHAnsi"/>
+                <w:bCs/>
+                <w:lang w:val="it-IT"/>
+              </w:rPr>
+              <w:t>character varying(</w:t>
+            </w:r>
+            <w:r>
+              <w:rPr>
+                <w:rFonts w:asciiTheme="minorHAnsi" w:hAnsiTheme="minorHAnsi" w:cstheme="minorHAnsi"/>
+                <w:bCs/>
+                <w:lang w:val="it-IT"/>
+              </w:rPr>
+              <w:t>32</w:t>
+            </w:r>
+            <w:r>
+              <w:rPr>
+                <w:rFonts w:asciiTheme="minorHAnsi" w:hAnsiTheme="minorHAnsi" w:cstheme="minorHAnsi"/>
+                <w:bCs/>
+                <w:lang w:val="it-IT"/>
+              </w:rPr>
+              <w:t>)</w:t>
+            </w:r>
+          </w:p>
+        </w:tc>
+        <w:tc>
+          <w:tcPr>
+            <w:tcW w:w="1398" w:type="dxa"/>
+          </w:tcPr>
+          <w:p>
+            <w:pPr>
+              <w:pStyle w:val="Textbody"/>
+              <w:cnfStyle w:val="000000100000" w:firstRow="0" w:lastRow="0" w:firstColumn="0" w:lastColumn="0" w:oddVBand="0" w:evenVBand="0" w:oddHBand="1" w:evenHBand="0" w:firstRowFirstColumn="0" w:firstRowLastColumn="0" w:lastRowFirstColumn="0" w:lastRowLastColumn="0"/>
+              <w:rPr>
+                <w:rFonts w:asciiTheme="minorHAnsi" w:hAnsiTheme="minorHAnsi" w:cstheme="minorHAnsi"/>
+                <w:bCs/>
+                <w:lang w:val="it-IT"/>
+              </w:rPr>
+            </w:pPr>
+            <w:r>
+              <w:rPr>
+                <w:rFonts w:asciiTheme="minorHAnsi" w:hAnsiTheme="minorHAnsi" w:cstheme="minorHAnsi"/>
+                <w:bCs/>
+                <w:lang w:val="it-IT"/>
+              </w:rPr>
+              <w:t>character varying(100)</w:t>
+            </w:r>
+          </w:p>
+        </w:tc>
+        <w:tc>
+          <w:tcPr>
+            <w:tcW w:w="1549" w:type="dxa"/>
+          </w:tcPr>
+          <w:p>
+            <w:pPr>
+              <w:pStyle w:val="Textbody"/>
+              <w:cnfStyle w:val="000000100000" w:firstRow="0" w:lastRow="0" w:firstColumn="0" w:lastColumn="0" w:oddVBand="0" w:evenVBand="0" w:oddHBand="1" w:evenHBand="0" w:firstRowFirstColumn="0" w:firstRowLastColumn="0" w:lastRowFirstColumn="0" w:lastRowLastColumn="0"/>
+              <w:rPr>
+                <w:rFonts w:asciiTheme="minorHAnsi" w:hAnsiTheme="minorHAnsi" w:cstheme="minorHAnsi"/>
+                <w:bCs/>
+                <w:lang w:val="it-IT"/>
+              </w:rPr>
+            </w:pPr>
+            <w:r>
+              <w:rPr>
+                <w:rFonts w:asciiTheme="minorHAnsi" w:hAnsiTheme="minorHAnsi" w:cstheme="minorHAnsi"/>
+                <w:bCs/>
+                <w:lang w:val="it-IT"/>
+              </w:rPr>
+              <w:t>numeric(12,2)</w:t>
+            </w:r>
+          </w:p>
+        </w:tc>
+        <w:tc>
+          <w:tcPr>
+            <w:tcW w:w="1612" w:type="dxa"/>
+          </w:tcPr>
+          <w:p>
+            <w:pPr>
+              <w:pStyle w:val="Textbody"/>
+              <w:cnfStyle w:val="000000100000" w:firstRow="0" w:lastRow="0" w:firstColumn="0" w:lastColumn="0" w:oddVBand="0" w:evenVBand="0" w:oddHBand="1" w:evenHBand="0" w:firstRowFirstColumn="0" w:firstRowLastColumn="0" w:lastRowFirstColumn="0" w:lastRowLastColumn="0"/>
+              <w:rPr>
+                <w:rFonts w:asciiTheme="minorHAnsi" w:hAnsiTheme="minorHAnsi" w:cstheme="minorHAnsi"/>
+                <w:bCs/>
+                <w:lang w:val="it-IT"/>
+              </w:rPr>
+            </w:pPr>
+            <w:r>
+              <w:rPr>
+                <w:rFonts w:asciiTheme="minorHAnsi" w:hAnsiTheme="minorHAnsi" w:cstheme="minorHAnsi"/>
+                <w:bCs/>
+                <w:lang w:val="it-IT"/>
+              </w:rPr>
+              <w:t>numeric(12,2)</w:t>
+            </w:r>
+          </w:p>
+        </w:tc>
+        <w:tc>
+          <w:tcPr>
+            <w:tcW w:w="1277" w:type="dxa"/>
+          </w:tcPr>
+          <w:p>
+            <w:pPr>
+              <w:pStyle w:val="Textbody"/>
+              <w:cnfStyle w:val="000000100000" w:firstRow="0" w:lastRow="0" w:firstColumn="0" w:lastColumn="0" w:oddVBand="0" w:evenVBand="0" w:oddHBand="1" w:evenHBand="0" w:firstRowFirstColumn="0" w:firstRowLastColumn="0" w:lastRowFirstColumn="0" w:lastRowLastColumn="0"/>
+              <w:rPr>
+                <w:rFonts w:asciiTheme="minorHAnsi" w:hAnsiTheme="minorHAnsi" w:cstheme="minorHAnsi"/>
+                <w:bCs/>
+                <w:lang w:val="it-IT"/>
+              </w:rPr>
+            </w:pPr>
+            <w:r>
+              <w:rPr>
+                <w:rFonts w:asciiTheme="minorHAnsi" w:hAnsiTheme="minorHAnsi" w:cstheme="minorHAnsi"/>
+                <w:bCs/>
+                <w:lang w:val="it-IT"/>
+              </w:rPr>
+              <w:t>date</w:t>
+            </w:r>
+          </w:p>
+        </w:tc>
+        <w:tc>
+          <w:tcPr>
+            <w:tcW w:w="1638" w:type="dxa"/>
+          </w:tcPr>
+          <w:p>
+            <w:pPr>
+              <w:pStyle w:val="Textbody"/>
+              <w:cnfStyle w:val="000000100000" w:firstRow="0" w:lastRow="0" w:firstColumn="0" w:lastColumn="0" w:oddVBand="0" w:evenVBand="0" w:oddHBand="1" w:evenHBand="0" w:firstRowFirstColumn="0" w:firstRowLastColumn="0" w:lastRowFirstColumn="0" w:lastRowLastColumn="0"/>
+              <w:rPr>
+                <w:rFonts w:asciiTheme="minorHAnsi" w:hAnsiTheme="minorHAnsi" w:cstheme="minorHAnsi"/>
+                <w:bCs/>
+                <w:lang w:val="it-IT"/>
+              </w:rPr>
+            </w:pPr>
+            <w:r>
+              <w:rPr>
+                <w:rFonts w:asciiTheme="minorHAnsi" w:hAnsiTheme="minorHAnsi" w:cstheme="minorHAnsi"/>
+                <w:bCs/>
+                <w:lang w:val="it-IT"/>
+              </w:rPr>
+              <w:t>date</w:t>
+            </w:r>
+          </w:p>
+        </w:tc>
+      </w:tr>
+    </w:tbl>
+    <w:p>
+      <w:pPr>
+        <w:pStyle w:val="Textbody"/>
+        <w:rPr>
+          <w:rFonts w:asciiTheme="minorHAnsi" w:hAnsiTheme="minorHAnsi" w:cstheme="minorHAnsi"/>
+          <w:b/>
+          <w:bCs/>
+          <w:lang w:val="it-IT"/>
+        </w:rPr>
+      </w:pPr>
+    </w:p>
+    <w:p>
+      <w:pPr>
+        <w:pStyle w:val="Textbody"/>
+        <w:rPr>
+          <w:rFonts w:asciiTheme="minorHAnsi" w:hAnsiTheme="minorHAnsi" w:cstheme="minorHAnsi"/>
+          <w:b/>
+          <w:bCs/>
+          <w:lang w:val="it-IT"/>
+        </w:rPr>
+      </w:pPr>
+      <w:r>
+        <w:rPr>
+          <w:rFonts w:asciiTheme="minorHAnsi" w:hAnsiTheme="minorHAnsi" w:cstheme="minorHAnsi"/>
+          <w:b/>
+          <w:bCs/>
+          <w:lang w:val="it-IT"/>
+        </w:rPr>
+        <w:t>CATEGORIA</w:t>
+      </w:r>
+      <w:r>
+        <w:rPr>
+          <w:rFonts w:asciiTheme="minorHAnsi" w:hAnsiTheme="minorHAnsi" w:cstheme="minorHAnsi"/>
+          <w:b/>
+          <w:bCs/>
+          <w:lang w:val="it-IT"/>
+        </w:rPr>
+        <w:t>:</w:t>
+      </w:r>
+    </w:p>
+    <w:tbl>
+      <w:tblPr>
+        <w:tblStyle w:val="Sfondochiaro"/>
+        <w:tblW w:w="10188" w:type="dxa"/>
+        <w:tblLook w:val="04A0" w:firstRow="1" w:lastRow="0" w:firstColumn="1" w:lastColumn="0" w:noHBand="0" w:noVBand="1"/>
+      </w:tblPr>
+      <w:tblGrid>
+        <w:gridCol w:w="2037"/>
+        <w:gridCol w:w="2037"/>
+        <w:gridCol w:w="2038"/>
+        <w:gridCol w:w="2038"/>
+        <w:gridCol w:w="2038"/>
+      </w:tblGrid>
+      <w:tr>
+        <w:trPr>
+          <w:cnfStyle w:val="100000000000" w:firstRow="1" w:lastRow="0" w:firstColumn="0" w:lastColumn="0" w:oddVBand="0" w:evenVBand="0" w:oddHBand="0" w:evenHBand="0" w:firstRowFirstColumn="0" w:firstRowLastColumn="0" w:lastRowFirstColumn="0" w:lastRowLastColumn="0"/>
+          <w:trHeight w:val="519"/>
+        </w:trPr>
+        <w:tc>
+          <w:tcPr>
+            <w:cnfStyle w:val="001000000000" w:firstRow="0" w:lastRow="0" w:firstColumn="1" w:lastColumn="0" w:oddVBand="0" w:evenVBand="0" w:oddHBand="0" w:evenHBand="0" w:firstRowFirstColumn="0" w:firstRowLastColumn="0" w:lastRowFirstColumn="0" w:lastRowLastColumn="0"/>
+            <w:tcW w:w="2037" w:type="dxa"/>
+          </w:tcPr>
+          <w:p>
+            <w:pPr>
+              <w:pStyle w:val="Textbody"/>
+              <w:rPr>
+                <w:rFonts w:asciiTheme="minorHAnsi" w:hAnsiTheme="minorHAnsi" w:cstheme="minorHAnsi"/>
+                <w:bCs w:val="0"/>
+                <w:u w:val="single"/>
+                <w:lang w:val="it-IT"/>
+              </w:rPr>
+            </w:pPr>
+            <w:r>
+              <w:rPr>
+                <w:rFonts w:asciiTheme="minorHAnsi" w:hAnsiTheme="minorHAnsi" w:cstheme="minorHAnsi"/>
+                <w:u w:val="single"/>
+                <w:lang w:val="it-IT"/>
+              </w:rPr>
+              <w:t>nome</w:t>
+            </w:r>
+          </w:p>
+        </w:tc>
+        <w:tc>
+          <w:tcPr>
+            <w:tcW w:w="2037" w:type="dxa"/>
+          </w:tcPr>
+          <w:p>
+            <w:pPr>
+              <w:pStyle w:val="Textbody"/>
+              <w:cnfStyle w:val="100000000000" w:firstRow="1" w:lastRow="0" w:firstColumn="0" w:lastColumn="0" w:oddVBand="0" w:evenVBand="0" w:oddHBand="0" w:evenHBand="0" w:firstRowFirstColumn="0" w:firstRowLastColumn="0" w:lastRowFirstColumn="0" w:lastRowLastColumn="0"/>
+              <w:rPr>
+                <w:rFonts w:asciiTheme="minorHAnsi" w:hAnsiTheme="minorHAnsi" w:cstheme="minorHAnsi"/>
+                <w:bCs w:val="0"/>
+                <w:u w:val="single"/>
+                <w:lang w:val="it-IT"/>
+              </w:rPr>
+            </w:pPr>
+            <w:r>
+              <w:rPr>
+                <w:rFonts w:asciiTheme="minorHAnsi" w:hAnsiTheme="minorHAnsi" w:cstheme="minorHAnsi"/>
+                <w:u w:val="double"/>
+                <w:lang w:val="it-IT"/>
+              </w:rPr>
+              <w:t>mail</w:t>
+            </w:r>
+          </w:p>
+        </w:tc>
+        <w:tc>
+          <w:tcPr>
+            <w:tcW w:w="2038" w:type="dxa"/>
+          </w:tcPr>
+          <w:p>
+            <w:pPr>
+              <w:pStyle w:val="Textbody"/>
+              <w:cnfStyle w:val="100000000000" w:firstRow="1" w:lastRow="0" w:firstColumn="0" w:lastColumn="0" w:oddVBand="0" w:evenVBand="0" w:oddHBand="0" w:evenHBand="0" w:firstRowFirstColumn="0" w:firstRowLastColumn="0" w:lastRowFirstColumn="0" w:lastRowLastColumn="0"/>
+              <w:rPr>
+                <w:rFonts w:asciiTheme="minorHAnsi" w:hAnsiTheme="minorHAnsi" w:cstheme="minorHAnsi"/>
+                <w:bCs w:val="0"/>
+                <w:u w:val="single"/>
+                <w:lang w:val="it-IT"/>
+              </w:rPr>
+            </w:pPr>
+            <w:r>
+              <w:rPr>
+                <w:rFonts w:asciiTheme="minorHAnsi" w:hAnsiTheme="minorHAnsi" w:cstheme="minorHAnsi"/>
+                <w:u w:val="dash"/>
+                <w:lang w:val="it-IT"/>
+              </w:rPr>
+              <w:t>nome_padre</w:t>
+            </w:r>
+          </w:p>
+        </w:tc>
+        <w:tc>
+          <w:tcPr>
+            <w:tcW w:w="2038" w:type="dxa"/>
+          </w:tcPr>
+          <w:p>
+            <w:pPr>
+              <w:pStyle w:val="Textbody"/>
+              <w:cnfStyle w:val="100000000000" w:firstRow="1" w:lastRow="0" w:firstColumn="0" w:lastColumn="0" w:oddVBand="0" w:evenVBand="0" w:oddHBand="0" w:evenHBand="0" w:firstRowFirstColumn="0" w:firstRowLastColumn="0" w:lastRowFirstColumn="0" w:lastRowLastColumn="0"/>
+              <w:rPr>
+                <w:rFonts w:asciiTheme="minorHAnsi" w:hAnsiTheme="minorHAnsi" w:cstheme="minorHAnsi"/>
+                <w:bCs w:val="0"/>
+                <w:u w:val="single"/>
+                <w:lang w:val="it-IT"/>
+              </w:rPr>
+            </w:pPr>
+            <w:r>
+              <w:rPr>
+                <w:rFonts w:asciiTheme="minorHAnsi" w:hAnsiTheme="minorHAnsi" w:cstheme="minorHAnsi"/>
+                <w:u w:val="dash"/>
+                <w:lang w:val="it-IT"/>
+              </w:rPr>
+              <w:t>mail_padre</w:t>
+            </w:r>
+          </w:p>
+        </w:tc>
+        <w:tc>
+          <w:tcPr>
+            <w:tcW w:w="2038" w:type="dxa"/>
+          </w:tcPr>
+          <w:p>
+            <w:pPr>
+              <w:pStyle w:val="Textbody"/>
+              <w:cnfStyle w:val="100000000000" w:firstRow="1" w:lastRow="0" w:firstColumn="0" w:lastColumn="0" w:oddVBand="0" w:evenVBand="0" w:oddHBand="0" w:evenHBand="0" w:firstRowFirstColumn="0" w:firstRowLastColumn="0" w:lastRowFirstColumn="0" w:lastRowLastColumn="0"/>
+              <w:rPr>
+                <w:rFonts w:asciiTheme="minorHAnsi" w:hAnsiTheme="minorHAnsi" w:cstheme="minorHAnsi"/>
+                <w:bCs w:val="0"/>
+                <w:u w:val="single"/>
+                <w:lang w:val="it-IT"/>
+              </w:rPr>
+            </w:pPr>
+            <w:r>
+              <w:rPr>
+                <w:rFonts w:asciiTheme="minorHAnsi" w:hAnsiTheme="minorHAnsi" w:cstheme="minorHAnsi"/>
+                <w:lang w:val="it-IT"/>
+              </w:rPr>
+              <w:t>tipo</w:t>
+            </w:r>
+          </w:p>
+        </w:tc>
+      </w:tr>
+      <w:tr>
+        <w:trPr>
+          <w:cnfStyle w:val="000000100000" w:firstRow="0" w:lastRow="0" w:firstColumn="0" w:lastColumn="0" w:oddVBand="0" w:evenVBand="0" w:oddHBand="1" w:evenHBand="0" w:firstRowFirstColumn="0" w:firstRowLastColumn="0" w:lastRowFirstColumn="0" w:lastRowLastColumn="0"/>
+          <w:trHeight w:val="892"/>
+        </w:trPr>
+        <w:tc>
+          <w:tcPr>
+            <w:cnfStyle w:val="001000000000" w:firstRow="0" w:lastRow="0" w:firstColumn="1" w:lastColumn="0" w:oddVBand="0" w:evenVBand="0" w:oddHBand="0" w:evenHBand="0" w:firstRowFirstColumn="0" w:firstRowLastColumn="0" w:lastRowFirstColumn="0" w:lastRowLastColumn="0"/>
+            <w:tcW w:w="2037" w:type="dxa"/>
+          </w:tcPr>
+          <w:p>
+            <w:pPr>
+              <w:pStyle w:val="Textbody"/>
+              <w:rPr>
+                <w:rFonts w:asciiTheme="minorHAnsi" w:hAnsiTheme="minorHAnsi" w:cstheme="minorHAnsi"/>
+                <w:b w:val="0"/>
+                <w:bCs w:val="0"/>
+                <w:lang w:val="it-IT"/>
+              </w:rPr>
+            </w:pPr>
+            <w:r>
+              <w:rPr>
+                <w:rFonts w:asciiTheme="minorHAnsi" w:hAnsiTheme="minorHAnsi" w:cstheme="minorHAnsi"/>
+                <w:b w:val="0"/>
+                <w:bCs w:val="0"/>
+                <w:lang w:val="it-IT"/>
+              </w:rPr>
+              <w:t>character varying(</w:t>
+            </w:r>
+            <w:r>
+              <w:rPr>
+                <w:rFonts w:asciiTheme="minorHAnsi" w:hAnsiTheme="minorHAnsi" w:cstheme="minorHAnsi"/>
+                <w:b w:val="0"/>
+                <w:bCs w:val="0"/>
+                <w:lang w:val="it-IT"/>
+              </w:rPr>
+              <w:t>20</w:t>
+            </w:r>
+            <w:r>
+              <w:rPr>
+                <w:rFonts w:asciiTheme="minorHAnsi" w:hAnsiTheme="minorHAnsi" w:cstheme="minorHAnsi"/>
+                <w:b w:val="0"/>
+                <w:bCs w:val="0"/>
+                <w:lang w:val="it-IT"/>
+              </w:rPr>
+              <w:t>)</w:t>
+            </w:r>
+          </w:p>
+        </w:tc>
+        <w:tc>
+          <w:tcPr>
+            <w:tcW w:w="2037" w:type="dxa"/>
+          </w:tcPr>
+          <w:p>
+            <w:pPr>
+              <w:pStyle w:val="Textbody"/>
+              <w:cnfStyle w:val="000000100000" w:firstRow="0" w:lastRow="0" w:firstColumn="0" w:lastColumn="0" w:oddVBand="0" w:evenVBand="0" w:oddHBand="1" w:evenHBand="0" w:firstRowFirstColumn="0" w:firstRowLastColumn="0" w:lastRowFirstColumn="0" w:lastRowLastColumn="0"/>
+              <w:rPr>
+                <w:rFonts w:asciiTheme="minorHAnsi" w:hAnsiTheme="minorHAnsi" w:cstheme="minorHAnsi"/>
+                <w:bCs/>
+                <w:lang w:val="it-IT"/>
+              </w:rPr>
+            </w:pPr>
+            <w:r>
+              <w:rPr>
+                <w:rFonts w:asciiTheme="minorHAnsi" w:hAnsiTheme="minorHAnsi" w:cstheme="minorHAnsi"/>
+                <w:bCs/>
+                <w:lang w:val="it-IT"/>
+              </w:rPr>
+              <w:t>character varying(</w:t>
+            </w:r>
+            <w:r>
+              <w:rPr>
+                <w:rFonts w:asciiTheme="minorHAnsi" w:hAnsiTheme="minorHAnsi" w:cstheme="minorHAnsi"/>
+                <w:bCs/>
+                <w:lang w:val="it-IT"/>
+              </w:rPr>
+              <w:t>100</w:t>
+            </w:r>
+            <w:r>
+              <w:rPr>
+                <w:rFonts w:asciiTheme="minorHAnsi" w:hAnsiTheme="minorHAnsi" w:cstheme="minorHAnsi"/>
+                <w:bCs/>
+                <w:lang w:val="it-IT"/>
+              </w:rPr>
+              <w:t>)</w:t>
+            </w:r>
+          </w:p>
+        </w:tc>
+        <w:tc>
+          <w:tcPr>
+            <w:tcW w:w="2038" w:type="dxa"/>
+          </w:tcPr>
+          <w:p>
+            <w:pPr>
+              <w:pStyle w:val="Textbody"/>
+              <w:cnfStyle w:val="000000100000" w:firstRow="0" w:lastRow="0" w:firstColumn="0" w:lastColumn="0" w:oddVBand="0" w:evenVBand="0" w:oddHBand="1" w:evenHBand="0" w:firstRowFirstColumn="0" w:firstRowLastColumn="0" w:lastRowFirstColumn="0" w:lastRowLastColumn="0"/>
+              <w:rPr>
+                <w:rFonts w:asciiTheme="minorHAnsi" w:hAnsiTheme="minorHAnsi" w:cstheme="minorHAnsi"/>
+                <w:bCs/>
+                <w:lang w:val="it-IT"/>
+              </w:rPr>
+            </w:pPr>
+            <w:r>
+              <w:rPr>
+                <w:rFonts w:asciiTheme="minorHAnsi" w:hAnsiTheme="minorHAnsi" w:cstheme="minorHAnsi"/>
+                <w:bCs/>
+                <w:lang w:val="it-IT"/>
+              </w:rPr>
+              <w:t>character varying(</w:t>
+            </w:r>
+            <w:r>
+              <w:rPr>
+                <w:rFonts w:asciiTheme="minorHAnsi" w:hAnsiTheme="minorHAnsi" w:cstheme="minorHAnsi"/>
+                <w:bCs/>
+                <w:lang w:val="it-IT"/>
+              </w:rPr>
+              <w:t>20</w:t>
+            </w:r>
+            <w:r>
+              <w:rPr>
+                <w:rFonts w:asciiTheme="minorHAnsi" w:hAnsiTheme="minorHAnsi" w:cstheme="minorHAnsi"/>
+                <w:bCs/>
+                <w:lang w:val="it-IT"/>
+              </w:rPr>
+              <w:t>)</w:t>
+            </w:r>
+          </w:p>
+        </w:tc>
+        <w:tc>
+          <w:tcPr>
+            <w:tcW w:w="2038" w:type="dxa"/>
+          </w:tcPr>
+          <w:p>
+            <w:pPr>
+              <w:pStyle w:val="Textbody"/>
+              <w:cnfStyle w:val="000000100000" w:firstRow="0" w:lastRow="0" w:firstColumn="0" w:lastColumn="0" w:oddVBand="0" w:evenVBand="0" w:oddHBand="1" w:evenHBand="0" w:firstRowFirstColumn="0" w:firstRowLastColumn="0" w:lastRowFirstColumn="0" w:lastRowLastColumn="0"/>
+              <w:rPr>
+                <w:rFonts w:asciiTheme="minorHAnsi" w:hAnsiTheme="minorHAnsi" w:cstheme="minorHAnsi"/>
+                <w:bCs/>
+                <w:lang w:val="it-IT"/>
+              </w:rPr>
+            </w:pPr>
+            <w:r>
+              <w:rPr>
+                <w:rFonts w:asciiTheme="minorHAnsi" w:hAnsiTheme="minorHAnsi" w:cstheme="minorHAnsi"/>
+                <w:bCs/>
+                <w:lang w:val="it-IT"/>
+              </w:rPr>
+              <w:t>character varying(</w:t>
+            </w:r>
+            <w:r>
+              <w:rPr>
+                <w:rFonts w:asciiTheme="minorHAnsi" w:hAnsiTheme="minorHAnsi" w:cstheme="minorHAnsi"/>
+                <w:bCs/>
+                <w:lang w:val="it-IT"/>
+              </w:rPr>
+              <w:t>100</w:t>
+            </w:r>
+            <w:r>
+              <w:rPr>
+                <w:rFonts w:asciiTheme="minorHAnsi" w:hAnsiTheme="minorHAnsi" w:cstheme="minorHAnsi"/>
+                <w:bCs/>
+                <w:lang w:val="it-IT"/>
+              </w:rPr>
+              <w:t>)</w:t>
+            </w:r>
+          </w:p>
+        </w:tc>
+        <w:tc>
+          <w:tcPr>
+            <w:tcW w:w="2038" w:type="dxa"/>
+          </w:tcPr>
+          <w:p>
+            <w:pPr>
+              <w:pStyle w:val="Textbody"/>
+              <w:cnfStyle w:val="000000100000" w:firstRow="0" w:lastRow="0" w:firstColumn="0" w:lastColumn="0" w:oddVBand="0" w:evenVBand="0" w:oddHBand="1" w:evenHBand="0" w:firstRowFirstColumn="0" w:firstRowLastColumn="0" w:lastRowFirstColumn="0" w:lastRowLastColumn="0"/>
+              <w:rPr>
+                <w:rFonts w:asciiTheme="minorHAnsi" w:hAnsiTheme="minorHAnsi" w:cstheme="minorHAnsi"/>
+                <w:bCs/>
+                <w:lang w:val="it-IT"/>
+              </w:rPr>
+            </w:pPr>
+            <w:r>
+              <w:rPr>
+                <w:rFonts w:asciiTheme="minorHAnsi" w:hAnsiTheme="minorHAnsi" w:cstheme="minorHAnsi"/>
+                <w:bCs/>
+                <w:lang w:val="it-IT"/>
+              </w:rPr>
+              <w:t>c</w:t>
+            </w:r>
+            <w:r>
+              <w:rPr>
+                <w:rFonts w:asciiTheme="minorHAnsi" w:hAnsiTheme="minorHAnsi" w:cstheme="minorHAnsi"/>
+                <w:bCs/>
+                <w:lang w:val="it-IT"/>
+              </w:rPr>
+              <w:t>haracter(1)</w:t>
+            </w:r>
+          </w:p>
+        </w:tc>
+      </w:tr>
+    </w:tbl>
     <w:p>
       <w:pPr>
         <w:pStyle w:val="Textbody"/>
@@ -325,44 +1460,265 @@
           <w:lang w:val="it-IT"/>
         </w:rPr>
       </w:pPr>
-      <w:r>
-        <w:rPr>
-          <w:rFonts w:asciiTheme="minorHAnsi" w:hAnsiTheme="minorHAnsi" w:cstheme="minorHAnsi"/>
-          <w:u w:val="single"/>
-          <w:lang w:val="it-IT"/>
-        </w:rPr>
-        <w:t>id</w:t>
-      </w:r>
-      <w:r>
-        <w:rPr>
-          <w:rFonts w:asciiTheme="minorHAnsi" w:hAnsiTheme="minorHAnsi" w:cstheme="minorHAnsi"/>
-          <w:lang w:val="it-IT"/>
-        </w:rPr>
-        <w:t xml:space="preserve">, </w:t>
-      </w:r>
-      <w:r>
-        <w:rPr>
-          <w:rFonts w:asciiTheme="minorHAnsi" w:hAnsiTheme="minorHAnsi" w:cstheme="minorHAnsi"/>
-          <w:u w:val="single"/>
-          <w:lang w:val="it-IT"/>
-        </w:rPr>
-        <w:t>mail</w:t>
-      </w:r>
-      <w:r>
-        <w:rPr>
-          <w:rFonts w:asciiTheme="minorHAnsi" w:hAnsiTheme="minorHAnsi" w:cstheme="minorHAnsi"/>
-          <w:lang w:val="it-IT"/>
-        </w:rPr>
-        <w:t xml:space="preserve">, </w:t>
-      </w:r>
-      <w:r>
-        <w:rPr>
-          <w:rFonts w:asciiTheme="minorHAnsi" w:hAnsiTheme="minorHAnsi" w:cstheme="minorHAnsi"/>
-          <w:u w:val="single"/>
-          <w:lang w:val="it-IT"/>
-        </w:rPr>
-        <w:t>nome</w:t>
-      </w:r>
+    </w:p>
+    <w:p>
+      <w:pPr>
+        <w:pStyle w:val="Textbody"/>
+        <w:rPr>
+          <w:rFonts w:asciiTheme="minorHAnsi" w:hAnsiTheme="minorHAnsi" w:cstheme="minorHAnsi"/>
+          <w:b/>
+          <w:bCs/>
+          <w:lang w:val="it-IT"/>
+        </w:rPr>
+      </w:pPr>
+      <w:r>
+        <w:rPr>
+          <w:rFonts w:asciiTheme="minorHAnsi" w:hAnsiTheme="minorHAnsi" w:cstheme="minorHAnsi"/>
+          <w:b/>
+          <w:bCs/>
+          <w:lang w:val="it-IT"/>
+        </w:rPr>
+        <w:t>CATEGORIA_BILANCIO</w:t>
+      </w:r>
+      <w:r>
+        <w:rPr>
+          <w:rFonts w:asciiTheme="minorHAnsi" w:hAnsiTheme="minorHAnsi" w:cstheme="minorHAnsi"/>
+          <w:b/>
+          <w:bCs/>
+          <w:lang w:val="it-IT"/>
+        </w:rPr>
+        <w:t>:</w:t>
+      </w:r>
+    </w:p>
+    <w:tbl>
+      <w:tblPr>
+        <w:tblStyle w:val="Sfondochiaro"/>
+        <w:tblW w:w="10192" w:type="dxa"/>
+        <w:tblLook w:val="04A0" w:firstRow="1" w:lastRow="0" w:firstColumn="1" w:lastColumn="0" w:noHBand="0" w:noVBand="1"/>
+      </w:tblPr>
+      <w:tblGrid>
+        <w:gridCol w:w="3397"/>
+        <w:gridCol w:w="3397"/>
+        <w:gridCol w:w="3398"/>
+      </w:tblGrid>
+      <w:tr>
+        <w:trPr>
+          <w:cnfStyle w:val="100000000000" w:firstRow="1" w:lastRow="0" w:firstColumn="0" w:lastColumn="0" w:oddVBand="0" w:evenVBand="0" w:oddHBand="0" w:evenHBand="0" w:firstRowFirstColumn="0" w:firstRowLastColumn="0" w:lastRowFirstColumn="0" w:lastRowLastColumn="0"/>
+          <w:trHeight w:val="482"/>
+        </w:trPr>
+        <w:tc>
+          <w:tcPr>
+            <w:cnfStyle w:val="001000000000" w:firstRow="0" w:lastRow="0" w:firstColumn="1" w:lastColumn="0" w:oddVBand="0" w:evenVBand="0" w:oddHBand="0" w:evenHBand="0" w:firstRowFirstColumn="0" w:firstRowLastColumn="0" w:lastRowFirstColumn="0" w:lastRowLastColumn="0"/>
+            <w:tcW w:w="3397" w:type="dxa"/>
+          </w:tcPr>
+          <w:p>
+            <w:pPr>
+              <w:pStyle w:val="Textbody"/>
+              <w:rPr>
+                <w:rFonts w:asciiTheme="minorHAnsi" w:hAnsiTheme="minorHAnsi" w:cstheme="minorHAnsi"/>
+                <w:u w:val="double"/>
+                <w:lang w:val="it-IT"/>
+              </w:rPr>
+            </w:pPr>
+            <w:r>
+              <w:rPr>
+                <w:rFonts w:asciiTheme="minorHAnsi" w:hAnsiTheme="minorHAnsi" w:cstheme="minorHAnsi"/>
+                <w:u w:val="double"/>
+                <w:lang w:val="it-IT"/>
+              </w:rPr>
+              <w:t>id</w:t>
+            </w:r>
+          </w:p>
+        </w:tc>
+        <w:tc>
+          <w:tcPr>
+            <w:tcW w:w="3397" w:type="dxa"/>
+          </w:tcPr>
+          <w:p>
+            <w:pPr>
+              <w:pStyle w:val="Textbody"/>
+              <w:cnfStyle w:val="100000000000" w:firstRow="1" w:lastRow="0" w:firstColumn="0" w:lastColumn="0" w:oddVBand="0" w:evenVBand="0" w:oddHBand="0" w:evenHBand="0" w:firstRowFirstColumn="0" w:firstRowLastColumn="0" w:lastRowFirstColumn="0" w:lastRowLastColumn="0"/>
+              <w:rPr>
+                <w:rFonts w:asciiTheme="minorHAnsi" w:hAnsiTheme="minorHAnsi" w:cstheme="minorHAnsi"/>
+                <w:u w:val="double"/>
+                <w:lang w:val="it-IT"/>
+              </w:rPr>
+            </w:pPr>
+            <w:r>
+              <w:rPr>
+                <w:rFonts w:asciiTheme="minorHAnsi" w:hAnsiTheme="minorHAnsi" w:cstheme="minorHAnsi"/>
+                <w:u w:val="double"/>
+                <w:lang w:val="it-IT"/>
+              </w:rPr>
+              <w:t>mail</w:t>
+            </w:r>
+          </w:p>
+        </w:tc>
+        <w:tc>
+          <w:tcPr>
+            <w:tcW w:w="3398" w:type="dxa"/>
+          </w:tcPr>
+          <w:p>
+            <w:pPr>
+              <w:pStyle w:val="Textbody"/>
+              <w:cnfStyle w:val="100000000000" w:firstRow="1" w:lastRow="0" w:firstColumn="0" w:lastColumn="0" w:oddVBand="0" w:evenVBand="0" w:oddHBand="0" w:evenHBand="0" w:firstRowFirstColumn="0" w:firstRowLastColumn="0" w:lastRowFirstColumn="0" w:lastRowLastColumn="0"/>
+              <w:rPr>
+                <w:rFonts w:asciiTheme="minorHAnsi" w:hAnsiTheme="minorHAnsi" w:cstheme="minorHAnsi"/>
+                <w:u w:val="double"/>
+                <w:lang w:val="it-IT"/>
+              </w:rPr>
+            </w:pPr>
+            <w:r>
+              <w:rPr>
+                <w:rFonts w:asciiTheme="minorHAnsi" w:hAnsiTheme="minorHAnsi" w:cstheme="minorHAnsi"/>
+                <w:u w:val="double"/>
+                <w:lang w:val="it-IT"/>
+              </w:rPr>
+              <w:t>nome</w:t>
+            </w:r>
+          </w:p>
+        </w:tc>
+      </w:tr>
+      <w:tr>
+        <w:trPr>
+          <w:cnfStyle w:val="000000100000" w:firstRow="0" w:lastRow="0" w:firstColumn="0" w:lastColumn="0" w:oddVBand="0" w:evenVBand="0" w:oddHBand="1" w:evenHBand="0" w:firstRowFirstColumn="0" w:firstRowLastColumn="0" w:lastRowFirstColumn="0" w:lastRowLastColumn="0"/>
+          <w:trHeight w:val="482"/>
+        </w:trPr>
+        <w:tc>
+          <w:tcPr>
+            <w:cnfStyle w:val="001000000000" w:firstRow="0" w:lastRow="0" w:firstColumn="1" w:lastColumn="0" w:oddVBand="0" w:evenVBand="0" w:oddHBand="0" w:evenHBand="0" w:firstRowFirstColumn="0" w:firstRowLastColumn="0" w:lastRowFirstColumn="0" w:lastRowLastColumn="0"/>
+            <w:tcW w:w="3397" w:type="dxa"/>
+          </w:tcPr>
+          <w:p>
+            <w:pPr>
+              <w:pStyle w:val="Textbody"/>
+              <w:rPr>
+                <w:rFonts w:asciiTheme="minorHAnsi" w:hAnsiTheme="minorHAnsi" w:cstheme="minorHAnsi"/>
+                <w:b w:val="0"/>
+                <w:u w:val="single"/>
+                <w:lang w:val="it-IT"/>
+              </w:rPr>
+            </w:pPr>
+            <w:r>
+              <w:rPr>
+                <w:rFonts w:asciiTheme="minorHAnsi" w:hAnsiTheme="minorHAnsi" w:cstheme="minorHAnsi"/>
+                <w:b w:val="0"/>
+                <w:bCs w:val="0"/>
+                <w:lang w:val="it-IT"/>
+              </w:rPr>
+              <w:t>character varying(</w:t>
+            </w:r>
+            <w:r>
+              <w:rPr>
+                <w:rFonts w:asciiTheme="minorHAnsi" w:hAnsiTheme="minorHAnsi" w:cstheme="minorHAnsi"/>
+                <w:b w:val="0"/>
+                <w:bCs w:val="0"/>
+                <w:lang w:val="it-IT"/>
+              </w:rPr>
+              <w:t>8</w:t>
+            </w:r>
+            <w:r>
+              <w:rPr>
+                <w:rFonts w:asciiTheme="minorHAnsi" w:hAnsiTheme="minorHAnsi" w:cstheme="minorHAnsi"/>
+                <w:b w:val="0"/>
+                <w:bCs w:val="0"/>
+                <w:lang w:val="it-IT"/>
+              </w:rPr>
+              <w:t>)</w:t>
+            </w:r>
+          </w:p>
+        </w:tc>
+        <w:tc>
+          <w:tcPr>
+            <w:tcW w:w="3397" w:type="dxa"/>
+          </w:tcPr>
+          <w:p>
+            <w:pPr>
+              <w:pStyle w:val="Textbody"/>
+              <w:cnfStyle w:val="000000100000" w:firstRow="0" w:lastRow="0" w:firstColumn="0" w:lastColumn="0" w:oddVBand="0" w:evenVBand="0" w:oddHBand="1" w:evenHBand="0" w:firstRowFirstColumn="0" w:firstRowLastColumn="0" w:lastRowFirstColumn="0" w:lastRowLastColumn="0"/>
+              <w:rPr>
+                <w:rFonts w:asciiTheme="minorHAnsi" w:hAnsiTheme="minorHAnsi" w:cstheme="minorHAnsi"/>
+                <w:u w:val="double"/>
+                <w:lang w:val="it-IT"/>
+              </w:rPr>
+            </w:pPr>
+            <w:r>
+              <w:rPr>
+                <w:rFonts w:asciiTheme="minorHAnsi" w:hAnsiTheme="minorHAnsi" w:cstheme="minorHAnsi"/>
+                <w:bCs/>
+                <w:lang w:val="it-IT"/>
+              </w:rPr>
+              <w:t>character varying(</w:t>
+            </w:r>
+            <w:r>
+              <w:rPr>
+                <w:rFonts w:asciiTheme="minorHAnsi" w:hAnsiTheme="minorHAnsi" w:cstheme="minorHAnsi"/>
+                <w:bCs/>
+                <w:lang w:val="it-IT"/>
+              </w:rPr>
+              <w:t>100</w:t>
+            </w:r>
+            <w:r>
+              <w:rPr>
+                <w:rFonts w:asciiTheme="minorHAnsi" w:hAnsiTheme="minorHAnsi" w:cstheme="minorHAnsi"/>
+                <w:bCs/>
+                <w:lang w:val="it-IT"/>
+              </w:rPr>
+              <w:t>)</w:t>
+            </w:r>
+          </w:p>
+        </w:tc>
+        <w:tc>
+          <w:tcPr>
+            <w:tcW w:w="3398" w:type="dxa"/>
+          </w:tcPr>
+          <w:p>
+            <w:pPr>
+              <w:pStyle w:val="Textbody"/>
+              <w:cnfStyle w:val="000000100000" w:firstRow="0" w:lastRow="0" w:firstColumn="0" w:lastColumn="0" w:oddVBand="0" w:evenVBand="0" w:oddHBand="1" w:evenHBand="0" w:firstRowFirstColumn="0" w:firstRowLastColumn="0" w:lastRowFirstColumn="0" w:lastRowLastColumn="0"/>
+              <w:rPr>
+                <w:rFonts w:asciiTheme="minorHAnsi" w:hAnsiTheme="minorHAnsi" w:cstheme="minorHAnsi"/>
+                <w:u w:val="double"/>
+                <w:lang w:val="it-IT"/>
+              </w:rPr>
+            </w:pPr>
+            <w:r>
+              <w:rPr>
+                <w:rFonts w:asciiTheme="minorHAnsi" w:hAnsiTheme="minorHAnsi" w:cstheme="minorHAnsi"/>
+                <w:bCs/>
+                <w:lang w:val="it-IT"/>
+              </w:rPr>
+              <w:t>character varying(</w:t>
+            </w:r>
+            <w:r>
+              <w:rPr>
+                <w:rFonts w:asciiTheme="minorHAnsi" w:hAnsiTheme="minorHAnsi" w:cstheme="minorHAnsi"/>
+                <w:bCs/>
+                <w:lang w:val="it-IT"/>
+              </w:rPr>
+              <w:t>20</w:t>
+            </w:r>
+            <w:r>
+              <w:rPr>
+                <w:rFonts w:asciiTheme="minorHAnsi" w:hAnsiTheme="minorHAnsi" w:cstheme="minorHAnsi"/>
+                <w:bCs/>
+                <w:lang w:val="it-IT"/>
+              </w:rPr>
+              <w:t>)</w:t>
+            </w:r>
+          </w:p>
+        </w:tc>
+      </w:tr>
+    </w:tbl>
+    <w:p>
+      <w:pPr>
+        <w:pStyle w:val="Textbody"/>
+        <w:rPr>
+          <w:rFonts w:asciiTheme="minorHAnsi" w:hAnsiTheme="minorHAnsi" w:cstheme="minorHAnsi"/>
+          <w:u w:val="double"/>
+          <w:lang w:val="it-IT"/>
+        </w:rPr>
+      </w:pPr>
     </w:p>
     <w:p>
       <w:pPr>
@@ -375,323 +1731,1187 @@
           <w:lang w:val="it-IT"/>
         </w:rPr>
       </w:pPr>
-      <w:r>
+    </w:p>
+    <w:p>
+      <w:pPr>
+        <w:pStyle w:val="Textbody"/>
         <w:rPr>
           <w:rFonts w:asciiTheme="minorHAnsi" w:hAnsiTheme="minorHAnsi" w:cstheme="minorHAnsi"/>
           <w:b/>
           <w:bCs/>
           <w:lang w:val="it-IT"/>
         </w:rPr>
-        <w:t>Conto:</w:t>
-      </w:r>
-    </w:p>
-    <w:p>
-      <w:pPr>
-        <w:pStyle w:val="Textbody"/>
-        <w:rPr>
-          <w:rFonts w:asciiTheme="minorHAnsi" w:hAnsiTheme="minorHAnsi" w:cstheme="minorHAnsi"/>
-          <w:b/>
+      </w:pPr>
+      <w:r>
+        <w:rPr>
+          <w:rFonts w:asciiTheme="minorHAnsi" w:hAnsiTheme="minorHAnsi" w:cstheme="minorHAnsi"/>
+          <w:b/>
+          <w:bCs/>
+          <w:lang w:val="it-IT"/>
+        </w:rPr>
+        <w:t>CONTO</w:t>
+      </w:r>
+      <w:r>
+        <w:rPr>
+          <w:rFonts w:asciiTheme="minorHAnsi" w:hAnsiTheme="minorHAnsi" w:cstheme="minorHAnsi"/>
+          <w:b/>
+          <w:bCs/>
+          <w:lang w:val="it-IT"/>
+        </w:rPr>
+        <w:t>:</w:t>
+      </w:r>
+    </w:p>
+    <w:tbl>
+      <w:tblPr>
+        <w:tblStyle w:val="Sfondochiaro"/>
+        <w:tblW w:w="10166" w:type="dxa"/>
+        <w:tblLook w:val="04A0" w:firstRow="1" w:lastRow="0" w:firstColumn="1" w:lastColumn="0" w:noHBand="0" w:noVBand="1"/>
+      </w:tblPr>
+      <w:tblGrid>
+        <w:gridCol w:w="2541"/>
+        <w:gridCol w:w="2541"/>
+        <w:gridCol w:w="2542"/>
+        <w:gridCol w:w="2542"/>
+      </w:tblGrid>
+      <w:tr>
+        <w:trPr>
+          <w:cnfStyle w:val="100000000000" w:firstRow="1" w:lastRow="0" w:firstColumn="0" w:lastColumn="0" w:oddVBand="0" w:evenVBand="0" w:oddHBand="0" w:evenHBand="0" w:firstRowFirstColumn="0" w:firstRowLastColumn="0" w:lastRowFirstColumn="0" w:lastRowLastColumn="0"/>
+          <w:trHeight w:val="464"/>
+        </w:trPr>
+        <w:tc>
+          <w:tcPr>
+            <w:cnfStyle w:val="001000000000" w:firstRow="0" w:lastRow="0" w:firstColumn="1" w:lastColumn="0" w:oddVBand="0" w:evenVBand="0" w:oddHBand="0" w:evenHBand="0" w:firstRowFirstColumn="0" w:firstRowLastColumn="0" w:lastRowFirstColumn="0" w:lastRowLastColumn="0"/>
+            <w:tcW w:w="2541" w:type="dxa"/>
+          </w:tcPr>
+          <w:p>
+            <w:pPr>
+              <w:pStyle w:val="Textbody"/>
+              <w:rPr>
+                <w:rFonts w:asciiTheme="minorHAnsi" w:hAnsiTheme="minorHAnsi" w:cstheme="minorHAnsi"/>
+                <w:b w:val="0"/>
+                <w:bCs w:val="0"/>
+                <w:sz w:val="22"/>
+                <w:lang w:val="it-IT"/>
+              </w:rPr>
+            </w:pPr>
+            <w:r>
+              <w:rPr>
+                <w:rFonts w:asciiTheme="minorHAnsi" w:hAnsiTheme="minorHAnsi" w:cstheme="minorHAnsi"/>
+                <w:u w:val="single"/>
+                <w:lang w:val="it-IT"/>
+              </w:rPr>
+              <w:t>iban</w:t>
+            </w:r>
+          </w:p>
+        </w:tc>
+        <w:tc>
+          <w:tcPr>
+            <w:tcW w:w="2541" w:type="dxa"/>
+          </w:tcPr>
+          <w:p>
+            <w:pPr>
+              <w:pStyle w:val="Textbody"/>
+              <w:cnfStyle w:val="100000000000" w:firstRow="1" w:lastRow="0" w:firstColumn="0" w:lastColumn="0" w:oddVBand="0" w:evenVBand="0" w:oddHBand="0" w:evenHBand="0" w:firstRowFirstColumn="0" w:firstRowLastColumn="0" w:lastRowFirstColumn="0" w:lastRowLastColumn="0"/>
+              <w:rPr>
+                <w:rFonts w:asciiTheme="minorHAnsi" w:hAnsiTheme="minorHAnsi" w:cstheme="minorHAnsi"/>
+                <w:b w:val="0"/>
+                <w:bCs w:val="0"/>
+                <w:lang w:val="it-IT"/>
+              </w:rPr>
+            </w:pPr>
+            <w:r>
+              <w:rPr>
+                <w:rFonts w:asciiTheme="minorHAnsi" w:hAnsiTheme="minorHAnsi" w:cstheme="minorHAnsi"/>
+                <w:u w:val="dash"/>
+                <w:lang w:val="it-IT"/>
+              </w:rPr>
+              <w:t>mail</w:t>
+            </w:r>
+          </w:p>
+        </w:tc>
+        <w:tc>
+          <w:tcPr>
+            <w:tcW w:w="2542" w:type="dxa"/>
+          </w:tcPr>
+          <w:p>
+            <w:pPr>
+              <w:pStyle w:val="Textbody"/>
+              <w:cnfStyle w:val="100000000000" w:firstRow="1" w:lastRow="0" w:firstColumn="0" w:lastColumn="0" w:oddVBand="0" w:evenVBand="0" w:oddHBand="0" w:evenHBand="0" w:firstRowFirstColumn="0" w:firstRowLastColumn="0" w:lastRowFirstColumn="0" w:lastRowLastColumn="0"/>
+              <w:rPr>
+                <w:rFonts w:asciiTheme="minorHAnsi" w:hAnsiTheme="minorHAnsi" w:cstheme="minorHAnsi"/>
+                <w:b w:val="0"/>
+                <w:bCs w:val="0"/>
+                <w:lang w:val="it-IT"/>
+              </w:rPr>
+            </w:pPr>
+            <w:r>
+              <w:rPr>
+                <w:rFonts w:asciiTheme="minorHAnsi" w:hAnsiTheme="minorHAnsi" w:cstheme="minorHAnsi"/>
+                <w:lang w:val="it-IT"/>
+              </w:rPr>
+              <w:t>tipologia</w:t>
+            </w:r>
+          </w:p>
+        </w:tc>
+        <w:tc>
+          <w:tcPr>
+            <w:tcW w:w="2542" w:type="dxa"/>
+          </w:tcPr>
+          <w:p>
+            <w:pPr>
+              <w:pStyle w:val="Textbody"/>
+              <w:cnfStyle w:val="100000000000" w:firstRow="1" w:lastRow="0" w:firstColumn="0" w:lastColumn="0" w:oddVBand="0" w:evenVBand="0" w:oddHBand="0" w:evenHBand="0" w:firstRowFirstColumn="0" w:firstRowLastColumn="0" w:lastRowFirstColumn="0" w:lastRowLastColumn="0"/>
+              <w:rPr>
+                <w:rFonts w:asciiTheme="minorHAnsi" w:hAnsiTheme="minorHAnsi" w:cstheme="minorHAnsi"/>
+                <w:b w:val="0"/>
+                <w:bCs w:val="0"/>
+                <w:lang w:val="it-IT"/>
+              </w:rPr>
+            </w:pPr>
+            <w:r>
+              <w:rPr>
+                <w:rFonts w:asciiTheme="minorHAnsi" w:hAnsiTheme="minorHAnsi" w:cstheme="minorHAnsi"/>
+                <w:lang w:val="it-IT"/>
+              </w:rPr>
+              <w:t>ammontare</w:t>
+            </w:r>
+          </w:p>
+        </w:tc>
+      </w:tr>
+      <w:tr>
+        <w:trPr>
+          <w:cnfStyle w:val="000000100000" w:firstRow="0" w:lastRow="0" w:firstColumn="0" w:lastColumn="0" w:oddVBand="0" w:evenVBand="0" w:oddHBand="1" w:evenHBand="0" w:firstRowFirstColumn="0" w:firstRowLastColumn="0" w:lastRowFirstColumn="0" w:lastRowLastColumn="0"/>
+          <w:trHeight w:val="464"/>
+        </w:trPr>
+        <w:tc>
+          <w:tcPr>
+            <w:cnfStyle w:val="001000000000" w:firstRow="0" w:lastRow="0" w:firstColumn="1" w:lastColumn="0" w:oddVBand="0" w:evenVBand="0" w:oddHBand="0" w:evenHBand="0" w:firstRowFirstColumn="0" w:firstRowLastColumn="0" w:lastRowFirstColumn="0" w:lastRowLastColumn="0"/>
+            <w:tcW w:w="2541" w:type="dxa"/>
+          </w:tcPr>
+          <w:p>
+            <w:pPr>
+              <w:pStyle w:val="Textbody"/>
+              <w:rPr>
+                <w:rFonts w:asciiTheme="minorHAnsi" w:hAnsiTheme="minorHAnsi" w:cstheme="minorHAnsi"/>
+                <w:b w:val="0"/>
+                <w:bCs w:val="0"/>
+                <w:sz w:val="22"/>
+                <w:lang w:val="it-IT"/>
+              </w:rPr>
+            </w:pPr>
+            <w:r>
+              <w:rPr>
+                <w:rFonts w:asciiTheme="minorHAnsi" w:hAnsiTheme="minorHAnsi" w:cstheme="minorHAnsi"/>
+                <w:b w:val="0"/>
+                <w:bCs w:val="0"/>
+                <w:lang w:val="it-IT"/>
+              </w:rPr>
+              <w:t>character varying(</w:t>
+            </w:r>
+            <w:r>
+              <w:rPr>
+                <w:rFonts w:asciiTheme="minorHAnsi" w:hAnsiTheme="minorHAnsi" w:cstheme="minorHAnsi"/>
+                <w:b w:val="0"/>
+                <w:bCs w:val="0"/>
+                <w:lang w:val="it-IT"/>
+              </w:rPr>
+              <w:t>32</w:t>
+            </w:r>
+            <w:r>
+              <w:rPr>
+                <w:rFonts w:asciiTheme="minorHAnsi" w:hAnsiTheme="minorHAnsi" w:cstheme="minorHAnsi"/>
+                <w:b w:val="0"/>
+                <w:bCs w:val="0"/>
+                <w:lang w:val="it-IT"/>
+              </w:rPr>
+              <w:t>)</w:t>
+            </w:r>
+          </w:p>
+        </w:tc>
+        <w:tc>
+          <w:tcPr>
+            <w:tcW w:w="2541" w:type="dxa"/>
+          </w:tcPr>
+          <w:p>
+            <w:pPr>
+              <w:pStyle w:val="Textbody"/>
+              <w:cnfStyle w:val="000000100000" w:firstRow="0" w:lastRow="0" w:firstColumn="0" w:lastColumn="0" w:oddVBand="0" w:evenVBand="0" w:oddHBand="1" w:evenHBand="0" w:firstRowFirstColumn="0" w:firstRowLastColumn="0" w:lastRowFirstColumn="0" w:lastRowLastColumn="0"/>
+              <w:rPr>
+                <w:rFonts w:asciiTheme="minorHAnsi" w:hAnsiTheme="minorHAnsi" w:cstheme="minorHAnsi"/>
+                <w:bCs/>
+                <w:lang w:val="it-IT"/>
+              </w:rPr>
+            </w:pPr>
+            <w:r>
+              <w:rPr>
+                <w:rFonts w:asciiTheme="minorHAnsi" w:hAnsiTheme="minorHAnsi" w:cstheme="minorHAnsi"/>
+                <w:bCs/>
+                <w:lang w:val="it-IT"/>
+              </w:rPr>
+              <w:t>character varying(</w:t>
+            </w:r>
+            <w:r>
+              <w:rPr>
+                <w:rFonts w:asciiTheme="minorHAnsi" w:hAnsiTheme="minorHAnsi" w:cstheme="minorHAnsi"/>
+                <w:bCs/>
+                <w:lang w:val="it-IT"/>
+              </w:rPr>
+              <w:t>100</w:t>
+            </w:r>
+            <w:r>
+              <w:rPr>
+                <w:rFonts w:asciiTheme="minorHAnsi" w:hAnsiTheme="minorHAnsi" w:cstheme="minorHAnsi"/>
+                <w:bCs/>
+                <w:lang w:val="it-IT"/>
+              </w:rPr>
+              <w:t>)</w:t>
+            </w:r>
+          </w:p>
+        </w:tc>
+        <w:tc>
+          <w:tcPr>
+            <w:tcW w:w="2542" w:type="dxa"/>
+          </w:tcPr>
+          <w:p>
+            <w:pPr>
+              <w:pStyle w:val="Textbody"/>
+              <w:cnfStyle w:val="000000100000" w:firstRow="0" w:lastRow="0" w:firstColumn="0" w:lastColumn="0" w:oddVBand="0" w:evenVBand="0" w:oddHBand="1" w:evenHBand="0" w:firstRowFirstColumn="0" w:firstRowLastColumn="0" w:lastRowFirstColumn="0" w:lastRowLastColumn="0"/>
+              <w:rPr>
+                <w:rFonts w:asciiTheme="minorHAnsi" w:hAnsiTheme="minorHAnsi" w:cstheme="minorHAnsi"/>
+                <w:bCs/>
+                <w:lang w:val="it-IT"/>
+              </w:rPr>
+            </w:pPr>
+            <w:r>
+              <w:rPr>
+                <w:rFonts w:asciiTheme="minorHAnsi" w:hAnsiTheme="minorHAnsi" w:cstheme="minorHAnsi"/>
+                <w:bCs/>
+                <w:lang w:val="it-IT"/>
+              </w:rPr>
+              <w:t>character varying(</w:t>
+            </w:r>
+            <w:r>
+              <w:rPr>
+                <w:rFonts w:asciiTheme="minorHAnsi" w:hAnsiTheme="minorHAnsi" w:cstheme="minorHAnsi"/>
+                <w:bCs/>
+                <w:lang w:val="it-IT"/>
+              </w:rPr>
+              <w:t>8</w:t>
+            </w:r>
+            <w:r>
+              <w:rPr>
+                <w:rFonts w:asciiTheme="minorHAnsi" w:hAnsiTheme="minorHAnsi" w:cstheme="minorHAnsi"/>
+                <w:bCs/>
+                <w:lang w:val="it-IT"/>
+              </w:rPr>
+              <w:t>)</w:t>
+            </w:r>
+          </w:p>
+        </w:tc>
+        <w:tc>
+          <w:tcPr>
+            <w:tcW w:w="2542" w:type="dxa"/>
+          </w:tcPr>
+          <w:p>
+            <w:pPr>
+              <w:pStyle w:val="Textbody"/>
+              <w:cnfStyle w:val="000000100000" w:firstRow="0" w:lastRow="0" w:firstColumn="0" w:lastColumn="0" w:oddVBand="0" w:evenVBand="0" w:oddHBand="1" w:evenHBand="0" w:firstRowFirstColumn="0" w:firstRowLastColumn="0" w:lastRowFirstColumn="0" w:lastRowLastColumn="0"/>
+              <w:rPr>
+                <w:rFonts w:asciiTheme="minorHAnsi" w:hAnsiTheme="minorHAnsi" w:cstheme="minorHAnsi"/>
+                <w:bCs/>
+                <w:lang w:val="it-IT"/>
+              </w:rPr>
+            </w:pPr>
+            <w:r>
+              <w:rPr>
+                <w:rFonts w:asciiTheme="minorHAnsi" w:hAnsiTheme="minorHAnsi" w:cstheme="minorHAnsi"/>
+                <w:bCs/>
+                <w:lang w:val="it-IT"/>
+              </w:rPr>
+              <w:t>Numeric(12,2)</w:t>
+            </w:r>
+          </w:p>
+        </w:tc>
+      </w:tr>
+    </w:tbl>
+    <w:p>
+      <w:pPr>
+        <w:pStyle w:val="Textbody"/>
+        <w:rPr>
+          <w:rFonts w:asciiTheme="minorHAnsi" w:hAnsiTheme="minorHAnsi" w:cstheme="minorHAnsi"/>
+          <w:b/>
+          <w:bCs/>
+          <w:lang w:val="it-IT"/>
+        </w:rPr>
+      </w:pPr>
+    </w:p>
+    <w:p>
+      <w:pPr>
+        <w:pStyle w:val="Textbody"/>
+        <w:rPr>
+          <w:rFonts w:asciiTheme="minorHAnsi" w:hAnsiTheme="minorHAnsi" w:cstheme="minorHAnsi"/>
+          <w:b/>
+          <w:bCs/>
+          <w:lang w:val="it-IT"/>
+        </w:rPr>
+      </w:pPr>
+      <w:r>
+        <w:rPr>
+          <w:rFonts w:asciiTheme="minorHAnsi" w:hAnsiTheme="minorHAnsi" w:cstheme="minorHAnsi"/>
+          <w:b/>
+          <w:bCs/>
+          <w:lang w:val="it-IT"/>
+        </w:rPr>
+        <w:t>CONTO_CREDITO</w:t>
+      </w:r>
+      <w:r>
+        <w:rPr>
+          <w:rFonts w:asciiTheme="minorHAnsi" w:hAnsiTheme="minorHAnsi" w:cstheme="minorHAnsi"/>
+          <w:b/>
+          <w:bCs/>
+          <w:lang w:val="it-IT"/>
+        </w:rPr>
+        <w:t>:</w:t>
+      </w:r>
+    </w:p>
+    <w:tbl>
+      <w:tblPr>
+        <w:tblStyle w:val="Sfondochiaro"/>
+        <w:tblW w:w="10216" w:type="dxa"/>
+        <w:tblLook w:val="04A0" w:firstRow="1" w:lastRow="0" w:firstColumn="1" w:lastColumn="0" w:noHBand="0" w:noVBand="1"/>
+      </w:tblPr>
+      <w:tblGrid>
+        <w:gridCol w:w="3405"/>
+        <w:gridCol w:w="3405"/>
+        <w:gridCol w:w="3406"/>
+      </w:tblGrid>
+      <w:tr>
+        <w:trPr>
+          <w:cnfStyle w:val="100000000000" w:firstRow="1" w:lastRow="0" w:firstColumn="0" w:lastColumn="0" w:oddVBand="0" w:evenVBand="0" w:oddHBand="0" w:evenHBand="0" w:firstRowFirstColumn="0" w:firstRowLastColumn="0" w:lastRowFirstColumn="0" w:lastRowLastColumn="0"/>
+          <w:trHeight w:val="512"/>
+        </w:trPr>
+        <w:tc>
+          <w:tcPr>
+            <w:cnfStyle w:val="001000000000" w:firstRow="0" w:lastRow="0" w:firstColumn="1" w:lastColumn="0" w:oddVBand="0" w:evenVBand="0" w:oddHBand="0" w:evenHBand="0" w:firstRowFirstColumn="0" w:firstRowLastColumn="0" w:lastRowFirstColumn="0" w:lastRowLastColumn="0"/>
+            <w:tcW w:w="3405" w:type="dxa"/>
+          </w:tcPr>
+          <w:p>
+            <w:pPr>
+              <w:pStyle w:val="Textbody"/>
+              <w:rPr>
+                <w:rFonts w:asciiTheme="minorHAnsi" w:hAnsiTheme="minorHAnsi" w:cstheme="minorHAnsi"/>
+                <w:bCs w:val="0"/>
+                <w:u w:val="single"/>
+                <w:lang w:val="it-IT"/>
+              </w:rPr>
+            </w:pPr>
+            <w:r>
+              <w:rPr>
+                <w:rFonts w:asciiTheme="minorHAnsi" w:hAnsiTheme="minorHAnsi" w:cstheme="minorHAnsi"/>
+                <w:u w:val="double"/>
+                <w:lang w:val="it-IT"/>
+              </w:rPr>
+              <w:t>iban</w:t>
+            </w:r>
+          </w:p>
+        </w:tc>
+        <w:tc>
+          <w:tcPr>
+            <w:tcW w:w="3405" w:type="dxa"/>
+          </w:tcPr>
+          <w:p>
+            <w:pPr>
+              <w:pStyle w:val="Textbody"/>
+              <w:cnfStyle w:val="100000000000" w:firstRow="1" w:lastRow="0" w:firstColumn="0" w:lastColumn="0" w:oddVBand="0" w:evenVBand="0" w:oddHBand="0" w:evenHBand="0" w:firstRowFirstColumn="0" w:firstRowLastColumn="0" w:lastRowFirstColumn="0" w:lastRowLastColumn="0"/>
+              <w:rPr>
+                <w:rFonts w:asciiTheme="minorHAnsi" w:hAnsiTheme="minorHAnsi" w:cstheme="minorHAnsi"/>
+                <w:bCs w:val="0"/>
+                <w:u w:val="single"/>
+                <w:lang w:val="it-IT"/>
+              </w:rPr>
+            </w:pPr>
+            <w:r>
+              <w:rPr>
+                <w:rFonts w:asciiTheme="minorHAnsi" w:hAnsiTheme="minorHAnsi" w:cstheme="minorHAnsi"/>
+                <w:u w:val="dash"/>
+                <w:lang w:val="it-IT"/>
+              </w:rPr>
+              <w:t>deposito_riferimento</w:t>
+            </w:r>
+          </w:p>
+        </w:tc>
+        <w:tc>
+          <w:tcPr>
+            <w:tcW w:w="3406" w:type="dxa"/>
+          </w:tcPr>
+          <w:p>
+            <w:pPr>
+              <w:pStyle w:val="Textbody"/>
+              <w:cnfStyle w:val="100000000000" w:firstRow="1" w:lastRow="0" w:firstColumn="0" w:lastColumn="0" w:oddVBand="0" w:evenVBand="0" w:oddHBand="0" w:evenHBand="0" w:firstRowFirstColumn="0" w:firstRowLastColumn="0" w:lastRowFirstColumn="0" w:lastRowLastColumn="0"/>
+              <w:rPr>
+                <w:rFonts w:asciiTheme="minorHAnsi" w:hAnsiTheme="minorHAnsi" w:cstheme="minorHAnsi"/>
+                <w:bCs w:val="0"/>
+                <w:u w:val="single"/>
+                <w:lang w:val="it-IT"/>
+              </w:rPr>
+            </w:pPr>
+            <w:r>
+              <w:rPr>
+                <w:rFonts w:asciiTheme="minorHAnsi" w:hAnsiTheme="minorHAnsi" w:cstheme="minorHAnsi"/>
+                <w:lang w:val="it-IT"/>
+              </w:rPr>
+              <w:t>tetto_max</w:t>
+            </w:r>
+          </w:p>
+        </w:tc>
+      </w:tr>
+      <w:tr>
+        <w:trPr>
+          <w:cnfStyle w:val="000000100000" w:firstRow="0" w:lastRow="0" w:firstColumn="0" w:lastColumn="0" w:oddVBand="0" w:evenVBand="0" w:oddHBand="1" w:evenHBand="0" w:firstRowFirstColumn="0" w:firstRowLastColumn="0" w:lastRowFirstColumn="0" w:lastRowLastColumn="0"/>
+          <w:trHeight w:val="512"/>
+        </w:trPr>
+        <w:tc>
+          <w:tcPr>
+            <w:cnfStyle w:val="001000000000" w:firstRow="0" w:lastRow="0" w:firstColumn="1" w:lastColumn="0" w:oddVBand="0" w:evenVBand="0" w:oddHBand="0" w:evenHBand="0" w:firstRowFirstColumn="0" w:firstRowLastColumn="0" w:lastRowFirstColumn="0" w:lastRowLastColumn="0"/>
+            <w:tcW w:w="3405" w:type="dxa"/>
+          </w:tcPr>
+          <w:p>
+            <w:pPr>
+              <w:pStyle w:val="Textbody"/>
+              <w:rPr>
+                <w:rFonts w:asciiTheme="minorHAnsi" w:hAnsiTheme="minorHAnsi" w:cstheme="minorHAnsi"/>
+                <w:bCs w:val="0"/>
+                <w:u w:val="single"/>
+                <w:lang w:val="it-IT"/>
+              </w:rPr>
+            </w:pPr>
+            <w:r>
+              <w:rPr>
+                <w:rFonts w:asciiTheme="minorHAnsi" w:hAnsiTheme="minorHAnsi" w:cstheme="minorHAnsi"/>
+                <w:b w:val="0"/>
+                <w:bCs w:val="0"/>
+                <w:lang w:val="it-IT"/>
+              </w:rPr>
+              <w:t>character varying(32)</w:t>
+            </w:r>
+          </w:p>
+        </w:tc>
+        <w:tc>
+          <w:tcPr>
+            <w:tcW w:w="3405" w:type="dxa"/>
+          </w:tcPr>
+          <w:p>
+            <w:pPr>
+              <w:pStyle w:val="Textbody"/>
+              <w:cnfStyle w:val="000000100000" w:firstRow="0" w:lastRow="0" w:firstColumn="0" w:lastColumn="0" w:oddVBand="0" w:evenVBand="0" w:oddHBand="1" w:evenHBand="0" w:firstRowFirstColumn="0" w:firstRowLastColumn="0" w:lastRowFirstColumn="0" w:lastRowLastColumn="0"/>
+              <w:rPr>
+                <w:rFonts w:asciiTheme="minorHAnsi" w:hAnsiTheme="minorHAnsi" w:cstheme="minorHAnsi"/>
+                <w:bCs/>
+                <w:u w:val="single"/>
+                <w:lang w:val="it-IT"/>
+              </w:rPr>
+            </w:pPr>
+            <w:r>
+              <w:rPr>
+                <w:rFonts w:asciiTheme="minorHAnsi" w:hAnsiTheme="minorHAnsi" w:cstheme="minorHAnsi"/>
+                <w:bCs/>
+                <w:lang w:val="it-IT"/>
+              </w:rPr>
+              <w:t>character varying(32)</w:t>
+            </w:r>
+          </w:p>
+        </w:tc>
+        <w:tc>
+          <w:tcPr>
+            <w:tcW w:w="3406" w:type="dxa"/>
+          </w:tcPr>
+          <w:p>
+            <w:pPr>
+              <w:pStyle w:val="Textbody"/>
+              <w:cnfStyle w:val="000000100000" w:firstRow="0" w:lastRow="0" w:firstColumn="0" w:lastColumn="0" w:oddVBand="0" w:evenVBand="0" w:oddHBand="1" w:evenHBand="0" w:firstRowFirstColumn="0" w:firstRowLastColumn="0" w:lastRowFirstColumn="0" w:lastRowLastColumn="0"/>
+              <w:rPr>
+                <w:rFonts w:asciiTheme="minorHAnsi" w:hAnsiTheme="minorHAnsi" w:cstheme="minorHAnsi"/>
+                <w:bCs/>
+                <w:lang w:val="it-IT"/>
+              </w:rPr>
+            </w:pPr>
+            <w:r>
+              <w:rPr>
+                <w:rFonts w:asciiTheme="minorHAnsi" w:hAnsiTheme="minorHAnsi" w:cstheme="minorHAnsi"/>
+                <w:bCs/>
+                <w:lang w:val="it-IT"/>
+              </w:rPr>
+              <w:t>numeric(12,2)</w:t>
+            </w:r>
+          </w:p>
+        </w:tc>
+      </w:tr>
+    </w:tbl>
+    <w:p>
+      <w:pPr>
+        <w:pStyle w:val="Textbody"/>
+        <w:rPr>
+          <w:rFonts w:asciiTheme="minorHAnsi" w:hAnsiTheme="minorHAnsi" w:cstheme="minorHAnsi"/>
+          <w:lang w:val="it-IT"/>
+        </w:rPr>
+      </w:pPr>
+    </w:p>
+    <w:p>
+      <w:pPr>
+        <w:pStyle w:val="Textbody"/>
+        <w:rPr>
+          <w:rFonts w:asciiTheme="minorHAnsi" w:hAnsiTheme="minorHAnsi" w:cstheme="minorHAnsi"/>
+          <w:b/>
+          <w:bCs/>
+          <w:lang w:val="it-IT"/>
+        </w:rPr>
+      </w:pPr>
+      <w:r>
+        <w:rPr>
+          <w:rFonts w:asciiTheme="minorHAnsi" w:hAnsiTheme="minorHAnsi" w:cstheme="minorHAnsi"/>
+          <w:b/>
+          <w:bCs/>
+          <w:lang w:val="it-IT"/>
+        </w:rPr>
+        <w:t>TRANSAZIONE</w:t>
+      </w:r>
+      <w:r>
+        <w:rPr>
+          <w:rFonts w:asciiTheme="minorHAnsi" w:hAnsiTheme="minorHAnsi" w:cstheme="minorHAnsi"/>
+          <w:b/>
+          <w:bCs/>
+          <w:lang w:val="it-IT"/>
+        </w:rPr>
+        <w:t>:</w:t>
+      </w:r>
+    </w:p>
+    <w:tbl>
+      <w:tblPr>
+        <w:tblStyle w:val="Sfondochiaro"/>
+        <w:tblW w:w="10205" w:type="dxa"/>
+        <w:tblLook w:val="04A0" w:firstRow="1" w:lastRow="0" w:firstColumn="1" w:lastColumn="0" w:noHBand="0" w:noVBand="1"/>
+      </w:tblPr>
+      <w:tblGrid>
+        <w:gridCol w:w="1482"/>
+        <w:gridCol w:w="2622"/>
+        <w:gridCol w:w="1509"/>
+        <w:gridCol w:w="1593"/>
+        <w:gridCol w:w="1514"/>
+        <w:gridCol w:w="1485"/>
+      </w:tblGrid>
+      <w:tr>
+        <w:trPr>
+          <w:cnfStyle w:val="100000000000" w:firstRow="1" w:lastRow="0" w:firstColumn="0" w:lastColumn="0" w:oddVBand="0" w:evenVBand="0" w:oddHBand="0" w:evenHBand="0" w:firstRowFirstColumn="0" w:firstRowLastColumn="0" w:lastRowFirstColumn="0" w:lastRowLastColumn="0"/>
+          <w:trHeight w:val="560"/>
+        </w:trPr>
+        <w:tc>
+          <w:tcPr>
+            <w:cnfStyle w:val="001000000000" w:firstRow="0" w:lastRow="0" w:firstColumn="1" w:lastColumn="0" w:oddVBand="0" w:evenVBand="0" w:oddHBand="0" w:evenHBand="0" w:firstRowFirstColumn="0" w:firstRowLastColumn="0" w:lastRowFirstColumn="0" w:lastRowLastColumn="0"/>
+            <w:tcW w:w="1482" w:type="dxa"/>
+          </w:tcPr>
+          <w:p>
+            <w:pPr>
+              <w:pStyle w:val="Textbody"/>
+              <w:rPr>
+                <w:rFonts w:asciiTheme="minorHAnsi" w:hAnsiTheme="minorHAnsi" w:cstheme="minorHAnsi"/>
+                <w:bCs w:val="0"/>
+                <w:u w:val="single"/>
+                <w:lang w:val="it-IT"/>
+              </w:rPr>
+            </w:pPr>
+            <w:r>
+              <w:rPr>
+                <w:rFonts w:asciiTheme="minorHAnsi" w:hAnsiTheme="minorHAnsi" w:cstheme="minorHAnsi"/>
+                <w:u w:val="double"/>
+                <w:lang w:val="it-IT"/>
+              </w:rPr>
+              <w:t>iban</w:t>
+            </w:r>
+          </w:p>
+        </w:tc>
+        <w:tc>
+          <w:tcPr>
+            <w:tcW w:w="2622" w:type="dxa"/>
+          </w:tcPr>
+          <w:p>
+            <w:pPr>
+              <w:pStyle w:val="Textbody"/>
+              <w:cnfStyle w:val="100000000000" w:firstRow="1" w:lastRow="0" w:firstColumn="0" w:lastColumn="0" w:oddVBand="0" w:evenVBand="0" w:oddHBand="0" w:evenHBand="0" w:firstRowFirstColumn="0" w:firstRowLastColumn="0" w:lastRowFirstColumn="0" w:lastRowLastColumn="0"/>
+              <w:rPr>
+                <w:rFonts w:asciiTheme="minorHAnsi" w:hAnsiTheme="minorHAnsi" w:cstheme="minorHAnsi"/>
+                <w:bCs w:val="0"/>
+                <w:u w:val="single"/>
+                <w:lang w:val="it-IT"/>
+              </w:rPr>
+            </w:pPr>
+            <w:r>
+              <w:rPr>
+                <w:rFonts w:asciiTheme="minorHAnsi" w:hAnsiTheme="minorHAnsi" w:cstheme="minorHAnsi"/>
+                <w:u w:val="single"/>
+                <w:lang w:val="it-IT"/>
+              </w:rPr>
+              <w:t>data_transazione</w:t>
+            </w:r>
+          </w:p>
+        </w:tc>
+        <w:tc>
+          <w:tcPr>
+            <w:tcW w:w="1509" w:type="dxa"/>
+          </w:tcPr>
+          <w:p>
+            <w:pPr>
+              <w:pStyle w:val="Textbody"/>
+              <w:cnfStyle w:val="100000000000" w:firstRow="1" w:lastRow="0" w:firstColumn="0" w:lastColumn="0" w:oddVBand="0" w:evenVBand="0" w:oddHBand="0" w:evenHBand="0" w:firstRowFirstColumn="0" w:firstRowLastColumn="0" w:lastRowFirstColumn="0" w:lastRowLastColumn="0"/>
+              <w:rPr>
+                <w:rFonts w:asciiTheme="minorHAnsi" w:hAnsiTheme="minorHAnsi" w:cstheme="minorHAnsi"/>
+                <w:bCs w:val="0"/>
+                <w:u w:val="single"/>
+                <w:lang w:val="it-IT"/>
+              </w:rPr>
+            </w:pPr>
+            <w:r>
+              <w:rPr>
+                <w:rFonts w:asciiTheme="minorHAnsi" w:hAnsiTheme="minorHAnsi" w:cstheme="minorHAnsi"/>
+                <w:u w:val="dash"/>
+                <w:lang w:val="it-IT"/>
+              </w:rPr>
+              <w:t>mail</w:t>
+            </w:r>
+          </w:p>
+        </w:tc>
+        <w:tc>
+          <w:tcPr>
+            <w:tcW w:w="1593" w:type="dxa"/>
+          </w:tcPr>
+          <w:p>
+            <w:pPr>
+              <w:pStyle w:val="Textbody"/>
+              <w:cnfStyle w:val="100000000000" w:firstRow="1" w:lastRow="0" w:firstColumn="0" w:lastColumn="0" w:oddVBand="0" w:evenVBand="0" w:oddHBand="0" w:evenHBand="0" w:firstRowFirstColumn="0" w:firstRowLastColumn="0" w:lastRowFirstColumn="0" w:lastRowLastColumn="0"/>
+              <w:rPr>
+                <w:rFonts w:asciiTheme="minorHAnsi" w:hAnsiTheme="minorHAnsi" w:cstheme="minorHAnsi"/>
+                <w:bCs w:val="0"/>
+                <w:u w:val="single"/>
+                <w:lang w:val="it-IT"/>
+              </w:rPr>
+            </w:pPr>
+            <w:r>
+              <w:rPr>
+                <w:rFonts w:asciiTheme="minorHAnsi" w:hAnsiTheme="minorHAnsi" w:cstheme="minorHAnsi"/>
+                <w:u w:val="dash"/>
+                <w:lang w:val="it-IT"/>
+              </w:rPr>
+              <w:t>nome</w:t>
+            </w:r>
+          </w:p>
+        </w:tc>
+        <w:tc>
+          <w:tcPr>
+            <w:tcW w:w="1514" w:type="dxa"/>
+          </w:tcPr>
+          <w:p>
+            <w:pPr>
+              <w:pStyle w:val="Textbody"/>
+              <w:cnfStyle w:val="100000000000" w:firstRow="1" w:lastRow="0" w:firstColumn="0" w:lastColumn="0" w:oddVBand="0" w:evenVBand="0" w:oddHBand="0" w:evenHBand="0" w:firstRowFirstColumn="0" w:firstRowLastColumn="0" w:lastRowFirstColumn="0" w:lastRowLastColumn="0"/>
+              <w:rPr>
+                <w:rFonts w:asciiTheme="minorHAnsi" w:hAnsiTheme="minorHAnsi" w:cstheme="minorHAnsi"/>
+                <w:bCs w:val="0"/>
+                <w:u w:val="single"/>
+                <w:lang w:val="it-IT"/>
+              </w:rPr>
+            </w:pPr>
+            <w:r>
+              <w:rPr>
+                <w:rFonts w:asciiTheme="minorHAnsi" w:hAnsiTheme="minorHAnsi" w:cstheme="minorHAnsi"/>
+                <w:lang w:val="it-IT"/>
+              </w:rPr>
+              <w:t>type</w:t>
+            </w:r>
+          </w:p>
+        </w:tc>
+        <w:tc>
+          <w:tcPr>
+            <w:tcW w:w="1485" w:type="dxa"/>
+          </w:tcPr>
+          <w:p>
+            <w:pPr>
+              <w:pStyle w:val="Textbody"/>
+              <w:cnfStyle w:val="100000000000" w:firstRow="1" w:lastRow="0" w:firstColumn="0" w:lastColumn="0" w:oddVBand="0" w:evenVBand="0" w:oddHBand="0" w:evenHBand="0" w:firstRowFirstColumn="0" w:firstRowLastColumn="0" w:lastRowFirstColumn="0" w:lastRowLastColumn="0"/>
+              <w:rPr>
+                <w:rFonts w:asciiTheme="minorHAnsi" w:hAnsiTheme="minorHAnsi" w:cstheme="minorHAnsi"/>
+                <w:lang w:val="it-IT"/>
+              </w:rPr>
+            </w:pPr>
+            <w:r>
+              <w:rPr>
+                <w:rFonts w:asciiTheme="minorHAnsi" w:hAnsiTheme="minorHAnsi" w:cstheme="minorHAnsi"/>
+                <w:lang w:val="it-IT"/>
+              </w:rPr>
+              <w:t>descrizione</w:t>
+            </w:r>
+          </w:p>
+        </w:tc>
+      </w:tr>
+      <w:tr>
+        <w:trPr>
+          <w:cnfStyle w:val="000000100000" w:firstRow="0" w:lastRow="0" w:firstColumn="0" w:lastColumn="0" w:oddVBand="0" w:evenVBand="0" w:oddHBand="1" w:evenHBand="0" w:firstRowFirstColumn="0" w:firstRowLastColumn="0" w:lastRowFirstColumn="0" w:lastRowLastColumn="0"/>
+          <w:trHeight w:val="575"/>
+        </w:trPr>
+        <w:tc>
+          <w:tcPr>
+            <w:cnfStyle w:val="001000000000" w:firstRow="0" w:lastRow="0" w:firstColumn="1" w:lastColumn="0" w:oddVBand="0" w:evenVBand="0" w:oddHBand="0" w:evenHBand="0" w:firstRowFirstColumn="0" w:firstRowLastColumn="0" w:lastRowFirstColumn="0" w:lastRowLastColumn="0"/>
+            <w:tcW w:w="1482" w:type="dxa"/>
+          </w:tcPr>
+          <w:p>
+            <w:pPr>
+              <w:pStyle w:val="Textbody"/>
+              <w:rPr>
+                <w:rFonts w:asciiTheme="minorHAnsi" w:hAnsiTheme="minorHAnsi" w:cstheme="minorHAnsi"/>
+                <w:bCs w:val="0"/>
+                <w:u w:val="single"/>
+                <w:lang w:val="it-IT"/>
+              </w:rPr>
+            </w:pPr>
+            <w:r>
+              <w:rPr>
+                <w:rFonts w:asciiTheme="minorHAnsi" w:hAnsiTheme="minorHAnsi" w:cstheme="minorHAnsi"/>
+                <w:b w:val="0"/>
+                <w:bCs w:val="0"/>
+                <w:lang w:val="it-IT"/>
+              </w:rPr>
+              <w:t>character varying(32)</w:t>
+            </w:r>
+          </w:p>
+        </w:tc>
+        <w:tc>
+          <w:tcPr>
+            <w:tcW w:w="2622" w:type="dxa"/>
+          </w:tcPr>
+          <w:p>
+            <w:pPr>
+              <w:pStyle w:val="Textbody"/>
+              <w:cnfStyle w:val="000000100000" w:firstRow="0" w:lastRow="0" w:firstColumn="0" w:lastColumn="0" w:oddVBand="0" w:evenVBand="0" w:oddHBand="1" w:evenHBand="0" w:firstRowFirstColumn="0" w:firstRowLastColumn="0" w:lastRowFirstColumn="0" w:lastRowLastColumn="0"/>
+              <w:rPr>
+                <w:rFonts w:asciiTheme="minorHAnsi" w:hAnsiTheme="minorHAnsi" w:cstheme="minorHAnsi"/>
+                <w:bCs/>
+                <w:lang w:val="it-IT"/>
+              </w:rPr>
+            </w:pPr>
+            <w:r>
+              <w:rPr>
+                <w:rFonts w:asciiTheme="minorHAnsi" w:hAnsiTheme="minorHAnsi" w:cstheme="minorHAnsi"/>
+                <w:bCs/>
+                <w:lang w:val="it-IT"/>
+              </w:rPr>
+              <w:t>Timestamp without time zone</w:t>
+            </w:r>
+          </w:p>
+        </w:tc>
+        <w:tc>
+          <w:tcPr>
+            <w:tcW w:w="1509" w:type="dxa"/>
+          </w:tcPr>
+          <w:p>
+            <w:pPr>
+              <w:pStyle w:val="Textbody"/>
+              <w:cnfStyle w:val="000000100000" w:firstRow="0" w:lastRow="0" w:firstColumn="0" w:lastColumn="0" w:oddVBand="0" w:evenVBand="0" w:oddHBand="1" w:evenHBand="0" w:firstRowFirstColumn="0" w:firstRowLastColumn="0" w:lastRowFirstColumn="0" w:lastRowLastColumn="0"/>
+              <w:rPr>
+                <w:rFonts w:asciiTheme="minorHAnsi" w:hAnsiTheme="minorHAnsi" w:cstheme="minorHAnsi"/>
+                <w:bCs/>
+                <w:u w:val="single"/>
+                <w:lang w:val="it-IT"/>
+              </w:rPr>
+            </w:pPr>
+            <w:r>
+              <w:rPr>
+                <w:rFonts w:asciiTheme="minorHAnsi" w:hAnsiTheme="minorHAnsi" w:cstheme="minorHAnsi"/>
+                <w:bCs/>
+                <w:lang w:val="it-IT"/>
+              </w:rPr>
+              <w:t>character varying(</w:t>
+            </w:r>
+            <w:r>
+              <w:rPr>
+                <w:rFonts w:asciiTheme="minorHAnsi" w:hAnsiTheme="minorHAnsi" w:cstheme="minorHAnsi"/>
+                <w:bCs/>
+                <w:lang w:val="it-IT"/>
+              </w:rPr>
+              <w:t>100</w:t>
+            </w:r>
+            <w:r>
+              <w:rPr>
+                <w:rFonts w:asciiTheme="minorHAnsi" w:hAnsiTheme="minorHAnsi" w:cstheme="minorHAnsi"/>
+                <w:bCs/>
+                <w:lang w:val="it-IT"/>
+              </w:rPr>
+              <w:t>)</w:t>
+            </w:r>
+          </w:p>
+        </w:tc>
+        <w:tc>
+          <w:tcPr>
+            <w:tcW w:w="1593" w:type="dxa"/>
+          </w:tcPr>
+          <w:p>
+            <w:pPr>
+              <w:pStyle w:val="Textbody"/>
+              <w:cnfStyle w:val="000000100000" w:firstRow="0" w:lastRow="0" w:firstColumn="0" w:lastColumn="0" w:oddVBand="0" w:evenVBand="0" w:oddHBand="1" w:evenHBand="0" w:firstRowFirstColumn="0" w:firstRowLastColumn="0" w:lastRowFirstColumn="0" w:lastRowLastColumn="0"/>
+              <w:rPr>
+                <w:rFonts w:asciiTheme="minorHAnsi" w:hAnsiTheme="minorHAnsi" w:cstheme="minorHAnsi"/>
+                <w:bCs/>
+                <w:u w:val="single"/>
+                <w:lang w:val="it-IT"/>
+              </w:rPr>
+            </w:pPr>
+            <w:r>
+              <w:rPr>
+                <w:rFonts w:asciiTheme="minorHAnsi" w:hAnsiTheme="minorHAnsi" w:cstheme="minorHAnsi"/>
+                <w:bCs/>
+                <w:lang w:val="it-IT"/>
+              </w:rPr>
+              <w:t>character varying(</w:t>
+            </w:r>
+            <w:r>
+              <w:rPr>
+                <w:rFonts w:asciiTheme="minorHAnsi" w:hAnsiTheme="minorHAnsi" w:cstheme="minorHAnsi"/>
+                <w:bCs/>
+                <w:lang w:val="it-IT"/>
+              </w:rPr>
+              <w:t>20</w:t>
+            </w:r>
+            <w:r>
+              <w:rPr>
+                <w:rFonts w:asciiTheme="minorHAnsi" w:hAnsiTheme="minorHAnsi" w:cstheme="minorHAnsi"/>
+                <w:bCs/>
+                <w:lang w:val="it-IT"/>
+              </w:rPr>
+              <w:t>)</w:t>
+            </w:r>
+          </w:p>
+        </w:tc>
+        <w:tc>
+          <w:tcPr>
+            <w:tcW w:w="1514" w:type="dxa"/>
+          </w:tcPr>
+          <w:p>
+            <w:pPr>
+              <w:pStyle w:val="Textbody"/>
+              <w:cnfStyle w:val="000000100000" w:firstRow="0" w:lastRow="0" w:firstColumn="0" w:lastColumn="0" w:oddVBand="0" w:evenVBand="0" w:oddHBand="1" w:evenHBand="0" w:firstRowFirstColumn="0" w:firstRowLastColumn="0" w:lastRowFirstColumn="0" w:lastRowLastColumn="0"/>
+              <w:rPr>
+                <w:rFonts w:asciiTheme="minorHAnsi" w:hAnsiTheme="minorHAnsi" w:cstheme="minorHAnsi"/>
+                <w:bCs/>
+                <w:lang w:val="it-IT"/>
+              </w:rPr>
+            </w:pPr>
+            <w:r>
+              <w:rPr>
+                <w:rFonts w:asciiTheme="minorHAnsi" w:hAnsiTheme="minorHAnsi" w:cstheme="minorHAnsi"/>
+                <w:bCs/>
+                <w:lang w:val="it-IT"/>
+              </w:rPr>
+              <w:t>c</w:t>
+            </w:r>
+            <w:r>
+              <w:rPr>
+                <w:rFonts w:asciiTheme="minorHAnsi" w:hAnsiTheme="minorHAnsi" w:cstheme="minorHAnsi"/>
+                <w:bCs/>
+                <w:lang w:val="it-IT"/>
+              </w:rPr>
+              <w:t>haracter(1)</w:t>
+            </w:r>
+          </w:p>
+        </w:tc>
+        <w:tc>
+          <w:tcPr>
+            <w:tcW w:w="1485" w:type="dxa"/>
+          </w:tcPr>
+          <w:p>
+            <w:pPr>
+              <w:pStyle w:val="Textbody"/>
+              <w:cnfStyle w:val="000000100000" w:firstRow="0" w:lastRow="0" w:firstColumn="0" w:lastColumn="0" w:oddVBand="0" w:evenVBand="0" w:oddHBand="1" w:evenHBand="0" w:firstRowFirstColumn="0" w:firstRowLastColumn="0" w:lastRowFirstColumn="0" w:lastRowLastColumn="0"/>
+              <w:rPr>
+                <w:rFonts w:asciiTheme="minorHAnsi" w:hAnsiTheme="minorHAnsi" w:cstheme="minorHAnsi"/>
+                <w:bCs/>
+                <w:u w:val="single"/>
+                <w:lang w:val="it-IT"/>
+              </w:rPr>
+            </w:pPr>
+            <w:r>
+              <w:rPr>
+                <w:rFonts w:asciiTheme="minorHAnsi" w:hAnsiTheme="minorHAnsi" w:cstheme="minorHAnsi"/>
+                <w:bCs/>
+                <w:lang w:val="it-IT"/>
+              </w:rPr>
+              <w:t>character varying(</w:t>
+            </w:r>
+            <w:r>
+              <w:rPr>
+                <w:rFonts w:asciiTheme="minorHAnsi" w:hAnsiTheme="minorHAnsi" w:cstheme="minorHAnsi"/>
+                <w:bCs/>
+                <w:lang w:val="it-IT"/>
+              </w:rPr>
+              <w:t>100</w:t>
+            </w:r>
+            <w:r>
+              <w:rPr>
+                <w:rFonts w:asciiTheme="minorHAnsi" w:hAnsiTheme="minorHAnsi" w:cstheme="minorHAnsi"/>
+                <w:bCs/>
+                <w:lang w:val="it-IT"/>
+              </w:rPr>
+              <w:t>)</w:t>
+            </w:r>
+          </w:p>
+        </w:tc>
+      </w:tr>
+    </w:tbl>
+    <w:p>
+      <w:pPr>
+        <w:pStyle w:val="Textbody"/>
+        <w:rPr>
+          <w:rFonts w:asciiTheme="minorHAnsi" w:hAnsiTheme="minorHAnsi" w:cstheme="minorHAnsi"/>
+          <w:u w:val="single"/>
+          <w:lang w:val="it-IT"/>
+        </w:rPr>
+      </w:pPr>
+    </w:p>
+    <w:p>
+      <w:pPr>
+        <w:pStyle w:val="Textbody"/>
+        <w:rPr>
+          <w:rFonts w:asciiTheme="minorHAnsi" w:hAnsiTheme="minorHAnsi" w:cstheme="minorHAnsi"/>
+          <w:b/>
+          <w:bCs/>
+          <w:lang w:val="it-IT"/>
+        </w:rPr>
+      </w:pPr>
+      <w:r>
+        <w:rPr>
+          <w:rFonts w:asciiTheme="minorHAnsi" w:hAnsiTheme="minorHAnsi" w:cstheme="minorHAnsi"/>
+          <w:b/>
+          <w:bCs/>
+          <w:lang w:val="it-IT"/>
+        </w:rPr>
+        <w:t>TRANSAZIONE_PROGRAMMATA</w:t>
+      </w:r>
+      <w:r>
+        <w:rPr>
+          <w:rFonts w:asciiTheme="minorHAnsi" w:hAnsiTheme="minorHAnsi" w:cstheme="minorHAnsi"/>
+          <w:b/>
+          <w:bCs/>
+          <w:lang w:val="it-IT"/>
+        </w:rPr>
+        <w:t>:</w:t>
+      </w:r>
+    </w:p>
+    <w:tbl>
+      <w:tblPr>
+        <w:tblStyle w:val="Sfondochiaro"/>
+        <w:tblW w:w="10192" w:type="dxa"/>
+        <w:tblLook w:val="04A0" w:firstRow="1" w:lastRow="0" w:firstColumn="1" w:lastColumn="0" w:noHBand="0" w:noVBand="1"/>
+      </w:tblPr>
+      <w:tblGrid>
+        <w:gridCol w:w="3397"/>
+        <w:gridCol w:w="3397"/>
+        <w:gridCol w:w="3398"/>
+      </w:tblGrid>
+      <w:tr>
+        <w:trPr>
+          <w:cnfStyle w:val="100000000000" w:firstRow="1" w:lastRow="0" w:firstColumn="0" w:lastColumn="0" w:oddVBand="0" w:evenVBand="0" w:oddHBand="0" w:evenHBand="0" w:firstRowFirstColumn="0" w:firstRowLastColumn="0" w:lastRowFirstColumn="0" w:lastRowLastColumn="0"/>
+          <w:trHeight w:val="494"/>
+        </w:trPr>
+        <w:tc>
+          <w:tcPr>
+            <w:cnfStyle w:val="001000000000" w:firstRow="0" w:lastRow="0" w:firstColumn="1" w:lastColumn="0" w:oddVBand="0" w:evenVBand="0" w:oddHBand="0" w:evenHBand="0" w:firstRowFirstColumn="0" w:firstRowLastColumn="0" w:lastRowFirstColumn="0" w:lastRowLastColumn="0"/>
+            <w:tcW w:w="3397" w:type="dxa"/>
+          </w:tcPr>
+          <w:p>
+            <w:pPr>
+              <w:pStyle w:val="Textbody"/>
+              <w:rPr>
+                <w:rFonts w:asciiTheme="minorHAnsi" w:hAnsiTheme="minorHAnsi" w:cstheme="minorHAnsi"/>
+                <w:bCs w:val="0"/>
+                <w:u w:val="single"/>
+                <w:lang w:val="it-IT"/>
+              </w:rPr>
+            </w:pPr>
+            <w:r>
+              <w:rPr>
+                <w:rFonts w:asciiTheme="minorHAnsi" w:hAnsiTheme="minorHAnsi" w:cstheme="minorHAnsi"/>
+                <w:u w:val="double"/>
+                <w:lang w:val="it-IT"/>
+              </w:rPr>
+              <w:t>iban</w:t>
+            </w:r>
+          </w:p>
+        </w:tc>
+        <w:tc>
+          <w:tcPr>
+            <w:tcW w:w="3397" w:type="dxa"/>
+          </w:tcPr>
+          <w:p>
+            <w:pPr>
+              <w:pStyle w:val="Textbody"/>
+              <w:cnfStyle w:val="100000000000" w:firstRow="1" w:lastRow="0" w:firstColumn="0" w:lastColumn="0" w:oddVBand="0" w:evenVBand="0" w:oddHBand="0" w:evenHBand="0" w:firstRowFirstColumn="0" w:firstRowLastColumn="0" w:lastRowFirstColumn="0" w:lastRowLastColumn="0"/>
+              <w:rPr>
+                <w:rFonts w:asciiTheme="minorHAnsi" w:hAnsiTheme="minorHAnsi" w:cstheme="minorHAnsi"/>
+                <w:bCs w:val="0"/>
+                <w:u w:val="single"/>
+                <w:lang w:val="it-IT"/>
+              </w:rPr>
+            </w:pPr>
+            <w:r>
+              <w:rPr>
+                <w:rFonts w:asciiTheme="minorHAnsi" w:hAnsiTheme="minorHAnsi" w:cstheme="minorHAnsi"/>
+                <w:u w:val="double"/>
+                <w:lang w:val="it-IT"/>
+              </w:rPr>
+              <w:t>data_transazione</w:t>
+            </w:r>
+          </w:p>
+        </w:tc>
+        <w:tc>
+          <w:tcPr>
+            <w:tcW w:w="3398" w:type="dxa"/>
+          </w:tcPr>
+          <w:p>
+            <w:pPr>
+              <w:pStyle w:val="Textbody"/>
+              <w:cnfStyle w:val="100000000000" w:firstRow="1" w:lastRow="0" w:firstColumn="0" w:lastColumn="0" w:oddVBand="0" w:evenVBand="0" w:oddHBand="0" w:evenHBand="0" w:firstRowFirstColumn="0" w:firstRowLastColumn="0" w:lastRowFirstColumn="0" w:lastRowLastColumn="0"/>
+              <w:rPr>
+                <w:rFonts w:asciiTheme="minorHAnsi" w:hAnsiTheme="minorHAnsi" w:cstheme="minorHAnsi"/>
+                <w:bCs w:val="0"/>
+                <w:u w:val="single"/>
+                <w:lang w:val="it-IT"/>
+              </w:rPr>
+            </w:pPr>
+            <w:r>
+              <w:rPr>
+                <w:rFonts w:asciiTheme="minorHAnsi" w:hAnsiTheme="minorHAnsi" w:cstheme="minorHAnsi"/>
+                <w:lang w:val="it-IT"/>
+              </w:rPr>
+              <w:t>data_operativa</w:t>
+            </w:r>
+          </w:p>
+        </w:tc>
+      </w:tr>
+      <w:tr>
+        <w:trPr>
+          <w:cnfStyle w:val="000000100000" w:firstRow="0" w:lastRow="0" w:firstColumn="0" w:lastColumn="0" w:oddVBand="0" w:evenVBand="0" w:oddHBand="1" w:evenHBand="0" w:firstRowFirstColumn="0" w:firstRowLastColumn="0" w:lastRowFirstColumn="0" w:lastRowLastColumn="0"/>
+          <w:trHeight w:val="520"/>
+        </w:trPr>
+        <w:tc>
+          <w:tcPr>
+            <w:cnfStyle w:val="001000000000" w:firstRow="0" w:lastRow="0" w:firstColumn="1" w:lastColumn="0" w:oddVBand="0" w:evenVBand="0" w:oddHBand="0" w:evenHBand="0" w:firstRowFirstColumn="0" w:firstRowLastColumn="0" w:lastRowFirstColumn="0" w:lastRowLastColumn="0"/>
+            <w:tcW w:w="3397" w:type="dxa"/>
+          </w:tcPr>
+          <w:p>
+            <w:pPr>
+              <w:pStyle w:val="Textbody"/>
+              <w:rPr>
+                <w:rFonts w:asciiTheme="minorHAnsi" w:hAnsiTheme="minorHAnsi" w:cstheme="minorHAnsi"/>
+                <w:bCs w:val="0"/>
+                <w:u w:val="single"/>
+                <w:lang w:val="it-IT"/>
+              </w:rPr>
+            </w:pPr>
+            <w:r>
+              <w:rPr>
+                <w:rFonts w:asciiTheme="minorHAnsi" w:hAnsiTheme="minorHAnsi" w:cstheme="minorHAnsi"/>
+                <w:b w:val="0"/>
+                <w:bCs w:val="0"/>
+                <w:lang w:val="it-IT"/>
+              </w:rPr>
+              <w:t>character varying(32)</w:t>
+            </w:r>
+          </w:p>
+        </w:tc>
+        <w:tc>
+          <w:tcPr>
+            <w:tcW w:w="3397" w:type="dxa"/>
+          </w:tcPr>
+          <w:p>
+            <w:pPr>
+              <w:pStyle w:val="Textbody"/>
+              <w:cnfStyle w:val="000000100000" w:firstRow="0" w:lastRow="0" w:firstColumn="0" w:lastColumn="0" w:oddVBand="0" w:evenVBand="0" w:oddHBand="1" w:evenHBand="0" w:firstRowFirstColumn="0" w:firstRowLastColumn="0" w:lastRowFirstColumn="0" w:lastRowLastColumn="0"/>
+              <w:rPr>
+                <w:rFonts w:asciiTheme="minorHAnsi" w:hAnsiTheme="minorHAnsi" w:cstheme="minorHAnsi"/>
+                <w:bCs/>
+                <w:u w:val="single"/>
+                <w:lang w:val="it-IT"/>
+              </w:rPr>
+            </w:pPr>
+            <w:r>
+              <w:rPr>
+                <w:rFonts w:asciiTheme="minorHAnsi" w:hAnsiTheme="minorHAnsi" w:cstheme="minorHAnsi"/>
+                <w:bCs/>
+                <w:lang w:val="it-IT"/>
+              </w:rPr>
+              <w:t>Timestamp without time zone</w:t>
+            </w:r>
+          </w:p>
+        </w:tc>
+        <w:tc>
+          <w:tcPr>
+            <w:tcW w:w="3398" w:type="dxa"/>
+          </w:tcPr>
+          <w:p>
+            <w:pPr>
+              <w:pStyle w:val="Textbody"/>
+              <w:cnfStyle w:val="000000100000" w:firstRow="0" w:lastRow="0" w:firstColumn="0" w:lastColumn="0" w:oddVBand="0" w:evenVBand="0" w:oddHBand="1" w:evenHBand="0" w:firstRowFirstColumn="0" w:firstRowLastColumn="0" w:lastRowFirstColumn="0" w:lastRowLastColumn="0"/>
+              <w:rPr>
+                <w:rFonts w:asciiTheme="minorHAnsi" w:hAnsiTheme="minorHAnsi" w:cstheme="minorHAnsi"/>
+                <w:bCs/>
+                <w:lang w:val="it-IT"/>
+              </w:rPr>
+            </w:pPr>
+            <w:r>
+              <w:rPr>
+                <w:rFonts w:asciiTheme="minorHAnsi" w:hAnsiTheme="minorHAnsi" w:cstheme="minorHAnsi"/>
+                <w:bCs/>
+                <w:lang w:val="it-IT"/>
+              </w:rPr>
+              <w:t>date</w:t>
+            </w:r>
+          </w:p>
+        </w:tc>
+      </w:tr>
+    </w:tbl>
+    <w:p>
+      <w:pPr>
+        <w:pStyle w:val="Textbody"/>
+        <w:rPr>
+          <w:rFonts w:asciiTheme="minorHAnsi" w:hAnsiTheme="minorHAnsi" w:cstheme="minorHAnsi"/>
           <w:bCs/>
           <w:u w:val="single"/>
           <w:lang w:val="it-IT"/>
         </w:rPr>
       </w:pPr>
-      <w:r>
-        <w:rPr>
-          <w:rFonts w:asciiTheme="minorHAnsi" w:hAnsiTheme="minorHAnsi" w:cstheme="minorHAnsi"/>
-          <w:u w:val="single"/>
-          <w:lang w:val="it-IT"/>
-        </w:rPr>
-        <w:t>iban</w:t>
-      </w:r>
-      <w:r>
-        <w:rPr>
-          <w:rFonts w:asciiTheme="minorHAnsi" w:hAnsiTheme="minorHAnsi" w:cstheme="minorHAnsi"/>
-          <w:lang w:val="it-IT"/>
-        </w:rPr>
-        <w:t xml:space="preserve">, </w:t>
-      </w:r>
-      <w:r>
-        <w:rPr>
-          <w:rFonts w:asciiTheme="minorHAnsi" w:hAnsiTheme="minorHAnsi" w:cstheme="minorHAnsi"/>
-          <w:u w:val="single"/>
-          <w:lang w:val="it-IT"/>
-        </w:rPr>
-        <w:t>m</w:t>
-      </w:r>
-      <w:r>
-        <w:rPr>
-          <w:rFonts w:asciiTheme="minorHAnsi" w:hAnsiTheme="minorHAnsi" w:cstheme="minorHAnsi"/>
-          <w:lang w:val="it-IT"/>
-        </w:rPr>
-        <w:t>a</w:t>
-      </w:r>
-      <w:r>
-        <w:rPr>
-          <w:rFonts w:asciiTheme="minorHAnsi" w:hAnsiTheme="minorHAnsi" w:cstheme="minorHAnsi"/>
-          <w:u w:val="single"/>
-          <w:lang w:val="it-IT"/>
-        </w:rPr>
-        <w:t>i</w:t>
-      </w:r>
-      <w:r>
-        <w:rPr>
-          <w:rFonts w:asciiTheme="minorHAnsi" w:hAnsiTheme="minorHAnsi" w:cstheme="minorHAnsi"/>
-          <w:lang w:val="it-IT"/>
-        </w:rPr>
-        <w:t>l, tipologia, ammontare</w:t>
-      </w:r>
-    </w:p>
-    <w:p>
-      <w:pPr>
-        <w:pStyle w:val="Textbody"/>
-        <w:rPr>
-          <w:rFonts w:asciiTheme="minorHAnsi" w:hAnsiTheme="minorHAnsi" w:cstheme="minorHAnsi"/>
-          <w:b/>
-          <w:bCs/>
-          <w:u w:val="single"/>
-          <w:lang w:val="it-IT"/>
-        </w:rPr>
-      </w:pPr>
-      <w:r>
-        <w:rPr>
-          <w:rFonts w:asciiTheme="minorHAnsi" w:hAnsiTheme="minorHAnsi" w:cstheme="minorHAnsi"/>
-          <w:b/>
-          <w:bCs/>
-          <w:lang w:val="it-IT"/>
-        </w:rPr>
-        <w:t>Conto credito:</w:t>
-      </w:r>
-    </w:p>
-    <w:p>
-      <w:pPr>
-        <w:pStyle w:val="Textbody"/>
-        <w:rPr>
-          <w:rFonts w:asciiTheme="minorHAnsi" w:hAnsiTheme="minorHAnsi" w:cstheme="minorHAnsi"/>
-          <w:u w:val="single"/>
-          <w:lang w:val="it-IT"/>
-        </w:rPr>
-      </w:pPr>
-      <w:r>
-        <w:rPr>
-          <w:rFonts w:asciiTheme="minorHAnsi" w:hAnsiTheme="minorHAnsi" w:cstheme="minorHAnsi"/>
-          <w:u w:val="single"/>
-          <w:lang w:val="it-IT"/>
-        </w:rPr>
-        <w:t>iban</w:t>
-      </w:r>
-      <w:r>
-        <w:rPr>
-          <w:rFonts w:asciiTheme="minorHAnsi" w:hAnsiTheme="minorHAnsi" w:cstheme="minorHAnsi"/>
-          <w:lang w:val="it-IT"/>
-        </w:rPr>
-        <w:t xml:space="preserve">, </w:t>
-      </w:r>
-      <w:proofErr w:type="spellStart"/>
-      <w:r>
-        <w:rPr>
-          <w:rFonts w:asciiTheme="minorHAnsi" w:hAnsiTheme="minorHAnsi" w:cstheme="minorHAnsi"/>
-          <w:lang w:val="it-IT"/>
-        </w:rPr>
-        <w:t>deposito_riferimento</w:t>
-      </w:r>
-      <w:proofErr w:type="spellEnd"/>
-      <w:r>
-        <w:rPr>
-          <w:rFonts w:asciiTheme="minorHAnsi" w:hAnsiTheme="minorHAnsi" w:cstheme="minorHAnsi"/>
-          <w:lang w:val="it-IT"/>
-        </w:rPr>
-        <w:t xml:space="preserve">, </w:t>
-      </w:r>
-      <w:proofErr w:type="spellStart"/>
-      <w:r>
-        <w:rPr>
-          <w:rFonts w:asciiTheme="minorHAnsi" w:hAnsiTheme="minorHAnsi" w:cstheme="minorHAnsi"/>
-          <w:lang w:val="it-IT"/>
-        </w:rPr>
-        <w:t>tetto_max</w:t>
-      </w:r>
-      <w:proofErr w:type="spellEnd"/>
-    </w:p>
-    <w:p>
-      <w:pPr>
-        <w:pStyle w:val="Textbody"/>
-        <w:rPr>
-          <w:rFonts w:asciiTheme="minorHAnsi" w:hAnsiTheme="minorHAnsi" w:cstheme="minorHAnsi"/>
-          <w:b/>
-          <w:bCs/>
-          <w:u w:val="single"/>
-          <w:lang w:val="it-IT"/>
-        </w:rPr>
-      </w:pPr>
-      <w:r>
-        <w:rPr>
-          <w:rFonts w:asciiTheme="minorHAnsi" w:hAnsiTheme="minorHAnsi" w:cstheme="minorHAnsi"/>
-          <w:b/>
-          <w:bCs/>
-          <w:lang w:val="it-IT"/>
-        </w:rPr>
-        <w:t>Transazione:</w:t>
-      </w:r>
-    </w:p>
-    <w:p>
-      <w:pPr>
-        <w:pStyle w:val="Textbody"/>
-        <w:rPr>
-          <w:rFonts w:asciiTheme="minorHAnsi" w:hAnsiTheme="minorHAnsi" w:cstheme="minorHAnsi"/>
-          <w:u w:val="single"/>
-          <w:lang w:val="it-IT"/>
-        </w:rPr>
-      </w:pPr>
-      <w:r>
-        <w:rPr>
-          <w:rFonts w:asciiTheme="minorHAnsi" w:hAnsiTheme="minorHAnsi" w:cstheme="minorHAnsi"/>
-          <w:u w:val="single"/>
-          <w:lang w:val="it-IT"/>
-        </w:rPr>
-        <w:t>iban</w:t>
-      </w:r>
-      <w:r>
-        <w:rPr>
-          <w:rFonts w:asciiTheme="minorHAnsi" w:hAnsiTheme="minorHAnsi" w:cstheme="minorHAnsi"/>
-          <w:lang w:val="it-IT"/>
-        </w:rPr>
-        <w:t xml:space="preserve">, </w:t>
-      </w:r>
-      <w:proofErr w:type="spellStart"/>
-      <w:r>
-        <w:rPr>
-          <w:rFonts w:asciiTheme="minorHAnsi" w:hAnsiTheme="minorHAnsi" w:cstheme="minorHAnsi"/>
-          <w:u w:val="single"/>
-          <w:lang w:val="it-IT"/>
-        </w:rPr>
-        <w:t>data_transazione</w:t>
-      </w:r>
-      <w:proofErr w:type="spellEnd"/>
-      <w:r>
-        <w:rPr>
-          <w:rFonts w:asciiTheme="minorHAnsi" w:hAnsiTheme="minorHAnsi" w:cstheme="minorHAnsi"/>
-          <w:lang w:val="it-IT"/>
-        </w:rPr>
-        <w:t xml:space="preserve">, mail, nome, </w:t>
-      </w:r>
-      <w:proofErr w:type="spellStart"/>
-      <w:r>
-        <w:rPr>
-          <w:rFonts w:asciiTheme="minorHAnsi" w:hAnsiTheme="minorHAnsi" w:cstheme="minorHAnsi"/>
-          <w:lang w:val="it-IT"/>
-        </w:rPr>
-        <w:t>type</w:t>
-      </w:r>
-      <w:proofErr w:type="spellEnd"/>
-      <w:r>
-        <w:rPr>
-          <w:rFonts w:asciiTheme="minorHAnsi" w:hAnsiTheme="minorHAnsi" w:cstheme="minorHAnsi"/>
-          <w:lang w:val="it-IT"/>
-        </w:rPr>
-        <w:t>, descrizione</w:t>
-      </w:r>
-    </w:p>
-    <w:p>
-      <w:pPr>
-        <w:pStyle w:val="Textbody"/>
-        <w:rPr>
-          <w:rFonts w:asciiTheme="minorHAnsi" w:hAnsiTheme="minorHAnsi" w:cstheme="minorHAnsi"/>
-          <w:b/>
-          <w:bCs/>
-          <w:u w:val="single"/>
-          <w:lang w:val="it-IT"/>
-        </w:rPr>
-      </w:pPr>
-      <w:proofErr w:type="spellStart"/>
-      <w:r>
-        <w:rPr>
-          <w:rFonts w:asciiTheme="minorHAnsi" w:hAnsiTheme="minorHAnsi" w:cstheme="minorHAnsi"/>
-          <w:b/>
-          <w:bCs/>
-          <w:lang w:val="it-IT"/>
-        </w:rPr>
-        <w:t>Transazione_programmata</w:t>
-      </w:r>
-      <w:proofErr w:type="spellEnd"/>
-      <w:r>
-        <w:rPr>
-          <w:rFonts w:asciiTheme="minorHAnsi" w:hAnsiTheme="minorHAnsi" w:cstheme="minorHAnsi"/>
-          <w:b/>
-          <w:bCs/>
-          <w:lang w:val="it-IT"/>
-        </w:rPr>
-        <w:t>:</w:t>
-      </w:r>
-    </w:p>
-    <w:p>
-      <w:pPr>
-        <w:pStyle w:val="Textbody"/>
-        <w:rPr>
-          <w:rFonts w:asciiTheme="minorHAnsi" w:hAnsiTheme="minorHAnsi" w:cstheme="minorHAnsi"/>
-          <w:b/>
-          <w:bCs/>
-          <w:u w:val="single"/>
-          <w:lang w:val="it-IT"/>
-        </w:rPr>
-      </w:pPr>
-      <w:r>
-        <w:rPr>
-          <w:rFonts w:asciiTheme="minorHAnsi" w:hAnsiTheme="minorHAnsi" w:cstheme="minorHAnsi"/>
-          <w:u w:val="single"/>
-          <w:lang w:val="it-IT"/>
-        </w:rPr>
-        <w:t>iban</w:t>
-      </w:r>
-      <w:r>
-        <w:rPr>
-          <w:rFonts w:asciiTheme="minorHAnsi" w:hAnsiTheme="minorHAnsi" w:cstheme="minorHAnsi"/>
-          <w:lang w:val="it-IT"/>
-        </w:rPr>
-        <w:t xml:space="preserve">, </w:t>
-      </w:r>
-      <w:proofErr w:type="spellStart"/>
-      <w:r>
-        <w:rPr>
-          <w:rFonts w:asciiTheme="minorHAnsi" w:hAnsiTheme="minorHAnsi" w:cstheme="minorHAnsi"/>
-          <w:u w:val="single"/>
-          <w:lang w:val="it-IT"/>
-        </w:rPr>
-        <w:t>data_transazione</w:t>
-      </w:r>
-      <w:proofErr w:type="spellEnd"/>
-      <w:r>
-        <w:rPr>
-          <w:rFonts w:asciiTheme="minorHAnsi" w:hAnsiTheme="minorHAnsi" w:cstheme="minorHAnsi"/>
-          <w:lang w:val="it-IT"/>
-        </w:rPr>
-        <w:t xml:space="preserve">, </w:t>
-      </w:r>
-      <w:proofErr w:type="spellStart"/>
-      <w:r>
-        <w:rPr>
-          <w:rFonts w:asciiTheme="minorHAnsi" w:hAnsiTheme="minorHAnsi" w:cstheme="minorHAnsi"/>
-          <w:lang w:val="it-IT"/>
-        </w:rPr>
-        <w:t>data_operativa</w:t>
-      </w:r>
-      <w:proofErr w:type="spellEnd"/>
     </w:p>
     <w:p>
       <w:pPr>
         <w:pStyle w:val="Titolo1"/>
-        <w:rPr>
-          <w:rFonts w:asciiTheme="minorHAnsi" w:hAnsiTheme="minorHAnsi" w:cstheme="minorHAnsi"/>
-          <w:lang w:val="it-IT"/>
-        </w:rPr>
-      </w:pPr>
-      <w:r>
-        <w:rPr>
-          <w:rFonts w:asciiTheme="minorHAnsi" w:hAnsiTheme="minorHAnsi" w:cstheme="minorHAnsi"/>
-          <w:lang w:val="it-IT"/>
-        </w:rPr>
-        <w:t>Dotazione software</w:t>
-      </w:r>
+        <w:jc w:val="center"/>
+        <w:rPr>
+          <w:rFonts w:asciiTheme="minorHAnsi" w:hAnsiTheme="minorHAnsi" w:cstheme="minorHAnsi"/>
+          <w:color w:val="939393" w:themeColor="text1" w:themeTint="80"/>
+          <w:lang w:val="it-IT"/>
+        </w:rPr>
+      </w:pPr>
+      <w:r>
+        <w:rPr>
+          <w:rFonts w:asciiTheme="minorHAnsi" w:hAnsiTheme="minorHAnsi" w:cstheme="minorHAnsi"/>
+          <w:color w:val="939393" w:themeColor="text1" w:themeTint="80"/>
+          <w:lang w:val="it-IT"/>
+        </w:rPr>
+        <w:t>DOTAZIONE SOFTWARE</w:t>
+      </w:r>
+    </w:p>
+    <w:p>
+      <w:pPr>
+        <w:pStyle w:val="Textbody"/>
+        <w:rPr>
+          <w:lang w:val="it-IT"/>
+        </w:rPr>
+      </w:pPr>
     </w:p>
     <w:p>
       <w:pPr>
@@ -702,12 +2922,14 @@
         </w:numPr>
         <w:rPr>
           <w:rFonts w:asciiTheme="minorHAnsi" w:hAnsiTheme="minorHAnsi" w:cstheme="minorHAnsi"/>
-          <w:lang w:val="it-IT"/>
-        </w:rPr>
-      </w:pPr>
-      <w:r>
-        <w:rPr>
-          <w:rFonts w:asciiTheme="minorHAnsi" w:hAnsiTheme="minorHAnsi" w:cstheme="minorHAnsi"/>
+          <w:b/>
+          <w:lang w:val="it-IT"/>
+        </w:rPr>
+      </w:pPr>
+      <w:r>
+        <w:rPr>
+          <w:rFonts w:asciiTheme="minorHAnsi" w:hAnsiTheme="minorHAnsi" w:cstheme="minorHAnsi"/>
+          <w:b/>
           <w:lang w:val="it-IT"/>
         </w:rPr>
         <w:t xml:space="preserve">Pacchetto </w:t>
@@ -716,6 +2938,7 @@
       <w:r>
         <w:rPr>
           <w:rFonts w:asciiTheme="minorHAnsi" w:hAnsiTheme="minorHAnsi" w:cstheme="minorHAnsi"/>
+          <w:b/>
           <w:lang w:val="it-IT"/>
         </w:rPr>
         <w:t>preconfigurato</w:t>
@@ -724,6 +2947,7 @@
       <w:r>
         <w:rPr>
           <w:rFonts w:asciiTheme="minorHAnsi" w:hAnsiTheme="minorHAnsi" w:cstheme="minorHAnsi"/>
+          <w:b/>
           <w:lang w:val="it-IT"/>
         </w:rPr>
         <w:t xml:space="preserve"> </w:t>
@@ -732,6 +2956,7 @@
       <w:r>
         <w:rPr>
           <w:rFonts w:asciiTheme="minorHAnsi" w:hAnsiTheme="minorHAnsi" w:cstheme="minorHAnsi"/>
+          <w:b/>
           <w:lang w:val="it-IT"/>
         </w:rPr>
         <w:t>Postgres</w:t>
@@ -740,6 +2965,7 @@
       <w:r>
         <w:rPr>
           <w:rFonts w:asciiTheme="minorHAnsi" w:hAnsiTheme="minorHAnsi" w:cstheme="minorHAnsi"/>
+          <w:b/>
           <w:lang w:val="it-IT"/>
         </w:rPr>
         <w:t xml:space="preserve"> </w:t>
@@ -748,6 +2974,7 @@
       <w:r>
         <w:rPr>
           <w:rFonts w:asciiTheme="minorHAnsi" w:hAnsiTheme="minorHAnsi" w:cstheme="minorHAnsi"/>
+          <w:b/>
           <w:lang w:val="it-IT"/>
         </w:rPr>
         <w:t>dbms</w:t>
@@ -756,6 +2983,7 @@
       <w:r>
         <w:rPr>
           <w:rFonts w:asciiTheme="minorHAnsi" w:hAnsiTheme="minorHAnsi" w:cstheme="minorHAnsi"/>
+          <w:b/>
           <w:lang w:val="it-IT"/>
         </w:rPr>
         <w:t>/</w:t>
@@ -764,6 +2992,7 @@
       <w:r>
         <w:rPr>
           <w:rFonts w:asciiTheme="minorHAnsi" w:hAnsiTheme="minorHAnsi" w:cstheme="minorHAnsi"/>
+          <w:b/>
           <w:lang w:val="it-IT"/>
         </w:rPr>
         <w:t>php</w:t>
@@ -772,6 +3001,7 @@
       <w:r>
         <w:rPr>
           <w:rFonts w:asciiTheme="minorHAnsi" w:hAnsiTheme="minorHAnsi" w:cstheme="minorHAnsi"/>
+          <w:b/>
           <w:lang w:val="it-IT"/>
         </w:rPr>
         <w:t xml:space="preserve"> </w:t>
@@ -780,11 +3010,67 @@
       <w:r>
         <w:rPr>
           <w:rFonts w:asciiTheme="minorHAnsi" w:hAnsiTheme="minorHAnsi" w:cstheme="minorHAnsi"/>
+          <w:b/>
           <w:lang w:val="it-IT"/>
         </w:rPr>
         <w:t>etc</w:t>
       </w:r>
       <w:proofErr w:type="spellEnd"/>
+      <w:r>
+        <w:rPr>
+          <w:rFonts w:asciiTheme="minorHAnsi" w:hAnsiTheme="minorHAnsi" w:cstheme="minorHAnsi"/>
+          <w:b/>
+          <w:lang w:val="it-IT"/>
+        </w:rPr>
+        <w:t xml:space="preserve">: </w:t>
+      </w:r>
+      <w:r>
+        <w:rPr>
+          <w:rFonts w:asciiTheme="minorHAnsi" w:hAnsiTheme="minorHAnsi" w:cstheme="minorHAnsi"/>
+          <w:lang w:val="it-IT"/>
+        </w:rPr>
+        <w:t xml:space="preserve">Necessario per ospitare la base di dati, </w:t>
+      </w:r>
+      <w:r>
+        <w:rPr>
+          <w:rFonts w:asciiTheme="minorHAnsi" w:hAnsiTheme="minorHAnsi" w:cstheme="minorHAnsi"/>
+          <w:lang w:val="it-IT"/>
+        </w:rPr>
+        <w:tab/>
+        <w:t xml:space="preserve">contiene lo schema relazionale e lo schema </w:t>
+      </w:r>
+      <w:proofErr w:type="spellStart"/>
+      <w:r>
+        <w:rPr>
+          <w:rFonts w:asciiTheme="minorHAnsi" w:hAnsiTheme="minorHAnsi" w:cstheme="minorHAnsi"/>
+          <w:lang w:val="it-IT"/>
+        </w:rPr>
+        <w:t>pgagent</w:t>
+      </w:r>
+      <w:proofErr w:type="spellEnd"/>
+      <w:r>
+        <w:rPr>
+          <w:rFonts w:asciiTheme="minorHAnsi" w:hAnsiTheme="minorHAnsi" w:cstheme="minorHAnsi"/>
+          <w:lang w:val="it-IT"/>
+        </w:rPr>
+        <w:t xml:space="preserve"> relativo ai </w:t>
+      </w:r>
+      <w:proofErr w:type="spellStart"/>
+      <w:r>
+        <w:rPr>
+          <w:rFonts w:asciiTheme="minorHAnsi" w:hAnsiTheme="minorHAnsi" w:cstheme="minorHAnsi"/>
+          <w:lang w:val="it-IT"/>
+        </w:rPr>
+        <w:t>jobs</w:t>
+      </w:r>
+      <w:proofErr w:type="spellEnd"/>
+      <w:r>
+        <w:rPr>
+          <w:rFonts w:asciiTheme="minorHAnsi" w:hAnsiTheme="minorHAnsi" w:cstheme="minorHAnsi"/>
+          <w:lang w:val="it-IT"/>
+        </w:rPr>
+        <w:t>.</w:t>
+      </w:r>
     </w:p>
     <w:p>
       <w:pPr>
@@ -795,6 +3081,7 @@
         </w:numPr>
         <w:rPr>
           <w:rFonts w:asciiTheme="minorHAnsi" w:hAnsiTheme="minorHAnsi" w:cstheme="minorHAnsi"/>
+          <w:b/>
           <w:lang w:val="it-IT"/>
         </w:rPr>
       </w:pPr>
@@ -802,9 +3089,57 @@
       <w:r>
         <w:rPr>
           <w:rFonts w:asciiTheme="minorHAnsi" w:hAnsiTheme="minorHAnsi" w:cstheme="minorHAnsi"/>
+          <w:b/>
           <w:lang w:val="it-IT"/>
         </w:rPr>
         <w:t>pgAdmin</w:t>
+      </w:r>
+      <w:r>
+        <w:rPr>
+          <w:rFonts w:asciiTheme="minorHAnsi" w:hAnsiTheme="minorHAnsi" w:cstheme="minorHAnsi"/>
+          <w:b/>
+          <w:lang w:val="it-IT"/>
+        </w:rPr>
+        <w:t>III</w:t>
+      </w:r>
+      <w:proofErr w:type="spellEnd"/>
+      <w:r>
+        <w:rPr>
+          <w:rFonts w:asciiTheme="minorHAnsi" w:hAnsiTheme="minorHAnsi" w:cstheme="minorHAnsi"/>
+          <w:b/>
+          <w:lang w:val="it-IT"/>
+        </w:rPr>
+        <w:t xml:space="preserve">: </w:t>
+      </w:r>
+      <w:r>
+        <w:rPr>
+          <w:rFonts w:asciiTheme="minorHAnsi" w:hAnsiTheme="minorHAnsi" w:cstheme="minorHAnsi"/>
+          <w:lang w:val="it-IT"/>
+        </w:rPr>
+        <w:t>S</w:t>
+      </w:r>
+      <w:r>
+        <w:rPr>
+          <w:rFonts w:asciiTheme="minorHAnsi" w:hAnsiTheme="minorHAnsi" w:cstheme="minorHAnsi"/>
+          <w:lang w:val="it-IT"/>
+        </w:rPr>
+        <w:t xml:space="preserve">trumento di controllo dotato di interfaccia grafica, facilitante per quanto </w:t>
+      </w:r>
+      <w:r>
+        <w:rPr>
+          <w:rFonts w:asciiTheme="minorHAnsi" w:hAnsiTheme="minorHAnsi" w:cstheme="minorHAnsi"/>
+          <w:lang w:val="it-IT"/>
+        </w:rPr>
+        <w:tab/>
+        <w:t xml:space="preserve">riguarda l’uso di </w:t>
+      </w:r>
+      <w:proofErr w:type="spellStart"/>
+      <w:r>
+        <w:rPr>
+          <w:rFonts w:asciiTheme="minorHAnsi" w:hAnsiTheme="minorHAnsi" w:cstheme="minorHAnsi"/>
+          <w:lang w:val="it-IT"/>
+        </w:rPr>
+        <w:t>pgAgent</w:t>
       </w:r>
       <w:proofErr w:type="spellEnd"/>
     </w:p>
@@ -817,6 +3152,7 @@
         </w:numPr>
         <w:rPr>
           <w:rFonts w:asciiTheme="minorHAnsi" w:hAnsiTheme="minorHAnsi" w:cstheme="minorHAnsi"/>
+          <w:b/>
           <w:lang w:val="it-IT"/>
         </w:rPr>
       </w:pPr>
@@ -824,11 +3160,51 @@
       <w:r>
         <w:rPr>
           <w:rFonts w:asciiTheme="minorHAnsi" w:hAnsiTheme="minorHAnsi" w:cstheme="minorHAnsi"/>
+          <w:b/>
           <w:lang w:val="it-IT"/>
         </w:rPr>
         <w:t>pgAgent</w:t>
       </w:r>
       <w:proofErr w:type="spellEnd"/>
+      <w:r>
+        <w:rPr>
+          <w:rFonts w:asciiTheme="minorHAnsi" w:hAnsiTheme="minorHAnsi" w:cstheme="minorHAnsi"/>
+          <w:b/>
+          <w:lang w:val="it-IT"/>
+        </w:rPr>
+        <w:t xml:space="preserve">: </w:t>
+      </w:r>
+      <w:r>
+        <w:rPr>
+          <w:rFonts w:asciiTheme="minorHAnsi" w:hAnsiTheme="minorHAnsi" w:cstheme="minorHAnsi"/>
+          <w:lang w:val="it-IT"/>
+        </w:rPr>
+        <w:t xml:space="preserve"> Utility importante per l’implementazione dei </w:t>
+      </w:r>
+      <w:proofErr w:type="spellStart"/>
+      <w:r>
+        <w:rPr>
+          <w:rFonts w:asciiTheme="minorHAnsi" w:hAnsiTheme="minorHAnsi" w:cstheme="minorHAnsi"/>
+          <w:lang w:val="it-IT"/>
+        </w:rPr>
+        <w:t>jobs</w:t>
+      </w:r>
+      <w:proofErr w:type="spellEnd"/>
+      <w:r>
+        <w:rPr>
+          <w:rFonts w:asciiTheme="minorHAnsi" w:hAnsiTheme="minorHAnsi" w:cstheme="minorHAnsi"/>
+          <w:lang w:val="it-IT"/>
+        </w:rPr>
+        <w:t xml:space="preserve">  e per le operazioni che </w:t>
+      </w:r>
+      <w:r>
+        <w:rPr>
+          <w:rFonts w:asciiTheme="minorHAnsi" w:hAnsiTheme="minorHAnsi" w:cstheme="minorHAnsi"/>
+          <w:lang w:val="it-IT"/>
+        </w:rPr>
+        <w:tab/>
+        <w:t>necessitano di trigger periodici.</w:t>
+      </w:r>
     </w:p>
     <w:p>
       <w:pPr>
@@ -839,6 +3215,7 @@
         </w:numPr>
         <w:rPr>
           <w:rFonts w:asciiTheme="minorHAnsi" w:hAnsiTheme="minorHAnsi" w:cstheme="minorHAnsi"/>
+          <w:b/>
           <w:lang w:val="it-IT"/>
         </w:rPr>
       </w:pPr>
@@ -846,171 +3223,61 @@
       <w:r>
         <w:rPr>
           <w:rFonts w:asciiTheme="minorHAnsi" w:hAnsiTheme="minorHAnsi" w:cstheme="minorHAnsi"/>
+          <w:b/>
           <w:lang w:val="it-IT"/>
         </w:rPr>
         <w:t>phpGraphLib</w:t>
       </w:r>
       <w:proofErr w:type="spellEnd"/>
-    </w:p>
-    <w:p>
-      <w:pPr>
-        <w:pStyle w:val="Textbody"/>
-        <w:rPr>
-          <w:rFonts w:asciiTheme="minorHAnsi" w:hAnsiTheme="minorHAnsi" w:cstheme="minorHAnsi"/>
-          <w:lang w:val="it-IT"/>
-        </w:rPr>
-      </w:pPr>
-      <w:r>
-        <w:rPr>
-          <w:rFonts w:asciiTheme="minorHAnsi" w:hAnsiTheme="minorHAnsi" w:cstheme="minorHAnsi"/>
-          <w:lang w:val="it-IT"/>
-        </w:rPr>
-        <w:t xml:space="preserve"> </w:t>
-      </w:r>
-    </w:p>
-    <w:p>
-      <w:pPr>
-        <w:pStyle w:val="Textbody"/>
-        <w:rPr>
-          <w:rFonts w:asciiTheme="minorHAnsi" w:hAnsiTheme="minorHAnsi" w:cstheme="minorHAnsi"/>
-          <w:lang w:val="it-IT"/>
-        </w:rPr>
-      </w:pPr>
-      <w:r>
-        <w:rPr>
-          <w:rFonts w:asciiTheme="minorHAnsi" w:hAnsiTheme="minorHAnsi" w:cstheme="minorHAnsi"/>
-          <w:lang w:val="it-IT"/>
-        </w:rPr>
-        <w:t xml:space="preserve">1. Necessario per ospitare la base di dati con schema relativo al progetto e lo schema </w:t>
-      </w:r>
-      <w:proofErr w:type="spellStart"/>
-      <w:r>
-        <w:rPr>
-          <w:rFonts w:asciiTheme="minorHAnsi" w:hAnsiTheme="minorHAnsi" w:cstheme="minorHAnsi"/>
-          <w:lang w:val="it-IT"/>
-        </w:rPr>
-        <w:t>pgagent</w:t>
-      </w:r>
-      <w:proofErr w:type="spellEnd"/>
-      <w:r>
-        <w:rPr>
-          <w:rFonts w:asciiTheme="minorHAnsi" w:hAnsiTheme="minorHAnsi" w:cstheme="minorHAnsi"/>
-          <w:lang w:val="it-IT"/>
-        </w:rPr>
-        <w:t xml:space="preserve">, indispensabile per la corretta realizzazione dei </w:t>
-      </w:r>
-      <w:proofErr w:type="spellStart"/>
-      <w:r>
-        <w:rPr>
-          <w:rFonts w:asciiTheme="minorHAnsi" w:hAnsiTheme="minorHAnsi" w:cstheme="minorHAnsi"/>
-          <w:lang w:val="it-IT"/>
-        </w:rPr>
-        <w:t>jobs</w:t>
-      </w:r>
-      <w:proofErr w:type="spellEnd"/>
-      <w:r>
-        <w:rPr>
-          <w:rFonts w:asciiTheme="minorHAnsi" w:hAnsiTheme="minorHAnsi" w:cstheme="minorHAnsi"/>
-          <w:lang w:val="it-IT"/>
-        </w:rPr>
-        <w:t>.</w:t>
-      </w:r>
-    </w:p>
-    <w:p>
-      <w:pPr>
-        <w:pStyle w:val="Textbody"/>
-        <w:rPr>
-          <w:rFonts w:asciiTheme="minorHAnsi" w:hAnsiTheme="minorHAnsi" w:cstheme="minorHAnsi"/>
-          <w:lang w:val="it-IT"/>
-        </w:rPr>
-      </w:pPr>
-      <w:r>
-        <w:rPr>
-          <w:rFonts w:asciiTheme="minorHAnsi" w:hAnsiTheme="minorHAnsi" w:cstheme="minorHAnsi"/>
-          <w:lang w:val="it-IT"/>
-        </w:rPr>
-        <w:t xml:space="preserve">2. Strumento di controllo dotato di interfaccia grafica, necessario per l'utilizzo di </w:t>
-      </w:r>
-      <w:proofErr w:type="spellStart"/>
-      <w:r>
-        <w:rPr>
-          <w:rFonts w:asciiTheme="minorHAnsi" w:hAnsiTheme="minorHAnsi" w:cstheme="minorHAnsi"/>
-          <w:lang w:val="it-IT"/>
-        </w:rPr>
-        <w:t>pgAgent</w:t>
-      </w:r>
-      <w:proofErr w:type="spellEnd"/>
-      <w:r>
-        <w:rPr>
-          <w:rFonts w:asciiTheme="minorHAnsi" w:hAnsiTheme="minorHAnsi" w:cstheme="minorHAnsi"/>
-          <w:lang w:val="it-IT"/>
-        </w:rPr>
-        <w:t>.</w:t>
-      </w:r>
-    </w:p>
-    <w:p>
-      <w:pPr>
-        <w:pStyle w:val="Textbody"/>
-        <w:rPr>
-          <w:rFonts w:asciiTheme="minorHAnsi" w:hAnsiTheme="minorHAnsi" w:cstheme="minorHAnsi"/>
-          <w:lang w:val="it-IT"/>
-        </w:rPr>
-      </w:pPr>
-      <w:r>
-        <w:rPr>
-          <w:rFonts w:asciiTheme="minorHAnsi" w:hAnsiTheme="minorHAnsi" w:cstheme="minorHAnsi"/>
-          <w:lang w:val="it-IT"/>
-        </w:rPr>
-        <w:t xml:space="preserve">3. Utility per implementazione dei </w:t>
-      </w:r>
-      <w:proofErr w:type="spellStart"/>
-      <w:r>
-        <w:rPr>
-          <w:rFonts w:asciiTheme="minorHAnsi" w:hAnsiTheme="minorHAnsi" w:cstheme="minorHAnsi"/>
-          <w:lang w:val="it-IT"/>
-        </w:rPr>
-        <w:t>jobs</w:t>
-      </w:r>
-      <w:proofErr w:type="spellEnd"/>
-      <w:r>
-        <w:rPr>
-          <w:rFonts w:asciiTheme="minorHAnsi" w:hAnsiTheme="minorHAnsi" w:cstheme="minorHAnsi"/>
-          <w:lang w:val="it-IT"/>
-        </w:rPr>
-        <w:t xml:space="preserve"> per le operazioni che necessitano di trigger periodici e temporali.</w:t>
-      </w:r>
-    </w:p>
-    <w:p>
-      <w:pPr>
-        <w:pStyle w:val="Textbody"/>
-        <w:rPr>
-          <w:rFonts w:asciiTheme="minorHAnsi" w:hAnsiTheme="minorHAnsi" w:cstheme="minorHAnsi"/>
-          <w:lang w:val="it-IT"/>
-        </w:rPr>
-      </w:pPr>
-      <w:r>
-        <w:rPr>
-          <w:rFonts w:asciiTheme="minorHAnsi" w:hAnsiTheme="minorHAnsi" w:cstheme="minorHAnsi"/>
-          <w:lang w:val="it-IT"/>
-        </w:rPr>
-        <w:t>4. Libreria utile per l'implementazione di grafici all'interno di pagine web.</w:t>
-      </w:r>
-    </w:p>
-    <w:p>
-      <w:pPr>
-        <w:pStyle w:val="Textbody"/>
-        <w:rPr>
-          <w:rFonts w:asciiTheme="minorHAnsi" w:hAnsiTheme="minorHAnsi" w:cstheme="minorHAnsi"/>
-          <w:lang w:val="it-IT"/>
-        </w:rPr>
-      </w:pPr>
-      <w:r>
-        <w:rPr>
-          <w:rFonts w:asciiTheme="minorHAnsi" w:hAnsiTheme="minorHAnsi" w:cstheme="minorHAnsi"/>
-          <w:lang w:val="it-IT"/>
-        </w:rPr>
-        <w:lastRenderedPageBreak/>
-        <w:t>I linguaggi utilizzati sono :</w:t>
+      <w:r>
+        <w:rPr>
+          <w:rFonts w:asciiTheme="minorHAnsi" w:hAnsiTheme="minorHAnsi" w:cstheme="minorHAnsi"/>
+          <w:b/>
+          <w:lang w:val="it-IT"/>
+        </w:rPr>
+        <w:t xml:space="preserve">: </w:t>
+      </w:r>
+      <w:r>
+        <w:rPr>
+          <w:rFonts w:asciiTheme="minorHAnsi" w:hAnsiTheme="minorHAnsi" w:cstheme="minorHAnsi"/>
+          <w:lang w:val="it-IT"/>
+        </w:rPr>
+        <w:t xml:space="preserve">Libreria indispensabile per l’implementazione di semplici grafici da inserire </w:t>
+      </w:r>
+      <w:r>
+        <w:rPr>
+          <w:rFonts w:asciiTheme="minorHAnsi" w:hAnsiTheme="minorHAnsi" w:cstheme="minorHAnsi"/>
+          <w:lang w:val="it-IT"/>
+        </w:rPr>
+        <w:tab/>
+        <w:t>all’interno di pagine web.</w:t>
+      </w:r>
+    </w:p>
+    <w:p>
+      <w:pPr>
+        <w:pStyle w:val="Textbody"/>
+        <w:rPr>
+          <w:rFonts w:asciiTheme="minorHAnsi" w:hAnsiTheme="minorHAnsi" w:cstheme="minorHAnsi"/>
+          <w:lang w:val="it-IT"/>
+        </w:rPr>
+      </w:pPr>
+    </w:p>
+    <w:p>
+      <w:pPr>
+        <w:pStyle w:val="Textbody"/>
+        <w:rPr>
+          <w:rFonts w:asciiTheme="minorHAnsi" w:hAnsiTheme="minorHAnsi" w:cstheme="minorHAnsi"/>
+          <w:b/>
+          <w:lang w:val="it-IT"/>
+        </w:rPr>
+      </w:pPr>
+      <w:r>
+        <w:rPr>
+          <w:rFonts w:asciiTheme="minorHAnsi" w:hAnsiTheme="minorHAnsi" w:cstheme="minorHAnsi"/>
+          <w:b/>
+          <w:lang w:val="it-IT"/>
+        </w:rPr>
+        <w:t>Linguaggi:</w:t>
       </w:r>
     </w:p>
     <w:p>
@@ -1039,7 +3306,21 @@
           <w:rFonts w:asciiTheme="minorHAnsi" w:hAnsiTheme="minorHAnsi" w:cstheme="minorHAnsi"/>
           <w:lang w:val="it-IT"/>
         </w:rPr>
-        <w:t xml:space="preserve"> per le funzioni realizzate internamente alla base di dati .</w:t>
+        <w:t xml:space="preserve"> per le funzioni realizzate</w:t>
+      </w:r>
+      <w:r>
+        <w:rPr>
+          <w:rFonts w:asciiTheme="minorHAnsi" w:hAnsiTheme="minorHAnsi" w:cstheme="minorHAnsi"/>
+          <w:lang w:val="it-IT"/>
+        </w:rPr>
+        <w:t xml:space="preserve"> internamente alla base di dati</w:t>
+      </w:r>
+      <w:r>
+        <w:rPr>
+          <w:rFonts w:asciiTheme="minorHAnsi" w:hAnsiTheme="minorHAnsi" w:cstheme="minorHAnsi"/>
+          <w:lang w:val="it-IT"/>
+        </w:rPr>
+        <w:t>.</w:t>
       </w:r>
     </w:p>
     <w:p>
@@ -1076,7 +3357,14 @@
           <w:rFonts w:asciiTheme="minorHAnsi" w:hAnsiTheme="minorHAnsi" w:cstheme="minorHAnsi"/>
           <w:lang w:val="it-IT"/>
         </w:rPr>
-        <w:t>dnell'interfaccia</w:t>
+        <w:t>dnell'interfacc</w:t>
+      </w:r>
+      <w:r>
+        <w:rPr>
+          <w:rFonts w:asciiTheme="minorHAnsi" w:hAnsiTheme="minorHAnsi" w:cstheme="minorHAnsi"/>
+          <w:lang w:val="it-IT"/>
+        </w:rPr>
+        <w:t>ia</w:t>
       </w:r>
       <w:proofErr w:type="spellEnd"/>
       <w:r>
@@ -1100,7 +3388,21 @@
           <w:rFonts w:asciiTheme="minorHAnsi" w:hAnsiTheme="minorHAnsi" w:cstheme="minorHAnsi"/>
           <w:lang w:val="it-IT"/>
         </w:rPr>
-        <w:t xml:space="preserve"> con la base di dati.</w:t>
+        <w:t xml:space="preserve"> con la</w:t>
+      </w:r>
+      <w:r>
+        <w:rPr>
+          <w:rFonts w:asciiTheme="minorHAnsi" w:hAnsiTheme="minorHAnsi" w:cstheme="minorHAnsi"/>
+          <w:lang w:val="it-IT"/>
+        </w:rPr>
+        <w:tab/>
+      </w:r>
+      <w:r>
+        <w:rPr>
+          <w:rFonts w:asciiTheme="minorHAnsi" w:hAnsiTheme="minorHAnsi" w:cstheme="minorHAnsi"/>
+          <w:lang w:val="it-IT"/>
+        </w:rPr>
+        <w:t>base di dati.</w:t>
       </w:r>
     </w:p>
     <w:p>
@@ -1128,7 +3430,18 @@
         <w:pStyle w:val="Textbody"/>
         <w:rPr>
           <w:rFonts w:asciiTheme="minorHAnsi" w:hAnsiTheme="minorHAnsi" w:cstheme="minorHAnsi"/>
-          <w:b/>
+          <w:lang w:val="it-IT"/>
+        </w:rPr>
+      </w:pPr>
+    </w:p>
+    <w:p>
+      <w:pPr>
+        <w:pStyle w:val="Textbody"/>
+        <w:jc w:val="center"/>
+        <w:rPr>
+          <w:rFonts w:asciiTheme="minorHAnsi" w:hAnsiTheme="minorHAnsi" w:cstheme="minorHAnsi"/>
+          <w:b/>
+          <w:color w:val="939393" w:themeColor="text1" w:themeTint="80"/>
           <w:sz w:val="28"/>
           <w:szCs w:val="28"/>
           <w:lang w:val="it-IT"/>
@@ -1138,11 +3451,13 @@
         <w:rPr>
           <w:rFonts w:asciiTheme="minorHAnsi" w:hAnsiTheme="minorHAnsi" w:cstheme="minorHAnsi"/>
           <w:b/>
+          <w:color w:val="939393" w:themeColor="text1" w:themeTint="80"/>
           <w:sz w:val="28"/>
           <w:szCs w:val="28"/>
           <w:lang w:val="it-IT"/>
         </w:rPr>
-        <w:t>Funzioni realizzate</w:t>
+        <w:lastRenderedPageBreak/>
+        <w:t>CONSEGNA</w:t>
       </w:r>
     </w:p>
     <w:p>
@@ -1194,6 +3509,24 @@
           <w:lang w:val="it-IT"/>
         </w:rPr>
       </w:pPr>
+    </w:p>
+    <w:p>
+      <w:pPr>
+        <w:pStyle w:val="Textbody"/>
+        <w:rPr>
+          <w:rFonts w:asciiTheme="minorHAnsi" w:hAnsiTheme="minorHAnsi" w:cstheme="minorHAnsi"/>
+          <w:lang w:val="it-IT"/>
+        </w:rPr>
+      </w:pPr>
+    </w:p>
+    <w:p>
+      <w:pPr>
+        <w:pStyle w:val="Textbody"/>
+        <w:rPr>
+          <w:rFonts w:asciiTheme="minorHAnsi" w:hAnsiTheme="minorHAnsi" w:cstheme="minorHAnsi"/>
+          <w:lang w:val="it-IT"/>
+        </w:rPr>
+      </w:pPr>
       <w:r>
         <w:rPr>
           <w:rFonts w:asciiTheme="minorHAnsi" w:hAnsiTheme="minorHAnsi" w:cstheme="minorHAnsi"/>
@@ -1278,72 +3611,71 @@
           <w:b/>
           <w:lang w:val="it-IT"/>
         </w:rPr>
+        <w:t>Utente</w:t>
+      </w:r>
+    </w:p>
+    <w:p>
+      <w:pPr>
+        <w:pStyle w:val="Textbody"/>
+        <w:rPr>
+          <w:rFonts w:asciiTheme="minorHAnsi" w:hAnsiTheme="minorHAnsi" w:cstheme="minorHAnsi"/>
+          <w:lang w:val="it-IT"/>
+        </w:rPr>
+      </w:pPr>
+      <w:r>
+        <w:rPr>
+          <w:rFonts w:asciiTheme="minorHAnsi" w:hAnsiTheme="minorHAnsi" w:cstheme="minorHAnsi"/>
+          <w:lang w:val="it-IT"/>
+        </w:rPr>
+        <w:t xml:space="preserve">Ogni utente ha un proprio profilo personale e accesso esclusivo </w:t>
+      </w:r>
+      <w:r>
+        <w:rPr>
+          <w:rFonts w:asciiTheme="minorHAnsi" w:hAnsiTheme="minorHAnsi" w:cstheme="minorHAnsi"/>
+          <w:lang w:val="it-IT"/>
+        </w:rPr>
+        <w:t>ai propri conti , bilanci e rapporti. Un utente è caratterizzato dai propri dati personali e da un profilo che determina alcune opzioni di default dell’utente, come ad esempio la valuta da utilizzare.</w:t>
+      </w:r>
+    </w:p>
+    <w:p>
+      <w:pPr>
+        <w:pStyle w:val="Textbody"/>
+        <w:jc w:val="center"/>
+        <w:rPr>
+          <w:rFonts w:asciiTheme="minorHAnsi" w:hAnsiTheme="minorHAnsi" w:cstheme="minorHAnsi"/>
+          <w:b/>
+          <w:color w:val="939393" w:themeColor="text1" w:themeTint="80"/>
+          <w:sz w:val="28"/>
+          <w:szCs w:val="28"/>
+          <w:lang w:val="it-IT"/>
+        </w:rPr>
+      </w:pPr>
+      <w:r>
+        <w:rPr>
+          <w:rFonts w:asciiTheme="minorHAnsi" w:hAnsiTheme="minorHAnsi" w:cstheme="minorHAnsi"/>
+          <w:b/>
+          <w:color w:val="939393" w:themeColor="text1" w:themeTint="80"/>
+          <w:sz w:val="28"/>
+          <w:szCs w:val="28"/>
+          <w:lang w:val="it-IT"/>
+        </w:rPr>
         <w:lastRenderedPageBreak/>
-        <w:t>Utente</w:t>
-      </w:r>
-    </w:p>
-    <w:p>
-      <w:pPr>
-        <w:pStyle w:val="Textbody"/>
-        <w:rPr>
-          <w:rFonts w:asciiTheme="minorHAnsi" w:hAnsiTheme="minorHAnsi" w:cstheme="minorHAnsi"/>
+        <w:t>FUZIONI REALIZZATE</w:t>
+      </w:r>
+    </w:p>
+    <w:p>
+      <w:pPr>
+        <w:pStyle w:val="Textbody"/>
+        <w:rPr>
+          <w:rFonts w:asciiTheme="minorHAnsi" w:hAnsiTheme="minorHAnsi" w:cstheme="minorHAnsi"/>
+          <w:b/>
+          <w:color w:val="939393" w:themeColor="text1" w:themeTint="80"/>
+          <w:sz w:val="28"/>
+          <w:szCs w:val="28"/>
           <w:u w:val="single"/>
           <w:lang w:val="it-IT"/>
         </w:rPr>
       </w:pPr>
-      <w:r>
-        <w:rPr>
-          <w:rFonts w:cstheme="minorHAnsi"/>
-          <w:noProof/>
-        </w:rPr>
-        <w:pict>
-          <v:shapetype id="_x0000_t75" coordsize="21600,21600" o:spt="75" o:preferrelative="t" path="m@4@5l@4@11@9@11@9@5xe" filled="f" stroked="f">
-            <v:stroke joinstyle="miter"/>
-            <v:formulas>
-              <v:f eqn="if lineDrawn pixelLineWidth 0"/>
-              <v:f eqn="sum @0 1 0"/>
-              <v:f eqn="sum 0 0 @1"/>
-              <v:f eqn="prod @2 1 2"/>
-              <v:f eqn="prod @3 21600 pixelWidth"/>
-              <v:f eqn="prod @3 21600 pixelHeight"/>
-              <v:f eqn="sum @0 0 1"/>
-              <v:f eqn="prod @6 1 2"/>
-              <v:f eqn="prod @7 21600 pixelWidth"/>
-              <v:f eqn="sum @8 21600 0"/>
-              <v:f eqn="prod @7 21600 pixelHeight"/>
-              <v:f eqn="sum @10 21600 0"/>
-            </v:formulas>
-            <v:path o:extrusionok="f" gradientshapeok="t" o:connecttype="rect"/>
-            <o:lock v:ext="edit" aspectratio="t"/>
-          </v:shapetype>
-          <v:shape id="_x0000_s1026" type="#_x0000_t75" style="position:absolute;margin-left:12.25pt;margin-top:66.45pt;width:3in;height:3in;z-index:251659264;mso-position-horizontal-relative:text;mso-position-vertical-relative:text">
-            <v:imagedata r:id="rId9" o:title=""/>
-            <w10:wrap type="square"/>
-          </v:shape>
-          <o:OLEObject Type="Embed" ProgID="FoxitReader.Document" ShapeID="_x0000_s1026" DrawAspect="Content" ObjectID="_1472484385" r:id="rId10"/>
-        </w:pict>
-      </w:r>
-      <w:r>
-        <w:rPr>
-          <w:rFonts w:asciiTheme="minorHAnsi" w:hAnsiTheme="minorHAnsi" w:cstheme="minorHAnsi"/>
-          <w:lang w:val="it-IT"/>
-        </w:rPr>
-        <w:t xml:space="preserve">Ogni utente ha un proprio profilo personale e accesso esclusivo </w:t>
-      </w:r>
-      <w:r>
-        <w:rPr>
-          <w:rFonts w:asciiTheme="minorHAnsi" w:hAnsiTheme="minorHAnsi" w:cstheme="minorHAnsi"/>
-          <w:lang w:val="it-IT"/>
-        </w:rPr>
-        <w:t>ai propri conti , bilanci e rapporti. Un utente è caratterizzato dai propri dati personali e da un profilo che determina alcune opzioni di default dell’utente, come ad esempio la valuta da utilizzare.</w:t>
-      </w:r>
-      <w:r>
-        <w:rPr>
-          <w:rFonts w:asciiTheme="minorHAnsi" w:hAnsiTheme="minorHAnsi" w:cstheme="minorHAnsi"/>
-          <w:lang w:val="it-IT"/>
-        </w:rPr>
-        <w:t xml:space="preserve"> Ogni u</w:t>
-      </w:r>
       <w:bookmarkStart w:id="0" w:name="_GoBack"/>
       <w:bookmarkEnd w:id="0"/>
     </w:p>
@@ -1732,7 +4064,6 @@
   <w:style w:type="character" w:default="1" w:styleId="Carpredefinitoparagrafo">
     <w:name w:val="Default Paragraph Font"/>
     <w:uiPriority w:val="1"/>
-    <w:semiHidden/>
     <w:unhideWhenUsed/>
   </w:style>
   <w:style w:type="table" w:default="1" w:styleId="Tabellanormale">
@@ -1840,6 +4171,156 @@
   </w:style>
   <w:style w:type="character" w:customStyle="1" w:styleId="NumberingSymbols">
     <w:name w:val="Numbering Symbols"/>
+  </w:style>
+  <w:style w:type="paragraph" w:styleId="Testofumetto">
+    <w:name w:val="Balloon Text"/>
+    <w:basedOn w:val="Normale"/>
+    <w:link w:val="TestofumettoCarattere"/>
+    <w:uiPriority w:val="99"/>
+    <w:semiHidden/>
+    <w:unhideWhenUsed/>
+    <w:rsid w:val="00E80E59"/>
+    <w:rPr>
+      <w:rFonts w:ascii="Tahoma" w:hAnsi="Tahoma" w:cs="Mangal"/>
+      <w:sz w:val="16"/>
+      <w:szCs w:val="14"/>
+    </w:rPr>
+  </w:style>
+  <w:style w:type="character" w:customStyle="1" w:styleId="TestofumettoCarattere">
+    <w:name w:val="Testo fumetto Carattere"/>
+    <w:basedOn w:val="Carpredefinitoparagrafo"/>
+    <w:link w:val="Testofumetto"/>
+    <w:uiPriority w:val="99"/>
+    <w:semiHidden/>
+    <w:rsid w:val="00E80E59"/>
+    <w:rPr>
+      <w:rFonts w:ascii="Tahoma" w:hAnsi="Tahoma" w:cs="Mangal"/>
+      <w:sz w:val="16"/>
+      <w:szCs w:val="14"/>
+    </w:rPr>
+  </w:style>
+  <w:style w:type="table" w:styleId="Grigliatabella">
+    <w:name w:val="Table Grid"/>
+    <w:basedOn w:val="Tabellanormale"/>
+    <w:uiPriority w:val="59"/>
+    <w:rsid w:val="00C827DD"/>
+    <w:tblPr>
+      <w:tblInd w:w="0" w:type="dxa"/>
+      <w:tblBorders>
+        <w:top w:val="single" w:sz="4" w:space="0" w:color="auto"/>
+        <w:left w:val="single" w:sz="4" w:space="0" w:color="auto"/>
+        <w:bottom w:val="single" w:sz="4" w:space="0" w:color="auto"/>
+        <w:right w:val="single" w:sz="4" w:space="0" w:color="auto"/>
+        <w:insideH w:val="single" w:sz="4" w:space="0" w:color="auto"/>
+        <w:insideV w:val="single" w:sz="4" w:space="0" w:color="auto"/>
+      </w:tblBorders>
+      <w:tblCellMar>
+        <w:top w:w="0" w:type="dxa"/>
+        <w:left w:w="108" w:type="dxa"/>
+        <w:bottom w:w="0" w:type="dxa"/>
+        <w:right w:w="108" w:type="dxa"/>
+      </w:tblCellMar>
+    </w:tblPr>
+  </w:style>
+  <w:style w:type="table" w:styleId="Sfondochiaro">
+    <w:name w:val="Light Shading"/>
+    <w:basedOn w:val="Tabellanormale"/>
+    <w:uiPriority w:val="60"/>
+    <w:rsid w:val="00C97EAE"/>
+    <w:rPr>
+      <w:color w:val="1D1D1D" w:themeColor="text1" w:themeShade="BF"/>
+    </w:rPr>
+    <w:tblPr>
+      <w:tblStyleRowBandSize w:val="1"/>
+      <w:tblStyleColBandSize w:val="1"/>
+      <w:tblInd w:w="0" w:type="dxa"/>
+      <w:tblBorders>
+        <w:top w:val="single" w:sz="8" w:space="0" w:color="282828" w:themeColor="text1"/>
+        <w:bottom w:val="single" w:sz="8" w:space="0" w:color="282828" w:themeColor="text1"/>
+      </w:tblBorders>
+      <w:tblCellMar>
+        <w:top w:w="0" w:type="dxa"/>
+        <w:left w:w="108" w:type="dxa"/>
+        <w:bottom w:w="0" w:type="dxa"/>
+        <w:right w:w="108" w:type="dxa"/>
+      </w:tblCellMar>
+    </w:tblPr>
+    <w:tblStylePr w:type="firstRow">
+      <w:pPr>
+        <w:spacing w:before="0" w:after="0" w:line="240" w:lineRule="auto"/>
+      </w:pPr>
+      <w:rPr>
+        <w:b/>
+        <w:bCs/>
+      </w:rPr>
+      <w:tblPr/>
+      <w:tcPr>
+        <w:tcBorders>
+          <w:top w:val="single" w:sz="8" w:space="0" w:color="282828" w:themeColor="text1"/>
+          <w:left w:val="nil"/>
+          <w:bottom w:val="single" w:sz="8" w:space="0" w:color="282828" w:themeColor="text1"/>
+          <w:right w:val="nil"/>
+          <w:insideH w:val="nil"/>
+          <w:insideV w:val="nil"/>
+        </w:tcBorders>
+      </w:tcPr>
+    </w:tblStylePr>
+    <w:tblStylePr w:type="lastRow">
+      <w:pPr>
+        <w:spacing w:before="0" w:after="0" w:line="240" w:lineRule="auto"/>
+      </w:pPr>
+      <w:rPr>
+        <w:b/>
+        <w:bCs/>
+      </w:rPr>
+      <w:tblPr/>
+      <w:tcPr>
+        <w:tcBorders>
+          <w:top w:val="single" w:sz="8" w:space="0" w:color="282828" w:themeColor="text1"/>
+          <w:left w:val="nil"/>
+          <w:bottom w:val="single" w:sz="8" w:space="0" w:color="282828" w:themeColor="text1"/>
+          <w:right w:val="nil"/>
+          <w:insideH w:val="nil"/>
+          <w:insideV w:val="nil"/>
+        </w:tcBorders>
+      </w:tcPr>
+    </w:tblStylePr>
+    <w:tblStylePr w:type="firstCol">
+      <w:rPr>
+        <w:b/>
+        <w:bCs/>
+      </w:rPr>
+    </w:tblStylePr>
+    <w:tblStylePr w:type="lastCol">
+      <w:rPr>
+        <w:b/>
+        <w:bCs/>
+      </w:rPr>
+    </w:tblStylePr>
+    <w:tblStylePr w:type="band1Vert">
+      <w:tblPr/>
+      <w:tcPr>
+        <w:tcBorders>
+          <w:left w:val="nil"/>
+          <w:right w:val="nil"/>
+          <w:insideH w:val="nil"/>
+          <w:insideV w:val="nil"/>
+        </w:tcBorders>
+        <w:shd w:val="clear" w:color="auto" w:fill="C9C9C9" w:themeFill="text1" w:themeFillTint="3F"/>
+      </w:tcPr>
+    </w:tblStylePr>
+    <w:tblStylePr w:type="band1Horz">
+      <w:tblPr/>
+      <w:tcPr>
+        <w:tcBorders>
+          <w:left w:val="nil"/>
+          <w:right w:val="nil"/>
+          <w:insideH w:val="nil"/>
+          <w:insideV w:val="nil"/>
+        </w:tcBorders>
+        <w:shd w:val="clear" w:color="auto" w:fill="C9C9C9" w:themeFill="text1" w:themeFillTint="3F"/>
+      </w:tcPr>
+    </w:tblStylePr>
   </w:style>
 </w:styles>
 </file>
@@ -2050,7 +4531,6 @@
   <w:style w:type="character" w:default="1" w:styleId="Carpredefinitoparagrafo">
     <w:name w:val="Default Paragraph Font"/>
     <w:uiPriority w:val="1"/>
-    <w:semiHidden/>
     <w:unhideWhenUsed/>
   </w:style>
   <w:style w:type="table" w:default="1" w:styleId="Tabellanormale">
@@ -2159,6 +4639,156 @@
   <w:style w:type="character" w:customStyle="1" w:styleId="NumberingSymbols">
     <w:name w:val="Numbering Symbols"/>
   </w:style>
+  <w:style w:type="paragraph" w:styleId="Testofumetto">
+    <w:name w:val="Balloon Text"/>
+    <w:basedOn w:val="Normale"/>
+    <w:link w:val="TestofumettoCarattere"/>
+    <w:uiPriority w:val="99"/>
+    <w:semiHidden/>
+    <w:unhideWhenUsed/>
+    <w:rsid w:val="00E80E59"/>
+    <w:rPr>
+      <w:rFonts w:ascii="Tahoma" w:hAnsi="Tahoma" w:cs="Mangal"/>
+      <w:sz w:val="16"/>
+      <w:szCs w:val="14"/>
+    </w:rPr>
+  </w:style>
+  <w:style w:type="character" w:customStyle="1" w:styleId="TestofumettoCarattere">
+    <w:name w:val="Testo fumetto Carattere"/>
+    <w:basedOn w:val="Carpredefinitoparagrafo"/>
+    <w:link w:val="Testofumetto"/>
+    <w:uiPriority w:val="99"/>
+    <w:semiHidden/>
+    <w:rsid w:val="00E80E59"/>
+    <w:rPr>
+      <w:rFonts w:ascii="Tahoma" w:hAnsi="Tahoma" w:cs="Mangal"/>
+      <w:sz w:val="16"/>
+      <w:szCs w:val="14"/>
+    </w:rPr>
+  </w:style>
+  <w:style w:type="table" w:styleId="Grigliatabella">
+    <w:name w:val="Table Grid"/>
+    <w:basedOn w:val="Tabellanormale"/>
+    <w:uiPriority w:val="59"/>
+    <w:rsid w:val="00C827DD"/>
+    <w:tblPr>
+      <w:tblInd w:w="0" w:type="dxa"/>
+      <w:tblBorders>
+        <w:top w:val="single" w:sz="4" w:space="0" w:color="auto"/>
+        <w:left w:val="single" w:sz="4" w:space="0" w:color="auto"/>
+        <w:bottom w:val="single" w:sz="4" w:space="0" w:color="auto"/>
+        <w:right w:val="single" w:sz="4" w:space="0" w:color="auto"/>
+        <w:insideH w:val="single" w:sz="4" w:space="0" w:color="auto"/>
+        <w:insideV w:val="single" w:sz="4" w:space="0" w:color="auto"/>
+      </w:tblBorders>
+      <w:tblCellMar>
+        <w:top w:w="0" w:type="dxa"/>
+        <w:left w:w="108" w:type="dxa"/>
+        <w:bottom w:w="0" w:type="dxa"/>
+        <w:right w:w="108" w:type="dxa"/>
+      </w:tblCellMar>
+    </w:tblPr>
+  </w:style>
+  <w:style w:type="table" w:styleId="Sfondochiaro">
+    <w:name w:val="Light Shading"/>
+    <w:basedOn w:val="Tabellanormale"/>
+    <w:uiPriority w:val="60"/>
+    <w:rsid w:val="00C97EAE"/>
+    <w:rPr>
+      <w:color w:val="1D1D1D" w:themeColor="text1" w:themeShade="BF"/>
+    </w:rPr>
+    <w:tblPr>
+      <w:tblStyleRowBandSize w:val="1"/>
+      <w:tblStyleColBandSize w:val="1"/>
+      <w:tblInd w:w="0" w:type="dxa"/>
+      <w:tblBorders>
+        <w:top w:val="single" w:sz="8" w:space="0" w:color="282828" w:themeColor="text1"/>
+        <w:bottom w:val="single" w:sz="8" w:space="0" w:color="282828" w:themeColor="text1"/>
+      </w:tblBorders>
+      <w:tblCellMar>
+        <w:top w:w="0" w:type="dxa"/>
+        <w:left w:w="108" w:type="dxa"/>
+        <w:bottom w:w="0" w:type="dxa"/>
+        <w:right w:w="108" w:type="dxa"/>
+      </w:tblCellMar>
+    </w:tblPr>
+    <w:tblStylePr w:type="firstRow">
+      <w:pPr>
+        <w:spacing w:before="0" w:after="0" w:line="240" w:lineRule="auto"/>
+      </w:pPr>
+      <w:rPr>
+        <w:b/>
+        <w:bCs/>
+      </w:rPr>
+      <w:tblPr/>
+      <w:tcPr>
+        <w:tcBorders>
+          <w:top w:val="single" w:sz="8" w:space="0" w:color="282828" w:themeColor="text1"/>
+          <w:left w:val="nil"/>
+          <w:bottom w:val="single" w:sz="8" w:space="0" w:color="282828" w:themeColor="text1"/>
+          <w:right w:val="nil"/>
+          <w:insideH w:val="nil"/>
+          <w:insideV w:val="nil"/>
+        </w:tcBorders>
+      </w:tcPr>
+    </w:tblStylePr>
+    <w:tblStylePr w:type="lastRow">
+      <w:pPr>
+        <w:spacing w:before="0" w:after="0" w:line="240" w:lineRule="auto"/>
+      </w:pPr>
+      <w:rPr>
+        <w:b/>
+        <w:bCs/>
+      </w:rPr>
+      <w:tblPr/>
+      <w:tcPr>
+        <w:tcBorders>
+          <w:top w:val="single" w:sz="8" w:space="0" w:color="282828" w:themeColor="text1"/>
+          <w:left w:val="nil"/>
+          <w:bottom w:val="single" w:sz="8" w:space="0" w:color="282828" w:themeColor="text1"/>
+          <w:right w:val="nil"/>
+          <w:insideH w:val="nil"/>
+          <w:insideV w:val="nil"/>
+        </w:tcBorders>
+      </w:tcPr>
+    </w:tblStylePr>
+    <w:tblStylePr w:type="firstCol">
+      <w:rPr>
+        <w:b/>
+        <w:bCs/>
+      </w:rPr>
+    </w:tblStylePr>
+    <w:tblStylePr w:type="lastCol">
+      <w:rPr>
+        <w:b/>
+        <w:bCs/>
+      </w:rPr>
+    </w:tblStylePr>
+    <w:tblStylePr w:type="band1Vert">
+      <w:tblPr/>
+      <w:tcPr>
+        <w:tcBorders>
+          <w:left w:val="nil"/>
+          <w:right w:val="nil"/>
+          <w:insideH w:val="nil"/>
+          <w:insideV w:val="nil"/>
+        </w:tcBorders>
+        <w:shd w:val="clear" w:color="auto" w:fill="C9C9C9" w:themeFill="text1" w:themeFillTint="3F"/>
+      </w:tcPr>
+    </w:tblStylePr>
+    <w:tblStylePr w:type="band1Horz">
+      <w:tblPr/>
+      <w:tcPr>
+        <w:tcBorders>
+          <w:left w:val="nil"/>
+          <w:right w:val="nil"/>
+          <w:insideH w:val="nil"/>
+          <w:insideV w:val="nil"/>
+        </w:tcBorders>
+        <w:shd w:val="clear" w:color="auto" w:fill="C9C9C9" w:themeFill="text1" w:themeFillTint="3F"/>
+      </w:tcPr>
+    </w:tblStylePr>
+  </w:style>
 </w:styles>
 </file>
 
@@ -2167,7 +4797,7 @@
   <a:themeElements>
     <a:clrScheme name="Office">
       <a:dk1>
-        <a:sysClr val="windowText" lastClr="000000"/>
+        <a:sysClr val="windowText" lastClr="282828"/>
       </a:dk1>
       <a:lt1>
         <a:sysClr val="window" lastClr="FFFFFF"/>
@@ -2452,7 +5082,7 @@
 </file>
 
 <file path=customXml/itemProps1.xml><?xml version="1.0" encoding="utf-8"?>
-<ds:datastoreItem xmlns:ds="http://schemas.openxmlformats.org/officeDocument/2006/customXml" ds:itemID="{F761BCFF-08C2-4CCE-82D1-1537B1214841}">
+<ds:datastoreItem xmlns:ds="http://schemas.openxmlformats.org/officeDocument/2006/customXml" ds:itemID="{F70CDCBE-EE24-4419-8688-40C9C168B98A}">
   <ds:schemaRefs>
     <ds:schemaRef ds:uri="http://schemas.openxmlformats.org/officeDocument/2006/bibliography"/>
   </ds:schemaRefs>

--- a/Documentazione tecnica.docx
+++ b/Documentazione tecnica.docx
@@ -196,7 +196,6 @@
           <w:color w:val="939393" w:themeColor="text1" w:themeTint="80"/>
           <w:lang w:val="it-IT"/>
         </w:rPr>
-        <w:lastRenderedPageBreak/>
         <w:t>SCHEMA RELAZIONALE</w:t>
       </w:r>
     </w:p>
@@ -1800,6 +1799,7 @@
                 <w:u w:val="single"/>
                 <w:lang w:val="it-IT"/>
               </w:rPr>
+              <w:lastRenderedPageBreak/>
               <w:t>iban</w:t>
             </w:r>
           </w:p>
@@ -3131,17 +3131,8 @@
           <w:lang w:val="it-IT"/>
         </w:rPr>
         <w:tab/>
-        <w:t xml:space="preserve">riguarda l’uso di </w:t>
-      </w:r>
-      <w:proofErr w:type="spellStart"/>
-      <w:r>
-        <w:rPr>
-          <w:rFonts w:asciiTheme="minorHAnsi" w:hAnsiTheme="minorHAnsi" w:cstheme="minorHAnsi"/>
-          <w:lang w:val="it-IT"/>
-        </w:rPr>
-        <w:t>pgAgent</w:t>
-      </w:r>
-      <w:proofErr w:type="spellEnd"/>
+        <w:t>riguarda l’uso di pgAgent</w:t>
+      </w:r>
     </w:p>
     <w:p>
       <w:pPr>
@@ -3156,7 +3147,6 @@
           <w:lang w:val="it-IT"/>
         </w:rPr>
       </w:pPr>
-      <w:proofErr w:type="spellStart"/>
       <w:r>
         <w:rPr>
           <w:rFonts w:asciiTheme="minorHAnsi" w:hAnsiTheme="minorHAnsi" w:cstheme="minorHAnsi"/>
@@ -3165,7 +3155,6 @@
         </w:rPr>
         <w:t>pgAgent</w:t>
       </w:r>
-      <w:proofErr w:type="spellEnd"/>
       <w:r>
         <w:rPr>
           <w:rFonts w:asciiTheme="minorHAnsi" w:hAnsiTheme="minorHAnsi" w:cstheme="minorHAnsi"/>
@@ -3341,6 +3330,7 @@
           <w:rFonts w:asciiTheme="minorHAnsi" w:hAnsiTheme="minorHAnsi" w:cstheme="minorHAnsi"/>
           <w:lang w:val="it-IT"/>
         </w:rPr>
+        <w:lastRenderedPageBreak/>
         <w:t>Php</w:t>
       </w:r>
       <w:proofErr w:type="spellEnd"/>
@@ -3456,134 +3446,141 @@
           <w:szCs w:val="28"/>
           <w:lang w:val="it-IT"/>
         </w:rPr>
+        <w:t>CONSEGNA</w:t>
+      </w:r>
+    </w:p>
+    <w:p>
+      <w:pPr>
+        <w:pStyle w:val="Textbody"/>
+        <w:rPr>
+          <w:rFonts w:asciiTheme="minorHAnsi" w:hAnsiTheme="minorHAnsi" w:cstheme="minorHAnsi"/>
+          <w:b/>
+          <w:lang w:val="it-IT"/>
+        </w:rPr>
+      </w:pPr>
+      <w:r>
+        <w:rPr>
+          <w:rFonts w:asciiTheme="minorHAnsi" w:hAnsiTheme="minorHAnsi" w:cstheme="minorHAnsi"/>
+          <w:b/>
+          <w:lang w:val="it-IT"/>
+        </w:rPr>
+        <w:t>Conto</w:t>
+      </w:r>
+    </w:p>
+    <w:p>
+      <w:pPr>
+        <w:pStyle w:val="Textbody"/>
+        <w:rPr>
+          <w:rFonts w:asciiTheme="minorHAnsi" w:hAnsiTheme="minorHAnsi" w:cstheme="minorHAnsi"/>
+          <w:lang w:val="it-IT"/>
+        </w:rPr>
+      </w:pPr>
+      <w:r>
+        <w:rPr>
+          <w:rFonts w:asciiTheme="minorHAnsi" w:hAnsiTheme="minorHAnsi" w:cstheme="minorHAnsi"/>
+          <w:lang w:val="it-IT"/>
+        </w:rPr>
+        <w:t>Un conto rappresenta un deposito economico caratterizzato da un proprio bilancio in costante aggiornamento rispetto alle entrate e uscite che interessano il conto. Un utente può creare liberamente il numero di conti che preferisce. In fase di creazione, occorre specificare un ammontare iniziale e la tipologia del conto. I conti si dividono in due tipologie: conti di deposito e conti di credito. I conti di deposito rappresentano conti in cui le entrate e le spese hanno effetto immediato sul bilancio del conto. Ne sono esempi i conti creati per rappresentare la disponibilità in contanti e i conti bancari . I conti di credito sono conti in cui le uscite sono contabilizzate su un conto di deposito a scadenze fissate</w:t>
+      </w:r>
+      <w:r>
+        <w:rPr>
+          <w:rFonts w:asciiTheme="minorHAnsi" w:hAnsiTheme="minorHAnsi" w:cstheme="minorHAnsi"/>
+          <w:lang w:val="it-IT"/>
+        </w:rPr>
+        <w:t xml:space="preserve"> nel tempo. Un esempio di conto di credito è un conto creato per rappresentare una carta di credito, il cui ammontare in termini di spesa viene scalato da un conto corrente all’inizio di ogni mese. Pertanto , ogni conto di credito deve necessariamente essere associato a un conto di deposito , dal quale vengono dedotte le spese al momento della scadenza dei crediti. Le entrate sui conti di credito rappresentano il tetto massimo di credito e vengono rinnovate automaticamente al saldo dei crediti.</w:t>
+      </w:r>
+    </w:p>
+    <w:p>
+      <w:pPr>
+        <w:pStyle w:val="Textbody"/>
+        <w:rPr>
+          <w:rFonts w:asciiTheme="minorHAnsi" w:hAnsiTheme="minorHAnsi" w:cstheme="minorHAnsi"/>
+          <w:lang w:val="it-IT"/>
+        </w:rPr>
+      </w:pPr>
+    </w:p>
+    <w:p>
+      <w:pPr>
+        <w:pStyle w:val="Textbody"/>
+        <w:rPr>
+          <w:rFonts w:asciiTheme="minorHAnsi" w:hAnsiTheme="minorHAnsi" w:cstheme="minorHAnsi"/>
+          <w:lang w:val="it-IT"/>
+        </w:rPr>
+      </w:pPr>
+    </w:p>
+    <w:p>
+      <w:pPr>
+        <w:pStyle w:val="Textbody"/>
+        <w:rPr>
+          <w:rFonts w:asciiTheme="minorHAnsi" w:hAnsiTheme="minorHAnsi" w:cstheme="minorHAnsi"/>
+          <w:lang w:val="it-IT"/>
+        </w:rPr>
+      </w:pPr>
+      <w:r>
+        <w:rPr>
+          <w:rFonts w:asciiTheme="minorHAnsi" w:hAnsiTheme="minorHAnsi" w:cstheme="minorHAnsi"/>
+          <w:b/>
+          <w:lang w:val="it-IT"/>
+        </w:rPr>
+        <w:t>Spese e entrate</w:t>
+      </w:r>
+    </w:p>
+    <w:p>
+      <w:pPr>
+        <w:pStyle w:val="Textbody"/>
+        <w:rPr>
+          <w:rFonts w:asciiTheme="minorHAnsi" w:hAnsiTheme="minorHAnsi" w:cstheme="minorHAnsi"/>
+          <w:lang w:val="it-IT"/>
+        </w:rPr>
+      </w:pPr>
+      <w:r>
+        <w:rPr>
+          <w:rFonts w:asciiTheme="minorHAnsi" w:hAnsiTheme="minorHAnsi" w:cstheme="minorHAnsi"/>
+          <w:lang w:val="it-IT"/>
+        </w:rPr>
+        <w:t>Spese e entrate costituiscono una transazione economica associata necessariamente a un conto. Sono caratterizzate da una data , una categoria di spesa/entrata , una descrizione  e l’entità economica della transazione. Ogni utente può inoltre modificare le categorie di spesa/entrata previste aggiungendone di nuove o aggiungendo a una categoria esistente una nuova sotto-categoria.</w:t>
+      </w:r>
+    </w:p>
+    <w:p>
+      <w:pPr>
+        <w:pStyle w:val="Textbody"/>
+        <w:rPr>
+          <w:rFonts w:asciiTheme="minorHAnsi" w:hAnsiTheme="minorHAnsi" w:cstheme="minorHAnsi"/>
+          <w:b/>
+          <w:lang w:val="it-IT"/>
+        </w:rPr>
+      </w:pPr>
+      <w:r>
+        <w:rPr>
+          <w:rFonts w:asciiTheme="minorHAnsi" w:hAnsiTheme="minorHAnsi" w:cstheme="minorHAnsi"/>
+          <w:b/>
+          <w:lang w:val="it-IT"/>
+        </w:rPr>
+        <w:t>Bilancio</w:t>
+      </w:r>
+    </w:p>
+    <w:p>
+      <w:pPr>
+        <w:pStyle w:val="Textbody"/>
+        <w:rPr>
+          <w:rFonts w:asciiTheme="minorHAnsi" w:hAnsiTheme="minorHAnsi" w:cstheme="minorHAnsi"/>
+          <w:lang w:val="it-IT"/>
+        </w:rPr>
+      </w:pPr>
+      <w:r>
+        <w:rPr>
+          <w:rFonts w:asciiTheme="minorHAnsi" w:hAnsiTheme="minorHAnsi" w:cstheme="minorHAnsi"/>
+          <w:lang w:val="it-IT"/>
+        </w:rPr>
+        <w:t xml:space="preserve">Un bilancio rappresenta una statistica relativa a uno o più conti o bilanci. Attraverso i rapporti deve essere possibile: avere un saldo per periodo di ogni conto/bilancio. Confrontare, in un periodo di tempo scelto dall’utente , diversi bilanci. Avere una rappresentazione della percentuale di spesa in ogni categoria in un periodo arbitrariamente scelto dall’utente. Avere statistiche generali , che considerino cioè tutti i conti, circa ad esempio la quantità media di spesa, le categorie in cui si registrano le maggiori spese , le principali categorie di entrata. In generale, ogni rapporto va inteso come una particolare vista della base di dati che consenta di estrarre i dati necessari alla </w:t>
+      </w:r>
+      <w:r>
+        <w:rPr>
+          <w:rFonts w:asciiTheme="minorHAnsi" w:hAnsiTheme="minorHAnsi" w:cstheme="minorHAnsi"/>
+          <w:lang w:val="it-IT"/>
+        </w:rPr>
         <w:lastRenderedPageBreak/>
-        <w:t>CONSEGNA</w:t>
-      </w:r>
-    </w:p>
-    <w:p>
-      <w:pPr>
-        <w:pStyle w:val="Textbody"/>
-        <w:rPr>
-          <w:rFonts w:asciiTheme="minorHAnsi" w:hAnsiTheme="minorHAnsi" w:cstheme="minorHAnsi"/>
-          <w:b/>
-          <w:lang w:val="it-IT"/>
-        </w:rPr>
-      </w:pPr>
-      <w:r>
-        <w:rPr>
-          <w:rFonts w:asciiTheme="minorHAnsi" w:hAnsiTheme="minorHAnsi" w:cstheme="minorHAnsi"/>
-          <w:b/>
-          <w:lang w:val="it-IT"/>
-        </w:rPr>
-        <w:t>Conto</w:t>
-      </w:r>
-    </w:p>
-    <w:p>
-      <w:pPr>
-        <w:pStyle w:val="Textbody"/>
-        <w:rPr>
-          <w:rFonts w:asciiTheme="minorHAnsi" w:hAnsiTheme="minorHAnsi" w:cstheme="minorHAnsi"/>
-          <w:lang w:val="it-IT"/>
-        </w:rPr>
-      </w:pPr>
-      <w:r>
-        <w:rPr>
-          <w:rFonts w:asciiTheme="minorHAnsi" w:hAnsiTheme="minorHAnsi" w:cstheme="minorHAnsi"/>
-          <w:lang w:val="it-IT"/>
-        </w:rPr>
-        <w:t>Un conto rappresenta un deposito economico caratterizzato da un proprio bilancio in costante aggiornamento rispetto alle entrate e uscite che interessano il conto. Un utente può creare liberamente il numero di conti che preferisce. In fase di creazione, occorre specificare un ammontare iniziale e la tipologia del conto. I conti si dividono in due tipologie: conti di deposito e conti di credito. I conti di deposito rappresentano conti in cui le entrate e le spese hanno effetto immediato sul bilancio del conto. Ne sono esempi i conti creati per rappresentare la disponibilità in contanti e i conti bancari . I conti di credito sono conti in cui le uscite sono contabilizzate su un conto di deposito a scadenze fissate</w:t>
-      </w:r>
-      <w:r>
-        <w:rPr>
-          <w:rFonts w:asciiTheme="minorHAnsi" w:hAnsiTheme="minorHAnsi" w:cstheme="minorHAnsi"/>
-          <w:lang w:val="it-IT"/>
-        </w:rPr>
-        <w:t xml:space="preserve"> nel tempo. Un esempio di conto di credito è un conto creato per rappresentare una carta di credito, il cui ammontare in termini di spesa viene scalato da un conto corrente all’inizio di ogni mese. Pertanto , ogni conto di credito deve necessariamente essere associato a un conto di deposito , dal quale vengono dedotte le spese al momento della scadenza dei crediti. Le entrate sui conti di credito rappresentano il tetto massimo di credito e vengono rinnovate automaticamente al saldo dei crediti.</w:t>
-      </w:r>
-    </w:p>
-    <w:p>
-      <w:pPr>
-        <w:pStyle w:val="Textbody"/>
-        <w:rPr>
-          <w:rFonts w:asciiTheme="minorHAnsi" w:hAnsiTheme="minorHAnsi" w:cstheme="minorHAnsi"/>
-          <w:lang w:val="it-IT"/>
-        </w:rPr>
-      </w:pPr>
-    </w:p>
-    <w:p>
-      <w:pPr>
-        <w:pStyle w:val="Textbody"/>
-        <w:rPr>
-          <w:rFonts w:asciiTheme="minorHAnsi" w:hAnsiTheme="minorHAnsi" w:cstheme="minorHAnsi"/>
-          <w:lang w:val="it-IT"/>
-        </w:rPr>
-      </w:pPr>
-    </w:p>
-    <w:p>
-      <w:pPr>
-        <w:pStyle w:val="Textbody"/>
-        <w:rPr>
-          <w:rFonts w:asciiTheme="minorHAnsi" w:hAnsiTheme="minorHAnsi" w:cstheme="minorHAnsi"/>
-          <w:lang w:val="it-IT"/>
-        </w:rPr>
-      </w:pPr>
-      <w:r>
-        <w:rPr>
-          <w:rFonts w:asciiTheme="minorHAnsi" w:hAnsiTheme="minorHAnsi" w:cstheme="minorHAnsi"/>
-          <w:b/>
-          <w:lang w:val="it-IT"/>
-        </w:rPr>
-        <w:t>Spese e entrate</w:t>
-      </w:r>
-    </w:p>
-    <w:p>
-      <w:pPr>
-        <w:pStyle w:val="Textbody"/>
-        <w:rPr>
-          <w:rFonts w:asciiTheme="minorHAnsi" w:hAnsiTheme="minorHAnsi" w:cstheme="minorHAnsi"/>
-          <w:lang w:val="it-IT"/>
-        </w:rPr>
-      </w:pPr>
-      <w:r>
-        <w:rPr>
-          <w:rFonts w:asciiTheme="minorHAnsi" w:hAnsiTheme="minorHAnsi" w:cstheme="minorHAnsi"/>
-          <w:lang w:val="it-IT"/>
-        </w:rPr>
-        <w:t>Spese e entrate costituiscono una transazione economica associata necessariamente a un conto. Sono caratterizzate da una data , una categoria di spesa/entrata , una descrizione  e l’entità economica della transazione. Ogni utente può inoltre modificare le categorie di spesa/entrata previste aggiungendone di nuove o aggiungendo a una categoria esistente una nuova sotto-categoria.</w:t>
-      </w:r>
-    </w:p>
-    <w:p>
-      <w:pPr>
-        <w:pStyle w:val="Textbody"/>
-        <w:rPr>
-          <w:rFonts w:asciiTheme="minorHAnsi" w:hAnsiTheme="minorHAnsi" w:cstheme="minorHAnsi"/>
-          <w:b/>
-          <w:lang w:val="it-IT"/>
-        </w:rPr>
-      </w:pPr>
-      <w:r>
-        <w:rPr>
-          <w:rFonts w:asciiTheme="minorHAnsi" w:hAnsiTheme="minorHAnsi" w:cstheme="minorHAnsi"/>
-          <w:b/>
-          <w:lang w:val="it-IT"/>
-        </w:rPr>
-        <w:t>Bilancio</w:t>
-      </w:r>
-    </w:p>
-    <w:p>
-      <w:pPr>
-        <w:pStyle w:val="Textbody"/>
-        <w:rPr>
-          <w:rFonts w:asciiTheme="minorHAnsi" w:hAnsiTheme="minorHAnsi" w:cstheme="minorHAnsi"/>
-          <w:lang w:val="it-IT"/>
-        </w:rPr>
-      </w:pPr>
-      <w:r>
-        <w:rPr>
-          <w:rFonts w:asciiTheme="minorHAnsi" w:hAnsiTheme="minorHAnsi" w:cstheme="minorHAnsi"/>
-          <w:lang w:val="it-IT"/>
-        </w:rPr>
-        <w:t>Un bilancio rappresenta una statistica relativa a uno o più conti o bilanci. Attraverso i rapporti deve essere possibile: avere un saldo per periodo di ogni conto/bilancio. Confrontare, in un periodo di tempo scelto dall’utente , diversi bilanci. Avere una rappresentazione della percentuale di spesa in ogni categoria in un periodo arbitrariamente scelto dall’utente. Avere statistiche generali , che considerino cioè tutti i conti, circa ad esempio la quantità media di spesa, le categorie in cui si registrano le maggiori spese , le principali categorie di entrata. In generale, ogni rapporto va inteso come una particolare vista della base di dati che consenta di estrarre i dati necessari alla composizione del rapporto desiderato e effettui le necessarie aggregazioni.</w:t>
+        <w:t>composizione del rapporto desiderato e effettui le necessarie aggregazioni.</w:t>
       </w:r>
     </w:p>
     <w:p>
@@ -3659,27 +3656,652 @@
           <w:szCs w:val="28"/>
           <w:lang w:val="it-IT"/>
         </w:rPr>
+        <w:t>FUZIONI REALIZZATE</w:t>
+      </w:r>
+    </w:p>
+    <w:p>
+      <w:pPr>
+        <w:pStyle w:val="Textbody"/>
+        <w:rPr>
+          <w:rFonts w:asciiTheme="minorHAnsi" w:hAnsiTheme="minorHAnsi" w:cstheme="minorHAnsi"/>
+          <w:lang w:val="it-IT"/>
+        </w:rPr>
+      </w:pPr>
+      <w:r>
+        <w:rPr>
+          <w:rFonts w:asciiTheme="minorHAnsi" w:hAnsiTheme="minorHAnsi" w:cstheme="minorHAnsi"/>
+          <w:b/>
+          <w:lang w:val="it-IT"/>
+        </w:rPr>
+        <w:t>check_bilancio_user_iban:</w:t>
+      </w:r>
+      <w:r>
+        <w:rPr>
+          <w:rFonts w:asciiTheme="minorHAnsi" w:hAnsiTheme="minorHAnsi" w:cstheme="minorHAnsi"/>
+          <w:lang w:val="it-IT"/>
+        </w:rPr>
+        <w:t xml:space="preserve"> </w:t>
+      </w:r>
+    </w:p>
+    <w:p>
+      <w:pPr>
+        <w:pStyle w:val="Textbody"/>
+        <w:rPr>
+          <w:rFonts w:asciiTheme="minorHAnsi" w:hAnsiTheme="minorHAnsi" w:cstheme="minorHAnsi"/>
+          <w:lang w:val="it-IT"/>
+        </w:rPr>
+      </w:pPr>
+      <w:r>
+        <w:rPr>
+          <w:rFonts w:asciiTheme="minorHAnsi" w:hAnsiTheme="minorHAnsi" w:cstheme="minorHAnsi"/>
+          <w:lang w:val="it-IT"/>
+        </w:rPr>
+        <w:t>Funzione richiamata da un trigger</w:t>
+      </w:r>
+      <w:r>
+        <w:rPr>
+          <w:rFonts w:asciiTheme="minorHAnsi" w:hAnsiTheme="minorHAnsi" w:cstheme="minorHAnsi"/>
+          <w:lang w:val="it-IT"/>
+        </w:rPr>
+        <w:t xml:space="preserve"> su inserimento nella tabella </w:t>
+      </w:r>
+      <w:r>
+        <w:rPr>
+          <w:rFonts w:asciiTheme="minorHAnsi" w:hAnsiTheme="minorHAnsi" w:cstheme="minorHAnsi"/>
+          <w:i/>
+          <w:lang w:val="it-IT"/>
+        </w:rPr>
+        <w:t>bilancio</w:t>
+      </w:r>
+      <w:r>
+        <w:rPr>
+          <w:rFonts w:asciiTheme="minorHAnsi" w:hAnsiTheme="minorHAnsi" w:cstheme="minorHAnsi"/>
+          <w:lang w:val="it-IT"/>
+        </w:rPr>
+        <w:t>, controlla che il conto a cui si vuole riferire il nuovo bilancio esista e appartenga effettivamente al richiedente.</w:t>
+      </w:r>
+    </w:p>
+    <w:p>
+      <w:pPr>
+        <w:pStyle w:val="Textbody"/>
+        <w:rPr>
+          <w:rFonts w:asciiTheme="minorHAnsi" w:hAnsiTheme="minorHAnsi" w:cstheme="minorHAnsi"/>
+          <w:b/>
+          <w:lang w:val="it-IT"/>
+        </w:rPr>
+      </w:pPr>
+      <w:r>
+        <w:rPr>
+          <w:rFonts w:asciiTheme="minorHAnsi" w:hAnsiTheme="minorHAnsi" w:cstheme="minorHAnsi"/>
+          <w:b/>
+          <w:lang w:val="it-IT"/>
+        </w:rPr>
+        <w:t>c</w:t>
+      </w:r>
+      <w:r>
+        <w:rPr>
+          <w:rFonts w:asciiTheme="minorHAnsi" w:hAnsiTheme="minorHAnsi" w:cstheme="minorHAnsi"/>
+          <w:b/>
+          <w:lang w:val="it-IT"/>
+        </w:rPr>
+        <w:t>heck_categoria</w:t>
+      </w:r>
+      <w:r>
+        <w:rPr>
+          <w:rFonts w:asciiTheme="minorHAnsi" w:hAnsiTheme="minorHAnsi" w:cstheme="minorHAnsi"/>
+          <w:b/>
+          <w:lang w:val="it-IT"/>
+        </w:rPr>
+        <w:t>:</w:t>
+      </w:r>
+    </w:p>
+    <w:p>
+      <w:pPr>
+        <w:pStyle w:val="Textbody"/>
+        <w:rPr>
+          <w:rFonts w:asciiTheme="minorHAnsi" w:hAnsiTheme="minorHAnsi" w:cstheme="minorHAnsi"/>
+          <w:lang w:val="it-IT"/>
+        </w:rPr>
+      </w:pPr>
+      <w:r>
+        <w:rPr>
+          <w:rFonts w:asciiTheme="minorHAnsi" w:hAnsiTheme="minorHAnsi" w:cstheme="minorHAnsi"/>
+          <w:b/>
+          <w:lang w:val="it-IT"/>
+        </w:rPr>
+        <w:t xml:space="preserve"> </w:t>
+      </w:r>
+      <w:r>
+        <w:rPr>
+          <w:rFonts w:asciiTheme="minorHAnsi" w:hAnsiTheme="minorHAnsi" w:cstheme="minorHAnsi"/>
+          <w:lang w:val="it-IT"/>
+        </w:rPr>
+        <w:t xml:space="preserve">Funzione richiamata da un trigger </w:t>
+      </w:r>
+      <w:r>
+        <w:rPr>
+          <w:rFonts w:asciiTheme="minorHAnsi" w:hAnsiTheme="minorHAnsi" w:cstheme="minorHAnsi"/>
+          <w:lang w:val="it-IT"/>
+        </w:rPr>
+        <w:t xml:space="preserve">su </w:t>
+      </w:r>
+      <w:r>
+        <w:rPr>
+          <w:rFonts w:asciiTheme="minorHAnsi" w:hAnsiTheme="minorHAnsi" w:cstheme="minorHAnsi"/>
+          <w:lang w:val="it-IT"/>
+        </w:rPr>
+        <w:t xml:space="preserve">inserimento </w:t>
+      </w:r>
+      <w:r>
+        <w:rPr>
+          <w:rFonts w:asciiTheme="minorHAnsi" w:hAnsiTheme="minorHAnsi" w:cstheme="minorHAnsi"/>
+          <w:lang w:val="it-IT"/>
+        </w:rPr>
+        <w:t xml:space="preserve">nella tabella </w:t>
+      </w:r>
+      <w:r>
+        <w:rPr>
+          <w:rFonts w:asciiTheme="minorHAnsi" w:hAnsiTheme="minorHAnsi" w:cstheme="minorHAnsi"/>
+          <w:i/>
+          <w:lang w:val="it-IT"/>
+        </w:rPr>
+        <w:t>categoria</w:t>
+      </w:r>
+      <w:r>
+        <w:rPr>
+          <w:rFonts w:asciiTheme="minorHAnsi" w:hAnsiTheme="minorHAnsi" w:cstheme="minorHAnsi"/>
+          <w:lang w:val="it-IT"/>
+        </w:rPr>
+        <w:t>, controlla l’integrità della base di dati nel momento in cui un utente voglia creare una nuova categoria. Controlla che la categoria padre sia appartenente al richiedente e che la nuova categoria sia dello stesso tipo(entrata/spesa) della categoria padre.</w:t>
+      </w:r>
+    </w:p>
+    <w:p>
+      <w:pPr>
+        <w:pStyle w:val="Textbody"/>
+        <w:rPr>
+          <w:rFonts w:asciiTheme="minorHAnsi" w:hAnsiTheme="minorHAnsi" w:cstheme="minorHAnsi"/>
+          <w:b/>
+          <w:lang w:val="it-IT"/>
+        </w:rPr>
+      </w:pPr>
+      <w:r>
+        <w:rPr>
+          <w:rFonts w:asciiTheme="minorHAnsi" w:hAnsiTheme="minorHAnsi" w:cstheme="minorHAnsi"/>
+          <w:b/>
+          <w:lang w:val="it-IT"/>
+        </w:rPr>
+        <w:t>check_bilancio:</w:t>
+      </w:r>
+    </w:p>
+    <w:p>
+      <w:pPr>
+        <w:pStyle w:val="Textbody"/>
+        <w:rPr>
+          <w:rFonts w:asciiTheme="minorHAnsi" w:hAnsiTheme="minorHAnsi" w:cstheme="minorHAnsi"/>
+          <w:lang w:val="it-IT"/>
+        </w:rPr>
+      </w:pPr>
+      <w:r>
+        <w:rPr>
+          <w:rFonts w:asciiTheme="minorHAnsi" w:hAnsiTheme="minorHAnsi" w:cstheme="minorHAnsi"/>
+          <w:lang w:val="it-IT"/>
+        </w:rPr>
+        <w:t xml:space="preserve">Funzione richiamata da un trigger su eliminazione di una tupla dalla tabella </w:t>
+      </w:r>
+      <w:r>
+        <w:rPr>
+          <w:rFonts w:asciiTheme="minorHAnsi" w:hAnsiTheme="minorHAnsi" w:cstheme="minorHAnsi"/>
+          <w:i/>
+          <w:lang w:val="it-IT"/>
+        </w:rPr>
+        <w:t>bilancio</w:t>
+      </w:r>
+      <w:r>
+        <w:rPr>
+          <w:rFonts w:asciiTheme="minorHAnsi" w:hAnsiTheme="minorHAnsi" w:cstheme="minorHAnsi"/>
+          <w:lang w:val="it-IT"/>
+        </w:rPr>
+        <w:t>. Se il credito residuo su bilancio è maggiore di 0 la funzione riaccredita sul conto di riferimento l’intero importo.</w:t>
+      </w:r>
+    </w:p>
+    <w:p>
+      <w:pPr>
+        <w:pStyle w:val="Textbody"/>
+        <w:rPr>
+          <w:rFonts w:asciiTheme="minorHAnsi" w:hAnsiTheme="minorHAnsi" w:cstheme="minorHAnsi"/>
+          <w:b/>
+          <w:lang w:val="it-IT"/>
+        </w:rPr>
+      </w:pPr>
+      <w:r>
+        <w:rPr>
+          <w:rFonts w:asciiTheme="minorHAnsi" w:hAnsiTheme="minorHAnsi" w:cstheme="minorHAnsi"/>
+          <w:b/>
+          <w:lang w:val="it-IT"/>
+        </w:rPr>
+        <w:t>delete_conti_credito:</w:t>
+      </w:r>
+    </w:p>
+    <w:p>
+      <w:pPr>
+        <w:pStyle w:val="Textbody"/>
+        <w:rPr>
+          <w:rFonts w:asciiTheme="minorHAnsi" w:hAnsiTheme="minorHAnsi" w:cstheme="minorHAnsi"/>
+          <w:lang w:val="it-IT"/>
+        </w:rPr>
+      </w:pPr>
+      <w:r>
+        <w:rPr>
+          <w:rFonts w:asciiTheme="minorHAnsi" w:hAnsiTheme="minorHAnsi" w:cstheme="minorHAnsi"/>
+          <w:lang w:val="it-IT"/>
+        </w:rPr>
+        <w:t xml:space="preserve">Funzione richiamata da un trigger su eliminazione di una tupla dalla tabella </w:t>
+      </w:r>
+      <w:r>
+        <w:rPr>
+          <w:rFonts w:asciiTheme="minorHAnsi" w:hAnsiTheme="minorHAnsi" w:cstheme="minorHAnsi"/>
+          <w:i/>
+          <w:lang w:val="it-IT"/>
+        </w:rPr>
+        <w:t>conto_credito</w:t>
+      </w:r>
+      <w:r>
+        <w:rPr>
+          <w:rFonts w:asciiTheme="minorHAnsi" w:hAnsiTheme="minorHAnsi" w:cstheme="minorHAnsi"/>
+          <w:lang w:val="it-IT"/>
+        </w:rPr>
+        <w:t>. Se esistono bilanci associati al conto di credito questi vengono eliminati, infine viene riaccreditato l’intero ammontare del conto di credito sul conto di deposito di riferimento.</w:t>
+      </w:r>
+    </w:p>
+    <w:p>
+      <w:pPr>
+        <w:pStyle w:val="Textbody"/>
+        <w:rPr>
+          <w:rFonts w:asciiTheme="minorHAnsi" w:hAnsiTheme="minorHAnsi" w:cstheme="minorHAnsi"/>
+          <w:b/>
+          <w:lang w:val="it-IT"/>
+        </w:rPr>
+      </w:pPr>
+      <w:r>
+        <w:rPr>
+          <w:rFonts w:asciiTheme="minorHAnsi" w:hAnsiTheme="minorHAnsi" w:cstheme="minorHAnsi"/>
+          <w:b/>
+          <w:lang w:val="it-IT"/>
+        </w:rPr>
+        <w:t>effettua_transazione:</w:t>
+      </w:r>
+    </w:p>
+    <w:p>
+      <w:pPr>
+        <w:pStyle w:val="Textbody"/>
+        <w:rPr>
+          <w:rFonts w:asciiTheme="minorHAnsi" w:hAnsiTheme="minorHAnsi" w:cstheme="minorHAnsi"/>
+          <w:lang w:val="it-IT"/>
+        </w:rPr>
+      </w:pPr>
+      <w:r>
+        <w:rPr>
+          <w:rFonts w:asciiTheme="minorHAnsi" w:hAnsiTheme="minorHAnsi" w:cstheme="minorHAnsi"/>
+          <w:lang w:val="it-IT"/>
+        </w:rPr>
+        <w:t xml:space="preserve">Funzione richiamata da un trigger su </w:t>
+      </w:r>
+      <w:r>
+        <w:rPr>
+          <w:rFonts w:asciiTheme="minorHAnsi" w:hAnsiTheme="minorHAnsi" w:cstheme="minorHAnsi"/>
+          <w:lang w:val="it-IT"/>
+        </w:rPr>
+        <w:t xml:space="preserve">inserimento </w:t>
+      </w:r>
+      <w:r>
+        <w:rPr>
+          <w:rFonts w:asciiTheme="minorHAnsi" w:hAnsiTheme="minorHAnsi" w:cstheme="minorHAnsi"/>
+          <w:lang w:val="it-IT"/>
+        </w:rPr>
+        <w:t xml:space="preserve">e aggiornamento di una tupla nella tabella </w:t>
+      </w:r>
+      <w:r>
+        <w:rPr>
+          <w:rFonts w:asciiTheme="minorHAnsi" w:hAnsiTheme="minorHAnsi" w:cstheme="minorHAnsi"/>
+          <w:i/>
+          <w:lang w:val="it-IT"/>
+        </w:rPr>
+        <w:t>transazione</w:t>
+      </w:r>
+      <w:r>
+        <w:rPr>
+          <w:rFonts w:asciiTheme="minorHAnsi" w:hAnsiTheme="minorHAnsi" w:cstheme="minorHAnsi"/>
+          <w:lang w:val="it-IT"/>
+        </w:rPr>
+        <w:t>. A seconda del tipo della transazione(entrata/spesa) la funzione accredita/scala i l’importo della transazione. Se esiste uno o più bilanci associati alla categoria di spesa/entrata l’ammontare viene scalato dal/i bilanci.</w:t>
+      </w:r>
+    </w:p>
+    <w:p>
+      <w:pPr>
+        <w:pStyle w:val="Textbody"/>
+        <w:rPr>
+          <w:rFonts w:asciiTheme="minorHAnsi" w:hAnsiTheme="minorHAnsi" w:cstheme="minorHAnsi"/>
+          <w:b/>
+          <w:lang w:val="it-IT"/>
+        </w:rPr>
+      </w:pPr>
+      <w:r>
+        <w:rPr>
+          <w:rFonts w:asciiTheme="minorHAnsi" w:hAnsiTheme="minorHAnsi" w:cstheme="minorHAnsi"/>
+          <w:b/>
+          <w:lang w:val="it-IT"/>
+        </w:rPr>
+        <w:t>effettua_transazione_programmata:</w:t>
+      </w:r>
+    </w:p>
+    <w:p>
+      <w:pPr>
+        <w:pStyle w:val="Textbody"/>
+        <w:rPr>
+          <w:rFonts w:asciiTheme="minorHAnsi" w:hAnsiTheme="minorHAnsi" w:cstheme="minorHAnsi"/>
+          <w:lang w:val="it-IT"/>
+        </w:rPr>
+      </w:pPr>
+      <w:r>
+        <w:rPr>
+          <w:rFonts w:asciiTheme="minorHAnsi" w:hAnsiTheme="minorHAnsi" w:cstheme="minorHAnsi"/>
+          <w:lang w:val="it-IT"/>
+        </w:rPr>
+        <w:t xml:space="preserve">Funzione richiamata da uno scheduler impostato in pgAgent, la funzione viene richiamata ogni giorno, se la data corrente coincide con la </w:t>
+      </w:r>
+      <w:r>
+        <w:rPr>
+          <w:rFonts w:asciiTheme="minorHAnsi" w:hAnsiTheme="minorHAnsi" w:cstheme="minorHAnsi"/>
+          <w:i/>
+          <w:lang w:val="it-IT"/>
+        </w:rPr>
+        <w:t>data_operativa</w:t>
+      </w:r>
+      <w:r>
+        <w:rPr>
+          <w:rFonts w:asciiTheme="minorHAnsi" w:hAnsiTheme="minorHAnsi" w:cstheme="minorHAnsi"/>
+          <w:lang w:val="it-IT"/>
+        </w:rPr>
+        <w:t xml:space="preserve"> della transazione allora viene aggiornata la tupla corrispondente nella tabella transazione(richiamando così la funzione </w:t>
+      </w:r>
+      <w:r>
+        <w:rPr>
+          <w:rFonts w:asciiTheme="minorHAnsi" w:hAnsiTheme="minorHAnsi" w:cstheme="minorHAnsi"/>
+          <w:i/>
+          <w:lang w:val="it-IT"/>
+        </w:rPr>
+        <w:t>effettua_transazione</w:t>
+      </w:r>
+      <w:r>
+        <w:rPr>
+          <w:rFonts w:asciiTheme="minorHAnsi" w:hAnsiTheme="minorHAnsi" w:cstheme="minorHAnsi"/>
+          <w:lang w:val="it-IT"/>
+        </w:rPr>
+        <w:t>). Nel caso in cui la data corrente non coincida con quella operativa della transazione, nessuna operazione verrà effettuata.</w:t>
+      </w:r>
+    </w:p>
+    <w:p>
+      <w:pPr>
+        <w:pStyle w:val="Textbody"/>
+        <w:rPr>
+          <w:rFonts w:asciiTheme="minorHAnsi" w:hAnsiTheme="minorHAnsi" w:cstheme="minorHAnsi"/>
+          <w:b/>
+          <w:lang w:val="it-IT"/>
+        </w:rPr>
+      </w:pPr>
+      <w:r>
+        <w:rPr>
+          <w:rFonts w:asciiTheme="minorHAnsi" w:hAnsiTheme="minorHAnsi" w:cstheme="minorHAnsi"/>
+          <w:b/>
+          <w:lang w:val="it-IT"/>
+        </w:rPr>
         <w:lastRenderedPageBreak/>
-        <w:t>FUZIONI REALIZZATE</w:t>
-      </w:r>
-    </w:p>
-    <w:p>
-      <w:pPr>
-        <w:pStyle w:val="Textbody"/>
-        <w:rPr>
-          <w:rFonts w:asciiTheme="minorHAnsi" w:hAnsiTheme="minorHAnsi" w:cstheme="minorHAnsi"/>
-          <w:b/>
-          <w:color w:val="939393" w:themeColor="text1" w:themeTint="80"/>
-          <w:sz w:val="28"/>
-          <w:szCs w:val="28"/>
-          <w:u w:val="single"/>
-          <w:lang w:val="it-IT"/>
-        </w:rPr>
-      </w:pPr>
+        <w:t>fill_bilancio:</w:t>
+      </w:r>
+    </w:p>
+    <w:p>
+      <w:pPr>
+        <w:pStyle w:val="Textbody"/>
+        <w:rPr>
+          <w:rFonts w:asciiTheme="minorHAnsi" w:hAnsiTheme="minorHAnsi" w:cstheme="minorHAnsi"/>
+          <w:lang w:val="it-IT"/>
+        </w:rPr>
+      </w:pPr>
+      <w:r>
+        <w:rPr>
+          <w:rFonts w:asciiTheme="minorHAnsi" w:hAnsiTheme="minorHAnsi" w:cstheme="minorHAnsi"/>
+          <w:lang w:val="it-IT"/>
+        </w:rPr>
+        <w:t xml:space="preserve">Funzione richiamata da un trigger su </w:t>
+      </w:r>
+      <w:r>
+        <w:rPr>
+          <w:rFonts w:asciiTheme="minorHAnsi" w:hAnsiTheme="minorHAnsi" w:cstheme="minorHAnsi"/>
+          <w:lang w:val="it-IT"/>
+        </w:rPr>
+        <w:t xml:space="preserve">inserimento </w:t>
+      </w:r>
+      <w:r>
+        <w:rPr>
+          <w:rFonts w:asciiTheme="minorHAnsi" w:hAnsiTheme="minorHAnsi" w:cstheme="minorHAnsi"/>
+          <w:lang w:val="it-IT"/>
+        </w:rPr>
+        <w:t xml:space="preserve">nella tabella </w:t>
+      </w:r>
+      <w:r>
+        <w:rPr>
+          <w:rFonts w:asciiTheme="minorHAnsi" w:hAnsiTheme="minorHAnsi" w:cstheme="minorHAnsi"/>
+          <w:i/>
+          <w:lang w:val="it-IT"/>
+        </w:rPr>
+        <w:t>bilancio</w:t>
+      </w:r>
+      <w:r>
+        <w:rPr>
+          <w:rFonts w:asciiTheme="minorHAnsi" w:hAnsiTheme="minorHAnsi" w:cstheme="minorHAnsi"/>
+          <w:lang w:val="it-IT"/>
+        </w:rPr>
+        <w:t>. La funzione accredita l’ammontare massimo ammissibile sul bilancio, scalando l’importo dal conto di riferimento.</w:t>
+      </w:r>
+    </w:p>
+    <w:p>
+      <w:pPr>
+        <w:pStyle w:val="Textbody"/>
+        <w:rPr>
+          <w:rFonts w:asciiTheme="minorHAnsi" w:hAnsiTheme="minorHAnsi" w:cstheme="minorHAnsi"/>
+          <w:b/>
+          <w:lang w:val="it-IT"/>
+        </w:rPr>
+      </w:pPr>
+      <w:r>
+        <w:rPr>
+          <w:rFonts w:asciiTheme="minorHAnsi" w:hAnsiTheme="minorHAnsi" w:cstheme="minorHAnsi"/>
+          <w:b/>
+          <w:lang w:val="it-IT"/>
+        </w:rPr>
+        <w:t>fill_cred_from_dep:</w:t>
+      </w:r>
+    </w:p>
+    <w:p>
+      <w:pPr>
+        <w:pStyle w:val="Textbody"/>
+        <w:rPr>
+          <w:rFonts w:asciiTheme="minorHAnsi" w:hAnsiTheme="minorHAnsi" w:cstheme="minorHAnsi"/>
+          <w:lang w:val="it-IT"/>
+        </w:rPr>
+      </w:pPr>
+      <w:r>
+        <w:rPr>
+          <w:rFonts w:asciiTheme="minorHAnsi" w:hAnsiTheme="minorHAnsi" w:cstheme="minorHAnsi"/>
+          <w:lang w:val="it-IT"/>
+        </w:rPr>
+        <w:t xml:space="preserve">Funzione richiamata da un trigger su </w:t>
+      </w:r>
+      <w:r>
+        <w:rPr>
+          <w:rFonts w:asciiTheme="minorHAnsi" w:hAnsiTheme="minorHAnsi" w:cstheme="minorHAnsi"/>
+          <w:lang w:val="it-IT"/>
+        </w:rPr>
+        <w:t xml:space="preserve">inserimento </w:t>
+      </w:r>
+      <w:r>
+        <w:rPr>
+          <w:rFonts w:asciiTheme="minorHAnsi" w:hAnsiTheme="minorHAnsi" w:cstheme="minorHAnsi"/>
+          <w:lang w:val="it-IT"/>
+        </w:rPr>
+        <w:t xml:space="preserve">nella tabella </w:t>
+      </w:r>
+      <w:r>
+        <w:rPr>
+          <w:rFonts w:asciiTheme="minorHAnsi" w:hAnsiTheme="minorHAnsi" w:cstheme="minorHAnsi"/>
+          <w:i/>
+          <w:lang w:val="it-IT"/>
+        </w:rPr>
+        <w:t>conto_credito</w:t>
+      </w:r>
+      <w:r>
+        <w:rPr>
+          <w:rFonts w:asciiTheme="minorHAnsi" w:hAnsiTheme="minorHAnsi" w:cstheme="minorHAnsi"/>
+          <w:lang w:val="it-IT"/>
+        </w:rPr>
+        <w:t>. Se la liquidità del conto di deposito di riferimento lo permette, la funzione accredita un ammontare pari al tetto massimo sul conto di credito. Nel caso in cui la liquidità non sia sufficiente, verrà sollevata un’eccezione dalla base di dati.</w:t>
+      </w:r>
+    </w:p>
+    <w:p>
+      <w:pPr>
+        <w:pStyle w:val="Textbody"/>
+        <w:rPr>
+          <w:rFonts w:asciiTheme="minorHAnsi" w:hAnsiTheme="minorHAnsi" w:cstheme="minorHAnsi"/>
+          <w:b/>
+          <w:lang w:val="it-IT"/>
+        </w:rPr>
+      </w:pPr>
+      <w:r>
+        <w:rPr>
+          <w:rFonts w:asciiTheme="minorHAnsi" w:hAnsiTheme="minorHAnsi" w:cstheme="minorHAnsi"/>
+          <w:b/>
+          <w:lang w:val="it-IT"/>
+        </w:rPr>
+        <w:t>insert_root_categories:</w:t>
+      </w:r>
+    </w:p>
+    <w:p>
+      <w:pPr>
+        <w:pStyle w:val="Textbody"/>
+        <w:rPr>
+          <w:rFonts w:asciiTheme="minorHAnsi" w:hAnsiTheme="minorHAnsi" w:cstheme="minorHAnsi"/>
+          <w:lang w:val="it-IT"/>
+        </w:rPr>
+      </w:pPr>
+      <w:r>
+        <w:rPr>
+          <w:rFonts w:asciiTheme="minorHAnsi" w:hAnsiTheme="minorHAnsi" w:cstheme="minorHAnsi"/>
+          <w:lang w:val="it-IT"/>
+        </w:rPr>
+        <w:t xml:space="preserve">Funzione richiamata da un trigger su inserimento nella tabella </w:t>
+      </w:r>
+      <w:r>
+        <w:rPr>
+          <w:rFonts w:asciiTheme="minorHAnsi" w:hAnsiTheme="minorHAnsi" w:cstheme="minorHAnsi"/>
+          <w:i/>
+          <w:lang w:val="it-IT"/>
+        </w:rPr>
+        <w:t>utente</w:t>
+      </w:r>
+      <w:r>
+        <w:rPr>
+          <w:rFonts w:asciiTheme="minorHAnsi" w:hAnsiTheme="minorHAnsi" w:cstheme="minorHAnsi"/>
+          <w:lang w:val="it-IT"/>
+        </w:rPr>
+        <w:t>. La funzione crea le categorie di base: spesa e entrata.</w:t>
+      </w:r>
+    </w:p>
+    <w:p>
+      <w:pPr>
+        <w:pStyle w:val="Textbody"/>
+        <w:rPr>
+          <w:rFonts w:asciiTheme="minorHAnsi" w:hAnsiTheme="minorHAnsi" w:cstheme="minorHAnsi"/>
+          <w:b/>
+          <w:lang w:val="it-IT"/>
+        </w:rPr>
+      </w:pPr>
+      <w:r>
+        <w:rPr>
+          <w:rFonts w:asciiTheme="minorHAnsi" w:hAnsiTheme="minorHAnsi" w:cstheme="minorHAnsi"/>
+          <w:b/>
+          <w:lang w:val="it-IT"/>
+        </w:rPr>
+        <w:t>refill_bilancio:</w:t>
+      </w:r>
+    </w:p>
+    <w:p>
+      <w:pPr>
+        <w:pStyle w:val="Textbody"/>
+        <w:rPr>
+          <w:rFonts w:asciiTheme="minorHAnsi" w:hAnsiTheme="minorHAnsi" w:cstheme="minorHAnsi"/>
+          <w:lang w:val="it-IT"/>
+        </w:rPr>
+      </w:pPr>
+      <w:r>
+        <w:rPr>
+          <w:rFonts w:asciiTheme="minorHAnsi" w:hAnsiTheme="minorHAnsi" w:cstheme="minorHAnsi"/>
+          <w:lang w:val="it-IT"/>
+        </w:rPr>
+        <w:t>Funzione richiamata da uno scheduler impostato in pgAgent, la funzione viene richiamata ogni giorno</w:t>
+      </w:r>
+      <w:r>
+        <w:rPr>
+          <w:rFonts w:asciiTheme="minorHAnsi" w:hAnsiTheme="minorHAnsi" w:cstheme="minorHAnsi"/>
+          <w:lang w:val="it-IT"/>
+        </w:rPr>
+        <w:t>, se la data corrente coincide con la data di scadenza del bilancio la liquidità di quest’ultimo viene riportata all’equivalente del tetto massimo. La funzione inoltre aggiorna la data di scadenza del bilancio.</w:t>
+      </w:r>
+    </w:p>
+    <w:p>
+      <w:pPr>
+        <w:pStyle w:val="Textbody"/>
+        <w:rPr>
+          <w:rFonts w:asciiTheme="minorHAnsi" w:hAnsiTheme="minorHAnsi" w:cstheme="minorHAnsi"/>
+          <w:b/>
+          <w:lang w:val="it-IT"/>
+        </w:rPr>
+      </w:pPr>
+      <w:r>
+        <w:rPr>
+          <w:rFonts w:asciiTheme="minorHAnsi" w:hAnsiTheme="minorHAnsi" w:cstheme="minorHAnsi"/>
+          <w:b/>
+          <w:lang w:val="it-IT"/>
+        </w:rPr>
+        <w:t>update_conti_credito:</w:t>
+      </w:r>
+    </w:p>
+    <w:p>
+      <w:pPr>
+        <w:pStyle w:val="Textbody"/>
+        <w:rPr>
+          <w:rFonts w:asciiTheme="minorHAnsi" w:hAnsiTheme="minorHAnsi" w:cstheme="minorHAnsi"/>
+          <w:lang w:val="it-IT"/>
+        </w:rPr>
+      </w:pPr>
+      <w:r>
+        <w:rPr>
+          <w:rFonts w:asciiTheme="minorHAnsi" w:hAnsiTheme="minorHAnsi" w:cstheme="minorHAnsi"/>
+          <w:lang w:val="it-IT"/>
+        </w:rPr>
+        <w:t>Funzione richiamata da uno scheduler impostato in pgAgent, la funzione viene richiamata</w:t>
+      </w:r>
+      <w:r>
+        <w:rPr>
+          <w:rFonts w:asciiTheme="minorHAnsi" w:hAnsiTheme="minorHAnsi" w:cstheme="minorHAnsi"/>
+          <w:lang w:val="it-IT"/>
+        </w:rPr>
+        <w:t xml:space="preserve"> l’ultimo giorno di ogni mese. L’ammontare di ogni conto di credito presente sulla base di dati viene riportato, se possibile, all’ammontare iniziale massimo. Le somme di denaro corrispondenti vengono ovviamente scalati dai relativi conti di deposito associati.</w:t>
+      </w:r>
       <w:bookmarkStart w:id="0" w:name="_GoBack"/>
       <w:bookmarkEnd w:id="0"/>
     </w:p>
     <w:sectPr>
+      <w:footerReference w:type="default" r:id="rId10"/>
       <w:pgSz w:w="11906" w:h="16838"/>
       <w:pgMar w:top="1134" w:right="1134" w:bottom="1134" w:left="1134" w:header="720" w:footer="720" w:gutter="0"/>
       <w:cols w:space="720"/>
@@ -3705,6 +4327,348 @@
     </w:p>
   </w:endnote>
 </w:endnotes>
+</file>
+
+<file path=word/footer1.xml><?xml version="1.0" encoding="utf-8"?>
+<w:ftr xmlns:wpc="http://schemas.microsoft.com/office/word/2010/wordprocessingCanvas" xmlns:mc="http://schemas.openxmlformats.org/markup-compatibility/2006" xmlns:o="urn:schemas-microsoft-com:office:office" xmlns:r="http://schemas.openxmlformats.org/officeDocument/2006/relationships" xmlns:m="http://schemas.openxmlformats.org/officeDocument/2006/math" xmlns:v="urn:schemas-microsoft-com:vml" xmlns:wp14="http://schemas.microsoft.com/office/word/2010/wordprocessingDrawing" xmlns:wp="http://schemas.openxmlformats.org/drawingml/2006/wordprocessingDrawing" xmlns:w10="urn:schemas-microsoft-com:office:word" xmlns:w="http://schemas.openxmlformats.org/wordprocessingml/2006/main" xmlns:w14="http://schemas.microsoft.com/office/word/2010/wordml" xmlns:wpg="http://schemas.microsoft.com/office/word/2010/wordprocessingGroup" xmlns:wpi="http://schemas.microsoft.com/office/word/2010/wordprocessingInk" xmlns:wne="http://schemas.microsoft.com/office/word/2006/wordml" xmlns:wps="http://schemas.microsoft.com/office/word/2010/wordprocessingShape" mc:Ignorable="w14 wp14">
+  <w:p>
+    <w:pPr>
+      <w:pStyle w:val="Pidipagina"/>
+      <w:rPr>
+        <w:rStyle w:val="Enfasidelicata"/>
+      </w:rPr>
+    </w:pPr>
+    <w:sdt>
+      <w:sdtPr>
+        <w:rPr>
+          <w:rStyle w:val="Enfasidelicata"/>
+        </w:rPr>
+        <w:alias w:val="Autore"/>
+        <w:id w:val="54214575"/>
+        <w:placeholder>
+          <w:docPart w:val="449FB28D18B34912B9DDAA1258455C92"/>
+        </w:placeholder>
+        <w:dataBinding w:prefixMappings="xmlns:ns0='http://schemas.openxmlformats.org/package/2006/metadata/core-properties' xmlns:ns1='http://purl.org/dc/elements/1.1/'" w:xpath="/ns0:coreProperties[1]/ns1:creator[1]" w:storeItemID="{6C3C8BC8-F283-45AE-878A-BAB7291924A1}"/>
+        <w:text/>
+      </w:sdtPr>
+      <w:sdtContent>
+        <w:r>
+          <w:rPr>
+            <w:rStyle w:val="Enfasidelicata"/>
+          </w:rPr>
+          <w:t xml:space="preserve">Francesco </w:t>
+        </w:r>
+        <w:proofErr w:type="spellStart"/>
+        <w:r>
+          <w:rPr>
+            <w:rStyle w:val="Enfasidelicata"/>
+          </w:rPr>
+          <w:t>Merati</w:t>
+        </w:r>
+        <w:proofErr w:type="spellEnd"/>
+        <w:r>
+          <w:rPr>
+            <w:rStyle w:val="Enfasidelicata"/>
+          </w:rPr>
+          <w:t xml:space="preserve"> &amp; Marco </w:t>
+        </w:r>
+        <w:proofErr w:type="spellStart"/>
+        <w:r>
+          <w:rPr>
+            <w:rStyle w:val="Enfasidelicata"/>
+          </w:rPr>
+          <w:t>Taddei</w:t>
+        </w:r>
+        <w:proofErr w:type="spellEnd"/>
+      </w:sdtContent>
+    </w:sdt>
+  </w:p>
+  <w:p>
+    <w:pPr>
+      <w:pStyle w:val="Pidipagina"/>
+      <w:rPr>
+        <w:rStyle w:val="Enfasidelicata"/>
+      </w:rPr>
+    </w:pPr>
+    <w:r>
+      <w:rPr>
+        <w:rStyle w:val="Enfasidelicata"/>
+      </w:rPr>
+      <mc:AlternateContent>
+        <mc:Choice Requires="wps">
+          <w:drawing>
+            <wp:anchor distT="0" distB="0" distL="114300" distR="114300" simplePos="0" relativeHeight="251659264" behindDoc="0" locked="0" layoutInCell="1" allowOverlap="1" wp14:anchorId="567EB00A" wp14:editId="55345F0D">
+              <wp:simplePos x="0" y="0"/>
+              <wp:positionH relativeFrom="margin">
+                <wp:align>right</wp:align>
+              </wp:positionH>
+              <wp:positionV relativeFrom="bottomMargin">
+                <wp:align>top</wp:align>
+              </wp:positionV>
+              <wp:extent cx="1508760" cy="395605"/>
+              <wp:effectExtent l="0" t="0" r="0" b="0"/>
+              <wp:wrapNone/>
+              <wp:docPr id="56" name="Casella di testo 56"/>
+              <wp:cNvGraphicFramePr/>
+              <a:graphic xmlns:a="http://schemas.openxmlformats.org/drawingml/2006/main">
+                <a:graphicData uri="http://schemas.microsoft.com/office/word/2010/wordprocessingShape">
+                  <wps:wsp>
+                    <wps:cNvSpPr txBox="1"/>
+                    <wps:spPr>
+                      <a:xfrm>
+                        <a:off x="0" y="0"/>
+                        <a:ext cx="1508760" cy="395605"/>
+                      </a:xfrm>
+                      <a:prstGeom prst="rect">
+                        <a:avLst/>
+                      </a:prstGeom>
+                      <a:noFill/>
+                      <a:ln w="6350">
+                        <a:noFill/>
+                      </a:ln>
+                      <a:effectLst/>
+                    </wps:spPr>
+                    <wps:txbx>
+                      <w:txbxContent>
+                        <w:p>
+                          <w:pPr>
+                            <w:pStyle w:val="Pidipagina"/>
+                            <w:jc w:val="right"/>
+                            <w:rPr>
+                              <w:rFonts w:asciiTheme="majorHAnsi" w:hAnsiTheme="majorHAnsi"/>
+                              <w:color w:val="282828" w:themeColor="text1"/>
+                              <w:sz w:val="40"/>
+                              <w:szCs w:val="40"/>
+                            </w:rPr>
+                          </w:pPr>
+                          <w:r>
+                            <w:rPr>
+                              <w:rFonts w:asciiTheme="majorHAnsi" w:hAnsiTheme="majorHAnsi"/>
+                              <w:color w:val="282828" w:themeColor="text1"/>
+                              <w:sz w:val="40"/>
+                              <w:szCs w:val="40"/>
+                            </w:rPr>
+                            <w:fldChar w:fldCharType="begin"/>
+                          </w:r>
+                          <w:r>
+                            <w:rPr>
+                              <w:rFonts w:asciiTheme="majorHAnsi" w:hAnsiTheme="majorHAnsi"/>
+                              <w:color w:val="282828" w:themeColor="text1"/>
+                              <w:sz w:val="40"/>
+                              <w:szCs w:val="40"/>
+                            </w:rPr>
+                            <w:instrText>PAGE  \* Arabic  \* MERGEFORMAT</w:instrText>
+                          </w:r>
+                          <w:r>
+                            <w:rPr>
+                              <w:rFonts w:asciiTheme="majorHAnsi" w:hAnsiTheme="majorHAnsi"/>
+                              <w:color w:val="282828" w:themeColor="text1"/>
+                              <w:sz w:val="40"/>
+                              <w:szCs w:val="40"/>
+                            </w:rPr>
+                            <w:fldChar w:fldCharType="separate"/>
+                          </w:r>
+                          <w:r>
+                            <w:rPr>
+                              <w:rFonts w:asciiTheme="majorHAnsi" w:hAnsiTheme="majorHAnsi"/>
+                              <w:noProof/>
+                              <w:color w:val="282828" w:themeColor="text1"/>
+                              <w:sz w:val="40"/>
+                              <w:szCs w:val="40"/>
+                              <w:lang w:val="it-IT"/>
+                            </w:rPr>
+                            <w:t>6</w:t>
+                          </w:r>
+                          <w:r>
+                            <w:rPr>
+                              <w:rFonts w:asciiTheme="majorHAnsi" w:hAnsiTheme="majorHAnsi"/>
+                              <w:color w:val="282828" w:themeColor="text1"/>
+                              <w:sz w:val="40"/>
+                              <w:szCs w:val="40"/>
+                            </w:rPr>
+                            <w:fldChar w:fldCharType="end"/>
+                          </w:r>
+                        </w:p>
+                      </w:txbxContent>
+                    </wps:txbx>
+                    <wps:bodyPr rot="0" spcFirstLastPara="0" vertOverflow="overflow" horzOverflow="overflow" vert="horz" wrap="square" lIns="91440" tIns="45720" rIns="91440" bIns="45720" numCol="1" spcCol="0" rtlCol="0" fromWordArt="0" anchor="t" anchorCtr="0" forceAA="0" compatLnSpc="1">
+                      <a:prstTxWarp prst="textNoShape">
+                        <a:avLst/>
+                      </a:prstTxWarp>
+                      <a:spAutoFit/>
+                    </wps:bodyPr>
+                  </wps:wsp>
+                </a:graphicData>
+              </a:graphic>
+              <wp14:sizeRelH relativeFrom="margin">
+                <wp14:pctWidth>0</wp14:pctWidth>
+              </wp14:sizeRelH>
+              <wp14:sizeRelV relativeFrom="margin">
+                <wp14:pctHeight>0</wp14:pctHeight>
+              </wp14:sizeRelV>
+            </wp:anchor>
+          </w:drawing>
+        </mc:Choice>
+        <mc:Fallback>
+          <w:pict>
+            <v:shapetype id="_x0000_t202" coordsize="21600,21600" o:spt="202" path="m,l,21600r21600,l21600,xe">
+              <v:stroke joinstyle="miter"/>
+              <v:path gradientshapeok="t" o:connecttype="rect"/>
+            </v:shapetype>
+            <v:shape id="Casella di testo 56" o:spid="_x0000_s1026" type="#_x0000_t202" style="position:absolute;margin-left:67.6pt;margin-top:0;width:118.8pt;height:31.15pt;z-index:251659264;visibility:visible;mso-wrap-style:square;mso-width-percent:0;mso-height-percent:0;mso-wrap-distance-left:9pt;mso-wrap-distance-top:0;mso-wrap-distance-right:9pt;mso-wrap-distance-bottom:0;mso-position-horizontal:right;mso-position-horizontal-relative:margin;mso-position-vertical:top;mso-position-vertical-relative:bottom-margin-area;mso-width-percent:0;mso-height-percent:0;mso-width-relative:margin;mso-height-relative:margin;v-text-anchor:top" o:gfxdata="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" filled="f" stroked="f" strokeweight=".5pt">
+              <v:textbox style="mso-fit-shape-to-text:t">
+                <w:txbxContent>
+                  <w:p>
+                    <w:pPr>
+                      <w:pStyle w:val="Pidipagina"/>
+                      <w:jc w:val="right"/>
+                      <w:rPr>
+                        <w:rFonts w:asciiTheme="majorHAnsi" w:hAnsiTheme="majorHAnsi"/>
+                        <w:color w:val="282828" w:themeColor="text1"/>
+                        <w:sz w:val="40"/>
+                        <w:szCs w:val="40"/>
+                      </w:rPr>
+                    </w:pPr>
+                    <w:r>
+                      <w:rPr>
+                        <w:rFonts w:asciiTheme="majorHAnsi" w:hAnsiTheme="majorHAnsi"/>
+                        <w:color w:val="282828" w:themeColor="text1"/>
+                        <w:sz w:val="40"/>
+                        <w:szCs w:val="40"/>
+                      </w:rPr>
+                      <w:fldChar w:fldCharType="begin"/>
+                    </w:r>
+                    <w:r>
+                      <w:rPr>
+                        <w:rFonts w:asciiTheme="majorHAnsi" w:hAnsiTheme="majorHAnsi"/>
+                        <w:color w:val="282828" w:themeColor="text1"/>
+                        <w:sz w:val="40"/>
+                        <w:szCs w:val="40"/>
+                      </w:rPr>
+                      <w:instrText>PAGE  \* Arabic  \* MERGEFORMAT</w:instrText>
+                    </w:r>
+                    <w:r>
+                      <w:rPr>
+                        <w:rFonts w:asciiTheme="majorHAnsi" w:hAnsiTheme="majorHAnsi"/>
+                        <w:color w:val="282828" w:themeColor="text1"/>
+                        <w:sz w:val="40"/>
+                        <w:szCs w:val="40"/>
+                      </w:rPr>
+                      <w:fldChar w:fldCharType="separate"/>
+                    </w:r>
+                    <w:r>
+                      <w:rPr>
+                        <w:rFonts w:asciiTheme="majorHAnsi" w:hAnsiTheme="majorHAnsi"/>
+                        <w:noProof/>
+                        <w:color w:val="282828" w:themeColor="text1"/>
+                        <w:sz w:val="40"/>
+                        <w:szCs w:val="40"/>
+                        <w:lang w:val="it-IT"/>
+                      </w:rPr>
+                      <w:t>6</w:t>
+                    </w:r>
+                    <w:r>
+                      <w:rPr>
+                        <w:rFonts w:asciiTheme="majorHAnsi" w:hAnsiTheme="majorHAnsi"/>
+                        <w:color w:val="282828" w:themeColor="text1"/>
+                        <w:sz w:val="40"/>
+                        <w:szCs w:val="40"/>
+                      </w:rPr>
+                      <w:fldChar w:fldCharType="end"/>
+                    </w:r>
+                  </w:p>
+                </w:txbxContent>
+              </v:textbox>
+              <w10:wrap anchorx="margin" anchory="margin"/>
+            </v:shape>
+          </w:pict>
+        </mc:Fallback>
+      </mc:AlternateContent>
+    </w:r>
+    <w:r>
+      <w:rPr>
+        <w:rStyle w:val="Enfasidelicata"/>
+      </w:rPr>
+      <mc:AlternateContent>
+        <mc:Choice Requires="wps">
+          <w:drawing>
+            <wp:anchor distT="91440" distB="91440" distL="114300" distR="114300" simplePos="0" relativeHeight="251660288" behindDoc="1" locked="0" layoutInCell="1" allowOverlap="1" wp14:anchorId="552F5362" wp14:editId="139EB264">
+              <wp:simplePos x="0" y="0"/>
+              <wp:positionH relativeFrom="margin">
+                <wp:align>center</wp:align>
+              </wp:positionH>
+              <wp:positionV relativeFrom="bottomMargin">
+                <wp:align>top</wp:align>
+              </wp:positionV>
+              <wp:extent cx="5943600" cy="36195"/>
+              <wp:effectExtent l="0" t="0" r="0" b="1905"/>
+              <wp:wrapSquare wrapText="bothSides"/>
+              <wp:docPr id="58" name="Rettangolo 58"/>
+              <wp:cNvGraphicFramePr/>
+              <a:graphic xmlns:a="http://schemas.openxmlformats.org/drawingml/2006/main">
+                <a:graphicData uri="http://schemas.microsoft.com/office/word/2010/wordprocessingShape">
+                  <wps:wsp>
+                    <wps:cNvSpPr/>
+                    <wps:spPr>
+                      <a:xfrm>
+                        <a:off x="0" y="0"/>
+                        <a:ext cx="5943600" cy="36195"/>
+                      </a:xfrm>
+                      <a:prstGeom prst="rect">
+                        <a:avLst/>
+                      </a:prstGeom>
+                      <a:solidFill>
+                        <a:schemeClr val="tx1">
+                          <a:lumMod val="25000"/>
+                          <a:lumOff val="75000"/>
+                          <a:alpha val="50000"/>
+                        </a:schemeClr>
+                      </a:solidFill>
+                      <a:ln>
+                        <a:noFill/>
+                      </a:ln>
+                    </wps:spPr>
+                    <wps:style>
+                      <a:lnRef idx="2">
+                        <a:schemeClr val="accent1">
+                          <a:shade val="50000"/>
+                        </a:schemeClr>
+                      </a:lnRef>
+                      <a:fillRef idx="1">
+                        <a:schemeClr val="accent1"/>
+                      </a:fillRef>
+                      <a:effectRef idx="0">
+                        <a:schemeClr val="accent1"/>
+                      </a:effectRef>
+                      <a:fontRef idx="minor">
+                        <a:schemeClr val="lt1"/>
+                      </a:fontRef>
+                    </wps:style>
+                    <wps:bodyPr rtlCol="0" anchor="ctr"/>
+                  </wps:wsp>
+                </a:graphicData>
+              </a:graphic>
+              <wp14:sizeRelH relativeFrom="margin">
+                <wp14:pctWidth>100000</wp14:pctWidth>
+              </wp14:sizeRelH>
+              <wp14:sizeRelV relativeFrom="margin">
+                <wp14:pctHeight>0</wp14:pctHeight>
+              </wp14:sizeRelV>
+            </wp:anchor>
+          </w:drawing>
+        </mc:Choice>
+        <mc:Fallback>
+          <w:pict>
+            <v:rect id="Rettangolo 58" o:spid="_x0000_s1026" style="position:absolute;margin-left:0;margin-top:0;width:468pt;height:2.85pt;z-index:-251656192;visibility:visible;mso-wrap-style:square;mso-width-percent:1000;mso-height-percent:0;mso-wrap-distance-left:9pt;mso-wrap-distance-top:7.2pt;mso-wrap-distance-right:9pt;mso-wrap-distance-bottom:7.2pt;mso-position-horizontal:center;mso-position-horizontal-relative:margin;mso-position-vertical:top;mso-position-vertical-relative:bottom-margin-area;mso-width-percent:1000;mso-height-percent:0;mso-width-relative:margin;mso-height-relative:margin;v-text-anchor:middle" o:gfxdata="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" fillcolor="#c9c9c9 [829]" stroked="f" strokeweight="2pt">
+              <v:fill opacity="32896f"/>
+              <w10:wrap type="square" anchorx="margin" anchory="margin"/>
+            </v:rect>
+          </w:pict>
+        </mc:Fallback>
+      </mc:AlternateContent>
+    </w:r>
+  </w:p>
+</w:ftr>
 </file>
 
 <file path=word/footnotes.xml><?xml version="1.0" encoding="utf-8"?>
@@ -4322,6 +5286,94 @@
       </w:tcPr>
     </w:tblStylePr>
   </w:style>
+  <w:style w:type="paragraph" w:styleId="Intestazione">
+    <w:name w:val="header"/>
+    <w:basedOn w:val="Normale"/>
+    <w:link w:val="IntestazioneCarattere"/>
+    <w:uiPriority w:val="99"/>
+    <w:unhideWhenUsed/>
+    <w:rsid w:val="005A1042"/>
+    <w:pPr>
+      <w:tabs>
+        <w:tab w:val="center" w:pos="4819"/>
+        <w:tab w:val="right" w:pos="9638"/>
+      </w:tabs>
+    </w:pPr>
+    <w:rPr>
+      <w:rFonts w:cs="Mangal"/>
+      <w:szCs w:val="21"/>
+    </w:rPr>
+  </w:style>
+  <w:style w:type="character" w:customStyle="1" w:styleId="IntestazioneCarattere">
+    <w:name w:val="Intestazione Carattere"/>
+    <w:basedOn w:val="Carpredefinitoparagrafo"/>
+    <w:link w:val="Intestazione"/>
+    <w:uiPriority w:val="99"/>
+    <w:rsid w:val="005A1042"/>
+    <w:rPr>
+      <w:rFonts w:cs="Mangal"/>
+      <w:szCs w:val="21"/>
+    </w:rPr>
+  </w:style>
+  <w:style w:type="paragraph" w:styleId="Pidipagina">
+    <w:name w:val="footer"/>
+    <w:basedOn w:val="Normale"/>
+    <w:link w:val="PidipaginaCarattere"/>
+    <w:uiPriority w:val="99"/>
+    <w:unhideWhenUsed/>
+    <w:rsid w:val="005A1042"/>
+    <w:pPr>
+      <w:tabs>
+        <w:tab w:val="center" w:pos="4819"/>
+        <w:tab w:val="right" w:pos="9638"/>
+      </w:tabs>
+    </w:pPr>
+    <w:rPr>
+      <w:rFonts w:cs="Mangal"/>
+      <w:szCs w:val="21"/>
+    </w:rPr>
+  </w:style>
+  <w:style w:type="character" w:customStyle="1" w:styleId="PidipaginaCarattere">
+    <w:name w:val="Piè di pagina Carattere"/>
+    <w:basedOn w:val="Carpredefinitoparagrafo"/>
+    <w:link w:val="Pidipagina"/>
+    <w:uiPriority w:val="99"/>
+    <w:rsid w:val="005A1042"/>
+    <w:rPr>
+      <w:rFonts w:cs="Mangal"/>
+      <w:szCs w:val="21"/>
+    </w:rPr>
+  </w:style>
+  <w:style w:type="paragraph" w:customStyle="1" w:styleId="C289308D74E2492DA70DEFAE9D5EDFC8">
+    <w:name w:val="C289308D74E2492DA70DEFAE9D5EDFC8"/>
+    <w:rsid w:val="005A1042"/>
+    <w:pPr>
+      <w:widowControl/>
+      <w:suppressAutoHyphens w:val="0"/>
+      <w:autoSpaceDN/>
+      <w:spacing w:after="200" w:line="276" w:lineRule="auto"/>
+      <w:textAlignment w:val="auto"/>
+    </w:pPr>
+    <w:rPr>
+      <w:rFonts w:asciiTheme="minorHAnsi" w:eastAsiaTheme="minorEastAsia" w:hAnsiTheme="minorHAnsi" w:cstheme="minorBidi"/>
+      <w:kern w:val="0"/>
+      <w:sz w:val="22"/>
+      <w:szCs w:val="22"/>
+      <w:lang w:val="it-IT" w:eastAsia="it-IT" w:bidi="ar-SA"/>
+    </w:rPr>
+  </w:style>
+  <w:style w:type="character" w:styleId="Enfasidelicata">
+    <w:name w:val="Subtle Emphasis"/>
+    <w:basedOn w:val="Carpredefinitoparagrafo"/>
+    <w:uiPriority w:val="19"/>
+    <w:qFormat/>
+    <w:rsid w:val="00D47D96"/>
+    <w:rPr>
+      <w:i/>
+      <w:iCs/>
+      <w:color w:val="939393" w:themeColor="text1" w:themeTint="7F"/>
+    </w:rPr>
+  </w:style>
 </w:styles>
 </file>
 
@@ -4789,7 +5841,625 @@
       </w:tcPr>
     </w:tblStylePr>
   </w:style>
+  <w:style w:type="paragraph" w:styleId="Intestazione">
+    <w:name w:val="header"/>
+    <w:basedOn w:val="Normale"/>
+    <w:link w:val="IntestazioneCarattere"/>
+    <w:uiPriority w:val="99"/>
+    <w:unhideWhenUsed/>
+    <w:rsid w:val="005A1042"/>
+    <w:pPr>
+      <w:tabs>
+        <w:tab w:val="center" w:pos="4819"/>
+        <w:tab w:val="right" w:pos="9638"/>
+      </w:tabs>
+    </w:pPr>
+    <w:rPr>
+      <w:rFonts w:cs="Mangal"/>
+      <w:szCs w:val="21"/>
+    </w:rPr>
+  </w:style>
+  <w:style w:type="character" w:customStyle="1" w:styleId="IntestazioneCarattere">
+    <w:name w:val="Intestazione Carattere"/>
+    <w:basedOn w:val="Carpredefinitoparagrafo"/>
+    <w:link w:val="Intestazione"/>
+    <w:uiPriority w:val="99"/>
+    <w:rsid w:val="005A1042"/>
+    <w:rPr>
+      <w:rFonts w:cs="Mangal"/>
+      <w:szCs w:val="21"/>
+    </w:rPr>
+  </w:style>
+  <w:style w:type="paragraph" w:styleId="Pidipagina">
+    <w:name w:val="footer"/>
+    <w:basedOn w:val="Normale"/>
+    <w:link w:val="PidipaginaCarattere"/>
+    <w:uiPriority w:val="99"/>
+    <w:unhideWhenUsed/>
+    <w:rsid w:val="005A1042"/>
+    <w:pPr>
+      <w:tabs>
+        <w:tab w:val="center" w:pos="4819"/>
+        <w:tab w:val="right" w:pos="9638"/>
+      </w:tabs>
+    </w:pPr>
+    <w:rPr>
+      <w:rFonts w:cs="Mangal"/>
+      <w:szCs w:val="21"/>
+    </w:rPr>
+  </w:style>
+  <w:style w:type="character" w:customStyle="1" w:styleId="PidipaginaCarattere">
+    <w:name w:val="Piè di pagina Carattere"/>
+    <w:basedOn w:val="Carpredefinitoparagrafo"/>
+    <w:link w:val="Pidipagina"/>
+    <w:uiPriority w:val="99"/>
+    <w:rsid w:val="005A1042"/>
+    <w:rPr>
+      <w:rFonts w:cs="Mangal"/>
+      <w:szCs w:val="21"/>
+    </w:rPr>
+  </w:style>
+  <w:style w:type="paragraph" w:customStyle="1" w:styleId="C289308D74E2492DA70DEFAE9D5EDFC8">
+    <w:name w:val="C289308D74E2492DA70DEFAE9D5EDFC8"/>
+    <w:rsid w:val="005A1042"/>
+    <w:pPr>
+      <w:widowControl/>
+      <w:suppressAutoHyphens w:val="0"/>
+      <w:autoSpaceDN/>
+      <w:spacing w:after="200" w:line="276" w:lineRule="auto"/>
+      <w:textAlignment w:val="auto"/>
+    </w:pPr>
+    <w:rPr>
+      <w:rFonts w:asciiTheme="minorHAnsi" w:eastAsiaTheme="minorEastAsia" w:hAnsiTheme="minorHAnsi" w:cstheme="minorBidi"/>
+      <w:kern w:val="0"/>
+      <w:sz w:val="22"/>
+      <w:szCs w:val="22"/>
+      <w:lang w:val="it-IT" w:eastAsia="it-IT" w:bidi="ar-SA"/>
+    </w:rPr>
+  </w:style>
+  <w:style w:type="character" w:styleId="Enfasidelicata">
+    <w:name w:val="Subtle Emphasis"/>
+    <w:basedOn w:val="Carpredefinitoparagrafo"/>
+    <w:uiPriority w:val="19"/>
+    <w:qFormat/>
+    <w:rsid w:val="00D47D96"/>
+    <w:rPr>
+      <w:i/>
+      <w:iCs/>
+      <w:color w:val="939393" w:themeColor="text1" w:themeTint="7F"/>
+    </w:rPr>
+  </w:style>
 </w:styles>
+</file>
+
+<file path=word/glossary/document.xml><?xml version="1.0" encoding="utf-8"?>
+<w:glossaryDocument xmlns:wpc="http://schemas.microsoft.com/office/word/2010/wordprocessingCanvas" xmlns:mc="http://schemas.openxmlformats.org/markup-compatibility/2006" xmlns:o="urn:schemas-microsoft-com:office:office" xmlns:r="http://schemas.openxmlformats.org/officeDocument/2006/relationships" xmlns:m="http://schemas.openxmlformats.org/officeDocument/2006/math" xmlns:v="urn:schemas-microsoft-com:vml" xmlns:wp14="http://schemas.microsoft.com/office/word/2010/wordprocessingDrawing" xmlns:wp="http://schemas.openxmlformats.org/drawingml/2006/wordprocessingDrawing" xmlns:w10="urn:schemas-microsoft-com:office:word" xmlns:w="http://schemas.openxmlformats.org/wordprocessingml/2006/main" xmlns:w14="http://schemas.microsoft.com/office/word/2010/wordml" xmlns:wpg="http://schemas.microsoft.com/office/word/2010/wordprocessingGroup" xmlns:wpi="http://schemas.microsoft.com/office/word/2010/wordprocessingInk" xmlns:wne="http://schemas.microsoft.com/office/word/2006/wordml" xmlns:wps="http://schemas.microsoft.com/office/word/2010/wordprocessingShape" mc:Ignorable="w14 wp14">
+  <w:docParts>
+    <w:docPart>
+      <w:docPartPr>
+        <w:name w:val="449FB28D18B34912B9DDAA1258455C92"/>
+        <w:category>
+          <w:name w:val="Generale"/>
+          <w:gallery w:val="placeholder"/>
+        </w:category>
+        <w:types>
+          <w:type w:val="bbPlcHdr"/>
+        </w:types>
+        <w:behaviors>
+          <w:behavior w:val="content"/>
+        </w:behaviors>
+        <w:guid w:val="{639091FB-CA44-4A5A-96C9-0A29B35E2ED8}"/>
+      </w:docPartPr>
+      <w:docPartBody>
+        <w:p>
+          <w:pPr>
+            <w:pStyle w:val="449FB28D18B34912B9DDAA1258455C92"/>
+          </w:pPr>
+          <w:r>
+            <w:t>[Digitare il nome dell'autore]</w:t>
+          </w:r>
+        </w:p>
+      </w:docPartBody>
+    </w:docPart>
+  </w:docParts>
+</w:glossaryDocument>
+</file>
+
+<file path=word/glossary/fontTable.xml><?xml version="1.0" encoding="utf-8"?>
+<w:fonts xmlns:mc="http://schemas.openxmlformats.org/markup-compatibility/2006" xmlns:r="http://schemas.openxmlformats.org/officeDocument/2006/relationships" xmlns:w="http://schemas.openxmlformats.org/wordprocessingml/2006/main" xmlns:w14="http://schemas.microsoft.com/office/word/2010/wordml" mc:Ignorable="w14">
+  <w:font w:name="Liberation Serif">
+    <w:altName w:val="Times New Roman"/>
+    <w:charset w:val="00"/>
+    <w:family w:val="roman"/>
+    <w:pitch w:val="variable"/>
+  </w:font>
+  <w:font w:name="Droid Sans Fallback">
+    <w:altName w:val="Times New Roman"/>
+    <w:charset w:val="00"/>
+    <w:family w:val="auto"/>
+    <w:pitch w:val="variable"/>
+  </w:font>
+  <w:font w:name="FreeSans">
+    <w:altName w:val="Arial"/>
+    <w:charset w:val="00"/>
+    <w:family w:val="swiss"/>
+    <w:pitch w:val="default"/>
+  </w:font>
+  <w:font w:name="Liberation Sans">
+    <w:altName w:val="Arial"/>
+    <w:charset w:val="00"/>
+    <w:family w:val="swiss"/>
+    <w:pitch w:val="variable"/>
+  </w:font>
+  <w:font w:name="Times New Roman">
+    <w:panose1 w:val="02020603050405020304"/>
+    <w:charset w:val="00"/>
+    <w:family w:val="roman"/>
+    <w:pitch w:val="variable"/>
+    <w:sig w:usb0="E0002AFF" w:usb1="C0007841" w:usb2="00000009" w:usb3="00000000" w:csb0="000001FF" w:csb1="00000000"/>
+  </w:font>
+  <w:font w:name="Tahoma">
+    <w:panose1 w:val="020B0604030504040204"/>
+    <w:charset w:val="00"/>
+    <w:family w:val="swiss"/>
+    <w:pitch w:val="variable"/>
+    <w:sig w:usb0="E1002EFF" w:usb1="C000605B" w:usb2="00000029" w:usb3="00000000" w:csb0="000101FF" w:csb1="00000000"/>
+  </w:font>
+  <w:font w:name="Mangal">
+    <w:panose1 w:val="02040503050203030202"/>
+    <w:charset w:val="00"/>
+    <w:family w:val="roman"/>
+    <w:pitch w:val="variable"/>
+    <w:sig w:usb0="00008003" w:usb1="00000000" w:usb2="00000000" w:usb3="00000000" w:csb0="00000001" w:csb1="00000000"/>
+  </w:font>
+  <w:font w:name="Calibri">
+    <w:panose1 w:val="020F0502020204030204"/>
+    <w:charset w:val="00"/>
+    <w:family w:val="swiss"/>
+    <w:pitch w:val="variable"/>
+    <w:sig w:usb0="E10002FF" w:usb1="4000ACFF" w:usb2="00000009" w:usb3="00000000" w:csb0="0000019F" w:csb1="00000000"/>
+  </w:font>
+  <w:font w:name="Cambria">
+    <w:panose1 w:val="02040503050406030204"/>
+    <w:charset w:val="00"/>
+    <w:family w:val="roman"/>
+    <w:pitch w:val="variable"/>
+    <w:sig w:usb0="E00002FF" w:usb1="400004FF" w:usb2="00000000" w:usb3="00000000" w:csb0="0000019F" w:csb1="00000000"/>
+  </w:font>
+</w:fonts>
+</file>
+
+<file path=word/glossary/settings.xml><?xml version="1.0" encoding="utf-8"?>
+<w:settings xmlns:mc="http://schemas.openxmlformats.org/markup-compatibility/2006" xmlns:o="urn:schemas-microsoft-com:office:office" xmlns:r="http://schemas.openxmlformats.org/officeDocument/2006/relationships" xmlns:m="http://schemas.openxmlformats.org/officeDocument/2006/math" xmlns:v="urn:schemas-microsoft-com:vml" xmlns:w10="urn:schemas-microsoft-com:office:word" xmlns:w="http://schemas.openxmlformats.org/wordprocessingml/2006/main" xmlns:w14="http://schemas.microsoft.com/office/word/2010/wordml" xmlns:sl="http://schemas.openxmlformats.org/schemaLibrary/2006/main" mc:Ignorable="w14">
+  <w:view w:val="normal"/>
+  <w:defaultTabStop w:val="708"/>
+  <w:hyphenationZone w:val="283"/>
+  <w:characterSpacingControl w:val="doNotCompress"/>
+  <w:compat>
+    <w:useFELayout/>
+    <w:compatSetting w:name="compatibilityMode" w:uri="http://schemas.microsoft.com/office/word" w:val="14"/>
+    <w:compatSetting w:name="overrideTableStyleFontSizeAndJustification" w:uri="http://schemas.microsoft.com/office/word" w:val="1"/>
+    <w:compatSetting w:name="enableOpenTypeFeatures" w:uri="http://schemas.microsoft.com/office/word" w:val="1"/>
+    <w:compatSetting w:name="doNotFlipMirrorIndents" w:uri="http://schemas.microsoft.com/office/word" w:val="1"/>
+  </w:compat>
+  <w:rsids>
+    <w:rsidRoot w:val="00745DBE"/>
+    <w:rsid w:val="000108D5"/>
+    <w:rsid w:val="00745DBE"/>
+  </w:rsids>
+  <m:mathPr>
+    <m:mathFont m:val="Cambria Math"/>
+    <m:brkBin m:val="before"/>
+    <m:brkBinSub m:val="--"/>
+    <m:smallFrac m:val="0"/>
+    <m:dispDef/>
+    <m:lMargin m:val="0"/>
+    <m:rMargin m:val="0"/>
+    <m:defJc m:val="centerGroup"/>
+    <m:wrapIndent m:val="1440"/>
+    <m:intLim m:val="subSup"/>
+    <m:naryLim m:val="undOvr"/>
+  </m:mathPr>
+  <w:themeFontLang w:val="it-IT"/>
+  <w:clrSchemeMapping w:bg1="light1" w:t1="dark1" w:bg2="light2" w:t2="dark2" w:accent1="accent1" w:accent2="accent2" w:accent3="accent3" w:accent4="accent4" w:accent5="accent5" w:accent6="accent6" w:hyperlink="hyperlink" w:followedHyperlink="followedHyperlink"/>
+  <w:decimalSymbol w:val=","/>
+  <w:listSeparator w:val=";"/>
+</w:settings>
+</file>
+
+<file path=word/glossary/styles.xml><?xml version="1.0" encoding="utf-8"?>
+<w:styles xmlns:mc="http://schemas.openxmlformats.org/markup-compatibility/2006" xmlns:r="http://schemas.openxmlformats.org/officeDocument/2006/relationships" xmlns:w="http://schemas.openxmlformats.org/wordprocessingml/2006/main" xmlns:w14="http://schemas.microsoft.com/office/word/2010/wordml" mc:Ignorable="w14">
+  <w:docDefaults>
+    <w:rPrDefault>
+      <w:rPr>
+        <w:rFonts w:asciiTheme="minorHAnsi" w:eastAsiaTheme="minorEastAsia" w:hAnsiTheme="minorHAnsi" w:cstheme="minorBidi"/>
+        <w:sz w:val="22"/>
+        <w:szCs w:val="22"/>
+        <w:lang w:val="it-IT" w:eastAsia="it-IT" w:bidi="ar-SA"/>
+      </w:rPr>
+    </w:rPrDefault>
+    <w:pPrDefault>
+      <w:pPr>
+        <w:spacing w:after="200" w:line="276" w:lineRule="auto"/>
+      </w:pPr>
+    </w:pPrDefault>
+  </w:docDefaults>
+  <w:latentStyles w:defLockedState="0" w:defUIPriority="99" w:defSemiHidden="1" w:defUnhideWhenUsed="1" w:defQFormat="0" w:count="267">
+    <w:lsdException w:name="Normal" w:semiHidden="0" w:uiPriority="0" w:unhideWhenUsed="0" w:qFormat="1"/>
+    <w:lsdException w:name="heading 1" w:semiHidden="0" w:uiPriority="9" w:unhideWhenUsed="0" w:qFormat="1"/>
+    <w:lsdException w:name="heading 2" w:uiPriority="9" w:qFormat="1"/>
+    <w:lsdException w:name="heading 3" w:uiPriority="9" w:qFormat="1"/>
+    <w:lsdException w:name="heading 4" w:uiPriority="9" w:qFormat="1"/>
+    <w:lsdException w:name="heading 5" w:uiPriority="9" w:qFormat="1"/>
+    <w:lsdException w:name="heading 6" w:uiPriority="9" w:qFormat="1"/>
+    <w:lsdException w:name="heading 7" w:uiPriority="9" w:qFormat="1"/>
+    <w:lsdException w:name="heading 8" w:uiPriority="9" w:qFormat="1"/>
+    <w:lsdException w:name="heading 9" w:uiPriority="9" w:qFormat="1"/>
+    <w:lsdException w:name="toc 1" w:uiPriority="39"/>
+    <w:lsdException w:name="toc 2" w:uiPriority="39"/>
+    <w:lsdException w:name="toc 3" w:uiPriority="39"/>
+    <w:lsdException w:name="toc 4" w:uiPriority="39"/>
+    <w:lsdException w:name="toc 5" w:uiPriority="39"/>
+    <w:lsdException w:name="toc 6" w:uiPriority="39"/>
+    <w:lsdException w:name="toc 7" w:uiPriority="39"/>
+    <w:lsdException w:name="toc 8" w:uiPriority="39"/>
+    <w:lsdException w:name="toc 9" w:uiPriority="39"/>
+    <w:lsdException w:name="caption" w:uiPriority="35" w:qFormat="1"/>
+    <w:lsdException w:name="Title" w:semiHidden="0" w:uiPriority="10" w:unhideWhenUsed="0" w:qFormat="1"/>
+    <w:lsdException w:name="Default Paragraph Font" w:uiPriority="1"/>
+    <w:lsdException w:name="Subtitle" w:semiHidden="0" w:uiPriority="11" w:unhideWhenUsed="0" w:qFormat="1"/>
+    <w:lsdException w:name="Strong" w:semiHidden="0" w:uiPriority="22" w:unhideWhenUsed="0" w:qFormat="1"/>
+    <w:lsdException w:name="Emphasis" w:semiHidden="0" w:uiPriority="20" w:unhideWhenUsed="0" w:qFormat="1"/>
+    <w:lsdException w:name="Table Grid" w:semiHidden="0" w:uiPriority="59" w:unhideWhenUsed="0"/>
+    <w:lsdException w:name="Placeholder Text" w:unhideWhenUsed="0"/>
+    <w:lsdException w:name="No Spacing" w:semiHidden="0" w:uiPriority="1" w:unhideWhenUsed="0" w:qFormat="1"/>
+    <w:lsdException w:name="Light Shading" w:semiHidden="0" w:uiPriority="60" w:unhideWhenUsed="0"/>
+    <w:lsdException w:name="Light List" w:semiHidden="0" w:uiPriority="61" w:unhideWhenUsed="0"/>
+    <w:lsdException w:name="Light Grid" w:semiHidden="0" w:uiPriority="62" w:unhideWhenUsed="0"/>
+    <w:lsdException w:name="Medium Shading 1" w:semiHidden="0" w:uiPriority="63" w:unhideWhenUsed="0"/>
+    <w:lsdException w:name="Medium Shading 2" w:semiHidden="0" w:uiPriority="64" w:unhideWhenUsed="0"/>
+    <w:lsdException w:name="Medium List 1" w:semiHidden="0" w:uiPriority="65" w:unhideWhenUsed="0"/>
+    <w:lsdException w:name="Medium List 2" w:semiHidden="0" w:uiPriority="66" w:unhideWhenUsed="0"/>
+    <w:lsdException w:name="Medium Grid 1" w:semiHidden="0" w:uiPriority="67" w:unhideWhenUsed="0"/>
+    <w:lsdException w:name="Medium Grid 2" w:semiHidden="0" w:uiPriority="68" w:unhideWhenUsed="0"/>
+    <w:lsdException w:name="Medium Grid 3" w:semiHidden="0" w:uiPriority="69" w:unhideWhenUsed="0"/>
+    <w:lsdException w:name="Dark List" w:semiHidden="0" w:uiPriority="70" w:unhideWhenUsed="0"/>
+    <w:lsdException w:name="Colorful Shading" w:semiHidden="0" w:uiPriority="71" w:unhideWhenUsed="0"/>
+    <w:lsdException w:name="Colorful List" w:semiHidden="0" w:uiPriority="72" w:unhideWhenUsed="0"/>
+    <w:lsdException w:name="Colorful Grid" w:semiHidden="0" w:uiPriority="73" w:unhideWhenUsed="0"/>
+    <w:lsdException w:name="Light Shading Accent 1" w:semiHidden="0" w:uiPriority="60" w:unhideWhenUsed="0"/>
+    <w:lsdException w:name="Light List Accent 1" w:semiHidden="0" w:uiPriority="61" w:unhideWhenUsed="0"/>
+    <w:lsdException w:name="Light Grid Accent 1" w:semiHidden="0" w:uiPriority="62" w:unhideWhenUsed="0"/>
+    <w:lsdException w:name="Medium Shading 1 Accent 1" w:semiHidden="0" w:uiPriority="63" w:unhideWhenUsed="0"/>
+    <w:lsdException w:name="Medium Shading 2 Accent 1" w:semiHidden="0" w:uiPriority="64" w:unhideWhenUsed="0"/>
+    <w:lsdException w:name="Medium List 1 Accent 1" w:semiHidden="0" w:uiPriority="65" w:unhideWhenUsed="0"/>
+    <w:lsdException w:name="Revision" w:unhideWhenUsed="0"/>
+    <w:lsdException w:name="List Paragraph" w:semiHidden="0" w:uiPriority="34" w:unhideWhenUsed="0" w:qFormat="1"/>
+    <w:lsdException w:name="Quote" w:semiHidden="0" w:uiPriority="29" w:unhideWhenUsed="0" w:qFormat="1"/>
+    <w:lsdException w:name="Intense Quote" w:semiHidden="0" w:uiPriority="30" w:unhideWhenUsed="0" w:qFormat="1"/>
+    <w:lsdException w:name="Medium List 2 Accent 1" w:semiHidden="0" w:uiPriority="66" w:unhideWhenUsed="0"/>
+    <w:lsdException w:name="Medium Grid 1 Accent 1" w:semiHidden="0" w:uiPriority="67" w:unhideWhenUsed="0"/>
+    <w:lsdException w:name="Medium Grid 2 Accent 1" w:semiHidden="0" w:uiPriority="68" w:unhideWhenUsed="0"/>
+    <w:lsdException w:name="Medium Grid 3 Accent 1" w:semiHidden="0" w:uiPriority="69" w:unhideWhenUsed="0"/>
+    <w:lsdException w:name="Dark List Accent 1" w:semiHidden="0" w:uiPriority="70" w:unhideWhenUsed="0"/>
+    <w:lsdException w:name="Colorful Shading Accent 1" w:semiHidden="0" w:uiPriority="71" w:unhideWhenUsed="0"/>
+    <w:lsdException w:name="Colorful List Accent 1" w:semiHidden="0" w:uiPriority="72" w:unhideWhenUsed="0"/>
+    <w:lsdException w:name="Colorful Grid Accent 1" w:semiHidden="0" w:uiPriority="73" w:unhideWhenUsed="0"/>
+    <w:lsdException w:name="Light Shading Accent 2" w:semiHidden="0" w:uiPriority="60" w:unhideWhenUsed="0"/>
+    <w:lsdException w:name="Light List Accent 2" w:semiHidden="0" w:uiPriority="61" w:unhideWhenUsed="0"/>
+    <w:lsdException w:name="Light Grid Accent 2" w:semiHidden="0" w:uiPriority="62" w:unhideWhenUsed="0"/>
+    <w:lsdException w:name="Medium Shading 1 Accent 2" w:semiHidden="0" w:uiPriority="63" w:unhideWhenUsed="0"/>
+    <w:lsdException w:name="Medium Shading 2 Accent 2" w:semiHidden="0" w:uiPriority="64" w:unhideWhenUsed="0"/>
+    <w:lsdException w:name="Medium List 1 Accent 2" w:semiHidden="0" w:uiPriority="65" w:unhideWhenUsed="0"/>
+    <w:lsdException w:name="Medium List 2 Accent 2" w:semiHidden="0" w:uiPriority="66" w:unhideWhenUsed="0"/>
+    <w:lsdException w:name="Medium Grid 1 Accent 2" w:semiHidden="0" w:uiPriority="67" w:unhideWhenUsed="0"/>
+    <w:lsdException w:name="Medium Grid 2 Accent 2" w:semiHidden="0" w:uiPriority="68" w:unhideWhenUsed="0"/>
+    <w:lsdException w:name="Medium Grid 3 Accent 2" w:semiHidden="0" w:uiPriority="69" w:unhideWhenUsed="0"/>
+    <w:lsdException w:name="Dark List Accent 2" w:semiHidden="0" w:uiPriority="70" w:unhideWhenUsed="0"/>
+    <w:lsdException w:name="Colorful Shading Accent 2" w:semiHidden="0" w:uiPriority="71" w:unhideWhenUsed="0"/>
+    <w:lsdException w:name="Colorful List Accent 2" w:semiHidden="0" w:uiPriority="72" w:unhideWhenUsed="0"/>
+    <w:lsdException w:name="Colorful Grid Accent 2" w:semiHidden="0" w:uiPriority="73" w:unhideWhenUsed="0"/>
+    <w:lsdException w:name="Light Shading Accent 3" w:semiHidden="0" w:uiPriority="60" w:unhideWhenUsed="0"/>
+    <w:lsdException w:name="Light List Accent 3" w:semiHidden="0" w:uiPriority="61" w:unhideWhenUsed="0"/>
+    <w:lsdException w:name="Light Grid Accent 3" w:semiHidden="0" w:uiPriority="62" w:unhideWhenUsed="0"/>
+    <w:lsdException w:name="Medium Shading 1 Accent 3" w:semiHidden="0" w:uiPriority="63" w:unhideWhenUsed="0"/>
+    <w:lsdException w:name="Medium Shading 2 Accent 3" w:semiHidden="0" w:uiPriority="64" w:unhideWhenUsed="0"/>
+    <w:lsdException w:name="Medium List 1 Accent 3" w:semiHidden="0" w:uiPriority="65" w:unhideWhenUsed="0"/>
+    <w:lsdException w:name="Medium List 2 Accent 3" w:semiHidden="0" w:uiPriority="66" w:unhideWhenUsed="0"/>
+    <w:lsdException w:name="Medium Grid 1 Accent 3" w:semiHidden="0" w:uiPriority="67" w:unhideWhenUsed="0"/>
+    <w:lsdException w:name="Medium Grid 2 Accent 3" w:semiHidden="0" w:uiPriority="68" w:unhideWhenUsed="0"/>
+    <w:lsdException w:name="Medium Grid 3 Accent 3" w:semiHidden="0" w:uiPriority="69" w:unhideWhenUsed="0"/>
+    <w:lsdException w:name="Dark List Accent 3" w:semiHidden="0" w:uiPriority="70" w:unhideWhenUsed="0"/>
+    <w:lsdException w:name="Colorful Shading Accent 3" w:semiHidden="0" w:uiPriority="71" w:unhideWhenUsed="0"/>
+    <w:lsdException w:name="Colorful List Accent 3" w:semiHidden="0" w:uiPriority="72" w:unhideWhenUsed="0"/>
+    <w:lsdException w:name="Colorful Grid Accent 3" w:semiHidden="0" w:uiPriority="73" w:unhideWhenUsed="0"/>
+    <w:lsdException w:name="Light Shading Accent 4" w:semiHidden="0" w:uiPriority="60" w:unhideWhenUsed="0"/>
+    <w:lsdException w:name="Light List Accent 4" w:semiHidden="0" w:uiPriority="61" w:unhideWhenUsed="0"/>
+    <w:lsdException w:name="Light Grid Accent 4" w:semiHidden="0" w:uiPriority="62" w:unhideWhenUsed="0"/>
+    <w:lsdException w:name="Medium Shading 1 Accent 4" w:semiHidden="0" w:uiPriority="63" w:unhideWhenUsed="0"/>
+    <w:lsdException w:name="Medium Shading 2 Accent 4" w:semiHidden="0" w:uiPriority="64" w:unhideWhenUsed="0"/>
+    <w:lsdException w:name="Medium List 1 Accent 4" w:semiHidden="0" w:uiPriority="65" w:unhideWhenUsed="0"/>
+    <w:lsdException w:name="Medium List 2 Accent 4" w:semiHidden="0" w:uiPriority="66" w:unhideWhenUsed="0"/>
+    <w:lsdException w:name="Medium Grid 1 Accent 4" w:semiHidden="0" w:uiPriority="67" w:unhideWhenUsed="0"/>
+    <w:lsdException w:name="Medium Grid 2 Accent 4" w:semiHidden="0" w:uiPriority="68" w:unhideWhenUsed="0"/>
+    <w:lsdException w:name="Medium Grid 3 Accent 4" w:semiHidden="0" w:uiPriority="69" w:unhideWhenUsed="0"/>
+    <w:lsdException w:name="Dark List Accent 4" w:semiHidden="0" w:uiPriority="70" w:unhideWhenUsed="0"/>
+    <w:lsdException w:name="Colorful Shading Accent 4" w:semiHidden="0" w:uiPriority="71" w:unhideWhenUsed="0"/>
+    <w:lsdException w:name="Colorful List Accent 4" w:semiHidden="0" w:uiPriority="72" w:unhideWhenUsed="0"/>
+    <w:lsdException w:name="Colorful Grid Accent 4" w:semiHidden="0" w:uiPriority="73" w:unhideWhenUsed="0"/>
+    <w:lsdException w:name="Light Shading Accent 5" w:semiHidden="0" w:uiPriority="60" w:unhideWhenUsed="0"/>
+    <w:lsdException w:name="Light List Accent 5" w:semiHidden="0" w:uiPriority="61" w:unhideWhenUsed="0"/>
+    <w:lsdException w:name="Light Grid Accent 5" w:semiHidden="0" w:uiPriority="62" w:unhideWhenUsed="0"/>
+    <w:lsdException w:name="Medium Shading 1 Accent 5" w:semiHidden="0" w:uiPriority="63" w:unhideWhenUsed="0"/>
+    <w:lsdException w:name="Medium Shading 2 Accent 5" w:semiHidden="0" w:uiPriority="64" w:unhideWhenUsed="0"/>
+    <w:lsdException w:name="Medium List 1 Accent 5" w:semiHidden="0" w:uiPriority="65" w:unhideWhenUsed="0"/>
+    <w:lsdException w:name="Medium List 2 Accent 5" w:semiHidden="0" w:uiPriority="66" w:unhideWhenUsed="0"/>
+    <w:lsdException w:name="Medium Grid 1 Accent 5" w:semiHidden="0" w:uiPriority="67" w:unhideWhenUsed="0"/>
+    <w:lsdException w:name="Medium Grid 2 Accent 5" w:semiHidden="0" w:uiPriority="68" w:unhideWhenUsed="0"/>
+    <w:lsdException w:name="Medium Grid 3 Accent 5" w:semiHidden="0" w:uiPriority="69" w:unhideWhenUsed="0"/>
+    <w:lsdException w:name="Dark List Accent 5" w:semiHidden="0" w:uiPriority="70" w:unhideWhenUsed="0"/>
+    <w:lsdException w:name="Colorful Shading Accent 5" w:semiHidden="0" w:uiPriority="71" w:unhideWhenUsed="0"/>
+    <w:lsdException w:name="Colorful List Accent 5" w:semiHidden="0" w:uiPriority="72" w:unhideWhenUsed="0"/>
+    <w:lsdException w:name="Colorful Grid Accent 5" w:semiHidden="0" w:uiPriority="73" w:unhideWhenUsed="0"/>
+    <w:lsdException w:name="Light Shading Accent 6" w:semiHidden="0" w:uiPriority="60" w:unhideWhenUsed="0"/>
+    <w:lsdException w:name="Light List Accent 6" w:semiHidden="0" w:uiPriority="61" w:unhideWhenUsed="0"/>
+    <w:lsdException w:name="Light Grid Accent 6" w:semiHidden="0" w:uiPriority="62" w:unhideWhenUsed="0"/>
+    <w:lsdException w:name="Medium Shading 1 Accent 6" w:semiHidden="0" w:uiPriority="63" w:unhideWhenUsed="0"/>
+    <w:lsdException w:name="Medium Shading 2 Accent 6" w:semiHidden="0" w:uiPriority="64" w:unhideWhenUsed="0"/>
+    <w:lsdException w:name="Medium List 1 Accent 6" w:semiHidden="0" w:uiPriority="65" w:unhideWhenUsed="0"/>
+    <w:lsdException w:name="Medium List 2 Accent 6" w:semiHidden="0" w:uiPriority="66" w:unhideWhenUsed="0"/>
+    <w:lsdException w:name="Medium Grid 1 Accent 6" w:semiHidden="0" w:uiPriority="67" w:unhideWhenUsed="0"/>
+    <w:lsdException w:name="Medium Grid 2 Accent 6" w:semiHidden="0" w:uiPriority="68" w:unhideWhenUsed="0"/>
+    <w:lsdException w:name="Medium Grid 3 Accent 6" w:semiHidden="0" w:uiPriority="69" w:unhideWhenUsed="0"/>
+    <w:lsdException w:name="Dark List Accent 6" w:semiHidden="0" w:uiPriority="70" w:unhideWhenUsed="0"/>
+    <w:lsdException w:name="Colorful Shading Accent 6" w:semiHidden="0" w:uiPriority="71" w:unhideWhenUsed="0"/>
+    <w:lsdException w:name="Colorful List Accent 6" w:semiHidden="0" w:uiPriority="72" w:unhideWhenUsed="0"/>
+    <w:lsdException w:name="Colorful Grid Accent 6" w:semiHidden="0" w:uiPriority="73" w:unhideWhenUsed="0"/>
+    <w:lsdException w:name="Subtle Emphasis" w:semiHidden="0" w:uiPriority="19" w:unhideWhenUsed="0" w:qFormat="1"/>
+    <w:lsdException w:name="Intense Emphasis" w:semiHidden="0" w:uiPriority="21" w:unhideWhenUsed="0" w:qFormat="1"/>
+    <w:lsdException w:name="Subtle Reference" w:semiHidden="0" w:uiPriority="31" w:unhideWhenUsed="0" w:qFormat="1"/>
+    <w:lsdException w:name="Intense Reference" w:semiHidden="0" w:uiPriority="32" w:unhideWhenUsed="0" w:qFormat="1"/>
+    <w:lsdException w:name="Book Title" w:semiHidden="0" w:uiPriority="33" w:unhideWhenUsed="0" w:qFormat="1"/>
+    <w:lsdException w:name="Bibliography" w:uiPriority="37"/>
+    <w:lsdException w:name="TOC Heading" w:uiPriority="39" w:qFormat="1"/>
+  </w:latentStyles>
+  <w:style w:type="paragraph" w:default="1" w:styleId="Normale">
+    <w:name w:val="Normal"/>
+    <w:qFormat/>
+  </w:style>
+  <w:style w:type="character" w:default="1" w:styleId="Carpredefinitoparagrafo">
+    <w:name w:val="Default Paragraph Font"/>
+    <w:uiPriority w:val="1"/>
+    <w:semiHidden/>
+    <w:unhideWhenUsed/>
+  </w:style>
+  <w:style w:type="table" w:default="1" w:styleId="Tabellanormale">
+    <w:name w:val="Normal Table"/>
+    <w:uiPriority w:val="99"/>
+    <w:semiHidden/>
+    <w:unhideWhenUsed/>
+    <w:tblPr>
+      <w:tblInd w:w="0" w:type="dxa"/>
+      <w:tblCellMar>
+        <w:top w:w="0" w:type="dxa"/>
+        <w:left w:w="108" w:type="dxa"/>
+        <w:bottom w:w="0" w:type="dxa"/>
+        <w:right w:w="108" w:type="dxa"/>
+      </w:tblCellMar>
+    </w:tblPr>
+  </w:style>
+  <w:style w:type="numbering" w:default="1" w:styleId="Nessunelenco">
+    <w:name w:val="No List"/>
+    <w:uiPriority w:val="99"/>
+    <w:semiHidden/>
+    <w:unhideWhenUsed/>
+  </w:style>
+  <w:style w:type="paragraph" w:customStyle="1" w:styleId="449FB28D18B34912B9DDAA1258455C92">
+    <w:name w:val="449FB28D18B34912B9DDAA1258455C92"/>
+    <w:rsid w:val="00745DBE"/>
+  </w:style>
+</w:styles>
+</file>
+
+<file path=word/glossary/stylesWithEffects.xml><?xml version="1.0" encoding="utf-8"?>
+<w:styles xmlns:wpc="http://schemas.microsoft.com/office/word/2010/wordprocessingCanvas" xmlns:mc="http://schemas.openxmlformats.org/markup-compatibility/2006" xmlns:o="urn:schemas-microsoft-com:office:office" xmlns:r="http://schemas.openxmlformats.org/officeDocument/2006/relationships" xmlns:m="http://schemas.openxmlformats.org/officeDocument/2006/math" xmlns:v="urn:schemas-microsoft-com:vml" xmlns:wp14="http://schemas.microsoft.com/office/word/2010/wordprocessingDrawing" xmlns:wp="http://schemas.openxmlformats.org/drawingml/2006/wordprocessingDrawing" xmlns:w10="urn:schemas-microsoft-com:office:word" xmlns:w="http://schemas.openxmlformats.org/wordprocessingml/2006/main" xmlns:w14="http://schemas.microsoft.com/office/word/2010/wordml" xmlns:wpg="http://schemas.microsoft.com/office/word/2010/wordprocessingGroup" xmlns:wpi="http://schemas.microsoft.com/office/word/2010/wordprocessingInk" xmlns:wne="http://schemas.microsoft.com/office/word/2006/wordml" xmlns:wps="http://schemas.microsoft.com/office/word/2010/wordprocessingShape" mc:Ignorable="w14 wp14">
+  <w:docDefaults>
+    <w:rPrDefault>
+      <w:rPr>
+        <w:rFonts w:asciiTheme="minorHAnsi" w:eastAsiaTheme="minorEastAsia" w:hAnsiTheme="minorHAnsi" w:cstheme="minorBidi"/>
+        <w:sz w:val="22"/>
+        <w:szCs w:val="22"/>
+        <w:lang w:val="it-IT" w:eastAsia="it-IT" w:bidi="ar-SA"/>
+      </w:rPr>
+    </w:rPrDefault>
+    <w:pPrDefault>
+      <w:pPr>
+        <w:spacing w:after="200" w:line="276" w:lineRule="auto"/>
+      </w:pPr>
+    </w:pPrDefault>
+  </w:docDefaults>
+  <w:latentStyles w:defLockedState="0" w:defUIPriority="99" w:defSemiHidden="1" w:defUnhideWhenUsed="1" w:defQFormat="0" w:count="267">
+    <w:lsdException w:name="Normal" w:semiHidden="0" w:uiPriority="0" w:unhideWhenUsed="0" w:qFormat="1"/>
+    <w:lsdException w:name="heading 1" w:semiHidden="0" w:uiPriority="9" w:unhideWhenUsed="0" w:qFormat="1"/>
+    <w:lsdException w:name="heading 2" w:uiPriority="9" w:qFormat="1"/>
+    <w:lsdException w:name="heading 3" w:uiPriority="9" w:qFormat="1"/>
+    <w:lsdException w:name="heading 4" w:uiPriority="9" w:qFormat="1"/>
+    <w:lsdException w:name="heading 5" w:uiPriority="9" w:qFormat="1"/>
+    <w:lsdException w:name="heading 6" w:uiPriority="9" w:qFormat="1"/>
+    <w:lsdException w:name="heading 7" w:uiPriority="9" w:qFormat="1"/>
+    <w:lsdException w:name="heading 8" w:uiPriority="9" w:qFormat="1"/>
+    <w:lsdException w:name="heading 9" w:uiPriority="9" w:qFormat="1"/>
+    <w:lsdException w:name="toc 1" w:uiPriority="39"/>
+    <w:lsdException w:name="toc 2" w:uiPriority="39"/>
+    <w:lsdException w:name="toc 3" w:uiPriority="39"/>
+    <w:lsdException w:name="toc 4" w:uiPriority="39"/>
+    <w:lsdException w:name="toc 5" w:uiPriority="39"/>
+    <w:lsdException w:name="toc 6" w:uiPriority="39"/>
+    <w:lsdException w:name="toc 7" w:uiPriority="39"/>
+    <w:lsdException w:name="toc 8" w:uiPriority="39"/>
+    <w:lsdException w:name="toc 9" w:uiPriority="39"/>
+    <w:lsdException w:name="caption" w:uiPriority="35" w:qFormat="1"/>
+    <w:lsdException w:name="Title" w:semiHidden="0" w:uiPriority="10" w:unhideWhenUsed="0" w:qFormat="1"/>
+    <w:lsdException w:name="Default Paragraph Font" w:uiPriority="1"/>
+    <w:lsdException w:name="Subtitle" w:semiHidden="0" w:uiPriority="11" w:unhideWhenUsed="0" w:qFormat="1"/>
+    <w:lsdException w:name="Strong" w:semiHidden="0" w:uiPriority="22" w:unhideWhenUsed="0" w:qFormat="1"/>
+    <w:lsdException w:name="Emphasis" w:semiHidden="0" w:uiPriority="20" w:unhideWhenUsed="0" w:qFormat="1"/>
+    <w:lsdException w:name="Table Grid" w:semiHidden="0" w:uiPriority="59" w:unhideWhenUsed="0"/>
+    <w:lsdException w:name="Placeholder Text" w:unhideWhenUsed="0"/>
+    <w:lsdException w:name="No Spacing" w:semiHidden="0" w:uiPriority="1" w:unhideWhenUsed="0" w:qFormat="1"/>
+    <w:lsdException w:name="Light Shading" w:semiHidden="0" w:uiPriority="60" w:unhideWhenUsed="0"/>
+    <w:lsdException w:name="Light List" w:semiHidden="0" w:uiPriority="61" w:unhideWhenUsed="0"/>
+    <w:lsdException w:name="Light Grid" w:semiHidden="0" w:uiPriority="62" w:unhideWhenUsed="0"/>
+    <w:lsdException w:name="Medium Shading 1" w:semiHidden="0" w:uiPriority="63" w:unhideWhenUsed="0"/>
+    <w:lsdException w:name="Medium Shading 2" w:semiHidden="0" w:uiPriority="64" w:unhideWhenUsed="0"/>
+    <w:lsdException w:name="Medium List 1" w:semiHidden="0" w:uiPriority="65" w:unhideWhenUsed="0"/>
+    <w:lsdException w:name="Medium List 2" w:semiHidden="0" w:uiPriority="66" w:unhideWhenUsed="0"/>
+    <w:lsdException w:name="Medium Grid 1" w:semiHidden="0" w:uiPriority="67" w:unhideWhenUsed="0"/>
+    <w:lsdException w:name="Medium Grid 2" w:semiHidden="0" w:uiPriority="68" w:unhideWhenUsed="0"/>
+    <w:lsdException w:name="Medium Grid 3" w:semiHidden="0" w:uiPriority="69" w:unhideWhenUsed="0"/>
+    <w:lsdException w:name="Dark List" w:semiHidden="0" w:uiPriority="70" w:unhideWhenUsed="0"/>
+    <w:lsdException w:name="Colorful Shading" w:semiHidden="0" w:uiPriority="71" w:unhideWhenUsed="0"/>
+    <w:lsdException w:name="Colorful List" w:semiHidden="0" w:uiPriority="72" w:unhideWhenUsed="0"/>
+    <w:lsdException w:name="Colorful Grid" w:semiHidden="0" w:uiPriority="73" w:unhideWhenUsed="0"/>
+    <w:lsdException w:name="Light Shading Accent 1" w:semiHidden="0" w:uiPriority="60" w:unhideWhenUsed="0"/>
+    <w:lsdException w:name="Light List Accent 1" w:semiHidden="0" w:uiPriority="61" w:unhideWhenUsed="0"/>
+    <w:lsdException w:name="Light Grid Accent 1" w:semiHidden="0" w:uiPriority="62" w:unhideWhenUsed="0"/>
+    <w:lsdException w:name="Medium Shading 1 Accent 1" w:semiHidden="0" w:uiPriority="63" w:unhideWhenUsed="0"/>
+    <w:lsdException w:name="Medium Shading 2 Accent 1" w:semiHidden="0" w:uiPriority="64" w:unhideWhenUsed="0"/>
+    <w:lsdException w:name="Medium List 1 Accent 1" w:semiHidden="0" w:uiPriority="65" w:unhideWhenUsed="0"/>
+    <w:lsdException w:name="Revision" w:unhideWhenUsed="0"/>
+    <w:lsdException w:name="List Paragraph" w:semiHidden="0" w:uiPriority="34" w:unhideWhenUsed="0" w:qFormat="1"/>
+    <w:lsdException w:name="Quote" w:semiHidden="0" w:uiPriority="29" w:unhideWhenUsed="0" w:qFormat="1"/>
+    <w:lsdException w:name="Intense Quote" w:semiHidden="0" w:uiPriority="30" w:unhideWhenUsed="0" w:qFormat="1"/>
+    <w:lsdException w:name="Medium List 2 Accent 1" w:semiHidden="0" w:uiPriority="66" w:unhideWhenUsed="0"/>
+    <w:lsdException w:name="Medium Grid 1 Accent 1" w:semiHidden="0" w:uiPriority="67" w:unhideWhenUsed="0"/>
+    <w:lsdException w:name="Medium Grid 2 Accent 1" w:semiHidden="0" w:uiPriority="68" w:unhideWhenUsed="0"/>
+    <w:lsdException w:name="Medium Grid 3 Accent 1" w:semiHidden="0" w:uiPriority="69" w:unhideWhenUsed="0"/>
+    <w:lsdException w:name="Dark List Accent 1" w:semiHidden="0" w:uiPriority="70" w:unhideWhenUsed="0"/>
+    <w:lsdException w:name="Colorful Shading Accent 1" w:semiHidden="0" w:uiPriority="71" w:unhideWhenUsed="0"/>
+    <w:lsdException w:name="Colorful List Accent 1" w:semiHidden="0" w:uiPriority="72" w:unhideWhenUsed="0"/>
+    <w:lsdException w:name="Colorful Grid Accent 1" w:semiHidden="0" w:uiPriority="73" w:unhideWhenUsed="0"/>
+    <w:lsdException w:name="Light Shading Accent 2" w:semiHidden="0" w:uiPriority="60" w:unhideWhenUsed="0"/>
+    <w:lsdException w:name="Light List Accent 2" w:semiHidden="0" w:uiPriority="61" w:unhideWhenUsed="0"/>
+    <w:lsdException w:name="Light Grid Accent 2" w:semiHidden="0" w:uiPriority="62" w:unhideWhenUsed="0"/>
+    <w:lsdException w:name="Medium Shading 1 Accent 2" w:semiHidden="0" w:uiPriority="63" w:unhideWhenUsed="0"/>
+    <w:lsdException w:name="Medium Shading 2 Accent 2" w:semiHidden="0" w:uiPriority="64" w:unhideWhenUsed="0"/>
+    <w:lsdException w:name="Medium List 1 Accent 2" w:semiHidden="0" w:uiPriority="65" w:unhideWhenUsed="0"/>
+    <w:lsdException w:name="Medium List 2 Accent 2" w:semiHidden="0" w:uiPriority="66" w:unhideWhenUsed="0"/>
+    <w:lsdException w:name="Medium Grid 1 Accent 2" w:semiHidden="0" w:uiPriority="67" w:unhideWhenUsed="0"/>
+    <w:lsdException w:name="Medium Grid 2 Accent 2" w:semiHidden="0" w:uiPriority="68" w:unhideWhenUsed="0"/>
+    <w:lsdException w:name="Medium Grid 3 Accent 2" w:semiHidden="0" w:uiPriority="69" w:unhideWhenUsed="0"/>
+    <w:lsdException w:name="Dark List Accent 2" w:semiHidden="0" w:uiPriority="70" w:unhideWhenUsed="0"/>
+    <w:lsdException w:name="Colorful Shading Accent 2" w:semiHidden="0" w:uiPriority="71" w:unhideWhenUsed="0"/>
+    <w:lsdException w:name="Colorful List Accent 2" w:semiHidden="0" w:uiPriority="72" w:unhideWhenUsed="0"/>
+    <w:lsdException w:name="Colorful Grid Accent 2" w:semiHidden="0" w:uiPriority="73" w:unhideWhenUsed="0"/>
+    <w:lsdException w:name="Light Shading Accent 3" w:semiHidden="0" w:uiPriority="60" w:unhideWhenUsed="0"/>
+    <w:lsdException w:name="Light List Accent 3" w:semiHidden="0" w:uiPriority="61" w:unhideWhenUsed="0"/>
+    <w:lsdException w:name="Light Grid Accent 3" w:semiHidden="0" w:uiPriority="62" w:unhideWhenUsed="0"/>
+    <w:lsdException w:name="Medium Shading 1 Accent 3" w:semiHidden="0" w:uiPriority="63" w:unhideWhenUsed="0"/>
+    <w:lsdException w:name="Medium Shading 2 Accent 3" w:semiHidden="0" w:uiPriority="64" w:unhideWhenUsed="0"/>
+    <w:lsdException w:name="Medium List 1 Accent 3" w:semiHidden="0" w:uiPriority="65" w:unhideWhenUsed="0"/>
+    <w:lsdException w:name="Medium List 2 Accent 3" w:semiHidden="0" w:uiPriority="66" w:unhideWhenUsed="0"/>
+    <w:lsdException w:name="Medium Grid 1 Accent 3" w:semiHidden="0" w:uiPriority="67" w:unhideWhenUsed="0"/>
+    <w:lsdException w:name="Medium Grid 2 Accent 3" w:semiHidden="0" w:uiPriority="68" w:unhideWhenUsed="0"/>
+    <w:lsdException w:name="Medium Grid 3 Accent 3" w:semiHidden="0" w:uiPriority="69" w:unhideWhenUsed="0"/>
+    <w:lsdException w:name="Dark List Accent 3" w:semiHidden="0" w:uiPriority="70" w:unhideWhenUsed="0"/>
+    <w:lsdException w:name="Colorful Shading Accent 3" w:semiHidden="0" w:uiPriority="71" w:unhideWhenUsed="0"/>
+    <w:lsdException w:name="Colorful List Accent 3" w:semiHidden="0" w:uiPriority="72" w:unhideWhenUsed="0"/>
+    <w:lsdException w:name="Colorful Grid Accent 3" w:semiHidden="0" w:uiPriority="73" w:unhideWhenUsed="0"/>
+    <w:lsdException w:name="Light Shading Accent 4" w:semiHidden="0" w:uiPriority="60" w:unhideWhenUsed="0"/>
+    <w:lsdException w:name="Light List Accent 4" w:semiHidden="0" w:uiPriority="61" w:unhideWhenUsed="0"/>
+    <w:lsdException w:name="Light Grid Accent 4" w:semiHidden="0" w:uiPriority="62" w:unhideWhenUsed="0"/>
+    <w:lsdException w:name="Medium Shading 1 Accent 4" w:semiHidden="0" w:uiPriority="63" w:unhideWhenUsed="0"/>
+    <w:lsdException w:name="Medium Shading 2 Accent 4" w:semiHidden="0" w:uiPriority="64" w:unhideWhenUsed="0"/>
+    <w:lsdException w:name="Medium List 1 Accent 4" w:semiHidden="0" w:uiPriority="65" w:unhideWhenUsed="0"/>
+    <w:lsdException w:name="Medium List 2 Accent 4" w:semiHidden="0" w:uiPriority="66" w:unhideWhenUsed="0"/>
+    <w:lsdException w:name="Medium Grid 1 Accent 4" w:semiHidden="0" w:uiPriority="67" w:unhideWhenUsed="0"/>
+    <w:lsdException w:name="Medium Grid 2 Accent 4" w:semiHidden="0" w:uiPriority="68" w:unhideWhenUsed="0"/>
+    <w:lsdException w:name="Medium Grid 3 Accent 4" w:semiHidden="0" w:uiPriority="69" w:unhideWhenUsed="0"/>
+    <w:lsdException w:name="Dark List Accent 4" w:semiHidden="0" w:uiPriority="70" w:unhideWhenUsed="0"/>
+    <w:lsdException w:name="Colorful Shading Accent 4" w:semiHidden="0" w:uiPriority="71" w:unhideWhenUsed="0"/>
+    <w:lsdException w:name="Colorful List Accent 4" w:semiHidden="0" w:uiPriority="72" w:unhideWhenUsed="0"/>
+    <w:lsdException w:name="Colorful Grid Accent 4" w:semiHidden="0" w:uiPriority="73" w:unhideWhenUsed="0"/>
+    <w:lsdException w:name="Light Shading Accent 5" w:semiHidden="0" w:uiPriority="60" w:unhideWhenUsed="0"/>
+    <w:lsdException w:name="Light List Accent 5" w:semiHidden="0" w:uiPriority="61" w:unhideWhenUsed="0"/>
+    <w:lsdException w:name="Light Grid Accent 5" w:semiHidden="0" w:uiPriority="62" w:unhideWhenUsed="0"/>
+    <w:lsdException w:name="Medium Shading 1 Accent 5" w:semiHidden="0" w:uiPriority="63" w:unhideWhenUsed="0"/>
+    <w:lsdException w:name="Medium Shading 2 Accent 5" w:semiHidden="0" w:uiPriority="64" w:unhideWhenUsed="0"/>
+    <w:lsdException w:name="Medium List 1 Accent 5" w:semiHidden="0" w:uiPriority="65" w:unhideWhenUsed="0"/>
+    <w:lsdException w:name="Medium List 2 Accent 5" w:semiHidden="0" w:uiPriority="66" w:unhideWhenUsed="0"/>
+    <w:lsdException w:name="Medium Grid 1 Accent 5" w:semiHidden="0" w:uiPriority="67" w:unhideWhenUsed="0"/>
+    <w:lsdException w:name="Medium Grid 2 Accent 5" w:semiHidden="0" w:uiPriority="68" w:unhideWhenUsed="0"/>
+    <w:lsdException w:name="Medium Grid 3 Accent 5" w:semiHidden="0" w:uiPriority="69" w:unhideWhenUsed="0"/>
+    <w:lsdException w:name="Dark List Accent 5" w:semiHidden="0" w:uiPriority="70" w:unhideWhenUsed="0"/>
+    <w:lsdException w:name="Colorful Shading Accent 5" w:semiHidden="0" w:uiPriority="71" w:unhideWhenUsed="0"/>
+    <w:lsdException w:name="Colorful List Accent 5" w:semiHidden="0" w:uiPriority="72" w:unhideWhenUsed="0"/>
+    <w:lsdException w:name="Colorful Grid Accent 5" w:semiHidden="0" w:uiPriority="73" w:unhideWhenUsed="0"/>
+    <w:lsdException w:name="Light Shading Accent 6" w:semiHidden="0" w:uiPriority="60" w:unhideWhenUsed="0"/>
+    <w:lsdException w:name="Light List Accent 6" w:semiHidden="0" w:uiPriority="61" w:unhideWhenUsed="0"/>
+    <w:lsdException w:name="Light Grid Accent 6" w:semiHidden="0" w:uiPriority="62" w:unhideWhenUsed="0"/>
+    <w:lsdException w:name="Medium Shading 1 Accent 6" w:semiHidden="0" w:uiPriority="63" w:unhideWhenUsed="0"/>
+    <w:lsdException w:name="Medium Shading 2 Accent 6" w:semiHidden="0" w:uiPriority="64" w:unhideWhenUsed="0"/>
+    <w:lsdException w:name="Medium List 1 Accent 6" w:semiHidden="0" w:uiPriority="65" w:unhideWhenUsed="0"/>
+    <w:lsdException w:name="Medium List 2 Accent 6" w:semiHidden="0" w:uiPriority="66" w:unhideWhenUsed="0"/>
+    <w:lsdException w:name="Medium Grid 1 Accent 6" w:semiHidden="0" w:uiPriority="67" w:unhideWhenUsed="0"/>
+    <w:lsdException w:name="Medium Grid 2 Accent 6" w:semiHidden="0" w:uiPriority="68" w:unhideWhenUsed="0"/>
+    <w:lsdException w:name="Medium Grid 3 Accent 6" w:semiHidden="0" w:uiPriority="69" w:unhideWhenUsed="0"/>
+    <w:lsdException w:name="Dark List Accent 6" w:semiHidden="0" w:uiPriority="70" w:unhideWhenUsed="0"/>
+    <w:lsdException w:name="Colorful Shading Accent 6" w:semiHidden="0" w:uiPriority="71" w:unhideWhenUsed="0"/>
+    <w:lsdException w:name="Colorful List Accent 6" w:semiHidden="0" w:uiPriority="72" w:unhideWhenUsed="0"/>
+    <w:lsdException w:name="Colorful Grid Accent 6" w:semiHidden="0" w:uiPriority="73" w:unhideWhenUsed="0"/>
+    <w:lsdException w:name="Subtle Emphasis" w:semiHidden="0" w:uiPriority="19" w:unhideWhenUsed="0" w:qFormat="1"/>
+    <w:lsdException w:name="Intense Emphasis" w:semiHidden="0" w:uiPriority="21" w:unhideWhenUsed="0" w:qFormat="1"/>
+    <w:lsdException w:name="Subtle Reference" w:semiHidden="0" w:uiPriority="31" w:unhideWhenUsed="0" w:qFormat="1"/>
+    <w:lsdException w:name="Intense Reference" w:semiHidden="0" w:uiPriority="32" w:unhideWhenUsed="0" w:qFormat="1"/>
+    <w:lsdException w:name="Book Title" w:semiHidden="0" w:uiPriority="33" w:unhideWhenUsed="0" w:qFormat="1"/>
+    <w:lsdException w:name="Bibliography" w:uiPriority="37"/>
+    <w:lsdException w:name="TOC Heading" w:uiPriority="39" w:qFormat="1"/>
+  </w:latentStyles>
+  <w:style w:type="paragraph" w:default="1" w:styleId="Normale">
+    <w:name w:val="Normal"/>
+    <w:qFormat/>
+  </w:style>
+  <w:style w:type="character" w:default="1" w:styleId="Carpredefinitoparagrafo">
+    <w:name w:val="Default Paragraph Font"/>
+    <w:uiPriority w:val="1"/>
+    <w:semiHidden/>
+    <w:unhideWhenUsed/>
+  </w:style>
+  <w:style w:type="table" w:default="1" w:styleId="Tabellanormale">
+    <w:name w:val="Normal Table"/>
+    <w:uiPriority w:val="99"/>
+    <w:semiHidden/>
+    <w:unhideWhenUsed/>
+    <w:tblPr>
+      <w:tblInd w:w="0" w:type="dxa"/>
+      <w:tblCellMar>
+        <w:top w:w="0" w:type="dxa"/>
+        <w:left w:w="108" w:type="dxa"/>
+        <w:bottom w:w="0" w:type="dxa"/>
+        <w:right w:w="108" w:type="dxa"/>
+      </w:tblCellMar>
+    </w:tblPr>
+  </w:style>
+  <w:style w:type="numbering" w:default="1" w:styleId="Nessunelenco">
+    <w:name w:val="No List"/>
+    <w:uiPriority w:val="99"/>
+    <w:semiHidden/>
+    <w:unhideWhenUsed/>
+  </w:style>
+  <w:style w:type="paragraph" w:customStyle="1" w:styleId="449FB28D18B34912B9DDAA1258455C92">
+    <w:name w:val="449FB28D18B34912B9DDAA1258455C92"/>
+    <w:rsid w:val="00745DBE"/>
+  </w:style>
+</w:styles>
+</file>
+
+<file path=word/glossary/webSettings.xml><?xml version="1.0" encoding="utf-8"?>
+<w:webSettings xmlns:mc="http://schemas.openxmlformats.org/markup-compatibility/2006" xmlns:r="http://schemas.openxmlformats.org/officeDocument/2006/relationships" xmlns:w="http://schemas.openxmlformats.org/wordprocessingml/2006/main" xmlns:w14="http://schemas.microsoft.com/office/word/2010/wordml" mc:Ignorable="w14">
+  <w:optimizeForBrowser/>
+  <w:allowPNG/>
+</w:webSettings>
 </file>
 
 <file path=word/theme/theme1.xml><?xml version="1.0" encoding="utf-8"?>
@@ -5082,7 +6752,7 @@
 </file>
 
 <file path=customXml/itemProps1.xml><?xml version="1.0" encoding="utf-8"?>
-<ds:datastoreItem xmlns:ds="http://schemas.openxmlformats.org/officeDocument/2006/customXml" ds:itemID="{F70CDCBE-EE24-4419-8688-40C9C168B98A}">
+<ds:datastoreItem xmlns:ds="http://schemas.openxmlformats.org/officeDocument/2006/customXml" ds:itemID="{B08589A8-1B05-48A7-96E8-7BB2E26F18FC}">
   <ds:schemaRefs>
     <ds:schemaRef ds:uri="http://schemas.openxmlformats.org/officeDocument/2006/bibliography"/>
   </ds:schemaRefs>

--- a/Documentazione tecnica.docx
+++ b/Documentazione tecnica.docx
@@ -7,14 +7,14 @@
         <w:pStyle w:val="Titolo"/>
         <w:rPr>
           <w:rFonts w:asciiTheme="majorHAnsi" w:hAnsiTheme="majorHAnsi"/>
-          <w:color w:val="5D5D5D" w:themeColor="text1" w:themeTint="BF"/>
+          <w:color w:val="404040" w:themeColor="text1" w:themeTint="BF"/>
           <w:lang w:val="it-IT"/>
         </w:rPr>
       </w:pPr>
       <w:r>
         <w:rPr>
           <w:rFonts w:asciiTheme="majorHAnsi" w:hAnsiTheme="majorHAnsi"/>
-          <w:color w:val="5D5D5D" w:themeColor="text1" w:themeTint="BF"/>
+          <w:color w:val="404040" w:themeColor="text1" w:themeTint="BF"/>
           <w:lang w:val="it-IT"/>
         </w:rPr>
         <w:t>DOCUMENTAZIONE TECNICA</w:t>
@@ -35,14 +35,14 @@
         <w:jc w:val="center"/>
         <w:rPr>
           <w:rFonts w:asciiTheme="minorHAnsi" w:hAnsiTheme="minorHAnsi" w:cstheme="minorHAnsi"/>
-          <w:color w:val="939393" w:themeColor="text1" w:themeTint="80"/>
-          <w:lang w:val="it-IT"/>
-        </w:rPr>
-      </w:pPr>
-      <w:r>
-        <w:rPr>
-          <w:rFonts w:asciiTheme="minorHAnsi" w:hAnsiTheme="minorHAnsi" w:cstheme="minorHAnsi"/>
-          <w:color w:val="939393" w:themeColor="text1" w:themeTint="80"/>
+          <w:color w:val="7F7F7F" w:themeColor="text1" w:themeTint="80"/>
+          <w:lang w:val="it-IT"/>
+        </w:rPr>
+      </w:pPr>
+      <w:r>
+        <w:rPr>
+          <w:rFonts w:asciiTheme="minorHAnsi" w:hAnsiTheme="minorHAnsi" w:cstheme="minorHAnsi"/>
+          <w:color w:val="7F7F7F" w:themeColor="text1" w:themeTint="80"/>
           <w:lang w:val="it-IT"/>
         </w:rPr>
         <w:t>SCHEMA ENTITY-RELATIONSHIP</w:t>
@@ -184,7 +184,7 @@
           <w:rFonts w:asciiTheme="minorHAnsi" w:hAnsiTheme="minorHAnsi" w:cstheme="minorHAnsi"/>
           <w:b/>
           <w:bCs/>
-          <w:color w:val="939393" w:themeColor="text1" w:themeTint="80"/>
+          <w:color w:val="7F7F7F" w:themeColor="text1" w:themeTint="80"/>
           <w:lang w:val="it-IT"/>
         </w:rPr>
       </w:pPr>
@@ -193,7 +193,7 @@
           <w:rFonts w:asciiTheme="minorHAnsi" w:hAnsiTheme="minorHAnsi" w:cstheme="minorHAnsi"/>
           <w:b/>
           <w:bCs/>
-          <w:color w:val="939393" w:themeColor="text1" w:themeTint="80"/>
+          <w:color w:val="7F7F7F" w:themeColor="text1" w:themeTint="80"/>
           <w:lang w:val="it-IT"/>
         </w:rPr>
         <w:t>SCHEMA RELAZIONALE</w:t>
@@ -501,23 +501,7 @@
                 <w:bCs/>
                 <w:lang w:val="it-IT"/>
               </w:rPr>
-              <w:t>character varying(</w:t>
-            </w:r>
-            <w:r>
-              <w:rPr>
-                <w:rFonts w:asciiTheme="minorHAnsi" w:hAnsiTheme="minorHAnsi" w:cstheme="minorHAnsi"/>
-                <w:bCs/>
-                <w:lang w:val="it-IT"/>
-              </w:rPr>
-              <w:t>30</w:t>
-            </w:r>
-            <w:r>
-              <w:rPr>
-                <w:rFonts w:asciiTheme="minorHAnsi" w:hAnsiTheme="minorHAnsi" w:cstheme="minorHAnsi"/>
-                <w:bCs/>
-                <w:lang w:val="it-IT"/>
-              </w:rPr>
-              <w:t>)</w:t>
+              <w:t>character varying(30)</w:t>
             </w:r>
           </w:p>
         </w:tc>
@@ -541,23 +525,7 @@
                 <w:bCs/>
                 <w:lang w:val="it-IT"/>
               </w:rPr>
-              <w:t>character varying(</w:t>
-            </w:r>
-            <w:r>
-              <w:rPr>
-                <w:rFonts w:asciiTheme="minorHAnsi" w:hAnsiTheme="minorHAnsi" w:cstheme="minorHAnsi"/>
-                <w:bCs/>
-                <w:lang w:val="it-IT"/>
-              </w:rPr>
-              <w:t>30</w:t>
-            </w:r>
-            <w:r>
-              <w:rPr>
-                <w:rFonts w:asciiTheme="minorHAnsi" w:hAnsiTheme="minorHAnsi" w:cstheme="minorHAnsi"/>
-                <w:bCs/>
-                <w:lang w:val="it-IT"/>
-              </w:rPr>
-              <w:t>)</w:t>
+              <w:t>character varying(30)</w:t>
             </w:r>
           </w:p>
         </w:tc>
@@ -605,23 +573,7 @@
                 <w:bCs/>
                 <w:lang w:val="it-IT"/>
               </w:rPr>
-              <w:t>character varying(</w:t>
-            </w:r>
-            <w:r>
-              <w:rPr>
-                <w:rFonts w:asciiTheme="minorHAnsi" w:hAnsiTheme="minorHAnsi" w:cstheme="minorHAnsi"/>
-                <w:bCs/>
-                <w:lang w:val="it-IT"/>
-              </w:rPr>
-              <w:t>20</w:t>
-            </w:r>
-            <w:r>
-              <w:rPr>
-                <w:rFonts w:asciiTheme="minorHAnsi" w:hAnsiTheme="minorHAnsi" w:cstheme="minorHAnsi"/>
-                <w:bCs/>
-                <w:lang w:val="it-IT"/>
-              </w:rPr>
-              <w:t>)</w:t>
+              <w:t>character varying(20)</w:t>
             </w:r>
           </w:p>
         </w:tc>
@@ -1272,25 +1224,7 @@
                 <w:bCs w:val="0"/>
                 <w:lang w:val="it-IT"/>
               </w:rPr>
-              <w:t>character varying(</w:t>
-            </w:r>
-            <w:r>
-              <w:rPr>
-                <w:rFonts w:asciiTheme="minorHAnsi" w:hAnsiTheme="minorHAnsi" w:cstheme="minorHAnsi"/>
-                <w:b w:val="0"/>
-                <w:bCs w:val="0"/>
-                <w:lang w:val="it-IT"/>
-              </w:rPr>
-              <w:t>20</w:t>
-            </w:r>
-            <w:r>
-              <w:rPr>
-                <w:rFonts w:asciiTheme="minorHAnsi" w:hAnsiTheme="minorHAnsi" w:cstheme="minorHAnsi"/>
-                <w:b w:val="0"/>
-                <w:bCs w:val="0"/>
-                <w:lang w:val="it-IT"/>
-              </w:rPr>
-              <w:t>)</w:t>
+              <w:t>character varying(20)</w:t>
             </w:r>
           </w:p>
         </w:tc>
@@ -1605,25 +1539,7 @@
                 <w:bCs w:val="0"/>
                 <w:lang w:val="it-IT"/>
               </w:rPr>
-              <w:t>character varying(</w:t>
-            </w:r>
-            <w:r>
-              <w:rPr>
-                <w:rFonts w:asciiTheme="minorHAnsi" w:hAnsiTheme="minorHAnsi" w:cstheme="minorHAnsi"/>
-                <w:b w:val="0"/>
-                <w:bCs w:val="0"/>
-                <w:lang w:val="it-IT"/>
-              </w:rPr>
-              <w:t>8</w:t>
-            </w:r>
-            <w:r>
-              <w:rPr>
-                <w:rFonts w:asciiTheme="minorHAnsi" w:hAnsiTheme="minorHAnsi" w:cstheme="minorHAnsi"/>
-                <w:b w:val="0"/>
-                <w:bCs w:val="0"/>
-                <w:lang w:val="it-IT"/>
-              </w:rPr>
-              <w:t>)</w:t>
+              <w:t>character varying(8)</w:t>
             </w:r>
           </w:p>
         </w:tc>
@@ -1647,23 +1563,7 @@
                 <w:bCs/>
                 <w:lang w:val="it-IT"/>
               </w:rPr>
-              <w:t>character varying(</w:t>
-            </w:r>
-            <w:r>
-              <w:rPr>
-                <w:rFonts w:asciiTheme="minorHAnsi" w:hAnsiTheme="minorHAnsi" w:cstheme="minorHAnsi"/>
-                <w:bCs/>
-                <w:lang w:val="it-IT"/>
-              </w:rPr>
-              <w:t>100</w:t>
-            </w:r>
-            <w:r>
-              <w:rPr>
-                <w:rFonts w:asciiTheme="minorHAnsi" w:hAnsiTheme="minorHAnsi" w:cstheme="minorHAnsi"/>
-                <w:bCs/>
-                <w:lang w:val="it-IT"/>
-              </w:rPr>
-              <w:t>)</w:t>
+              <w:t>character varying(100)</w:t>
             </w:r>
           </w:p>
         </w:tc>
@@ -1687,23 +1587,7 @@
                 <w:bCs/>
                 <w:lang w:val="it-IT"/>
               </w:rPr>
-              <w:t>character varying(</w:t>
-            </w:r>
-            <w:r>
-              <w:rPr>
-                <w:rFonts w:asciiTheme="minorHAnsi" w:hAnsiTheme="minorHAnsi" w:cstheme="minorHAnsi"/>
-                <w:bCs/>
-                <w:lang w:val="it-IT"/>
-              </w:rPr>
-              <w:t>20</w:t>
-            </w:r>
-            <w:r>
-              <w:rPr>
-                <w:rFonts w:asciiTheme="minorHAnsi" w:hAnsiTheme="minorHAnsi" w:cstheme="minorHAnsi"/>
-                <w:bCs/>
-                <w:lang w:val="it-IT"/>
-              </w:rPr>
-              <w:t>)</w:t>
+              <w:t>character varying(20)</w:t>
             </w:r>
           </w:p>
         </w:tc>
@@ -1906,25 +1790,7 @@
                 <w:bCs w:val="0"/>
                 <w:lang w:val="it-IT"/>
               </w:rPr>
-              <w:t>character varying(</w:t>
-            </w:r>
-            <w:r>
-              <w:rPr>
-                <w:rFonts w:asciiTheme="minorHAnsi" w:hAnsiTheme="minorHAnsi" w:cstheme="minorHAnsi"/>
-                <w:b w:val="0"/>
-                <w:bCs w:val="0"/>
-                <w:lang w:val="it-IT"/>
-              </w:rPr>
-              <w:t>32</w:t>
-            </w:r>
-            <w:r>
-              <w:rPr>
-                <w:rFonts w:asciiTheme="minorHAnsi" w:hAnsiTheme="minorHAnsi" w:cstheme="minorHAnsi"/>
-                <w:b w:val="0"/>
-                <w:bCs w:val="0"/>
-                <w:lang w:val="it-IT"/>
-              </w:rPr>
-              <w:t>)</w:t>
+              <w:t>character varying(32)</w:t>
             </w:r>
           </w:p>
         </w:tc>
@@ -1948,23 +1814,7 @@
                 <w:bCs/>
                 <w:lang w:val="it-IT"/>
               </w:rPr>
-              <w:t>character varying(</w:t>
-            </w:r>
-            <w:r>
-              <w:rPr>
-                <w:rFonts w:asciiTheme="minorHAnsi" w:hAnsiTheme="minorHAnsi" w:cstheme="minorHAnsi"/>
-                <w:bCs/>
-                <w:lang w:val="it-IT"/>
-              </w:rPr>
-              <w:t>100</w:t>
-            </w:r>
-            <w:r>
-              <w:rPr>
-                <w:rFonts w:asciiTheme="minorHAnsi" w:hAnsiTheme="minorHAnsi" w:cstheme="minorHAnsi"/>
-                <w:bCs/>
-                <w:lang w:val="it-IT"/>
-              </w:rPr>
-              <w:t>)</w:t>
+              <w:t>character varying(100)</w:t>
             </w:r>
           </w:p>
         </w:tc>
@@ -1988,23 +1838,7 @@
                 <w:bCs/>
                 <w:lang w:val="it-IT"/>
               </w:rPr>
-              <w:t>character varying(</w:t>
-            </w:r>
-            <w:r>
-              <w:rPr>
-                <w:rFonts w:asciiTheme="minorHAnsi" w:hAnsiTheme="minorHAnsi" w:cstheme="minorHAnsi"/>
-                <w:bCs/>
-                <w:lang w:val="it-IT"/>
-              </w:rPr>
-              <w:t>8</w:t>
-            </w:r>
-            <w:r>
-              <w:rPr>
-                <w:rFonts w:asciiTheme="minorHAnsi" w:hAnsiTheme="minorHAnsi" w:cstheme="minorHAnsi"/>
-                <w:bCs/>
-                <w:lang w:val="it-IT"/>
-              </w:rPr>
-              <w:t>)</w:t>
+              <w:t>character varying(8)</w:t>
             </w:r>
           </w:p>
         </w:tc>
@@ -2892,14 +2726,14 @@
         <w:jc w:val="center"/>
         <w:rPr>
           <w:rFonts w:asciiTheme="minorHAnsi" w:hAnsiTheme="minorHAnsi" w:cstheme="minorHAnsi"/>
-          <w:color w:val="939393" w:themeColor="text1" w:themeTint="80"/>
-          <w:lang w:val="it-IT"/>
-        </w:rPr>
-      </w:pPr>
-      <w:r>
-        <w:rPr>
-          <w:rFonts w:asciiTheme="minorHAnsi" w:hAnsiTheme="minorHAnsi" w:cstheme="minorHAnsi"/>
-          <w:color w:val="939393" w:themeColor="text1" w:themeTint="80"/>
+          <w:color w:val="7F7F7F" w:themeColor="text1" w:themeTint="80"/>
+          <w:lang w:val="it-IT"/>
+        </w:rPr>
+      </w:pPr>
+      <w:r>
+        <w:rPr>
+          <w:rFonts w:asciiTheme="minorHAnsi" w:hAnsiTheme="minorHAnsi" w:cstheme="minorHAnsi"/>
+          <w:color w:val="7F7F7F" w:themeColor="text1" w:themeTint="80"/>
           <w:lang w:val="it-IT"/>
         </w:rPr>
         <w:t>DOTAZIONE SOFTWARE</w:t>
@@ -3256,16 +3090,35 @@
         <w:pStyle w:val="Textbody"/>
         <w:rPr>
           <w:rFonts w:asciiTheme="minorHAnsi" w:hAnsiTheme="minorHAnsi" w:cstheme="minorHAnsi"/>
-          <w:b/>
-          <w:lang w:val="it-IT"/>
-        </w:rPr>
-      </w:pPr>
-      <w:r>
-        <w:rPr>
-          <w:rFonts w:asciiTheme="minorHAnsi" w:hAnsiTheme="minorHAnsi" w:cstheme="minorHAnsi"/>
-          <w:b/>
-          <w:lang w:val="it-IT"/>
-        </w:rPr>
+          <w:lang w:val="it-IT"/>
+        </w:rPr>
+      </w:pPr>
+    </w:p>
+    <w:p>
+      <w:pPr>
+        <w:pStyle w:val="Textbody"/>
+        <w:rPr>
+          <w:rFonts w:asciiTheme="minorHAnsi" w:hAnsiTheme="minorHAnsi" w:cstheme="minorHAnsi"/>
+          <w:lang w:val="it-IT"/>
+        </w:rPr>
+      </w:pPr>
+    </w:p>
+    <w:p>
+      <w:pPr>
+        <w:pStyle w:val="Textbody"/>
+        <w:rPr>
+          <w:rFonts w:asciiTheme="minorHAnsi" w:hAnsiTheme="minorHAnsi" w:cstheme="minorHAnsi"/>
+          <w:b/>
+          <w:lang w:val="it-IT"/>
+        </w:rPr>
+      </w:pPr>
+      <w:r>
+        <w:rPr>
+          <w:rFonts w:asciiTheme="minorHAnsi" w:hAnsiTheme="minorHAnsi" w:cstheme="minorHAnsi"/>
+          <w:b/>
+          <w:lang w:val="it-IT"/>
+        </w:rPr>
+        <w:lastRenderedPageBreak/>
         <w:t>Linguaggi:</w:t>
       </w:r>
     </w:p>
@@ -3330,7 +3183,6 @@
           <w:rFonts w:asciiTheme="minorHAnsi" w:hAnsiTheme="minorHAnsi" w:cstheme="minorHAnsi"/>
           <w:lang w:val="it-IT"/>
         </w:rPr>
-        <w:lastRenderedPageBreak/>
         <w:t>Php</w:t>
       </w:r>
       <w:proofErr w:type="spellEnd"/>
@@ -3431,7 +3283,7 @@
         <w:rPr>
           <w:rFonts w:asciiTheme="minorHAnsi" w:hAnsiTheme="minorHAnsi" w:cstheme="minorHAnsi"/>
           <w:b/>
-          <w:color w:val="939393" w:themeColor="text1" w:themeTint="80"/>
+          <w:color w:val="7F7F7F" w:themeColor="text1" w:themeTint="80"/>
           <w:sz w:val="28"/>
           <w:szCs w:val="28"/>
           <w:lang w:val="it-IT"/>
@@ -3441,7 +3293,7 @@
         <w:rPr>
           <w:rFonts w:asciiTheme="minorHAnsi" w:hAnsiTheme="minorHAnsi" w:cstheme="minorHAnsi"/>
           <w:b/>
-          <w:color w:val="939393" w:themeColor="text1" w:themeTint="80"/>
+          <w:color w:val="7F7F7F" w:themeColor="text1" w:themeTint="80"/>
           <w:sz w:val="28"/>
           <w:szCs w:val="28"/>
           <w:lang w:val="it-IT"/>
@@ -3572,7 +3424,7 @@
           <w:rFonts w:asciiTheme="minorHAnsi" w:hAnsiTheme="minorHAnsi" w:cstheme="minorHAnsi"/>
           <w:lang w:val="it-IT"/>
         </w:rPr>
-        <w:t xml:space="preserve">Un bilancio rappresenta una statistica relativa a uno o più conti o bilanci. Attraverso i rapporti deve essere possibile: avere un saldo per periodo di ogni conto/bilancio. Confrontare, in un periodo di tempo scelto dall’utente , diversi bilanci. Avere una rappresentazione della percentuale di spesa in ogni categoria in un periodo arbitrariamente scelto dall’utente. Avere statistiche generali , che considerino cioè tutti i conti, circa ad esempio la quantità media di spesa, le categorie in cui si registrano le maggiori spese , le principali categorie di entrata. In generale, ogni rapporto va inteso come una particolare vista della base di dati che consenta di estrarre i dati necessari alla </w:t>
+        <w:t xml:space="preserve">Un bilancio rappresenta una statistica relativa a uno o più conti o bilanci. Attraverso i rapporti deve essere possibile: avere un saldo per periodo di ogni conto/bilancio. Confrontare, in un periodo di tempo scelto dall’utente , diversi bilanci. Avere una rappresentazione della percentuale di spesa in ogni categoria in un periodo arbitrariamente scelto dall’utente. Avere statistiche generali , che considerino cioè tutti i conti, circa ad esempio la quantità media di spesa, le categorie in cui si </w:t>
       </w:r>
       <w:r>
         <w:rPr>
@@ -3580,7 +3432,7 @@
           <w:lang w:val="it-IT"/>
         </w:rPr>
         <w:lastRenderedPageBreak/>
-        <w:t>composizione del rapporto desiderato e effettui le necessarie aggregazioni.</w:t>
+        <w:t>registrano le maggiori spese , le principali categorie di entrata. In generale, ogni rapporto va inteso come una particolare vista della base di dati che consenta di estrarre i dati necessari alla composizione del rapporto desiderato e effettui le necessarie aggregazioni.</w:t>
       </w:r>
     </w:p>
     <w:p>
@@ -3641,7 +3493,7 @@
         <w:rPr>
           <w:rFonts w:asciiTheme="minorHAnsi" w:hAnsiTheme="minorHAnsi" w:cstheme="minorHAnsi"/>
           <w:b/>
-          <w:color w:val="939393" w:themeColor="text1" w:themeTint="80"/>
+          <w:color w:val="7F7F7F" w:themeColor="text1" w:themeTint="80"/>
           <w:sz w:val="28"/>
           <w:szCs w:val="28"/>
           <w:lang w:val="it-IT"/>
@@ -3651,7 +3503,7 @@
         <w:rPr>
           <w:rFonts w:asciiTheme="minorHAnsi" w:hAnsiTheme="minorHAnsi" w:cstheme="minorHAnsi"/>
           <w:b/>
-          <w:color w:val="939393" w:themeColor="text1" w:themeTint="80"/>
+          <w:color w:val="7F7F7F" w:themeColor="text1" w:themeTint="80"/>
           <w:sz w:val="28"/>
           <w:szCs w:val="28"/>
           <w:lang w:val="it-IT"/>
@@ -3783,21 +3635,7 @@
           <w:rFonts w:asciiTheme="minorHAnsi" w:hAnsiTheme="minorHAnsi" w:cstheme="minorHAnsi"/>
           <w:lang w:val="it-IT"/>
         </w:rPr>
-        <w:t xml:space="preserve">su </w:t>
-      </w:r>
-      <w:r>
-        <w:rPr>
-          <w:rFonts w:asciiTheme="minorHAnsi" w:hAnsiTheme="minorHAnsi" w:cstheme="minorHAnsi"/>
-          <w:lang w:val="it-IT"/>
-        </w:rPr>
-        <w:t xml:space="preserve">inserimento </w:t>
-      </w:r>
-      <w:r>
-        <w:rPr>
-          <w:rFonts w:asciiTheme="minorHAnsi" w:hAnsiTheme="minorHAnsi" w:cstheme="minorHAnsi"/>
-          <w:lang w:val="it-IT"/>
-        </w:rPr>
-        <w:t xml:space="preserve">nella tabella </w:t>
+        <w:t xml:space="preserve">su inserimento nella tabella </w:t>
       </w:r>
       <w:r>
         <w:rPr>
@@ -3895,410 +3733,410 @@
           <w:rFonts w:asciiTheme="minorHAnsi" w:hAnsiTheme="minorHAnsi" w:cstheme="minorHAnsi"/>
           <w:lang w:val="it-IT"/>
         </w:rPr>
-        <w:t xml:space="preserve">Funzione richiamata da un trigger su eliminazione di una tupla dalla tabella </w:t>
-      </w:r>
-      <w:r>
-        <w:rPr>
-          <w:rFonts w:asciiTheme="minorHAnsi" w:hAnsiTheme="minorHAnsi" w:cstheme="minorHAnsi"/>
-          <w:i/>
-          <w:lang w:val="it-IT"/>
-        </w:rPr>
-        <w:t>conto_credito</w:t>
-      </w:r>
-      <w:r>
-        <w:rPr>
-          <w:rFonts w:asciiTheme="minorHAnsi" w:hAnsiTheme="minorHAnsi" w:cstheme="minorHAnsi"/>
-          <w:lang w:val="it-IT"/>
-        </w:rPr>
-        <w:t>. Se esistono bilanci associati al conto di credito questi vengono eliminati, infine viene riaccreditato l’intero ammontare del conto di credito sul conto di deposito di riferimento.</w:t>
-      </w:r>
-    </w:p>
-    <w:p>
-      <w:pPr>
-        <w:pStyle w:val="Textbody"/>
-        <w:rPr>
-          <w:rFonts w:asciiTheme="minorHAnsi" w:hAnsiTheme="minorHAnsi" w:cstheme="minorHAnsi"/>
-          <w:b/>
-          <w:lang w:val="it-IT"/>
-        </w:rPr>
-      </w:pPr>
-      <w:r>
-        <w:rPr>
-          <w:rFonts w:asciiTheme="minorHAnsi" w:hAnsiTheme="minorHAnsi" w:cstheme="minorHAnsi"/>
-          <w:b/>
-          <w:lang w:val="it-IT"/>
-        </w:rPr>
-        <w:t>effettua_transazione:</w:t>
-      </w:r>
-    </w:p>
-    <w:p>
-      <w:pPr>
-        <w:pStyle w:val="Textbody"/>
-        <w:rPr>
-          <w:rFonts w:asciiTheme="minorHAnsi" w:hAnsiTheme="minorHAnsi" w:cstheme="minorHAnsi"/>
-          <w:lang w:val="it-IT"/>
-        </w:rPr>
-      </w:pPr>
-      <w:r>
-        <w:rPr>
-          <w:rFonts w:asciiTheme="minorHAnsi" w:hAnsiTheme="minorHAnsi" w:cstheme="minorHAnsi"/>
-          <w:lang w:val="it-IT"/>
-        </w:rPr>
-        <w:t xml:space="preserve">Funzione richiamata da un trigger su </w:t>
-      </w:r>
-      <w:r>
-        <w:rPr>
-          <w:rFonts w:asciiTheme="minorHAnsi" w:hAnsiTheme="minorHAnsi" w:cstheme="minorHAnsi"/>
-          <w:lang w:val="it-IT"/>
-        </w:rPr>
-        <w:t xml:space="preserve">inserimento </w:t>
-      </w:r>
-      <w:r>
-        <w:rPr>
-          <w:rFonts w:asciiTheme="minorHAnsi" w:hAnsiTheme="minorHAnsi" w:cstheme="minorHAnsi"/>
-          <w:lang w:val="it-IT"/>
-        </w:rPr>
-        <w:t xml:space="preserve">e aggiornamento di una tupla nella tabella </w:t>
-      </w:r>
-      <w:r>
-        <w:rPr>
-          <w:rFonts w:asciiTheme="minorHAnsi" w:hAnsiTheme="minorHAnsi" w:cstheme="minorHAnsi"/>
-          <w:i/>
-          <w:lang w:val="it-IT"/>
-        </w:rPr>
-        <w:t>transazione</w:t>
-      </w:r>
-      <w:r>
-        <w:rPr>
-          <w:rFonts w:asciiTheme="minorHAnsi" w:hAnsiTheme="minorHAnsi" w:cstheme="minorHAnsi"/>
-          <w:lang w:val="it-IT"/>
-        </w:rPr>
-        <w:t>. A seconda del tipo della transazione(entrata/spesa) la funzione accredita/scala i l’importo della transazione. Se esiste uno o più bilanci associati alla categoria di spesa/entrata l’ammontare viene scalato dal/i bilanci.</w:t>
-      </w:r>
-    </w:p>
-    <w:p>
-      <w:pPr>
-        <w:pStyle w:val="Textbody"/>
-        <w:rPr>
-          <w:rFonts w:asciiTheme="minorHAnsi" w:hAnsiTheme="minorHAnsi" w:cstheme="minorHAnsi"/>
-          <w:b/>
-          <w:lang w:val="it-IT"/>
-        </w:rPr>
-      </w:pPr>
-      <w:r>
-        <w:rPr>
-          <w:rFonts w:asciiTheme="minorHAnsi" w:hAnsiTheme="minorHAnsi" w:cstheme="minorHAnsi"/>
-          <w:b/>
-          <w:lang w:val="it-IT"/>
-        </w:rPr>
-        <w:t>effettua_transazione_programmata:</w:t>
-      </w:r>
-    </w:p>
-    <w:p>
-      <w:pPr>
-        <w:pStyle w:val="Textbody"/>
-        <w:rPr>
-          <w:rFonts w:asciiTheme="minorHAnsi" w:hAnsiTheme="minorHAnsi" w:cstheme="minorHAnsi"/>
-          <w:lang w:val="it-IT"/>
-        </w:rPr>
-      </w:pPr>
-      <w:r>
-        <w:rPr>
-          <w:rFonts w:asciiTheme="minorHAnsi" w:hAnsiTheme="minorHAnsi" w:cstheme="minorHAnsi"/>
-          <w:lang w:val="it-IT"/>
-        </w:rPr>
-        <w:t xml:space="preserve">Funzione richiamata da uno scheduler impostato in pgAgent, la funzione viene richiamata ogni giorno, se la data corrente coincide con la </w:t>
-      </w:r>
-      <w:r>
-        <w:rPr>
-          <w:rFonts w:asciiTheme="minorHAnsi" w:hAnsiTheme="minorHAnsi" w:cstheme="minorHAnsi"/>
-          <w:i/>
-          <w:lang w:val="it-IT"/>
-        </w:rPr>
-        <w:t>data_operativa</w:t>
-      </w:r>
-      <w:r>
-        <w:rPr>
-          <w:rFonts w:asciiTheme="minorHAnsi" w:hAnsiTheme="minorHAnsi" w:cstheme="minorHAnsi"/>
-          <w:lang w:val="it-IT"/>
-        </w:rPr>
-        <w:t xml:space="preserve"> della transazione allora viene aggiornata la tupla corrispondente nella tabella transazione(richiamando così la funzione </w:t>
-      </w:r>
-      <w:r>
-        <w:rPr>
-          <w:rFonts w:asciiTheme="minorHAnsi" w:hAnsiTheme="minorHAnsi" w:cstheme="minorHAnsi"/>
-          <w:i/>
-          <w:lang w:val="it-IT"/>
-        </w:rPr>
-        <w:t>effettua_transazione</w:t>
-      </w:r>
-      <w:r>
-        <w:rPr>
-          <w:rFonts w:asciiTheme="minorHAnsi" w:hAnsiTheme="minorHAnsi" w:cstheme="minorHAnsi"/>
-          <w:lang w:val="it-IT"/>
-        </w:rPr>
-        <w:t>). Nel caso in cui la data corrente non coincida con quella operativa della transazione, nessuna operazione verrà effettuata.</w:t>
-      </w:r>
-    </w:p>
-    <w:p>
-      <w:pPr>
-        <w:pStyle w:val="Textbody"/>
-        <w:rPr>
-          <w:rFonts w:asciiTheme="minorHAnsi" w:hAnsiTheme="minorHAnsi" w:cstheme="minorHAnsi"/>
-          <w:b/>
-          <w:lang w:val="it-IT"/>
-        </w:rPr>
-      </w:pPr>
-      <w:r>
-        <w:rPr>
-          <w:rFonts w:asciiTheme="minorHAnsi" w:hAnsiTheme="minorHAnsi" w:cstheme="minorHAnsi"/>
-          <w:b/>
-          <w:lang w:val="it-IT"/>
-        </w:rPr>
-        <w:lastRenderedPageBreak/>
-        <w:t>fill_bilancio:</w:t>
-      </w:r>
-    </w:p>
-    <w:p>
-      <w:pPr>
-        <w:pStyle w:val="Textbody"/>
-        <w:rPr>
-          <w:rFonts w:asciiTheme="minorHAnsi" w:hAnsiTheme="minorHAnsi" w:cstheme="minorHAnsi"/>
-          <w:lang w:val="it-IT"/>
-        </w:rPr>
-      </w:pPr>
-      <w:r>
-        <w:rPr>
-          <w:rFonts w:asciiTheme="minorHAnsi" w:hAnsiTheme="minorHAnsi" w:cstheme="minorHAnsi"/>
-          <w:lang w:val="it-IT"/>
-        </w:rPr>
-        <w:t xml:space="preserve">Funzione richiamata da un trigger su </w:t>
-      </w:r>
-      <w:r>
-        <w:rPr>
-          <w:rFonts w:asciiTheme="minorHAnsi" w:hAnsiTheme="minorHAnsi" w:cstheme="minorHAnsi"/>
-          <w:lang w:val="it-IT"/>
-        </w:rPr>
-        <w:t xml:space="preserve">inserimento </w:t>
-      </w:r>
-      <w:r>
-        <w:rPr>
-          <w:rFonts w:asciiTheme="minorHAnsi" w:hAnsiTheme="minorHAnsi" w:cstheme="minorHAnsi"/>
-          <w:lang w:val="it-IT"/>
-        </w:rPr>
-        <w:t xml:space="preserve">nella tabella </w:t>
-      </w:r>
-      <w:r>
-        <w:rPr>
-          <w:rFonts w:asciiTheme="minorHAnsi" w:hAnsiTheme="minorHAnsi" w:cstheme="minorHAnsi"/>
-          <w:i/>
-          <w:lang w:val="it-IT"/>
-        </w:rPr>
-        <w:t>bilancio</w:t>
-      </w:r>
-      <w:r>
-        <w:rPr>
-          <w:rFonts w:asciiTheme="minorHAnsi" w:hAnsiTheme="minorHAnsi" w:cstheme="minorHAnsi"/>
-          <w:lang w:val="it-IT"/>
-        </w:rPr>
-        <w:t>. La funzione accredita l’ammontare massimo ammissibile sul bilancio, scalando l’importo dal conto di riferimento.</w:t>
-      </w:r>
-    </w:p>
-    <w:p>
-      <w:pPr>
-        <w:pStyle w:val="Textbody"/>
-        <w:rPr>
-          <w:rFonts w:asciiTheme="minorHAnsi" w:hAnsiTheme="minorHAnsi" w:cstheme="minorHAnsi"/>
-          <w:b/>
-          <w:lang w:val="it-IT"/>
-        </w:rPr>
-      </w:pPr>
-      <w:r>
-        <w:rPr>
-          <w:rFonts w:asciiTheme="minorHAnsi" w:hAnsiTheme="minorHAnsi" w:cstheme="minorHAnsi"/>
-          <w:b/>
-          <w:lang w:val="it-IT"/>
-        </w:rPr>
-        <w:t>fill_cred_from_dep:</w:t>
-      </w:r>
-    </w:p>
-    <w:p>
-      <w:pPr>
-        <w:pStyle w:val="Textbody"/>
-        <w:rPr>
-          <w:rFonts w:asciiTheme="minorHAnsi" w:hAnsiTheme="minorHAnsi" w:cstheme="minorHAnsi"/>
-          <w:lang w:val="it-IT"/>
-        </w:rPr>
-      </w:pPr>
-      <w:r>
-        <w:rPr>
-          <w:rFonts w:asciiTheme="minorHAnsi" w:hAnsiTheme="minorHAnsi" w:cstheme="minorHAnsi"/>
-          <w:lang w:val="it-IT"/>
-        </w:rPr>
-        <w:t xml:space="preserve">Funzione richiamata da un trigger su </w:t>
-      </w:r>
-      <w:r>
-        <w:rPr>
-          <w:rFonts w:asciiTheme="minorHAnsi" w:hAnsiTheme="minorHAnsi" w:cstheme="minorHAnsi"/>
-          <w:lang w:val="it-IT"/>
-        </w:rPr>
-        <w:t xml:space="preserve">inserimento </w:t>
-      </w:r>
-      <w:r>
-        <w:rPr>
-          <w:rFonts w:asciiTheme="minorHAnsi" w:hAnsiTheme="minorHAnsi" w:cstheme="minorHAnsi"/>
-          <w:lang w:val="it-IT"/>
-        </w:rPr>
-        <w:t xml:space="preserve">nella tabella </w:t>
-      </w:r>
-      <w:r>
-        <w:rPr>
-          <w:rFonts w:asciiTheme="minorHAnsi" w:hAnsiTheme="minorHAnsi" w:cstheme="minorHAnsi"/>
-          <w:i/>
-          <w:lang w:val="it-IT"/>
-        </w:rPr>
-        <w:t>conto_credito</w:t>
-      </w:r>
-      <w:r>
-        <w:rPr>
-          <w:rFonts w:asciiTheme="minorHAnsi" w:hAnsiTheme="minorHAnsi" w:cstheme="minorHAnsi"/>
-          <w:lang w:val="it-IT"/>
-        </w:rPr>
-        <w:t>. Se la liquidità del conto di deposito di riferimento lo permette, la funzione accredita un ammontare pari al tetto massimo sul conto di credito. Nel caso in cui la liquidità non sia sufficiente, verrà sollevata un’eccezione dalla base di dati.</w:t>
-      </w:r>
-    </w:p>
-    <w:p>
-      <w:pPr>
-        <w:pStyle w:val="Textbody"/>
-        <w:rPr>
-          <w:rFonts w:asciiTheme="minorHAnsi" w:hAnsiTheme="minorHAnsi" w:cstheme="minorHAnsi"/>
-          <w:b/>
-          <w:lang w:val="it-IT"/>
-        </w:rPr>
-      </w:pPr>
-      <w:r>
-        <w:rPr>
-          <w:rFonts w:asciiTheme="minorHAnsi" w:hAnsiTheme="minorHAnsi" w:cstheme="minorHAnsi"/>
-          <w:b/>
-          <w:lang w:val="it-IT"/>
-        </w:rPr>
-        <w:t>insert_root_categories:</w:t>
-      </w:r>
-    </w:p>
-    <w:p>
-      <w:pPr>
-        <w:pStyle w:val="Textbody"/>
-        <w:rPr>
-          <w:rFonts w:asciiTheme="minorHAnsi" w:hAnsiTheme="minorHAnsi" w:cstheme="minorHAnsi"/>
-          <w:lang w:val="it-IT"/>
-        </w:rPr>
-      </w:pPr>
-      <w:r>
-        <w:rPr>
-          <w:rFonts w:asciiTheme="minorHAnsi" w:hAnsiTheme="minorHAnsi" w:cstheme="minorHAnsi"/>
-          <w:lang w:val="it-IT"/>
-        </w:rPr>
-        <w:t xml:space="preserve">Funzione richiamata da un trigger su inserimento nella tabella </w:t>
-      </w:r>
-      <w:r>
-        <w:rPr>
-          <w:rFonts w:asciiTheme="minorHAnsi" w:hAnsiTheme="minorHAnsi" w:cstheme="minorHAnsi"/>
-          <w:i/>
-          <w:lang w:val="it-IT"/>
-        </w:rPr>
-        <w:t>utente</w:t>
-      </w:r>
-      <w:r>
-        <w:rPr>
-          <w:rFonts w:asciiTheme="minorHAnsi" w:hAnsiTheme="minorHAnsi" w:cstheme="minorHAnsi"/>
-          <w:lang w:val="it-IT"/>
-        </w:rPr>
-        <w:t>. La funzione crea le categorie di base: spesa e entrata.</w:t>
-      </w:r>
-    </w:p>
-    <w:p>
-      <w:pPr>
-        <w:pStyle w:val="Textbody"/>
-        <w:rPr>
-          <w:rFonts w:asciiTheme="minorHAnsi" w:hAnsiTheme="minorHAnsi" w:cstheme="minorHAnsi"/>
-          <w:b/>
-          <w:lang w:val="it-IT"/>
-        </w:rPr>
-      </w:pPr>
-      <w:r>
-        <w:rPr>
-          <w:rFonts w:asciiTheme="minorHAnsi" w:hAnsiTheme="minorHAnsi" w:cstheme="minorHAnsi"/>
-          <w:b/>
-          <w:lang w:val="it-IT"/>
-        </w:rPr>
-        <w:t>refill_bilancio:</w:t>
-      </w:r>
-    </w:p>
-    <w:p>
-      <w:pPr>
-        <w:pStyle w:val="Textbody"/>
-        <w:rPr>
-          <w:rFonts w:asciiTheme="minorHAnsi" w:hAnsiTheme="minorHAnsi" w:cstheme="minorHAnsi"/>
-          <w:lang w:val="it-IT"/>
-        </w:rPr>
-      </w:pPr>
-      <w:r>
-        <w:rPr>
-          <w:rFonts w:asciiTheme="minorHAnsi" w:hAnsiTheme="minorHAnsi" w:cstheme="minorHAnsi"/>
-          <w:lang w:val="it-IT"/>
-        </w:rPr>
-        <w:t>Funzione richiamata da uno scheduler impostato in pgAgent, la funzione viene richiamata ogni giorno</w:t>
-      </w:r>
-      <w:r>
-        <w:rPr>
-          <w:rFonts w:asciiTheme="minorHAnsi" w:hAnsiTheme="minorHAnsi" w:cstheme="minorHAnsi"/>
-          <w:lang w:val="it-IT"/>
-        </w:rPr>
-        <w:t>, se la data corrente coincide con la data di scadenza del bilancio la liquidità di quest’ultimo viene riportata all’equivalente del tetto massimo. La funzione inoltre aggiorna la data di scadenza del bilancio.</w:t>
-      </w:r>
-    </w:p>
-    <w:p>
-      <w:pPr>
-        <w:pStyle w:val="Textbody"/>
-        <w:rPr>
-          <w:rFonts w:asciiTheme="minorHAnsi" w:hAnsiTheme="minorHAnsi" w:cstheme="minorHAnsi"/>
-          <w:b/>
-          <w:lang w:val="it-IT"/>
-        </w:rPr>
-      </w:pPr>
-      <w:r>
-        <w:rPr>
-          <w:rFonts w:asciiTheme="minorHAnsi" w:hAnsiTheme="minorHAnsi" w:cstheme="minorHAnsi"/>
-          <w:b/>
-          <w:lang w:val="it-IT"/>
-        </w:rPr>
-        <w:t>update_conti_credito:</w:t>
-      </w:r>
-    </w:p>
-    <w:p>
-      <w:pPr>
-        <w:pStyle w:val="Textbody"/>
-        <w:rPr>
-          <w:rFonts w:asciiTheme="minorHAnsi" w:hAnsiTheme="minorHAnsi" w:cstheme="minorHAnsi"/>
-          <w:lang w:val="it-IT"/>
-        </w:rPr>
-      </w:pPr>
-      <w:r>
-        <w:rPr>
-          <w:rFonts w:asciiTheme="minorHAnsi" w:hAnsiTheme="minorHAnsi" w:cstheme="minorHAnsi"/>
-          <w:lang w:val="it-IT"/>
-        </w:rPr>
-        <w:t>Funzione richiamata da uno scheduler impostato in pgAgent, la funzione viene richiamata</w:t>
-      </w:r>
-      <w:r>
-        <w:rPr>
-          <w:rFonts w:asciiTheme="minorHAnsi" w:hAnsiTheme="minorHAnsi" w:cstheme="minorHAnsi"/>
-          <w:lang w:val="it-IT"/>
-        </w:rPr>
-        <w:t xml:space="preserve"> l’ultimo giorno di ogni mese. L’ammontare di ogni conto di credito presente sulla base di dati viene riportato, se possibile, all’ammontare iniziale massimo. Le somme di denaro corrispondenti vengono ovviamente scalati dai relativi conti di deposito associati.</w:t>
+        <w:t>Funzione richiamata da un trigger su eliminazione di u</w:t>
       </w:r>
       <w:bookmarkStart w:id="0" w:name="_GoBack"/>
       <w:bookmarkEnd w:id="0"/>
+      <w:r>
+        <w:rPr>
+          <w:rFonts w:asciiTheme="minorHAnsi" w:hAnsiTheme="minorHAnsi" w:cstheme="minorHAnsi"/>
+          <w:lang w:val="it-IT"/>
+        </w:rPr>
+        <w:t xml:space="preserve">na tupla dalla tabella </w:t>
+      </w:r>
+      <w:r>
+        <w:rPr>
+          <w:rFonts w:asciiTheme="minorHAnsi" w:hAnsiTheme="minorHAnsi" w:cstheme="minorHAnsi"/>
+          <w:i/>
+          <w:lang w:val="it-IT"/>
+        </w:rPr>
+        <w:t>conto_credito</w:t>
+      </w:r>
+      <w:r>
+        <w:rPr>
+          <w:rFonts w:asciiTheme="minorHAnsi" w:hAnsiTheme="minorHAnsi" w:cstheme="minorHAnsi"/>
+          <w:lang w:val="it-IT"/>
+        </w:rPr>
+        <w:t>. Se esistono bilanci associati al conto di credito questi vengono eliminati, infine viene riaccreditato l’intero ammontare del conto di credito sul conto di deposito di riferimento.</w:t>
+      </w:r>
+    </w:p>
+    <w:p>
+      <w:pPr>
+        <w:pStyle w:val="Textbody"/>
+        <w:rPr>
+          <w:rFonts w:asciiTheme="minorHAnsi" w:hAnsiTheme="minorHAnsi" w:cstheme="minorHAnsi"/>
+          <w:b/>
+          <w:lang w:val="it-IT"/>
+        </w:rPr>
+      </w:pPr>
+      <w:r>
+        <w:rPr>
+          <w:rFonts w:asciiTheme="minorHAnsi" w:hAnsiTheme="minorHAnsi" w:cstheme="minorHAnsi"/>
+          <w:b/>
+          <w:lang w:val="it-IT"/>
+        </w:rPr>
+        <w:t>effettua_transazione:</w:t>
+      </w:r>
+    </w:p>
+    <w:p>
+      <w:pPr>
+        <w:pStyle w:val="Textbody"/>
+        <w:rPr>
+          <w:rFonts w:asciiTheme="minorHAnsi" w:hAnsiTheme="minorHAnsi" w:cstheme="minorHAnsi"/>
+          <w:lang w:val="it-IT"/>
+        </w:rPr>
+      </w:pPr>
+      <w:r>
+        <w:rPr>
+          <w:rFonts w:asciiTheme="minorHAnsi" w:hAnsiTheme="minorHAnsi" w:cstheme="minorHAnsi"/>
+          <w:lang w:val="it-IT"/>
+        </w:rPr>
+        <w:t xml:space="preserve">Funzione richiamata da un trigger su </w:t>
+      </w:r>
+      <w:r>
+        <w:rPr>
+          <w:rFonts w:asciiTheme="minorHAnsi" w:hAnsiTheme="minorHAnsi" w:cstheme="minorHAnsi"/>
+          <w:lang w:val="it-IT"/>
+        </w:rPr>
+        <w:t xml:space="preserve">inserimento </w:t>
+      </w:r>
+      <w:r>
+        <w:rPr>
+          <w:rFonts w:asciiTheme="minorHAnsi" w:hAnsiTheme="minorHAnsi" w:cstheme="minorHAnsi"/>
+          <w:lang w:val="it-IT"/>
+        </w:rPr>
+        <w:t xml:space="preserve">e aggiornamento di una tupla nella tabella </w:t>
+      </w:r>
+      <w:r>
+        <w:rPr>
+          <w:rFonts w:asciiTheme="minorHAnsi" w:hAnsiTheme="minorHAnsi" w:cstheme="minorHAnsi"/>
+          <w:i/>
+          <w:lang w:val="it-IT"/>
+        </w:rPr>
+        <w:t>transazione</w:t>
+      </w:r>
+      <w:r>
+        <w:rPr>
+          <w:rFonts w:asciiTheme="minorHAnsi" w:hAnsiTheme="minorHAnsi" w:cstheme="minorHAnsi"/>
+          <w:lang w:val="it-IT"/>
+        </w:rPr>
+        <w:t>. A seconda del tipo della transazione(entrata/spesa) la funzione accredita/scala i l’importo della transazione. Se esiste uno o più bilanci associati alla categoria di spesa/entrata l’ammontare viene scalato dal/i bilanci.</w:t>
+      </w:r>
+    </w:p>
+    <w:p>
+      <w:pPr>
+        <w:pStyle w:val="Textbody"/>
+        <w:rPr>
+          <w:rFonts w:asciiTheme="minorHAnsi" w:hAnsiTheme="minorHAnsi" w:cstheme="minorHAnsi"/>
+          <w:b/>
+          <w:lang w:val="it-IT"/>
+        </w:rPr>
+      </w:pPr>
+      <w:r>
+        <w:rPr>
+          <w:rFonts w:asciiTheme="minorHAnsi" w:hAnsiTheme="minorHAnsi" w:cstheme="minorHAnsi"/>
+          <w:b/>
+          <w:lang w:val="it-IT"/>
+        </w:rPr>
+        <w:t>effettua_transazione_programmata:</w:t>
+      </w:r>
+    </w:p>
+    <w:p>
+      <w:pPr>
+        <w:pStyle w:val="Textbody"/>
+        <w:rPr>
+          <w:rFonts w:asciiTheme="minorHAnsi" w:hAnsiTheme="minorHAnsi" w:cstheme="minorHAnsi"/>
+          <w:lang w:val="it-IT"/>
+        </w:rPr>
+      </w:pPr>
+      <w:r>
+        <w:rPr>
+          <w:rFonts w:asciiTheme="minorHAnsi" w:hAnsiTheme="minorHAnsi" w:cstheme="minorHAnsi"/>
+          <w:lang w:val="it-IT"/>
+        </w:rPr>
+        <w:t xml:space="preserve">Funzione richiamata da uno scheduler impostato in pgAgent, la funzione viene richiamata ogni giorno, se la data corrente coincide con la </w:t>
+      </w:r>
+      <w:r>
+        <w:rPr>
+          <w:rFonts w:asciiTheme="minorHAnsi" w:hAnsiTheme="minorHAnsi" w:cstheme="minorHAnsi"/>
+          <w:i/>
+          <w:lang w:val="it-IT"/>
+        </w:rPr>
+        <w:t>data_operativa</w:t>
+      </w:r>
+      <w:r>
+        <w:rPr>
+          <w:rFonts w:asciiTheme="minorHAnsi" w:hAnsiTheme="minorHAnsi" w:cstheme="minorHAnsi"/>
+          <w:lang w:val="it-IT"/>
+        </w:rPr>
+        <w:t xml:space="preserve"> della transazione allora viene aggiornata la tupla corrispondente nella tabella transazione(richiamando così la funzione </w:t>
+      </w:r>
+      <w:r>
+        <w:rPr>
+          <w:rFonts w:asciiTheme="minorHAnsi" w:hAnsiTheme="minorHAnsi" w:cstheme="minorHAnsi"/>
+          <w:i/>
+          <w:lang w:val="it-IT"/>
+        </w:rPr>
+        <w:t>effettua_transazione</w:t>
+      </w:r>
+      <w:r>
+        <w:rPr>
+          <w:rFonts w:asciiTheme="minorHAnsi" w:hAnsiTheme="minorHAnsi" w:cstheme="minorHAnsi"/>
+          <w:lang w:val="it-IT"/>
+        </w:rPr>
+        <w:t xml:space="preserve">). Nel caso in cui la data corrente non coincida con quella operativa della </w:t>
+      </w:r>
+      <w:r>
+        <w:rPr>
+          <w:rFonts w:asciiTheme="minorHAnsi" w:hAnsiTheme="minorHAnsi" w:cstheme="minorHAnsi"/>
+          <w:lang w:val="it-IT"/>
+        </w:rPr>
+        <w:lastRenderedPageBreak/>
+        <w:t>transazione, nessuna operazione verrà effettuata.</w:t>
+      </w:r>
+    </w:p>
+    <w:p>
+      <w:pPr>
+        <w:pStyle w:val="Textbody"/>
+        <w:rPr>
+          <w:rFonts w:asciiTheme="minorHAnsi" w:hAnsiTheme="minorHAnsi" w:cstheme="minorHAnsi"/>
+          <w:b/>
+          <w:lang w:val="it-IT"/>
+        </w:rPr>
+      </w:pPr>
+      <w:r>
+        <w:rPr>
+          <w:rFonts w:asciiTheme="minorHAnsi" w:hAnsiTheme="minorHAnsi" w:cstheme="minorHAnsi"/>
+          <w:b/>
+          <w:lang w:val="it-IT"/>
+        </w:rPr>
+        <w:t>fill_bilancio:</w:t>
+      </w:r>
+    </w:p>
+    <w:p>
+      <w:pPr>
+        <w:pStyle w:val="Textbody"/>
+        <w:rPr>
+          <w:rFonts w:asciiTheme="minorHAnsi" w:hAnsiTheme="minorHAnsi" w:cstheme="minorHAnsi"/>
+          <w:lang w:val="it-IT"/>
+        </w:rPr>
+      </w:pPr>
+      <w:r>
+        <w:rPr>
+          <w:rFonts w:asciiTheme="minorHAnsi" w:hAnsiTheme="minorHAnsi" w:cstheme="minorHAnsi"/>
+          <w:lang w:val="it-IT"/>
+        </w:rPr>
+        <w:t xml:space="preserve">Funzione richiamata da un trigger su </w:t>
+      </w:r>
+      <w:r>
+        <w:rPr>
+          <w:rFonts w:asciiTheme="minorHAnsi" w:hAnsiTheme="minorHAnsi" w:cstheme="minorHAnsi"/>
+          <w:lang w:val="it-IT"/>
+        </w:rPr>
+        <w:t xml:space="preserve">inserimento </w:t>
+      </w:r>
+      <w:r>
+        <w:rPr>
+          <w:rFonts w:asciiTheme="minorHAnsi" w:hAnsiTheme="minorHAnsi" w:cstheme="minorHAnsi"/>
+          <w:lang w:val="it-IT"/>
+        </w:rPr>
+        <w:t xml:space="preserve">nella tabella </w:t>
+      </w:r>
+      <w:r>
+        <w:rPr>
+          <w:rFonts w:asciiTheme="minorHAnsi" w:hAnsiTheme="minorHAnsi" w:cstheme="minorHAnsi"/>
+          <w:i/>
+          <w:lang w:val="it-IT"/>
+        </w:rPr>
+        <w:t>bilancio</w:t>
+      </w:r>
+      <w:r>
+        <w:rPr>
+          <w:rFonts w:asciiTheme="minorHAnsi" w:hAnsiTheme="minorHAnsi" w:cstheme="minorHAnsi"/>
+          <w:lang w:val="it-IT"/>
+        </w:rPr>
+        <w:t>. La funzione accredita l’ammontare massimo ammissibile sul bilancio, scalando l’importo dal conto di riferimento.</w:t>
+      </w:r>
+    </w:p>
+    <w:p>
+      <w:pPr>
+        <w:pStyle w:val="Textbody"/>
+        <w:rPr>
+          <w:rFonts w:asciiTheme="minorHAnsi" w:hAnsiTheme="minorHAnsi" w:cstheme="minorHAnsi"/>
+          <w:b/>
+          <w:lang w:val="it-IT"/>
+        </w:rPr>
+      </w:pPr>
+      <w:r>
+        <w:rPr>
+          <w:rFonts w:asciiTheme="minorHAnsi" w:hAnsiTheme="minorHAnsi" w:cstheme="minorHAnsi"/>
+          <w:b/>
+          <w:lang w:val="it-IT"/>
+        </w:rPr>
+        <w:t>fill_cred_from_dep:</w:t>
+      </w:r>
+    </w:p>
+    <w:p>
+      <w:pPr>
+        <w:pStyle w:val="Textbody"/>
+        <w:rPr>
+          <w:rFonts w:asciiTheme="minorHAnsi" w:hAnsiTheme="minorHAnsi" w:cstheme="minorHAnsi"/>
+          <w:lang w:val="it-IT"/>
+        </w:rPr>
+      </w:pPr>
+      <w:r>
+        <w:rPr>
+          <w:rFonts w:asciiTheme="minorHAnsi" w:hAnsiTheme="minorHAnsi" w:cstheme="minorHAnsi"/>
+          <w:lang w:val="it-IT"/>
+        </w:rPr>
+        <w:t xml:space="preserve">Funzione richiamata da un trigger su </w:t>
+      </w:r>
+      <w:r>
+        <w:rPr>
+          <w:rFonts w:asciiTheme="minorHAnsi" w:hAnsiTheme="minorHAnsi" w:cstheme="minorHAnsi"/>
+          <w:lang w:val="it-IT"/>
+        </w:rPr>
+        <w:t xml:space="preserve">inserimento </w:t>
+      </w:r>
+      <w:r>
+        <w:rPr>
+          <w:rFonts w:asciiTheme="minorHAnsi" w:hAnsiTheme="minorHAnsi" w:cstheme="minorHAnsi"/>
+          <w:lang w:val="it-IT"/>
+        </w:rPr>
+        <w:t xml:space="preserve">nella tabella </w:t>
+      </w:r>
+      <w:r>
+        <w:rPr>
+          <w:rFonts w:asciiTheme="minorHAnsi" w:hAnsiTheme="minorHAnsi" w:cstheme="minorHAnsi"/>
+          <w:i/>
+          <w:lang w:val="it-IT"/>
+        </w:rPr>
+        <w:t>conto_credito</w:t>
+      </w:r>
+      <w:r>
+        <w:rPr>
+          <w:rFonts w:asciiTheme="minorHAnsi" w:hAnsiTheme="minorHAnsi" w:cstheme="minorHAnsi"/>
+          <w:lang w:val="it-IT"/>
+        </w:rPr>
+        <w:t>. Se la liquidità del conto di deposito di riferimento lo permette, la funzione accredita un ammontare pari al tetto massimo sul conto di credito. Nel caso in cui la liquidità non sia sufficiente, verrà sollevata un’eccezione dalla base di dati.</w:t>
+      </w:r>
+    </w:p>
+    <w:p>
+      <w:pPr>
+        <w:pStyle w:val="Textbody"/>
+        <w:rPr>
+          <w:rFonts w:asciiTheme="minorHAnsi" w:hAnsiTheme="minorHAnsi" w:cstheme="minorHAnsi"/>
+          <w:b/>
+          <w:lang w:val="it-IT"/>
+        </w:rPr>
+      </w:pPr>
+      <w:r>
+        <w:rPr>
+          <w:rFonts w:asciiTheme="minorHAnsi" w:hAnsiTheme="minorHAnsi" w:cstheme="minorHAnsi"/>
+          <w:b/>
+          <w:lang w:val="it-IT"/>
+        </w:rPr>
+        <w:t>insert_root_categories:</w:t>
+      </w:r>
+    </w:p>
+    <w:p>
+      <w:pPr>
+        <w:pStyle w:val="Textbody"/>
+        <w:rPr>
+          <w:rFonts w:asciiTheme="minorHAnsi" w:hAnsiTheme="minorHAnsi" w:cstheme="minorHAnsi"/>
+          <w:lang w:val="it-IT"/>
+        </w:rPr>
+      </w:pPr>
+      <w:r>
+        <w:rPr>
+          <w:rFonts w:asciiTheme="minorHAnsi" w:hAnsiTheme="minorHAnsi" w:cstheme="minorHAnsi"/>
+          <w:lang w:val="it-IT"/>
+        </w:rPr>
+        <w:t xml:space="preserve">Funzione richiamata da un trigger su inserimento nella tabella </w:t>
+      </w:r>
+      <w:r>
+        <w:rPr>
+          <w:rFonts w:asciiTheme="minorHAnsi" w:hAnsiTheme="minorHAnsi" w:cstheme="minorHAnsi"/>
+          <w:i/>
+          <w:lang w:val="it-IT"/>
+        </w:rPr>
+        <w:t>utente</w:t>
+      </w:r>
+      <w:r>
+        <w:rPr>
+          <w:rFonts w:asciiTheme="minorHAnsi" w:hAnsiTheme="minorHAnsi" w:cstheme="minorHAnsi"/>
+          <w:lang w:val="it-IT"/>
+        </w:rPr>
+        <w:t>. La funzione crea le categorie di base: spesa e entrata.</w:t>
+      </w:r>
+    </w:p>
+    <w:p>
+      <w:pPr>
+        <w:pStyle w:val="Textbody"/>
+        <w:rPr>
+          <w:rFonts w:asciiTheme="minorHAnsi" w:hAnsiTheme="minorHAnsi" w:cstheme="minorHAnsi"/>
+          <w:b/>
+          <w:lang w:val="it-IT"/>
+        </w:rPr>
+      </w:pPr>
+      <w:r>
+        <w:rPr>
+          <w:rFonts w:asciiTheme="minorHAnsi" w:hAnsiTheme="minorHAnsi" w:cstheme="minorHAnsi"/>
+          <w:b/>
+          <w:lang w:val="it-IT"/>
+        </w:rPr>
+        <w:t>refill_bilancio:</w:t>
+      </w:r>
+    </w:p>
+    <w:p>
+      <w:pPr>
+        <w:pStyle w:val="Textbody"/>
+        <w:rPr>
+          <w:rFonts w:asciiTheme="minorHAnsi" w:hAnsiTheme="minorHAnsi" w:cstheme="minorHAnsi"/>
+          <w:lang w:val="it-IT"/>
+        </w:rPr>
+      </w:pPr>
+      <w:r>
+        <w:rPr>
+          <w:rFonts w:asciiTheme="minorHAnsi" w:hAnsiTheme="minorHAnsi" w:cstheme="minorHAnsi"/>
+          <w:lang w:val="it-IT"/>
+        </w:rPr>
+        <w:t>Funzione richiamata da uno scheduler impostato in pgAgent, la funzione viene richiamata ogni giorno, se la data corrente coincide con la data di scadenza del bilancio la liquidità di quest’ultimo viene riportata all’equivalente del tetto massimo. La funzione inoltre aggiorna la data di scadenza del bilancio.</w:t>
+      </w:r>
+    </w:p>
+    <w:p>
+      <w:pPr>
+        <w:pStyle w:val="Textbody"/>
+        <w:rPr>
+          <w:rFonts w:asciiTheme="minorHAnsi" w:hAnsiTheme="minorHAnsi" w:cstheme="minorHAnsi"/>
+          <w:b/>
+          <w:lang w:val="it-IT"/>
+        </w:rPr>
+      </w:pPr>
+      <w:r>
+        <w:rPr>
+          <w:rFonts w:asciiTheme="minorHAnsi" w:hAnsiTheme="minorHAnsi" w:cstheme="minorHAnsi"/>
+          <w:b/>
+          <w:lang w:val="it-IT"/>
+        </w:rPr>
+        <w:t>update_conti_credito:</w:t>
+      </w:r>
+    </w:p>
+    <w:p>
+      <w:pPr>
+        <w:pStyle w:val="Textbody"/>
+        <w:rPr>
+          <w:rFonts w:asciiTheme="minorHAnsi" w:hAnsiTheme="minorHAnsi" w:cstheme="minorHAnsi"/>
+          <w:lang w:val="it-IT"/>
+        </w:rPr>
+      </w:pPr>
+      <w:r>
+        <w:rPr>
+          <w:rFonts w:asciiTheme="minorHAnsi" w:hAnsiTheme="minorHAnsi" w:cstheme="minorHAnsi"/>
+          <w:lang w:val="it-IT"/>
+        </w:rPr>
+        <w:t>Funzione richiamata da uno scheduler impostato in pgAgent, la funzione viene richiamata l’ultimo giorno di ogni mese. L’ammontare di ogni conto di credito presente sulla base di dati viene riportato, se possibile, all’ammontare iniziale massimo. Le somme di denaro corrispondenti vengono ovviamente scalati dai relativi conti di deposito associati.</w:t>
+      </w:r>
     </w:p>
     <w:sectPr>
       <w:footerReference w:type="default" r:id="rId10"/>
@@ -4351,6 +4189,11 @@
         <w:dataBinding w:prefixMappings="xmlns:ns0='http://schemas.openxmlformats.org/package/2006/metadata/core-properties' xmlns:ns1='http://purl.org/dc/elements/1.1/'" w:xpath="/ns0:coreProperties[1]/ns1:creator[1]" w:storeItemID="{6C3C8BC8-F283-45AE-878A-BAB7291924A1}"/>
         <w:text/>
       </w:sdtPr>
+      <w:sdtEndPr>
+        <w:rPr>
+          <w:rStyle w:val="Enfasidelicata"/>
+        </w:rPr>
+      </w:sdtEndPr>
       <w:sdtContent>
         <w:r>
           <w:rPr>
@@ -4393,6 +4236,8 @@
     <w:r>
       <w:rPr>
         <w:rStyle w:val="Enfasidelicata"/>
+        <w:noProof/>
+        <w:lang w:val="it-IT" w:eastAsia="it-IT" w:bidi="ar-SA"/>
       </w:rPr>
       <mc:AlternateContent>
         <mc:Choice Requires="wps">
@@ -4436,7 +4281,7 @@
                             <w:jc w:val="right"/>
                             <w:rPr>
                               <w:rFonts w:asciiTheme="majorHAnsi" w:hAnsiTheme="majorHAnsi"/>
-                              <w:color w:val="282828" w:themeColor="text1"/>
+                              <w:color w:val="000000" w:themeColor="text1"/>
                               <w:sz w:val="40"/>
                               <w:szCs w:val="40"/>
                             </w:rPr>
@@ -4444,7 +4289,7 @@
                           <w:r>
                             <w:rPr>
                               <w:rFonts w:asciiTheme="majorHAnsi" w:hAnsiTheme="majorHAnsi"/>
-                              <w:color w:val="282828" w:themeColor="text1"/>
+                              <w:color w:val="000000" w:themeColor="text1"/>
                               <w:sz w:val="40"/>
                               <w:szCs w:val="40"/>
                             </w:rPr>
@@ -4453,7 +4298,7 @@
                           <w:r>
                             <w:rPr>
                               <w:rFonts w:asciiTheme="majorHAnsi" w:hAnsiTheme="majorHAnsi"/>
-                              <w:color w:val="282828" w:themeColor="text1"/>
+                              <w:color w:val="000000" w:themeColor="text1"/>
                               <w:sz w:val="40"/>
                               <w:szCs w:val="40"/>
                             </w:rPr>
@@ -4462,7 +4307,7 @@
                           <w:r>
                             <w:rPr>
                               <w:rFonts w:asciiTheme="majorHAnsi" w:hAnsiTheme="majorHAnsi"/>
-                              <w:color w:val="282828" w:themeColor="text1"/>
+                              <w:color w:val="000000" w:themeColor="text1"/>
                               <w:sz w:val="40"/>
                               <w:szCs w:val="40"/>
                             </w:rPr>
@@ -4472,17 +4317,17 @@
                             <w:rPr>
                               <w:rFonts w:asciiTheme="majorHAnsi" w:hAnsiTheme="majorHAnsi"/>
                               <w:noProof/>
-                              <w:color w:val="282828" w:themeColor="text1"/>
+                              <w:color w:val="000000" w:themeColor="text1"/>
                               <w:sz w:val="40"/>
                               <w:szCs w:val="40"/>
                               <w:lang w:val="it-IT"/>
                             </w:rPr>
-                            <w:t>6</w:t>
+                            <w:t>2</w:t>
                           </w:r>
                           <w:r>
                             <w:rPr>
                               <w:rFonts w:asciiTheme="majorHAnsi" w:hAnsiTheme="majorHAnsi"/>
-                              <w:color w:val="282828" w:themeColor="text1"/>
+                              <w:color w:val="000000" w:themeColor="text1"/>
                               <w:sz w:val="40"/>
                               <w:szCs w:val="40"/>
                             </w:rPr>
@@ -4524,7 +4369,7 @@
                       <w:jc w:val="right"/>
                       <w:rPr>
                         <w:rFonts w:asciiTheme="majorHAnsi" w:hAnsiTheme="majorHAnsi"/>
-                        <w:color w:val="282828" w:themeColor="text1"/>
+                        <w:color w:val="000000" w:themeColor="text1"/>
                         <w:sz w:val="40"/>
                         <w:szCs w:val="40"/>
                       </w:rPr>
@@ -4532,7 +4377,7 @@
                     <w:r>
                       <w:rPr>
                         <w:rFonts w:asciiTheme="majorHAnsi" w:hAnsiTheme="majorHAnsi"/>
-                        <w:color w:val="282828" w:themeColor="text1"/>
+                        <w:color w:val="000000" w:themeColor="text1"/>
                         <w:sz w:val="40"/>
                         <w:szCs w:val="40"/>
                       </w:rPr>
@@ -4541,7 +4386,7 @@
                     <w:r>
                       <w:rPr>
                         <w:rFonts w:asciiTheme="majorHAnsi" w:hAnsiTheme="majorHAnsi"/>
-                        <w:color w:val="282828" w:themeColor="text1"/>
+                        <w:color w:val="000000" w:themeColor="text1"/>
                         <w:sz w:val="40"/>
                         <w:szCs w:val="40"/>
                       </w:rPr>
@@ -4550,7 +4395,7 @@
                     <w:r>
                       <w:rPr>
                         <w:rFonts w:asciiTheme="majorHAnsi" w:hAnsiTheme="majorHAnsi"/>
-                        <w:color w:val="282828" w:themeColor="text1"/>
+                        <w:color w:val="000000" w:themeColor="text1"/>
                         <w:sz w:val="40"/>
                         <w:szCs w:val="40"/>
                       </w:rPr>
@@ -4560,17 +4405,17 @@
                       <w:rPr>
                         <w:rFonts w:asciiTheme="majorHAnsi" w:hAnsiTheme="majorHAnsi"/>
                         <w:noProof/>
-                        <w:color w:val="282828" w:themeColor="text1"/>
+                        <w:color w:val="000000" w:themeColor="text1"/>
                         <w:sz w:val="40"/>
                         <w:szCs w:val="40"/>
                         <w:lang w:val="it-IT"/>
                       </w:rPr>
-                      <w:t>6</w:t>
+                      <w:t>2</w:t>
                     </w:r>
                     <w:r>
                       <w:rPr>
                         <w:rFonts w:asciiTheme="majorHAnsi" w:hAnsiTheme="majorHAnsi"/>
-                        <w:color w:val="282828" w:themeColor="text1"/>
+                        <w:color w:val="000000" w:themeColor="text1"/>
                         <w:sz w:val="40"/>
                         <w:szCs w:val="40"/>
                       </w:rPr>
@@ -4588,6 +4433,8 @@
     <w:r>
       <w:rPr>
         <w:rStyle w:val="Enfasidelicata"/>
+        <w:noProof/>
+        <w:lang w:val="it-IT" w:eastAsia="it-IT" w:bidi="ar-SA"/>
       </w:rPr>
       <mc:AlternateContent>
         <mc:Choice Requires="wps">
@@ -5028,6 +4875,7 @@
   <w:style w:type="character" w:default="1" w:styleId="Carpredefinitoparagrafo">
     <w:name w:val="Default Paragraph Font"/>
     <w:uiPriority w:val="1"/>
+    <w:semiHidden/>
     <w:unhideWhenUsed/>
   </w:style>
   <w:style w:type="table" w:default="1" w:styleId="Tabellanormale">
@@ -5192,15 +5040,15 @@
     <w:uiPriority w:val="60"/>
     <w:rsid w:val="00C97EAE"/>
     <w:rPr>
-      <w:color w:val="1D1D1D" w:themeColor="text1" w:themeShade="BF"/>
+      <w:color w:val="000000" w:themeColor="text1" w:themeShade="BF"/>
     </w:rPr>
     <w:tblPr>
       <w:tblStyleRowBandSize w:val="1"/>
       <w:tblStyleColBandSize w:val="1"/>
       <w:tblInd w:w="0" w:type="dxa"/>
       <w:tblBorders>
-        <w:top w:val="single" w:sz="8" w:space="0" w:color="282828" w:themeColor="text1"/>
-        <w:bottom w:val="single" w:sz="8" w:space="0" w:color="282828" w:themeColor="text1"/>
+        <w:top w:val="single" w:sz="8" w:space="0" w:color="000000" w:themeColor="text1"/>
+        <w:bottom w:val="single" w:sz="8" w:space="0" w:color="000000" w:themeColor="text1"/>
       </w:tblBorders>
       <w:tblCellMar>
         <w:top w:w="0" w:type="dxa"/>
@@ -5220,9 +5068,9 @@
       <w:tblPr/>
       <w:tcPr>
         <w:tcBorders>
-          <w:top w:val="single" w:sz="8" w:space="0" w:color="282828" w:themeColor="text1"/>
+          <w:top w:val="single" w:sz="8" w:space="0" w:color="000000" w:themeColor="text1"/>
           <w:left w:val="nil"/>
-          <w:bottom w:val="single" w:sz="8" w:space="0" w:color="282828" w:themeColor="text1"/>
+          <w:bottom w:val="single" w:sz="8" w:space="0" w:color="000000" w:themeColor="text1"/>
           <w:right w:val="nil"/>
           <w:insideH w:val="nil"/>
           <w:insideV w:val="nil"/>
@@ -5240,9 +5088,9 @@
       <w:tblPr/>
       <w:tcPr>
         <w:tcBorders>
-          <w:top w:val="single" w:sz="8" w:space="0" w:color="282828" w:themeColor="text1"/>
+          <w:top w:val="single" w:sz="8" w:space="0" w:color="000000" w:themeColor="text1"/>
           <w:left w:val="nil"/>
-          <w:bottom w:val="single" w:sz="8" w:space="0" w:color="282828" w:themeColor="text1"/>
+          <w:bottom w:val="single" w:sz="8" w:space="0" w:color="000000" w:themeColor="text1"/>
           <w:right w:val="nil"/>
           <w:insideH w:val="nil"/>
           <w:insideV w:val="nil"/>
@@ -5270,7 +5118,7 @@
           <w:insideH w:val="nil"/>
           <w:insideV w:val="nil"/>
         </w:tcBorders>
-        <w:shd w:val="clear" w:color="auto" w:fill="C9C9C9" w:themeFill="text1" w:themeFillTint="3F"/>
+        <w:shd w:val="clear" w:color="auto" w:fill="C0C0C0" w:themeFill="text1" w:themeFillTint="3F"/>
       </w:tcPr>
     </w:tblStylePr>
     <w:tblStylePr w:type="band1Horz">
@@ -5282,7 +5130,7 @@
           <w:insideH w:val="nil"/>
           <w:insideV w:val="nil"/>
         </w:tcBorders>
-        <w:shd w:val="clear" w:color="auto" w:fill="C9C9C9" w:themeFill="text1" w:themeFillTint="3F"/>
+        <w:shd w:val="clear" w:color="auto" w:fill="C0C0C0" w:themeFill="text1" w:themeFillTint="3F"/>
       </w:tcPr>
     </w:tblStylePr>
   </w:style>
@@ -5371,7 +5219,7 @@
     <w:rPr>
       <w:i/>
       <w:iCs/>
-      <w:color w:val="939393" w:themeColor="text1" w:themeTint="7F"/>
+      <w:color w:val="808080" w:themeColor="text1" w:themeTint="7F"/>
     </w:rPr>
   </w:style>
 </w:styles>
@@ -5583,6 +5431,7 @@
   <w:style w:type="character" w:default="1" w:styleId="Carpredefinitoparagrafo">
     <w:name w:val="Default Paragraph Font"/>
     <w:uiPriority w:val="1"/>
+    <w:semiHidden/>
     <w:unhideWhenUsed/>
   </w:style>
   <w:style w:type="table" w:default="1" w:styleId="Tabellanormale">
@@ -5747,15 +5596,15 @@
     <w:uiPriority w:val="60"/>
     <w:rsid w:val="00C97EAE"/>
     <w:rPr>
-      <w:color w:val="1D1D1D" w:themeColor="text1" w:themeShade="BF"/>
+      <w:color w:val="000000" w:themeColor="text1" w:themeShade="BF"/>
     </w:rPr>
     <w:tblPr>
       <w:tblStyleRowBandSize w:val="1"/>
       <w:tblStyleColBandSize w:val="1"/>
       <w:tblInd w:w="0" w:type="dxa"/>
       <w:tblBorders>
-        <w:top w:val="single" w:sz="8" w:space="0" w:color="282828" w:themeColor="text1"/>
-        <w:bottom w:val="single" w:sz="8" w:space="0" w:color="282828" w:themeColor="text1"/>
+        <w:top w:val="single" w:sz="8" w:space="0" w:color="000000" w:themeColor="text1"/>
+        <w:bottom w:val="single" w:sz="8" w:space="0" w:color="000000" w:themeColor="text1"/>
       </w:tblBorders>
       <w:tblCellMar>
         <w:top w:w="0" w:type="dxa"/>
@@ -5775,9 +5624,9 @@
       <w:tblPr/>
       <w:tcPr>
         <w:tcBorders>
-          <w:top w:val="single" w:sz="8" w:space="0" w:color="282828" w:themeColor="text1"/>
+          <w:top w:val="single" w:sz="8" w:space="0" w:color="000000" w:themeColor="text1"/>
           <w:left w:val="nil"/>
-          <w:bottom w:val="single" w:sz="8" w:space="0" w:color="282828" w:themeColor="text1"/>
+          <w:bottom w:val="single" w:sz="8" w:space="0" w:color="000000" w:themeColor="text1"/>
           <w:right w:val="nil"/>
           <w:insideH w:val="nil"/>
           <w:insideV w:val="nil"/>
@@ -5795,9 +5644,9 @@
       <w:tblPr/>
       <w:tcPr>
         <w:tcBorders>
-          <w:top w:val="single" w:sz="8" w:space="0" w:color="282828" w:themeColor="text1"/>
+          <w:top w:val="single" w:sz="8" w:space="0" w:color="000000" w:themeColor="text1"/>
           <w:left w:val="nil"/>
-          <w:bottom w:val="single" w:sz="8" w:space="0" w:color="282828" w:themeColor="text1"/>
+          <w:bottom w:val="single" w:sz="8" w:space="0" w:color="000000" w:themeColor="text1"/>
           <w:right w:val="nil"/>
           <w:insideH w:val="nil"/>
           <w:insideV w:val="nil"/>
@@ -5825,7 +5674,7 @@
           <w:insideH w:val="nil"/>
           <w:insideV w:val="nil"/>
         </w:tcBorders>
-        <w:shd w:val="clear" w:color="auto" w:fill="C9C9C9" w:themeFill="text1" w:themeFillTint="3F"/>
+        <w:shd w:val="clear" w:color="auto" w:fill="C0C0C0" w:themeFill="text1" w:themeFillTint="3F"/>
       </w:tcPr>
     </w:tblStylePr>
     <w:tblStylePr w:type="band1Horz">
@@ -5837,7 +5686,7 @@
           <w:insideH w:val="nil"/>
           <w:insideV w:val="nil"/>
         </w:tcBorders>
-        <w:shd w:val="clear" w:color="auto" w:fill="C9C9C9" w:themeFill="text1" w:themeFillTint="3F"/>
+        <w:shd w:val="clear" w:color="auto" w:fill="C0C0C0" w:themeFill="text1" w:themeFillTint="3F"/>
       </w:tcPr>
     </w:tblStylePr>
   </w:style>
@@ -5926,7 +5775,7 @@
     <w:rPr>
       <w:i/>
       <w:iCs/>
-      <w:color w:val="939393" w:themeColor="text1" w:themeTint="7F"/>
+      <w:color w:val="808080" w:themeColor="text1" w:themeTint="7F"/>
     </w:rPr>
   </w:style>
 </w:styles>
@@ -6045,7 +5894,9 @@
   <w:rsids>
     <w:rsidRoot w:val="00745DBE"/>
     <w:rsid w:val="000108D5"/>
+    <w:rsid w:val="002434F5"/>
     <w:rsid w:val="00745DBE"/>
+    <w:rsid w:val="00D12742"/>
   </w:rsids>
   <m:mathPr>
     <m:mathFont m:val="Cambria Math"/>
@@ -6467,7 +6318,7 @@
   <a:themeElements>
     <a:clrScheme name="Office">
       <a:dk1>
-        <a:sysClr val="windowText" lastClr="282828"/>
+        <a:sysClr val="windowText" lastClr="000000"/>
       </a:dk1>
       <a:lt1>
         <a:sysClr val="window" lastClr="FFFFFF"/>
@@ -6752,7 +6603,7 @@
 </file>
 
 <file path=customXml/itemProps1.xml><?xml version="1.0" encoding="utf-8"?>
-<ds:datastoreItem xmlns:ds="http://schemas.openxmlformats.org/officeDocument/2006/customXml" ds:itemID="{B08589A8-1B05-48A7-96E8-7BB2E26F18FC}">
+<ds:datastoreItem xmlns:ds="http://schemas.openxmlformats.org/officeDocument/2006/customXml" ds:itemID="{71C09BBA-B96C-4138-AFAE-E4B720AEB4F5}">
   <ds:schemaRefs>
     <ds:schemaRef ds:uri="http://schemas.openxmlformats.org/officeDocument/2006/bibliography"/>
   </ds:schemaRefs>
